--- a/Karta Postaci.docx
+++ b/Karta Postaci.docx
@@ -5,7 +5,7 @@
     <w:tbl>
       <w:tblPr>
         <w:tblStyle w:val="RPGTable"/>
-        <w:tblW w:w="11335" w:type="dxa"/>
+        <w:tblW w:w="10768" w:type="dxa"/>
         <w:jc w:val="left"/>
         <w:tblLayout w:type="fixed"/>
         <w:tblLook w:val="0400" w:firstRow="0" w:lastRow="0" w:firstColumn="0" w:lastColumn="0" w:noHBand="0" w:noVBand="1"/>
@@ -20,7 +20,7 @@
         <w:gridCol w:w="283"/>
         <w:gridCol w:w="992"/>
         <w:gridCol w:w="1276"/>
-        <w:gridCol w:w="2268"/>
+        <w:gridCol w:w="1701"/>
         <w:gridCol w:w="425"/>
       </w:tblGrid>
       <w:tr>
@@ -83,7 +83,7 @@
         </w:tc>
         <w:tc>
           <w:tcPr>
-            <w:tcW w:w="2693" w:type="dxa"/>
+            <w:tcW w:w="2126" w:type="dxa"/>
             <w:gridSpan w:val="2"/>
           </w:tcPr>
           <w:p>
@@ -153,7 +153,7 @@
         </w:tc>
         <w:tc>
           <w:tcPr>
-            <w:tcW w:w="2693" w:type="dxa"/>
+            <w:tcW w:w="2126" w:type="dxa"/>
             <w:gridSpan w:val="2"/>
           </w:tcPr>
           <w:p>
@@ -223,7 +223,7 @@
         </w:tc>
         <w:tc>
           <w:tcPr>
-            <w:tcW w:w="2693" w:type="dxa"/>
+            <w:tcW w:w="2126" w:type="dxa"/>
             <w:gridSpan w:val="2"/>
           </w:tcPr>
           <w:p>
@@ -270,11 +270,9 @@
             <w:r>
               <w:t>]</w:t>
             </w:r>
-            <w:proofErr w:type="spellStart"/>
             <w:r>
               <w:t>zybkość</w:t>
             </w:r>
-            <w:proofErr w:type="spellEnd"/>
           </w:p>
         </w:tc>
         <w:tc>
@@ -335,7 +333,7 @@
         </w:tc>
         <w:tc>
           <w:tcPr>
-            <w:tcW w:w="2693" w:type="dxa"/>
+            <w:tcW w:w="2126" w:type="dxa"/>
             <w:gridSpan w:val="2"/>
             <w:vMerge w:val="restart"/>
           </w:tcPr>
@@ -449,8 +447,6 @@
               <w:pStyle w:val="RPG"/>
               <w:jc w:val="left"/>
             </w:pPr>
-            <w:bookmarkStart w:id="0" w:name="_GoBack"/>
-            <w:bookmarkEnd w:id="0"/>
           </w:p>
         </w:tc>
         <w:tc>
@@ -467,7 +463,7 @@
         </w:tc>
         <w:tc>
           <w:tcPr>
-            <w:tcW w:w="2693" w:type="dxa"/>
+            <w:tcW w:w="2126" w:type="dxa"/>
             <w:gridSpan w:val="2"/>
             <w:vMerge/>
           </w:tcPr>
@@ -592,7 +588,7 @@
         </w:tc>
         <w:tc>
           <w:tcPr>
-            <w:tcW w:w="2693" w:type="dxa"/>
+            <w:tcW w:w="2126" w:type="dxa"/>
             <w:gridSpan w:val="2"/>
             <w:vMerge w:val="restart"/>
           </w:tcPr>
@@ -644,11 +640,9 @@
             <w:r>
               <w:t>]</w:t>
             </w:r>
-            <w:proofErr w:type="spellStart"/>
             <w:r>
               <w:t>zemiosło</w:t>
             </w:r>
-            <w:proofErr w:type="spellEnd"/>
           </w:p>
         </w:tc>
         <w:tc>
@@ -676,7 +670,7 @@
         </w:tc>
         <w:tc>
           <w:tcPr>
-            <w:tcW w:w="2693" w:type="dxa"/>
+            <w:tcW w:w="2126" w:type="dxa"/>
             <w:gridSpan w:val="2"/>
             <w:vMerge/>
           </w:tcPr>
@@ -710,7 +704,7 @@
         </w:tc>
         <w:tc>
           <w:tcPr>
-            <w:tcW w:w="8221" w:type="dxa"/>
+            <w:tcW w:w="7654" w:type="dxa"/>
             <w:gridSpan w:val="8"/>
             <w:shd w:val="clear" w:color="auto" w:fill="BFBFBF" w:themeFill="background1" w:themeFillShade="BF"/>
           </w:tcPr>
@@ -759,7 +753,7 @@
         </w:tc>
         <w:tc>
           <w:tcPr>
-            <w:tcW w:w="8221" w:type="dxa"/>
+            <w:tcW w:w="7654" w:type="dxa"/>
             <w:gridSpan w:val="8"/>
           </w:tcPr>
           <w:p>
@@ -797,7 +791,7 @@
         </w:tc>
         <w:tc>
           <w:tcPr>
-            <w:tcW w:w="8221" w:type="dxa"/>
+            <w:tcW w:w="7654" w:type="dxa"/>
             <w:gridSpan w:val="8"/>
           </w:tcPr>
           <w:p>
@@ -835,7 +829,7 @@
         </w:tc>
         <w:tc>
           <w:tcPr>
-            <w:tcW w:w="8221" w:type="dxa"/>
+            <w:tcW w:w="7654" w:type="dxa"/>
             <w:gridSpan w:val="8"/>
           </w:tcPr>
           <w:p>
@@ -873,7 +867,7 @@
         </w:tc>
         <w:tc>
           <w:tcPr>
-            <w:tcW w:w="8221" w:type="dxa"/>
+            <w:tcW w:w="7654" w:type="dxa"/>
             <w:gridSpan w:val="8"/>
           </w:tcPr>
           <w:p>
@@ -911,13 +905,15 @@
         </w:tc>
         <w:tc>
           <w:tcPr>
-            <w:tcW w:w="8221" w:type="dxa"/>
+            <w:tcW w:w="7654" w:type="dxa"/>
             <w:gridSpan w:val="8"/>
           </w:tcPr>
           <w:p>
             <w:pPr>
               <w:pStyle w:val="RPG"/>
             </w:pPr>
+            <w:bookmarkStart w:id="0" w:name="_GoBack"/>
+            <w:bookmarkEnd w:id="0"/>
           </w:p>
         </w:tc>
         <w:tc>
@@ -949,7 +945,7 @@
         </w:tc>
         <w:tc>
           <w:tcPr>
-            <w:tcW w:w="8221" w:type="dxa"/>
+            <w:tcW w:w="7654" w:type="dxa"/>
             <w:gridSpan w:val="8"/>
           </w:tcPr>
           <w:p>
@@ -987,7 +983,7 @@
         </w:tc>
         <w:tc>
           <w:tcPr>
-            <w:tcW w:w="8221" w:type="dxa"/>
+            <w:tcW w:w="7654" w:type="dxa"/>
             <w:gridSpan w:val="8"/>
           </w:tcPr>
           <w:p>
@@ -1025,7 +1021,7 @@
         </w:tc>
         <w:tc>
           <w:tcPr>
-            <w:tcW w:w="8221" w:type="dxa"/>
+            <w:tcW w:w="7654" w:type="dxa"/>
             <w:gridSpan w:val="8"/>
           </w:tcPr>
           <w:p>
@@ -1063,7 +1059,7 @@
         </w:tc>
         <w:tc>
           <w:tcPr>
-            <w:tcW w:w="8221" w:type="dxa"/>
+            <w:tcW w:w="7654" w:type="dxa"/>
             <w:gridSpan w:val="8"/>
           </w:tcPr>
           <w:p>
@@ -1101,7 +1097,7 @@
         </w:tc>
         <w:tc>
           <w:tcPr>
-            <w:tcW w:w="8221" w:type="dxa"/>
+            <w:tcW w:w="7654" w:type="dxa"/>
             <w:gridSpan w:val="8"/>
           </w:tcPr>
           <w:p>
@@ -1149,7 +1145,7 @@
         </w:tc>
         <w:tc>
           <w:tcPr>
-            <w:tcW w:w="8221" w:type="dxa"/>
+            <w:tcW w:w="7654" w:type="dxa"/>
             <w:gridSpan w:val="8"/>
             <w:shd w:val="clear" w:color="auto" w:fill="BFBFBF" w:themeFill="background1" w:themeFillShade="BF"/>
           </w:tcPr>
@@ -1204,7 +1200,7 @@
         </w:tc>
         <w:tc>
           <w:tcPr>
-            <w:tcW w:w="8221" w:type="dxa"/>
+            <w:tcW w:w="7654" w:type="dxa"/>
             <w:gridSpan w:val="8"/>
           </w:tcPr>
           <w:p>
@@ -1251,7 +1247,7 @@
         </w:tc>
         <w:tc>
           <w:tcPr>
-            <w:tcW w:w="8221" w:type="dxa"/>
+            <w:tcW w:w="7654" w:type="dxa"/>
             <w:gridSpan w:val="8"/>
           </w:tcPr>
           <w:p>
@@ -1298,7 +1294,7 @@
         </w:tc>
         <w:tc>
           <w:tcPr>
-            <w:tcW w:w="8221" w:type="dxa"/>
+            <w:tcW w:w="7654" w:type="dxa"/>
             <w:gridSpan w:val="8"/>
           </w:tcPr>
           <w:p>
@@ -1345,7 +1341,7 @@
         </w:tc>
         <w:tc>
           <w:tcPr>
-            <w:tcW w:w="8221" w:type="dxa"/>
+            <w:tcW w:w="7654" w:type="dxa"/>
             <w:gridSpan w:val="8"/>
           </w:tcPr>
           <w:p>
@@ -1392,7 +1388,7 @@
         </w:tc>
         <w:tc>
           <w:tcPr>
-            <w:tcW w:w="8221" w:type="dxa"/>
+            <w:tcW w:w="7654" w:type="dxa"/>
             <w:gridSpan w:val="8"/>
           </w:tcPr>
           <w:p>
@@ -1439,7 +1435,7 @@
         </w:tc>
         <w:tc>
           <w:tcPr>
-            <w:tcW w:w="8221" w:type="dxa"/>
+            <w:tcW w:w="7654" w:type="dxa"/>
             <w:gridSpan w:val="8"/>
           </w:tcPr>
           <w:p>
@@ -1486,7 +1482,7 @@
         </w:tc>
         <w:tc>
           <w:tcPr>
-            <w:tcW w:w="8221" w:type="dxa"/>
+            <w:tcW w:w="7654" w:type="dxa"/>
             <w:gridSpan w:val="8"/>
           </w:tcPr>
           <w:p>
@@ -1533,7 +1529,7 @@
         </w:tc>
         <w:tc>
           <w:tcPr>
-            <w:tcW w:w="8221" w:type="dxa"/>
+            <w:tcW w:w="7654" w:type="dxa"/>
             <w:gridSpan w:val="8"/>
           </w:tcPr>
           <w:p>
@@ -1580,7 +1576,7 @@
         </w:tc>
         <w:tc>
           <w:tcPr>
-            <w:tcW w:w="8221" w:type="dxa"/>
+            <w:tcW w:w="7654" w:type="dxa"/>
             <w:gridSpan w:val="8"/>
           </w:tcPr>
           <w:p>
@@ -1627,7 +1623,7 @@
         </w:tc>
         <w:tc>
           <w:tcPr>
-            <w:tcW w:w="8221" w:type="dxa"/>
+            <w:tcW w:w="7654" w:type="dxa"/>
             <w:gridSpan w:val="8"/>
           </w:tcPr>
           <w:p>
@@ -1674,7 +1670,7 @@
         </w:tc>
         <w:tc>
           <w:tcPr>
-            <w:tcW w:w="8221" w:type="dxa"/>
+            <w:tcW w:w="7654" w:type="dxa"/>
             <w:gridSpan w:val="8"/>
           </w:tcPr>
           <w:p>
@@ -1721,7 +1717,7 @@
         </w:tc>
         <w:tc>
           <w:tcPr>
-            <w:tcW w:w="8221" w:type="dxa"/>
+            <w:tcW w:w="7654" w:type="dxa"/>
             <w:gridSpan w:val="8"/>
           </w:tcPr>
           <w:p>
@@ -1768,54 +1764,7 @@
         </w:tc>
         <w:tc>
           <w:tcPr>
-            <w:tcW w:w="8221" w:type="dxa"/>
-            <w:gridSpan w:val="8"/>
-          </w:tcPr>
-          <w:p>
-            <w:pPr>
-              <w:pStyle w:val="RPG"/>
-            </w:pPr>
-          </w:p>
-        </w:tc>
-        <w:tc>
-          <w:tcPr>
-            <w:tcW w:w="425" w:type="dxa"/>
-          </w:tcPr>
-          <w:p>
-            <w:pPr>
-              <w:pStyle w:val="RPG"/>
-            </w:pPr>
-          </w:p>
-        </w:tc>
-      </w:tr>
-      <w:tr>
-        <w:trPr>
-          <w:trHeight w:val="479"/>
-          <w:jc w:val="left"/>
-        </w:trPr>
-        <w:tc>
-          <w:tcPr>
-            <w:tcW w:w="2122" w:type="dxa"/>
-          </w:tcPr>
-          <w:p>
-            <w:pPr>
-              <w:pStyle w:val="RPG"/>
-            </w:pPr>
-          </w:p>
-        </w:tc>
-        <w:tc>
-          <w:tcPr>
-            <w:tcW w:w="567" w:type="dxa"/>
-          </w:tcPr>
-          <w:p>
-            <w:pPr>
-              <w:pStyle w:val="RPG"/>
-            </w:pPr>
-          </w:p>
-        </w:tc>
-        <w:tc>
-          <w:tcPr>
-            <w:tcW w:w="8221" w:type="dxa"/>
+            <w:tcW w:w="7654" w:type="dxa"/>
             <w:gridSpan w:val="8"/>
           </w:tcPr>
           <w:p>
@@ -1887,7 +1836,7 @@
         </w:tc>
         <w:tc>
           <w:tcPr>
-            <w:tcW w:w="5244" w:type="dxa"/>
+            <w:tcW w:w="4677" w:type="dxa"/>
             <w:gridSpan w:val="5"/>
             <w:shd w:val="clear" w:color="auto" w:fill="BFBFBF" w:themeFill="background1" w:themeFillShade="BF"/>
           </w:tcPr>
@@ -1940,7 +1889,7 @@
         </w:tc>
         <w:tc>
           <w:tcPr>
-            <w:tcW w:w="5244" w:type="dxa"/>
+            <w:tcW w:w="4677" w:type="dxa"/>
             <w:gridSpan w:val="5"/>
           </w:tcPr>
           <w:p>
@@ -1989,7 +1938,7 @@
         </w:tc>
         <w:tc>
           <w:tcPr>
-            <w:tcW w:w="5244" w:type="dxa"/>
+            <w:tcW w:w="4677" w:type="dxa"/>
             <w:gridSpan w:val="5"/>
           </w:tcPr>
           <w:p>
@@ -2038,7 +1987,7 @@
         </w:tc>
         <w:tc>
           <w:tcPr>
-            <w:tcW w:w="5244" w:type="dxa"/>
+            <w:tcW w:w="4677" w:type="dxa"/>
             <w:gridSpan w:val="5"/>
           </w:tcPr>
           <w:p>
@@ -2099,7 +2048,7 @@
         </w:tc>
         <w:tc>
           <w:tcPr>
-            <w:tcW w:w="5244" w:type="dxa"/>
+            <w:tcW w:w="4677" w:type="dxa"/>
             <w:gridSpan w:val="5"/>
             <w:shd w:val="clear" w:color="auto" w:fill="BFBFBF" w:themeFill="background1" w:themeFillShade="BF"/>
           </w:tcPr>
@@ -2152,7 +2101,7 @@
         </w:tc>
         <w:tc>
           <w:tcPr>
-            <w:tcW w:w="5244" w:type="dxa"/>
+            <w:tcW w:w="4677" w:type="dxa"/>
             <w:gridSpan w:val="5"/>
           </w:tcPr>
           <w:p>
@@ -2201,7 +2150,7 @@
         </w:tc>
         <w:tc>
           <w:tcPr>
-            <w:tcW w:w="5244" w:type="dxa"/>
+            <w:tcW w:w="4677" w:type="dxa"/>
             <w:gridSpan w:val="5"/>
           </w:tcPr>
           <w:p>
@@ -2250,7 +2199,7 @@
         </w:tc>
         <w:tc>
           <w:tcPr>
-            <w:tcW w:w="5244" w:type="dxa"/>
+            <w:tcW w:w="4677" w:type="dxa"/>
             <w:gridSpan w:val="5"/>
           </w:tcPr>
           <w:p>
@@ -2299,7 +2248,7 @@
         </w:tc>
         <w:tc>
           <w:tcPr>
-            <w:tcW w:w="5244" w:type="dxa"/>
+            <w:tcW w:w="4677" w:type="dxa"/>
             <w:gridSpan w:val="5"/>
           </w:tcPr>
           <w:p>
@@ -2348,7 +2297,7 @@
         </w:tc>
         <w:tc>
           <w:tcPr>
-            <w:tcW w:w="5244" w:type="dxa"/>
+            <w:tcW w:w="4677" w:type="dxa"/>
             <w:gridSpan w:val="5"/>
           </w:tcPr>
           <w:p>
@@ -2411,7 +2360,7 @@
         </w:tc>
         <w:tc>
           <w:tcPr>
-            <w:tcW w:w="6945" w:type="dxa"/>
+            <w:tcW w:w="6378" w:type="dxa"/>
             <w:gridSpan w:val="7"/>
             <w:shd w:val="clear" w:color="auto" w:fill="BFBFBF" w:themeFill="background1" w:themeFillShade="BF"/>
           </w:tcPr>
@@ -2469,7 +2418,7 @@
         </w:tc>
         <w:tc>
           <w:tcPr>
-            <w:tcW w:w="6945" w:type="dxa"/>
+            <w:tcW w:w="6378" w:type="dxa"/>
             <w:gridSpan w:val="7"/>
             <w:vMerge w:val="restart"/>
           </w:tcPr>
@@ -2518,7 +2467,7 @@
         </w:tc>
         <w:tc>
           <w:tcPr>
-            <w:tcW w:w="6945" w:type="dxa"/>
+            <w:tcW w:w="6378" w:type="dxa"/>
             <w:gridSpan w:val="7"/>
             <w:vMerge/>
           </w:tcPr>
@@ -2567,7 +2516,7 @@
         </w:tc>
         <w:tc>
           <w:tcPr>
-            <w:tcW w:w="6945" w:type="dxa"/>
+            <w:tcW w:w="6378" w:type="dxa"/>
             <w:gridSpan w:val="7"/>
             <w:vMerge/>
             <w:shd w:val="clear" w:color="auto" w:fill="BFBFBF" w:themeFill="background1" w:themeFillShade="BF"/>
@@ -2617,7 +2566,7 @@
         </w:tc>
         <w:tc>
           <w:tcPr>
-            <w:tcW w:w="6945" w:type="dxa"/>
+            <w:tcW w:w="6378" w:type="dxa"/>
             <w:gridSpan w:val="7"/>
             <w:shd w:val="clear" w:color="auto" w:fill="BFBFBF" w:themeFill="background1" w:themeFillShade="BF"/>
           </w:tcPr>
@@ -2669,7 +2618,7 @@
         </w:tc>
         <w:tc>
           <w:tcPr>
-            <w:tcW w:w="6945" w:type="dxa"/>
+            <w:tcW w:w="6378" w:type="dxa"/>
             <w:gridSpan w:val="7"/>
           </w:tcPr>
           <w:p>
@@ -2717,7 +2666,7 @@
         </w:tc>
         <w:tc>
           <w:tcPr>
-            <w:tcW w:w="6945" w:type="dxa"/>
+            <w:tcW w:w="6378" w:type="dxa"/>
             <w:gridSpan w:val="7"/>
           </w:tcPr>
           <w:p>
@@ -2765,7 +2714,7 @@
         </w:tc>
         <w:tc>
           <w:tcPr>
-            <w:tcW w:w="6945" w:type="dxa"/>
+            <w:tcW w:w="6378" w:type="dxa"/>
             <w:gridSpan w:val="7"/>
           </w:tcPr>
           <w:p>
@@ -2813,7 +2762,7 @@
         </w:tc>
         <w:tc>
           <w:tcPr>
-            <w:tcW w:w="6945" w:type="dxa"/>
+            <w:tcW w:w="6378" w:type="dxa"/>
             <w:gridSpan w:val="7"/>
           </w:tcPr>
           <w:p>
@@ -2861,7 +2810,7 @@
         </w:tc>
         <w:tc>
           <w:tcPr>
-            <w:tcW w:w="6945" w:type="dxa"/>
+            <w:tcW w:w="6378" w:type="dxa"/>
             <w:gridSpan w:val="7"/>
           </w:tcPr>
           <w:p>
@@ -2909,7 +2858,7 @@
         </w:tc>
         <w:tc>
           <w:tcPr>
-            <w:tcW w:w="6945" w:type="dxa"/>
+            <w:tcW w:w="6378" w:type="dxa"/>
             <w:gridSpan w:val="7"/>
           </w:tcPr>
           <w:p>
@@ -2957,7 +2906,7 @@
         </w:tc>
         <w:tc>
           <w:tcPr>
-            <w:tcW w:w="6945" w:type="dxa"/>
+            <w:tcW w:w="6378" w:type="dxa"/>
             <w:gridSpan w:val="7"/>
           </w:tcPr>
           <w:p>
@@ -3005,7 +2954,7 @@
         </w:tc>
         <w:tc>
           <w:tcPr>
-            <w:tcW w:w="6945" w:type="dxa"/>
+            <w:tcW w:w="6378" w:type="dxa"/>
             <w:gridSpan w:val="7"/>
           </w:tcPr>
           <w:p>
@@ -3053,7 +3002,7 @@
         </w:tc>
         <w:tc>
           <w:tcPr>
-            <w:tcW w:w="6945" w:type="dxa"/>
+            <w:tcW w:w="6378" w:type="dxa"/>
             <w:gridSpan w:val="7"/>
           </w:tcPr>
           <w:p>
@@ -3101,7 +3050,7 @@
         </w:tc>
         <w:tc>
           <w:tcPr>
-            <w:tcW w:w="6945" w:type="dxa"/>
+            <w:tcW w:w="6378" w:type="dxa"/>
             <w:gridSpan w:val="7"/>
           </w:tcPr>
           <w:p>
@@ -3149,7 +3098,7 @@
         </w:tc>
         <w:tc>
           <w:tcPr>
-            <w:tcW w:w="6945" w:type="dxa"/>
+            <w:tcW w:w="6378" w:type="dxa"/>
             <w:gridSpan w:val="7"/>
           </w:tcPr>
           <w:p>
@@ -3197,7 +3146,7 @@
         </w:tc>
         <w:tc>
           <w:tcPr>
-            <w:tcW w:w="6945" w:type="dxa"/>
+            <w:tcW w:w="6378" w:type="dxa"/>
             <w:gridSpan w:val="7"/>
           </w:tcPr>
           <w:p>
@@ -3245,7 +3194,7 @@
         </w:tc>
         <w:tc>
           <w:tcPr>
-            <w:tcW w:w="6945" w:type="dxa"/>
+            <w:tcW w:w="6378" w:type="dxa"/>
             <w:gridSpan w:val="7"/>
           </w:tcPr>
           <w:p>
@@ -3293,7 +3242,7 @@
         </w:tc>
         <w:tc>
           <w:tcPr>
-            <w:tcW w:w="6945" w:type="dxa"/>
+            <w:tcW w:w="6378" w:type="dxa"/>
             <w:gridSpan w:val="7"/>
           </w:tcPr>
           <w:p>
@@ -3341,7 +3290,7 @@
         </w:tc>
         <w:tc>
           <w:tcPr>
-            <w:tcW w:w="6945" w:type="dxa"/>
+            <w:tcW w:w="6378" w:type="dxa"/>
             <w:gridSpan w:val="7"/>
           </w:tcPr>
           <w:p>
@@ -3389,7 +3338,7 @@
         </w:tc>
         <w:tc>
           <w:tcPr>
-            <w:tcW w:w="6945" w:type="dxa"/>
+            <w:tcW w:w="6378" w:type="dxa"/>
             <w:gridSpan w:val="7"/>
           </w:tcPr>
           <w:p>
@@ -3437,55 +3386,7 @@
         </w:tc>
         <w:tc>
           <w:tcPr>
-            <w:tcW w:w="6945" w:type="dxa"/>
-            <w:gridSpan w:val="7"/>
-          </w:tcPr>
-          <w:p>
-            <w:pPr>
-              <w:pStyle w:val="RPG"/>
-            </w:pPr>
-          </w:p>
-        </w:tc>
-      </w:tr>
-      <w:tr>
-        <w:trPr>
-          <w:trHeight w:val="479"/>
-          <w:jc w:val="left"/>
-        </w:trPr>
-        <w:tc>
-          <w:tcPr>
-            <w:tcW w:w="2689" w:type="dxa"/>
-            <w:gridSpan w:val="2"/>
-          </w:tcPr>
-          <w:p>
-            <w:pPr>
-              <w:pStyle w:val="RPG"/>
-            </w:pPr>
-          </w:p>
-        </w:tc>
-        <w:tc>
-          <w:tcPr>
-            <w:tcW w:w="708" w:type="dxa"/>
-          </w:tcPr>
-          <w:p>
-            <w:pPr>
-              <w:pStyle w:val="RPG"/>
-            </w:pPr>
-          </w:p>
-        </w:tc>
-        <w:tc>
-          <w:tcPr>
-            <w:tcW w:w="993" w:type="dxa"/>
-          </w:tcPr>
-          <w:p>
-            <w:pPr>
-              <w:pStyle w:val="RPG"/>
-            </w:pPr>
-          </w:p>
-        </w:tc>
-        <w:tc>
-          <w:tcPr>
-            <w:tcW w:w="6945" w:type="dxa"/>
+            <w:tcW w:w="6378" w:type="dxa"/>
             <w:gridSpan w:val="7"/>
           </w:tcPr>
           <w:p>
@@ -3506,7 +3407,7 @@
     </w:p>
     <w:sectPr>
       <w:pgSz w:w="11906" w:h="16838"/>
-      <w:pgMar w:top="284" w:right="284" w:bottom="284" w:left="284" w:header="708" w:footer="708" w:gutter="0"/>
+      <w:pgMar w:top="567" w:right="567" w:bottom="567" w:left="567" w:header="708" w:footer="708" w:gutter="0"/>
       <w:cols w:space="708"/>
       <w:docGrid w:linePitch="360"/>
     </w:sectPr>
@@ -4652,7 +4553,7 @@
 </file>
 
 <file path=customXml/itemProps1.xml><?xml version="1.0" encoding="utf-8"?>
-<ds:datastoreItem xmlns:ds="http://schemas.openxmlformats.org/officeDocument/2006/customXml" ds:itemID="{CC142813-DE6B-43A4-B36A-CAA2DC864DD4}">
+<ds:datastoreItem xmlns:ds="http://schemas.openxmlformats.org/officeDocument/2006/customXml" ds:itemID="{F34E9398-2CB5-4B9C-B79D-CE5BC887160F}">
   <ds:schemaRefs>
     <ds:schemaRef ds:uri="http://schemas.openxmlformats.org/officeDocument/2006/bibliography"/>
   </ds:schemaRefs>

--- a/Karta Postaci.docx
+++ b/Karta Postaci.docx
@@ -11,8 +11,8 @@
         <w:tblLook w:val="0400" w:firstRow="0" w:lastRow="0" w:firstColumn="0" w:lastColumn="0" w:noHBand="0" w:noVBand="1"/>
       </w:tblPr>
       <w:tblGrid>
-        <w:gridCol w:w="2122"/>
-        <w:gridCol w:w="567"/>
+        <w:gridCol w:w="2263"/>
+        <w:gridCol w:w="426"/>
         <w:gridCol w:w="708"/>
         <w:gridCol w:w="993"/>
         <w:gridCol w:w="992"/>
@@ -36,6 +36,9 @@
           <w:p>
             <w:pPr>
               <w:pStyle w:val="RPG"/>
+              <w:rPr>
+                <w:sz w:val="22"/>
+              </w:rPr>
             </w:pPr>
           </w:p>
         </w:tc>
@@ -49,8 +52,14 @@
             <w:pPr>
               <w:pStyle w:val="RPG"/>
               <w:jc w:val="left"/>
+              <w:rPr>
+                <w:sz w:val="22"/>
+              </w:rPr>
             </w:pPr>
             <w:r>
+              <w:rPr>
+                <w:sz w:val="22"/>
+              </w:rPr>
               <w:t>Imię</w:t>
             </w:r>
           </w:p>
@@ -63,6 +72,9 @@
           <w:p>
             <w:pPr>
               <w:pStyle w:val="RPG"/>
+              <w:rPr>
+                <w:sz w:val="22"/>
+              </w:rPr>
             </w:pPr>
           </w:p>
         </w:tc>
@@ -75,8 +87,14 @@
             <w:pPr>
               <w:pStyle w:val="RPG"/>
               <w:jc w:val="left"/>
+              <w:rPr>
+                <w:sz w:val="22"/>
+              </w:rPr>
             </w:pPr>
             <w:r>
+              <w:rPr>
+                <w:sz w:val="22"/>
+              </w:rPr>
               <w:t>Bóstwo</w:t>
             </w:r>
           </w:p>
@@ -89,6 +107,9 @@
           <w:p>
             <w:pPr>
               <w:pStyle w:val="RPG"/>
+              <w:rPr>
+                <w:sz w:val="22"/>
+              </w:rPr>
             </w:pPr>
           </w:p>
         </w:tc>
@@ -106,6 +127,9 @@
           <w:p>
             <w:pPr>
               <w:pStyle w:val="RPG"/>
+              <w:rPr>
+                <w:sz w:val="22"/>
+              </w:rPr>
             </w:pPr>
           </w:p>
         </w:tc>
@@ -119,8 +143,14 @@
             <w:pPr>
               <w:pStyle w:val="RPG"/>
               <w:jc w:val="left"/>
+              <w:rPr>
+                <w:sz w:val="22"/>
+              </w:rPr>
             </w:pPr>
             <w:r>
+              <w:rPr>
+                <w:sz w:val="22"/>
+              </w:rPr>
               <w:t>Rasa</w:t>
             </w:r>
           </w:p>
@@ -133,6 +163,9 @@
           <w:p>
             <w:pPr>
               <w:pStyle w:val="RPG"/>
+              <w:rPr>
+                <w:sz w:val="22"/>
+              </w:rPr>
             </w:pPr>
           </w:p>
         </w:tc>
@@ -145,8 +178,14 @@
             <w:pPr>
               <w:pStyle w:val="RPG"/>
               <w:jc w:val="left"/>
+              <w:rPr>
+                <w:sz w:val="22"/>
+              </w:rPr>
             </w:pPr>
             <w:r>
+              <w:rPr>
+                <w:sz w:val="22"/>
+              </w:rPr>
               <w:t>Klasa</w:t>
             </w:r>
           </w:p>
@@ -159,6 +198,9 @@
           <w:p>
             <w:pPr>
               <w:pStyle w:val="RPG"/>
+              <w:rPr>
+                <w:sz w:val="22"/>
+              </w:rPr>
             </w:pPr>
           </w:p>
         </w:tc>
@@ -176,6 +218,9 @@
           <w:p>
             <w:pPr>
               <w:pStyle w:val="RPG"/>
+              <w:rPr>
+                <w:sz w:val="22"/>
+              </w:rPr>
             </w:pPr>
           </w:p>
         </w:tc>
@@ -189,8 +234,14 @@
             <w:pPr>
               <w:pStyle w:val="RPG"/>
               <w:jc w:val="left"/>
+              <w:rPr>
+                <w:sz w:val="22"/>
+              </w:rPr>
             </w:pPr>
             <w:r>
+              <w:rPr>
+                <w:sz w:val="22"/>
+              </w:rPr>
               <w:t>Dośw.</w:t>
             </w:r>
           </w:p>
@@ -203,6 +254,9 @@
           <w:p>
             <w:pPr>
               <w:pStyle w:val="RPG"/>
+              <w:rPr>
+                <w:sz w:val="22"/>
+              </w:rPr>
             </w:pPr>
           </w:p>
         </w:tc>
@@ -215,8 +269,14 @@
             <w:pPr>
               <w:pStyle w:val="RPG"/>
               <w:jc w:val="left"/>
+              <w:rPr>
+                <w:sz w:val="22"/>
+              </w:rPr>
             </w:pPr>
             <w:r>
+              <w:rPr>
+                <w:sz w:val="22"/>
+              </w:rPr>
               <w:t>Poziom</w:t>
             </w:r>
           </w:p>
@@ -229,13 +289,15 @@
           <w:p>
             <w:pPr>
               <w:pStyle w:val="RPG"/>
-            </w:pPr>
-          </w:p>
-        </w:tc>
-      </w:tr>
-      <w:tr>
-        <w:trPr>
-          <w:trHeight w:val="479"/>
+              <w:rPr>
+                <w:sz w:val="22"/>
+              </w:rPr>
+            </w:pPr>
+          </w:p>
+        </w:tc>
+      </w:tr>
+      <w:tr>
+        <w:trPr>
           <w:jc w:val="left"/>
         </w:trPr>
         <w:tc>
@@ -247,6 +309,9 @@
           <w:p>
             <w:pPr>
               <w:pStyle w:val="RPG"/>
+              <w:rPr>
+                <w:sz w:val="22"/>
+              </w:rPr>
             </w:pPr>
           </w:p>
         </w:tc>
@@ -260,17 +325,32 @@
             <w:pPr>
               <w:pStyle w:val="RPG"/>
               <w:jc w:val="left"/>
+              <w:rPr>
+                <w:sz w:val="22"/>
+              </w:rPr>
             </w:pPr>
             <w:r>
+              <w:rPr>
+                <w:sz w:val="22"/>
+              </w:rPr>
               <w:t>[</w:t>
             </w:r>
             <w:r>
+              <w:rPr>
+                <w:sz w:val="22"/>
+              </w:rPr>
               <w:t>S</w:t>
             </w:r>
             <w:r>
+              <w:rPr>
+                <w:sz w:val="22"/>
+              </w:rPr>
               <w:t>]</w:t>
             </w:r>
             <w:r>
+              <w:rPr>
+                <w:sz w:val="22"/>
+              </w:rPr>
               <w:t>zybkość</w:t>
             </w:r>
           </w:p>
@@ -283,6 +363,9 @@
           <w:p>
             <w:pPr>
               <w:pStyle w:val="RPG"/>
+              <w:rPr>
+                <w:sz w:val="22"/>
+              </w:rPr>
             </w:pPr>
           </w:p>
         </w:tc>
@@ -295,8 +378,14 @@
           <w:p>
             <w:pPr>
               <w:pStyle w:val="RPG"/>
+              <w:rPr>
+                <w:sz w:val="22"/>
+              </w:rPr>
             </w:pPr>
             <w:r>
+              <w:rPr>
+                <w:sz w:val="22"/>
+              </w:rPr>
               <w:t>Obrona</w:t>
             </w:r>
           </w:p>
@@ -313,7 +402,28 @@
                 <w:sz w:val="16"/>
                 <w:szCs w:val="16"/>
               </w:rPr>
-              <w:t xml:space="preserve">5 + (K + </w:t>
+              <w:t>5 + K</w:t>
+            </w:r>
+            <w:r>
+              <w:rPr>
+                <w:sz w:val="16"/>
+                <w:szCs w:val="16"/>
+              </w:rPr>
+              <w:t xml:space="preserve"> / 4</w:t>
+            </w:r>
+            <w:r>
+              <w:rPr>
+                <w:sz w:val="16"/>
+                <w:szCs w:val="16"/>
+              </w:rPr>
+              <w:t xml:space="preserve"> </w:t>
+            </w:r>
+            <w:r>
+              <w:rPr>
+                <w:sz w:val="16"/>
+                <w:szCs w:val="16"/>
+              </w:rPr>
+              <w:t xml:space="preserve">+ </w:t>
             </w:r>
             <w:r>
               <w:rPr>
@@ -327,7 +437,7 @@
                 <w:sz w:val="16"/>
                 <w:szCs w:val="16"/>
               </w:rPr>
-              <w:t>) / 2</w:t>
+              <w:t xml:space="preserve"> / 2</w:t>
             </w:r>
           </w:p>
         </w:tc>
@@ -340,13 +450,16 @@
           <w:p>
             <w:pPr>
               <w:pStyle w:val="RPG"/>
-            </w:pPr>
-          </w:p>
-        </w:tc>
-      </w:tr>
-      <w:tr>
-        <w:trPr>
-          <w:trHeight w:val="474"/>
+              <w:rPr>
+                <w:sz w:val="22"/>
+              </w:rPr>
+            </w:pPr>
+          </w:p>
+        </w:tc>
+      </w:tr>
+      <w:tr>
+        <w:trPr>
+          <w:trHeight w:val="420"/>
           <w:jc w:val="left"/>
         </w:trPr>
         <w:tc>
@@ -358,6 +471,9 @@
           <w:p>
             <w:pPr>
               <w:pStyle w:val="RPG"/>
+              <w:rPr>
+                <w:sz w:val="22"/>
+              </w:rPr>
             </w:pPr>
           </w:p>
         </w:tc>
@@ -372,18 +488,15 @@
             <w:pPr>
               <w:pStyle w:val="RPG"/>
               <w:jc w:val="left"/>
+              <w:rPr>
+                <w:sz w:val="22"/>
+              </w:rPr>
             </w:pPr>
             <w:r>
-              <w:t>PŻ</w:t>
-            </w:r>
-            <w:r>
-              <w:t xml:space="preserve"> / </w:t>
-            </w:r>
-            <w:r>
-              <w:t>[K]</w:t>
-            </w:r>
-            <w:r>
-              <w:t>rzepa</w:t>
+              <w:rPr>
+                <w:sz w:val="22"/>
+              </w:rPr>
+              <w:t>PŻ / [K]rzepa</w:t>
             </w:r>
           </w:p>
         </w:tc>
@@ -401,7 +514,7 @@
               <w:jc w:val="right"/>
               <w:rPr>
                 <w:smallCaps w:val="0"/>
-                <w:szCs w:val="26"/>
+                <w:sz w:val="22"/>
               </w:rPr>
             </w:pPr>
           </w:p>
@@ -446,6 +559,9 @@
             <w:pPr>
               <w:pStyle w:val="RPG"/>
               <w:jc w:val="left"/>
+              <w:rPr>
+                <w:sz w:val="22"/>
+              </w:rPr>
             </w:pPr>
           </w:p>
         </w:tc>
@@ -458,6 +574,9 @@
           <w:p>
             <w:pPr>
               <w:pStyle w:val="RPG"/>
+              <w:rPr>
+                <w:sz w:val="22"/>
+              </w:rPr>
             </w:pPr>
           </w:p>
         </w:tc>
@@ -470,13 +589,16 @@
           <w:p>
             <w:pPr>
               <w:pStyle w:val="RPG"/>
-            </w:pPr>
-          </w:p>
-        </w:tc>
-      </w:tr>
-      <w:tr>
-        <w:trPr>
-          <w:trHeight w:val="474"/>
+              <w:rPr>
+                <w:sz w:val="22"/>
+              </w:rPr>
+            </w:pPr>
+          </w:p>
+        </w:tc>
+      </w:tr>
+      <w:tr>
+        <w:trPr>
+          <w:trHeight w:val="420"/>
           <w:jc w:val="left"/>
         </w:trPr>
         <w:tc>
@@ -488,6 +610,9 @@
           <w:p>
             <w:pPr>
               <w:pStyle w:val="RPG"/>
+              <w:rPr>
+                <w:sz w:val="22"/>
+              </w:rPr>
             </w:pPr>
           </w:p>
         </w:tc>
@@ -502,6 +627,9 @@
             <w:pPr>
               <w:pStyle w:val="RPG"/>
               <w:jc w:val="left"/>
+              <w:rPr>
+                <w:sz w:val="22"/>
+              </w:rPr>
             </w:pPr>
           </w:p>
         </w:tc>
@@ -518,6 +646,7 @@
               <w:pStyle w:val="RPG"/>
               <w:rPr>
                 <w:smallCaps w:val="0"/>
+                <w:sz w:val="22"/>
               </w:rPr>
             </w:pPr>
           </w:p>
@@ -537,6 +666,7 @@
               <w:pStyle w:val="RPG"/>
               <w:rPr>
                 <w:smallCaps w:val="0"/>
+                <w:sz w:val="22"/>
               </w:rPr>
             </w:pPr>
           </w:p>
@@ -552,6 +682,9 @@
           <w:p>
             <w:pPr>
               <w:pStyle w:val="RPG"/>
+              <w:rPr>
+                <w:sz w:val="22"/>
+              </w:rPr>
             </w:pPr>
           </w:p>
         </w:tc>
@@ -564,8 +697,14 @@
           <w:p>
             <w:pPr>
               <w:pStyle w:val="RPG"/>
+              <w:rPr>
+                <w:sz w:val="22"/>
+              </w:rPr>
             </w:pPr>
             <w:r>
+              <w:rPr>
+                <w:sz w:val="22"/>
+              </w:rPr>
               <w:t>Wola</w:t>
             </w:r>
           </w:p>
@@ -582,8 +721,31 @@
                 <w:sz w:val="16"/>
                 <w:szCs w:val="16"/>
               </w:rPr>
-              <w:t>5 + (K + R) / 2</w:t>
+              <w:t>5 + K</w:t>
             </w:r>
+            <w:r>
+              <w:rPr>
+                <w:sz w:val="16"/>
+                <w:szCs w:val="16"/>
+              </w:rPr>
+              <w:t xml:space="preserve"> / 4</w:t>
+            </w:r>
+            <w:r>
+              <w:rPr>
+                <w:sz w:val="16"/>
+                <w:szCs w:val="16"/>
+              </w:rPr>
+              <w:t xml:space="preserve"> +</w:t>
+            </w:r>
+            <w:bookmarkStart w:id="0" w:name="_GoBack"/>
+            <w:bookmarkEnd w:id="0"/>
+            <w:r>
+              <w:rPr>
+                <w:sz w:val="16"/>
+                <w:szCs w:val="16"/>
+              </w:rPr>
+              <w:t xml:space="preserve"> R / 2</w:t>
+            </w:r>
           </w:p>
         </w:tc>
         <w:tc>
@@ -595,13 +757,15 @@
           <w:p>
             <w:pPr>
               <w:pStyle w:val="RPG"/>
-            </w:pPr>
-          </w:p>
-        </w:tc>
-      </w:tr>
-      <w:tr>
-        <w:trPr>
-          <w:trHeight w:val="479"/>
+              <w:rPr>
+                <w:sz w:val="22"/>
+              </w:rPr>
+            </w:pPr>
+          </w:p>
+        </w:tc>
+      </w:tr>
+      <w:tr>
+        <w:trPr>
           <w:jc w:val="left"/>
         </w:trPr>
         <w:tc>
@@ -613,6 +777,9 @@
           <w:p>
             <w:pPr>
               <w:pStyle w:val="RPG"/>
+              <w:rPr>
+                <w:sz w:val="22"/>
+              </w:rPr>
             </w:pPr>
           </w:p>
         </w:tc>
@@ -627,20 +794,31 @@
               <w:pStyle w:val="RPG"/>
               <w:jc w:val="left"/>
               <w:rPr>
-                <w:sz w:val="14"/>
-                <w:szCs w:val="14"/>
+                <w:sz w:val="22"/>
               </w:rPr>
             </w:pPr>
             <w:r>
+              <w:rPr>
+                <w:sz w:val="22"/>
+              </w:rPr>
               <w:t>[</w:t>
             </w:r>
             <w:r>
+              <w:rPr>
+                <w:sz w:val="22"/>
+              </w:rPr>
               <w:t>R</w:t>
             </w:r>
             <w:r>
+              <w:rPr>
+                <w:sz w:val="22"/>
+              </w:rPr>
               <w:t>]</w:t>
             </w:r>
             <w:r>
+              <w:rPr>
+                <w:sz w:val="22"/>
+              </w:rPr>
               <w:t>zemiosło</w:t>
             </w:r>
           </w:p>
@@ -653,6 +831,9 @@
           <w:p>
             <w:pPr>
               <w:pStyle w:val="RPG"/>
+              <w:rPr>
+                <w:sz w:val="22"/>
+              </w:rPr>
             </w:pPr>
           </w:p>
         </w:tc>
@@ -665,6 +846,9 @@
           <w:p>
             <w:pPr>
               <w:pStyle w:val="RPG"/>
+              <w:rPr>
+                <w:sz w:val="22"/>
+              </w:rPr>
             </w:pPr>
           </w:p>
         </w:tc>
@@ -678,13 +862,15 @@
             <w:pPr>
               <w:pStyle w:val="RPG"/>
               <w:jc w:val="left"/>
-            </w:pPr>
-          </w:p>
-        </w:tc>
-      </w:tr>
-      <w:tr>
-        <w:trPr>
-          <w:trHeight w:val="479"/>
+              <w:rPr>
+                <w:sz w:val="22"/>
+              </w:rPr>
+            </w:pPr>
+          </w:p>
+        </w:tc>
+      </w:tr>
+      <w:tr>
+        <w:trPr>
           <w:jc w:val="left"/>
         </w:trPr>
         <w:tc>
@@ -696,8 +882,14 @@
           <w:p>
             <w:pPr>
               <w:pStyle w:val="RPG"/>
+              <w:rPr>
+                <w:sz w:val="22"/>
+              </w:rPr>
             </w:pPr>
             <w:r>
+              <w:rPr>
+                <w:sz w:val="22"/>
+              </w:rPr>
               <w:t>Umiejętność</w:t>
             </w:r>
           </w:p>
@@ -713,9 +905,13 @@
               <w:pStyle w:val="RPG"/>
               <w:rPr>
                 <w:smallCaps w:val="0"/>
+                <w:sz w:val="22"/>
               </w:rPr>
             </w:pPr>
             <w:r>
+              <w:rPr>
+                <w:sz w:val="22"/>
+              </w:rPr>
               <w:t>Opis</w:t>
             </w:r>
           </w:p>
@@ -728,8 +924,14 @@
           <w:p>
             <w:pPr>
               <w:pStyle w:val="RPG"/>
+              <w:rPr>
+                <w:sz w:val="22"/>
+              </w:rPr>
             </w:pPr>
             <w:r>
+              <w:rPr>
+                <w:sz w:val="22"/>
+              </w:rPr>
               <w:t>R</w:t>
             </w:r>
           </w:p>
@@ -737,7 +939,6 @@
       </w:tr>
       <w:tr>
         <w:trPr>
-          <w:trHeight w:val="479"/>
           <w:jc w:val="left"/>
         </w:trPr>
         <w:tc>
@@ -748,6 +949,9 @@
           <w:p>
             <w:pPr>
               <w:pStyle w:val="RPG"/>
+              <w:rPr>
+                <w:sz w:val="22"/>
+              </w:rPr>
             </w:pPr>
           </w:p>
         </w:tc>
@@ -759,6 +963,9 @@
           <w:p>
             <w:pPr>
               <w:pStyle w:val="RPG"/>
+              <w:rPr>
+                <w:sz w:val="22"/>
+              </w:rPr>
             </w:pPr>
           </w:p>
         </w:tc>
@@ -769,13 +976,15 @@
           <w:p>
             <w:pPr>
               <w:pStyle w:val="RPG"/>
-            </w:pPr>
-          </w:p>
-        </w:tc>
-      </w:tr>
-      <w:tr>
-        <w:trPr>
-          <w:trHeight w:val="479"/>
+              <w:rPr>
+                <w:sz w:val="22"/>
+              </w:rPr>
+            </w:pPr>
+          </w:p>
+        </w:tc>
+      </w:tr>
+      <w:tr>
+        <w:trPr>
           <w:jc w:val="left"/>
         </w:trPr>
         <w:tc>
@@ -786,6 +995,9 @@
           <w:p>
             <w:pPr>
               <w:pStyle w:val="RPG"/>
+              <w:rPr>
+                <w:sz w:val="22"/>
+              </w:rPr>
             </w:pPr>
           </w:p>
         </w:tc>
@@ -797,6 +1009,9 @@
           <w:p>
             <w:pPr>
               <w:pStyle w:val="RPG"/>
+              <w:rPr>
+                <w:sz w:val="22"/>
+              </w:rPr>
             </w:pPr>
           </w:p>
         </w:tc>
@@ -807,13 +1022,15 @@
           <w:p>
             <w:pPr>
               <w:pStyle w:val="RPG"/>
-            </w:pPr>
-          </w:p>
-        </w:tc>
-      </w:tr>
-      <w:tr>
-        <w:trPr>
-          <w:trHeight w:val="479"/>
+              <w:rPr>
+                <w:sz w:val="22"/>
+              </w:rPr>
+            </w:pPr>
+          </w:p>
+        </w:tc>
+      </w:tr>
+      <w:tr>
+        <w:trPr>
           <w:jc w:val="left"/>
         </w:trPr>
         <w:tc>
@@ -824,6 +1041,9 @@
           <w:p>
             <w:pPr>
               <w:pStyle w:val="RPG"/>
+              <w:rPr>
+                <w:sz w:val="22"/>
+              </w:rPr>
             </w:pPr>
           </w:p>
         </w:tc>
@@ -835,6 +1055,9 @@
           <w:p>
             <w:pPr>
               <w:pStyle w:val="RPG"/>
+              <w:rPr>
+                <w:sz w:val="22"/>
+              </w:rPr>
             </w:pPr>
           </w:p>
         </w:tc>
@@ -845,13 +1068,15 @@
           <w:p>
             <w:pPr>
               <w:pStyle w:val="RPG"/>
-            </w:pPr>
-          </w:p>
-        </w:tc>
-      </w:tr>
-      <w:tr>
-        <w:trPr>
-          <w:trHeight w:val="479"/>
+              <w:rPr>
+                <w:sz w:val="22"/>
+              </w:rPr>
+            </w:pPr>
+          </w:p>
+        </w:tc>
+      </w:tr>
+      <w:tr>
+        <w:trPr>
           <w:jc w:val="left"/>
         </w:trPr>
         <w:tc>
@@ -862,6 +1087,9 @@
           <w:p>
             <w:pPr>
               <w:pStyle w:val="RPG"/>
+              <w:rPr>
+                <w:sz w:val="22"/>
+              </w:rPr>
             </w:pPr>
           </w:p>
         </w:tc>
@@ -873,6 +1101,9 @@
           <w:p>
             <w:pPr>
               <w:pStyle w:val="RPG"/>
+              <w:rPr>
+                <w:sz w:val="22"/>
+              </w:rPr>
             </w:pPr>
           </w:p>
         </w:tc>
@@ -883,13 +1114,15 @@
           <w:p>
             <w:pPr>
               <w:pStyle w:val="RPG"/>
-            </w:pPr>
-          </w:p>
-        </w:tc>
-      </w:tr>
-      <w:tr>
-        <w:trPr>
-          <w:trHeight w:val="479"/>
+              <w:rPr>
+                <w:sz w:val="22"/>
+              </w:rPr>
+            </w:pPr>
+          </w:p>
+        </w:tc>
+      </w:tr>
+      <w:tr>
+        <w:trPr>
           <w:jc w:val="left"/>
         </w:trPr>
         <w:tc>
@@ -900,6 +1133,9 @@
           <w:p>
             <w:pPr>
               <w:pStyle w:val="RPG"/>
+              <w:rPr>
+                <w:sz w:val="22"/>
+              </w:rPr>
             </w:pPr>
           </w:p>
         </w:tc>
@@ -911,9 +1147,10 @@
           <w:p>
             <w:pPr>
               <w:pStyle w:val="RPG"/>
-            </w:pPr>
-            <w:bookmarkStart w:id="0" w:name="_GoBack"/>
-            <w:bookmarkEnd w:id="0"/>
+              <w:rPr>
+                <w:sz w:val="22"/>
+              </w:rPr>
+            </w:pPr>
           </w:p>
         </w:tc>
         <w:tc>
@@ -923,13 +1160,15 @@
           <w:p>
             <w:pPr>
               <w:pStyle w:val="RPG"/>
-            </w:pPr>
-          </w:p>
-        </w:tc>
-      </w:tr>
-      <w:tr>
-        <w:trPr>
-          <w:trHeight w:val="479"/>
+              <w:rPr>
+                <w:sz w:val="22"/>
+              </w:rPr>
+            </w:pPr>
+          </w:p>
+        </w:tc>
+      </w:tr>
+      <w:tr>
+        <w:trPr>
           <w:jc w:val="left"/>
         </w:trPr>
         <w:tc>
@@ -940,6 +1179,9 @@
           <w:p>
             <w:pPr>
               <w:pStyle w:val="RPG"/>
+              <w:rPr>
+                <w:sz w:val="22"/>
+              </w:rPr>
             </w:pPr>
           </w:p>
         </w:tc>
@@ -951,6 +1193,9 @@
           <w:p>
             <w:pPr>
               <w:pStyle w:val="RPG"/>
+              <w:rPr>
+                <w:sz w:val="22"/>
+              </w:rPr>
             </w:pPr>
           </w:p>
         </w:tc>
@@ -961,13 +1206,15 @@
           <w:p>
             <w:pPr>
               <w:pStyle w:val="RPG"/>
-            </w:pPr>
-          </w:p>
-        </w:tc>
-      </w:tr>
-      <w:tr>
-        <w:trPr>
-          <w:trHeight w:val="479"/>
+              <w:rPr>
+                <w:sz w:val="22"/>
+              </w:rPr>
+            </w:pPr>
+          </w:p>
+        </w:tc>
+      </w:tr>
+      <w:tr>
+        <w:trPr>
           <w:jc w:val="left"/>
         </w:trPr>
         <w:tc>
@@ -978,6 +1225,9 @@
           <w:p>
             <w:pPr>
               <w:pStyle w:val="RPG"/>
+              <w:rPr>
+                <w:sz w:val="22"/>
+              </w:rPr>
             </w:pPr>
           </w:p>
         </w:tc>
@@ -989,6 +1239,9 @@
           <w:p>
             <w:pPr>
               <w:pStyle w:val="RPG"/>
+              <w:rPr>
+                <w:sz w:val="22"/>
+              </w:rPr>
             </w:pPr>
           </w:p>
         </w:tc>
@@ -999,13 +1252,15 @@
           <w:p>
             <w:pPr>
               <w:pStyle w:val="RPG"/>
-            </w:pPr>
-          </w:p>
-        </w:tc>
-      </w:tr>
-      <w:tr>
-        <w:trPr>
-          <w:trHeight w:val="479"/>
+              <w:rPr>
+                <w:sz w:val="22"/>
+              </w:rPr>
+            </w:pPr>
+          </w:p>
+        </w:tc>
+      </w:tr>
+      <w:tr>
+        <w:trPr>
           <w:jc w:val="left"/>
         </w:trPr>
         <w:tc>
@@ -1016,6 +1271,9 @@
           <w:p>
             <w:pPr>
               <w:pStyle w:val="RPG"/>
+              <w:rPr>
+                <w:sz w:val="22"/>
+              </w:rPr>
             </w:pPr>
           </w:p>
         </w:tc>
@@ -1027,6 +1285,9 @@
           <w:p>
             <w:pPr>
               <w:pStyle w:val="RPG"/>
+              <w:rPr>
+                <w:sz w:val="22"/>
+              </w:rPr>
             </w:pPr>
           </w:p>
         </w:tc>
@@ -1037,13 +1298,15 @@
           <w:p>
             <w:pPr>
               <w:pStyle w:val="RPG"/>
-            </w:pPr>
-          </w:p>
-        </w:tc>
-      </w:tr>
-      <w:tr>
-        <w:trPr>
-          <w:trHeight w:val="479"/>
+              <w:rPr>
+                <w:sz w:val="22"/>
+              </w:rPr>
+            </w:pPr>
+          </w:p>
+        </w:tc>
+      </w:tr>
+      <w:tr>
+        <w:trPr>
           <w:jc w:val="left"/>
         </w:trPr>
         <w:tc>
@@ -1054,6 +1317,9 @@
           <w:p>
             <w:pPr>
               <w:pStyle w:val="RPG"/>
+              <w:rPr>
+                <w:sz w:val="22"/>
+              </w:rPr>
             </w:pPr>
           </w:p>
         </w:tc>
@@ -1065,6 +1331,9 @@
           <w:p>
             <w:pPr>
               <w:pStyle w:val="RPG"/>
+              <w:rPr>
+                <w:sz w:val="22"/>
+              </w:rPr>
             </w:pPr>
           </w:p>
         </w:tc>
@@ -1075,13 +1344,15 @@
           <w:p>
             <w:pPr>
               <w:pStyle w:val="RPG"/>
-            </w:pPr>
-          </w:p>
-        </w:tc>
-      </w:tr>
-      <w:tr>
-        <w:trPr>
-          <w:trHeight w:val="479"/>
+              <w:rPr>
+                <w:sz w:val="22"/>
+              </w:rPr>
+            </w:pPr>
+          </w:p>
+        </w:tc>
+      </w:tr>
+      <w:tr>
+        <w:trPr>
           <w:jc w:val="left"/>
         </w:trPr>
         <w:tc>
@@ -1092,6 +1363,9 @@
           <w:p>
             <w:pPr>
               <w:pStyle w:val="RPG"/>
+              <w:rPr>
+                <w:sz w:val="22"/>
+              </w:rPr>
             </w:pPr>
           </w:p>
         </w:tc>
@@ -1103,6 +1377,9 @@
           <w:p>
             <w:pPr>
               <w:pStyle w:val="RPG"/>
+              <w:rPr>
+                <w:sz w:val="22"/>
+              </w:rPr>
             </w:pPr>
           </w:p>
         </w:tc>
@@ -1113,32 +1390,138 @@
           <w:p>
             <w:pPr>
               <w:pStyle w:val="RPG"/>
-            </w:pPr>
-          </w:p>
-        </w:tc>
-      </w:tr>
-      <w:tr>
-        <w:trPr>
-          <w:trHeight w:val="479"/>
+              <w:rPr>
+                <w:sz w:val="22"/>
+              </w:rPr>
+            </w:pPr>
+          </w:p>
+        </w:tc>
+      </w:tr>
+      <w:tr>
+        <w:trPr>
           <w:jc w:val="left"/>
         </w:trPr>
         <w:tc>
           <w:tcPr>
             <w:tcW w:w="2689" w:type="dxa"/>
             <w:gridSpan w:val="2"/>
+          </w:tcPr>
+          <w:p>
+            <w:pPr>
+              <w:pStyle w:val="RPG"/>
+              <w:rPr>
+                <w:sz w:val="22"/>
+              </w:rPr>
+            </w:pPr>
+          </w:p>
+        </w:tc>
+        <w:tc>
+          <w:tcPr>
+            <w:tcW w:w="7654" w:type="dxa"/>
+            <w:gridSpan w:val="8"/>
+          </w:tcPr>
+          <w:p>
+            <w:pPr>
+              <w:pStyle w:val="RPG"/>
+              <w:rPr>
+                <w:sz w:val="22"/>
+              </w:rPr>
+            </w:pPr>
+          </w:p>
+        </w:tc>
+        <w:tc>
+          <w:tcPr>
+            <w:tcW w:w="425" w:type="dxa"/>
+          </w:tcPr>
+          <w:p>
+            <w:pPr>
+              <w:pStyle w:val="RPG"/>
+              <w:rPr>
+                <w:sz w:val="22"/>
+              </w:rPr>
+            </w:pPr>
+          </w:p>
+        </w:tc>
+      </w:tr>
+      <w:tr>
+        <w:trPr>
+          <w:jc w:val="left"/>
+        </w:trPr>
+        <w:tc>
+          <w:tcPr>
+            <w:tcW w:w="2689" w:type="dxa"/>
+            <w:gridSpan w:val="2"/>
+          </w:tcPr>
+          <w:p>
+            <w:pPr>
+              <w:pStyle w:val="RPG"/>
+              <w:rPr>
+                <w:sz w:val="22"/>
+              </w:rPr>
+            </w:pPr>
+          </w:p>
+        </w:tc>
+        <w:tc>
+          <w:tcPr>
+            <w:tcW w:w="7654" w:type="dxa"/>
+            <w:gridSpan w:val="8"/>
+          </w:tcPr>
+          <w:p>
+            <w:pPr>
+              <w:pStyle w:val="RPG"/>
+              <w:rPr>
+                <w:sz w:val="22"/>
+              </w:rPr>
+            </w:pPr>
+          </w:p>
+        </w:tc>
+        <w:tc>
+          <w:tcPr>
+            <w:tcW w:w="425" w:type="dxa"/>
+          </w:tcPr>
+          <w:p>
+            <w:pPr>
+              <w:pStyle w:val="RPG"/>
+              <w:rPr>
+                <w:sz w:val="22"/>
+              </w:rPr>
+            </w:pPr>
+          </w:p>
+        </w:tc>
+      </w:tr>
+      <w:tr>
+        <w:trPr>
+          <w:jc w:val="left"/>
+        </w:trPr>
+        <w:tc>
+          <w:tcPr>
+            <w:tcW w:w="2689" w:type="dxa"/>
+            <w:gridSpan w:val="2"/>
             <w:shd w:val="clear" w:color="auto" w:fill="BFBFBF" w:themeFill="background1" w:themeFillShade="BF"/>
           </w:tcPr>
           <w:p>
             <w:pPr>
               <w:pStyle w:val="RPG"/>
+              <w:rPr>
+                <w:sz w:val="22"/>
+              </w:rPr>
             </w:pPr>
             <w:r>
+              <w:rPr>
+                <w:sz w:val="22"/>
+              </w:rPr>
               <w:t>Bojowe [</w:t>
             </w:r>
             <w:r>
-              <w:t>Szybkość</w:t>
+              <w:rPr>
+                <w:sz w:val="22"/>
+              </w:rPr>
+              <w:t>Typ</w:t>
             </w:r>
             <w:r>
+              <w:rPr>
+                <w:sz w:val="22"/>
+              </w:rPr>
               <w:t>]</w:t>
             </w:r>
           </w:p>
@@ -1152,8 +1535,14 @@
           <w:p>
             <w:pPr>
               <w:pStyle w:val="RPG"/>
+              <w:rPr>
+                <w:sz w:val="22"/>
+              </w:rPr>
             </w:pPr>
             <w:r>
+              <w:rPr>
+                <w:sz w:val="22"/>
+              </w:rPr>
               <w:t>Opis</w:t>
             </w:r>
           </w:p>
@@ -1166,8 +1555,14 @@
           <w:p>
             <w:pPr>
               <w:pStyle w:val="RPG"/>
+              <w:rPr>
+                <w:sz w:val="22"/>
+              </w:rPr>
             </w:pPr>
             <w:r>
+              <w:rPr>
+                <w:sz w:val="22"/>
+              </w:rPr>
               <w:t>R</w:t>
             </w:r>
           </w:p>
@@ -1175,27 +1570,38 @@
       </w:tr>
       <w:tr>
         <w:trPr>
-          <w:trHeight w:val="479"/>
-          <w:jc w:val="left"/>
-        </w:trPr>
-        <w:tc>
-          <w:tcPr>
-            <w:tcW w:w="2122" w:type="dxa"/>
-          </w:tcPr>
-          <w:p>
-            <w:pPr>
-              <w:pStyle w:val="RPG"/>
-            </w:pPr>
-          </w:p>
-        </w:tc>
-        <w:tc>
-          <w:tcPr>
-            <w:tcW w:w="567" w:type="dxa"/>
-          </w:tcPr>
-          <w:p>
-            <w:pPr>
-              <w:pStyle w:val="RPG"/>
-            </w:pPr>
+          <w:jc w:val="left"/>
+        </w:trPr>
+        <w:tc>
+          <w:tcPr>
+            <w:tcW w:w="2263" w:type="dxa"/>
+          </w:tcPr>
+          <w:p>
+            <w:pPr>
+              <w:pStyle w:val="RPG"/>
+              <w:rPr>
+                <w:sz w:val="22"/>
+              </w:rPr>
+            </w:pPr>
+          </w:p>
+        </w:tc>
+        <w:tc>
+          <w:tcPr>
+            <w:tcW w:w="426" w:type="dxa"/>
+          </w:tcPr>
+          <w:p>
+            <w:pPr>
+              <w:pStyle w:val="RPG"/>
+              <w:rPr>
+                <w:sz w:val="22"/>
+              </w:rPr>
+            </w:pPr>
+            <w:r>
+              <w:rPr>
+                <w:sz w:val="22"/>
+              </w:rPr>
+              <w:t>G</w:t>
+            </w:r>
           </w:p>
         </w:tc>
         <w:tc>
@@ -1206,6 +1612,9 @@
           <w:p>
             <w:pPr>
               <w:pStyle w:val="RPG"/>
+              <w:rPr>
+                <w:sz w:val="22"/>
+              </w:rPr>
             </w:pPr>
           </w:p>
         </w:tc>
@@ -1216,33 +1625,47 @@
           <w:p>
             <w:pPr>
               <w:pStyle w:val="RPG"/>
-            </w:pPr>
-          </w:p>
-        </w:tc>
-      </w:tr>
-      <w:tr>
-        <w:trPr>
-          <w:trHeight w:val="479"/>
-          <w:jc w:val="left"/>
-        </w:trPr>
-        <w:tc>
-          <w:tcPr>
-            <w:tcW w:w="2122" w:type="dxa"/>
-          </w:tcPr>
-          <w:p>
-            <w:pPr>
-              <w:pStyle w:val="RPG"/>
-            </w:pPr>
-          </w:p>
-        </w:tc>
-        <w:tc>
-          <w:tcPr>
-            <w:tcW w:w="567" w:type="dxa"/>
-          </w:tcPr>
-          <w:p>
-            <w:pPr>
-              <w:pStyle w:val="RPG"/>
-            </w:pPr>
+              <w:rPr>
+                <w:sz w:val="22"/>
+              </w:rPr>
+            </w:pPr>
+          </w:p>
+        </w:tc>
+      </w:tr>
+      <w:tr>
+        <w:trPr>
+          <w:jc w:val="left"/>
+        </w:trPr>
+        <w:tc>
+          <w:tcPr>
+            <w:tcW w:w="2263" w:type="dxa"/>
+          </w:tcPr>
+          <w:p>
+            <w:pPr>
+              <w:pStyle w:val="RPG"/>
+              <w:rPr>
+                <w:sz w:val="22"/>
+              </w:rPr>
+            </w:pPr>
+          </w:p>
+        </w:tc>
+        <w:tc>
+          <w:tcPr>
+            <w:tcW w:w="426" w:type="dxa"/>
+          </w:tcPr>
+          <w:p>
+            <w:pPr>
+              <w:pStyle w:val="RPG"/>
+              <w:rPr>
+                <w:sz w:val="22"/>
+              </w:rPr>
+            </w:pPr>
+            <w:r>
+              <w:rPr>
+                <w:sz w:val="22"/>
+              </w:rPr>
+              <w:t>G</w:t>
+            </w:r>
           </w:p>
         </w:tc>
         <w:tc>
@@ -1253,6 +1676,9 @@
           <w:p>
             <w:pPr>
               <w:pStyle w:val="RPG"/>
+              <w:rPr>
+                <w:sz w:val="22"/>
+              </w:rPr>
             </w:pPr>
           </w:p>
         </w:tc>
@@ -1263,33 +1689,47 @@
           <w:p>
             <w:pPr>
               <w:pStyle w:val="RPG"/>
-            </w:pPr>
-          </w:p>
-        </w:tc>
-      </w:tr>
-      <w:tr>
-        <w:trPr>
-          <w:trHeight w:val="479"/>
-          <w:jc w:val="left"/>
-        </w:trPr>
-        <w:tc>
-          <w:tcPr>
-            <w:tcW w:w="2122" w:type="dxa"/>
-          </w:tcPr>
-          <w:p>
-            <w:pPr>
-              <w:pStyle w:val="RPG"/>
-            </w:pPr>
-          </w:p>
-        </w:tc>
-        <w:tc>
-          <w:tcPr>
-            <w:tcW w:w="567" w:type="dxa"/>
-          </w:tcPr>
-          <w:p>
-            <w:pPr>
-              <w:pStyle w:val="RPG"/>
-            </w:pPr>
+              <w:rPr>
+                <w:sz w:val="22"/>
+              </w:rPr>
+            </w:pPr>
+          </w:p>
+        </w:tc>
+      </w:tr>
+      <w:tr>
+        <w:trPr>
+          <w:jc w:val="left"/>
+        </w:trPr>
+        <w:tc>
+          <w:tcPr>
+            <w:tcW w:w="2263" w:type="dxa"/>
+          </w:tcPr>
+          <w:p>
+            <w:pPr>
+              <w:pStyle w:val="RPG"/>
+              <w:rPr>
+                <w:sz w:val="22"/>
+              </w:rPr>
+            </w:pPr>
+          </w:p>
+        </w:tc>
+        <w:tc>
+          <w:tcPr>
+            <w:tcW w:w="426" w:type="dxa"/>
+          </w:tcPr>
+          <w:p>
+            <w:pPr>
+              <w:pStyle w:val="RPG"/>
+              <w:rPr>
+                <w:sz w:val="22"/>
+              </w:rPr>
+            </w:pPr>
+            <w:r>
+              <w:rPr>
+                <w:sz w:val="22"/>
+              </w:rPr>
+              <w:t>G</w:t>
+            </w:r>
           </w:p>
         </w:tc>
         <w:tc>
@@ -1300,6 +1740,9 @@
           <w:p>
             <w:pPr>
               <w:pStyle w:val="RPG"/>
+              <w:rPr>
+                <w:sz w:val="22"/>
+              </w:rPr>
             </w:pPr>
           </w:p>
         </w:tc>
@@ -1310,32 +1753,40 @@
           <w:p>
             <w:pPr>
               <w:pStyle w:val="RPG"/>
-            </w:pPr>
-          </w:p>
-        </w:tc>
-      </w:tr>
-      <w:tr>
-        <w:trPr>
-          <w:trHeight w:val="479"/>
-          <w:jc w:val="left"/>
-        </w:trPr>
-        <w:tc>
-          <w:tcPr>
-            <w:tcW w:w="2122" w:type="dxa"/>
-          </w:tcPr>
-          <w:p>
-            <w:pPr>
-              <w:pStyle w:val="RPG"/>
-            </w:pPr>
-          </w:p>
-        </w:tc>
-        <w:tc>
-          <w:tcPr>
-            <w:tcW w:w="567" w:type="dxa"/>
-          </w:tcPr>
-          <w:p>
-            <w:pPr>
-              <w:pStyle w:val="RPG"/>
+              <w:rPr>
+                <w:sz w:val="22"/>
+              </w:rPr>
+            </w:pPr>
+          </w:p>
+        </w:tc>
+      </w:tr>
+      <w:tr>
+        <w:trPr>
+          <w:jc w:val="left"/>
+        </w:trPr>
+        <w:tc>
+          <w:tcPr>
+            <w:tcW w:w="2263" w:type="dxa"/>
+          </w:tcPr>
+          <w:p>
+            <w:pPr>
+              <w:pStyle w:val="RPG"/>
+              <w:rPr>
+                <w:sz w:val="22"/>
+              </w:rPr>
+            </w:pPr>
+          </w:p>
+        </w:tc>
+        <w:tc>
+          <w:tcPr>
+            <w:tcW w:w="426" w:type="dxa"/>
+          </w:tcPr>
+          <w:p>
+            <w:pPr>
+              <w:pStyle w:val="RPG"/>
+              <w:rPr>
+                <w:sz w:val="22"/>
+              </w:rPr>
             </w:pPr>
           </w:p>
         </w:tc>
@@ -1347,6 +1798,9 @@
           <w:p>
             <w:pPr>
               <w:pStyle w:val="RPG"/>
+              <w:rPr>
+                <w:sz w:val="22"/>
+              </w:rPr>
             </w:pPr>
           </w:p>
         </w:tc>
@@ -1357,32 +1811,40 @@
           <w:p>
             <w:pPr>
               <w:pStyle w:val="RPG"/>
-            </w:pPr>
-          </w:p>
-        </w:tc>
-      </w:tr>
-      <w:tr>
-        <w:trPr>
-          <w:trHeight w:val="479"/>
-          <w:jc w:val="left"/>
-        </w:trPr>
-        <w:tc>
-          <w:tcPr>
-            <w:tcW w:w="2122" w:type="dxa"/>
-          </w:tcPr>
-          <w:p>
-            <w:pPr>
-              <w:pStyle w:val="RPG"/>
-            </w:pPr>
-          </w:p>
-        </w:tc>
-        <w:tc>
-          <w:tcPr>
-            <w:tcW w:w="567" w:type="dxa"/>
-          </w:tcPr>
-          <w:p>
-            <w:pPr>
-              <w:pStyle w:val="RPG"/>
+              <w:rPr>
+                <w:sz w:val="22"/>
+              </w:rPr>
+            </w:pPr>
+          </w:p>
+        </w:tc>
+      </w:tr>
+      <w:tr>
+        <w:trPr>
+          <w:jc w:val="left"/>
+        </w:trPr>
+        <w:tc>
+          <w:tcPr>
+            <w:tcW w:w="2263" w:type="dxa"/>
+          </w:tcPr>
+          <w:p>
+            <w:pPr>
+              <w:pStyle w:val="RPG"/>
+              <w:rPr>
+                <w:sz w:val="22"/>
+              </w:rPr>
+            </w:pPr>
+          </w:p>
+        </w:tc>
+        <w:tc>
+          <w:tcPr>
+            <w:tcW w:w="426" w:type="dxa"/>
+          </w:tcPr>
+          <w:p>
+            <w:pPr>
+              <w:pStyle w:val="RPG"/>
+              <w:rPr>
+                <w:sz w:val="22"/>
+              </w:rPr>
             </w:pPr>
           </w:p>
         </w:tc>
@@ -1394,6 +1856,9 @@
           <w:p>
             <w:pPr>
               <w:pStyle w:val="RPG"/>
+              <w:rPr>
+                <w:sz w:val="22"/>
+              </w:rPr>
             </w:pPr>
           </w:p>
         </w:tc>
@@ -1404,32 +1869,40 @@
           <w:p>
             <w:pPr>
               <w:pStyle w:val="RPG"/>
-            </w:pPr>
-          </w:p>
-        </w:tc>
-      </w:tr>
-      <w:tr>
-        <w:trPr>
-          <w:trHeight w:val="479"/>
-          <w:jc w:val="left"/>
-        </w:trPr>
-        <w:tc>
-          <w:tcPr>
-            <w:tcW w:w="2122" w:type="dxa"/>
-          </w:tcPr>
-          <w:p>
-            <w:pPr>
-              <w:pStyle w:val="RPG"/>
-            </w:pPr>
-          </w:p>
-        </w:tc>
-        <w:tc>
-          <w:tcPr>
-            <w:tcW w:w="567" w:type="dxa"/>
-          </w:tcPr>
-          <w:p>
-            <w:pPr>
-              <w:pStyle w:val="RPG"/>
+              <w:rPr>
+                <w:sz w:val="22"/>
+              </w:rPr>
+            </w:pPr>
+          </w:p>
+        </w:tc>
+      </w:tr>
+      <w:tr>
+        <w:trPr>
+          <w:jc w:val="left"/>
+        </w:trPr>
+        <w:tc>
+          <w:tcPr>
+            <w:tcW w:w="2263" w:type="dxa"/>
+          </w:tcPr>
+          <w:p>
+            <w:pPr>
+              <w:pStyle w:val="RPG"/>
+              <w:rPr>
+                <w:sz w:val="22"/>
+              </w:rPr>
+            </w:pPr>
+          </w:p>
+        </w:tc>
+        <w:tc>
+          <w:tcPr>
+            <w:tcW w:w="426" w:type="dxa"/>
+          </w:tcPr>
+          <w:p>
+            <w:pPr>
+              <w:pStyle w:val="RPG"/>
+              <w:rPr>
+                <w:sz w:val="22"/>
+              </w:rPr>
             </w:pPr>
           </w:p>
         </w:tc>
@@ -1441,6 +1914,9 @@
           <w:p>
             <w:pPr>
               <w:pStyle w:val="RPG"/>
+              <w:rPr>
+                <w:sz w:val="22"/>
+              </w:rPr>
             </w:pPr>
           </w:p>
         </w:tc>
@@ -1451,33 +1927,47 @@
           <w:p>
             <w:pPr>
               <w:pStyle w:val="RPG"/>
-            </w:pPr>
-          </w:p>
-        </w:tc>
-      </w:tr>
-      <w:tr>
-        <w:trPr>
-          <w:trHeight w:val="479"/>
-          <w:jc w:val="left"/>
-        </w:trPr>
-        <w:tc>
-          <w:tcPr>
-            <w:tcW w:w="2122" w:type="dxa"/>
-          </w:tcPr>
-          <w:p>
-            <w:pPr>
-              <w:pStyle w:val="RPG"/>
-            </w:pPr>
-          </w:p>
-        </w:tc>
-        <w:tc>
-          <w:tcPr>
-            <w:tcW w:w="567" w:type="dxa"/>
-          </w:tcPr>
-          <w:p>
-            <w:pPr>
-              <w:pStyle w:val="RPG"/>
-            </w:pPr>
+              <w:rPr>
+                <w:sz w:val="22"/>
+              </w:rPr>
+            </w:pPr>
+          </w:p>
+        </w:tc>
+      </w:tr>
+      <w:tr>
+        <w:trPr>
+          <w:jc w:val="left"/>
+        </w:trPr>
+        <w:tc>
+          <w:tcPr>
+            <w:tcW w:w="2263" w:type="dxa"/>
+          </w:tcPr>
+          <w:p>
+            <w:pPr>
+              <w:pStyle w:val="RPG"/>
+              <w:rPr>
+                <w:sz w:val="22"/>
+              </w:rPr>
+            </w:pPr>
+          </w:p>
+        </w:tc>
+        <w:tc>
+          <w:tcPr>
+            <w:tcW w:w="426" w:type="dxa"/>
+          </w:tcPr>
+          <w:p>
+            <w:pPr>
+              <w:pStyle w:val="RPG"/>
+              <w:rPr>
+                <w:sz w:val="22"/>
+              </w:rPr>
+            </w:pPr>
+            <w:r>
+              <w:rPr>
+                <w:sz w:val="22"/>
+              </w:rPr>
+              <w:t>D</w:t>
+            </w:r>
           </w:p>
         </w:tc>
         <w:tc>
@@ -1488,6 +1978,9 @@
           <w:p>
             <w:pPr>
               <w:pStyle w:val="RPG"/>
+              <w:rPr>
+                <w:sz w:val="22"/>
+              </w:rPr>
             </w:pPr>
           </w:p>
         </w:tc>
@@ -1498,33 +1991,47 @@
           <w:p>
             <w:pPr>
               <w:pStyle w:val="RPG"/>
-            </w:pPr>
-          </w:p>
-        </w:tc>
-      </w:tr>
-      <w:tr>
-        <w:trPr>
-          <w:trHeight w:val="479"/>
-          <w:jc w:val="left"/>
-        </w:trPr>
-        <w:tc>
-          <w:tcPr>
-            <w:tcW w:w="2122" w:type="dxa"/>
-          </w:tcPr>
-          <w:p>
-            <w:pPr>
-              <w:pStyle w:val="RPG"/>
-            </w:pPr>
-          </w:p>
-        </w:tc>
-        <w:tc>
-          <w:tcPr>
-            <w:tcW w:w="567" w:type="dxa"/>
-          </w:tcPr>
-          <w:p>
-            <w:pPr>
-              <w:pStyle w:val="RPG"/>
-            </w:pPr>
+              <w:rPr>
+                <w:sz w:val="22"/>
+              </w:rPr>
+            </w:pPr>
+          </w:p>
+        </w:tc>
+      </w:tr>
+      <w:tr>
+        <w:trPr>
+          <w:jc w:val="left"/>
+        </w:trPr>
+        <w:tc>
+          <w:tcPr>
+            <w:tcW w:w="2263" w:type="dxa"/>
+          </w:tcPr>
+          <w:p>
+            <w:pPr>
+              <w:pStyle w:val="RPG"/>
+              <w:rPr>
+                <w:sz w:val="22"/>
+              </w:rPr>
+            </w:pPr>
+          </w:p>
+        </w:tc>
+        <w:tc>
+          <w:tcPr>
+            <w:tcW w:w="426" w:type="dxa"/>
+          </w:tcPr>
+          <w:p>
+            <w:pPr>
+              <w:pStyle w:val="RPG"/>
+              <w:rPr>
+                <w:sz w:val="22"/>
+              </w:rPr>
+            </w:pPr>
+            <w:r>
+              <w:rPr>
+                <w:sz w:val="22"/>
+              </w:rPr>
+              <w:t>D</w:t>
+            </w:r>
           </w:p>
         </w:tc>
         <w:tc>
@@ -1535,6 +2042,9 @@
           <w:p>
             <w:pPr>
               <w:pStyle w:val="RPG"/>
+              <w:rPr>
+                <w:sz w:val="22"/>
+              </w:rPr>
             </w:pPr>
           </w:p>
         </w:tc>
@@ -1545,33 +2055,47 @@
           <w:p>
             <w:pPr>
               <w:pStyle w:val="RPG"/>
-            </w:pPr>
-          </w:p>
-        </w:tc>
-      </w:tr>
-      <w:tr>
-        <w:trPr>
-          <w:trHeight w:val="479"/>
-          <w:jc w:val="left"/>
-        </w:trPr>
-        <w:tc>
-          <w:tcPr>
-            <w:tcW w:w="2122" w:type="dxa"/>
-          </w:tcPr>
-          <w:p>
-            <w:pPr>
-              <w:pStyle w:val="RPG"/>
-            </w:pPr>
-          </w:p>
-        </w:tc>
-        <w:tc>
-          <w:tcPr>
-            <w:tcW w:w="567" w:type="dxa"/>
-          </w:tcPr>
-          <w:p>
-            <w:pPr>
-              <w:pStyle w:val="RPG"/>
-            </w:pPr>
+              <w:rPr>
+                <w:sz w:val="22"/>
+              </w:rPr>
+            </w:pPr>
+          </w:p>
+        </w:tc>
+      </w:tr>
+      <w:tr>
+        <w:trPr>
+          <w:jc w:val="left"/>
+        </w:trPr>
+        <w:tc>
+          <w:tcPr>
+            <w:tcW w:w="2263" w:type="dxa"/>
+          </w:tcPr>
+          <w:p>
+            <w:pPr>
+              <w:pStyle w:val="RPG"/>
+              <w:rPr>
+                <w:sz w:val="22"/>
+              </w:rPr>
+            </w:pPr>
+          </w:p>
+        </w:tc>
+        <w:tc>
+          <w:tcPr>
+            <w:tcW w:w="426" w:type="dxa"/>
+          </w:tcPr>
+          <w:p>
+            <w:pPr>
+              <w:pStyle w:val="RPG"/>
+              <w:rPr>
+                <w:sz w:val="22"/>
+              </w:rPr>
+            </w:pPr>
+            <w:r>
+              <w:rPr>
+                <w:sz w:val="22"/>
+              </w:rPr>
+              <w:t>D</w:t>
+            </w:r>
           </w:p>
         </w:tc>
         <w:tc>
@@ -1582,6 +2106,9 @@
           <w:p>
             <w:pPr>
               <w:pStyle w:val="RPG"/>
+              <w:rPr>
+                <w:sz w:val="22"/>
+              </w:rPr>
             </w:pPr>
           </w:p>
         </w:tc>
@@ -1592,32 +2119,40 @@
           <w:p>
             <w:pPr>
               <w:pStyle w:val="RPG"/>
-            </w:pPr>
-          </w:p>
-        </w:tc>
-      </w:tr>
-      <w:tr>
-        <w:trPr>
-          <w:trHeight w:val="479"/>
-          <w:jc w:val="left"/>
-        </w:trPr>
-        <w:tc>
-          <w:tcPr>
-            <w:tcW w:w="2122" w:type="dxa"/>
-          </w:tcPr>
-          <w:p>
-            <w:pPr>
-              <w:pStyle w:val="RPG"/>
-            </w:pPr>
-          </w:p>
-        </w:tc>
-        <w:tc>
-          <w:tcPr>
-            <w:tcW w:w="567" w:type="dxa"/>
-          </w:tcPr>
-          <w:p>
-            <w:pPr>
-              <w:pStyle w:val="RPG"/>
+              <w:rPr>
+                <w:sz w:val="22"/>
+              </w:rPr>
+            </w:pPr>
+          </w:p>
+        </w:tc>
+      </w:tr>
+      <w:tr>
+        <w:trPr>
+          <w:jc w:val="left"/>
+        </w:trPr>
+        <w:tc>
+          <w:tcPr>
+            <w:tcW w:w="2263" w:type="dxa"/>
+          </w:tcPr>
+          <w:p>
+            <w:pPr>
+              <w:pStyle w:val="RPG"/>
+              <w:rPr>
+                <w:sz w:val="22"/>
+              </w:rPr>
+            </w:pPr>
+          </w:p>
+        </w:tc>
+        <w:tc>
+          <w:tcPr>
+            <w:tcW w:w="426" w:type="dxa"/>
+          </w:tcPr>
+          <w:p>
+            <w:pPr>
+              <w:pStyle w:val="RPG"/>
+              <w:rPr>
+                <w:sz w:val="22"/>
+              </w:rPr>
             </w:pPr>
           </w:p>
         </w:tc>
@@ -1629,6 +2164,9 @@
           <w:p>
             <w:pPr>
               <w:pStyle w:val="RPG"/>
+              <w:rPr>
+                <w:sz w:val="22"/>
+              </w:rPr>
             </w:pPr>
           </w:p>
         </w:tc>
@@ -1639,32 +2177,40 @@
           <w:p>
             <w:pPr>
               <w:pStyle w:val="RPG"/>
-            </w:pPr>
-          </w:p>
-        </w:tc>
-      </w:tr>
-      <w:tr>
-        <w:trPr>
-          <w:trHeight w:val="479"/>
-          <w:jc w:val="left"/>
-        </w:trPr>
-        <w:tc>
-          <w:tcPr>
-            <w:tcW w:w="2122" w:type="dxa"/>
-          </w:tcPr>
-          <w:p>
-            <w:pPr>
-              <w:pStyle w:val="RPG"/>
-            </w:pPr>
-          </w:p>
-        </w:tc>
-        <w:tc>
-          <w:tcPr>
-            <w:tcW w:w="567" w:type="dxa"/>
-          </w:tcPr>
-          <w:p>
-            <w:pPr>
-              <w:pStyle w:val="RPG"/>
+              <w:rPr>
+                <w:sz w:val="22"/>
+              </w:rPr>
+            </w:pPr>
+          </w:p>
+        </w:tc>
+      </w:tr>
+      <w:tr>
+        <w:trPr>
+          <w:jc w:val="left"/>
+        </w:trPr>
+        <w:tc>
+          <w:tcPr>
+            <w:tcW w:w="2263" w:type="dxa"/>
+          </w:tcPr>
+          <w:p>
+            <w:pPr>
+              <w:pStyle w:val="RPG"/>
+              <w:rPr>
+                <w:sz w:val="22"/>
+              </w:rPr>
+            </w:pPr>
+          </w:p>
+        </w:tc>
+        <w:tc>
+          <w:tcPr>
+            <w:tcW w:w="426" w:type="dxa"/>
+          </w:tcPr>
+          <w:p>
+            <w:pPr>
+              <w:pStyle w:val="RPG"/>
+              <w:rPr>
+                <w:sz w:val="22"/>
+              </w:rPr>
             </w:pPr>
           </w:p>
         </w:tc>
@@ -1676,6 +2222,9 @@
           <w:p>
             <w:pPr>
               <w:pStyle w:val="RPG"/>
+              <w:rPr>
+                <w:sz w:val="22"/>
+              </w:rPr>
             </w:pPr>
           </w:p>
         </w:tc>
@@ -1686,32 +2235,40 @@
           <w:p>
             <w:pPr>
               <w:pStyle w:val="RPG"/>
-            </w:pPr>
-          </w:p>
-        </w:tc>
-      </w:tr>
-      <w:tr>
-        <w:trPr>
-          <w:trHeight w:val="479"/>
-          <w:jc w:val="left"/>
-        </w:trPr>
-        <w:tc>
-          <w:tcPr>
-            <w:tcW w:w="2122" w:type="dxa"/>
-          </w:tcPr>
-          <w:p>
-            <w:pPr>
-              <w:pStyle w:val="RPG"/>
-            </w:pPr>
-          </w:p>
-        </w:tc>
-        <w:tc>
-          <w:tcPr>
-            <w:tcW w:w="567" w:type="dxa"/>
-          </w:tcPr>
-          <w:p>
-            <w:pPr>
-              <w:pStyle w:val="RPG"/>
+              <w:rPr>
+                <w:sz w:val="22"/>
+              </w:rPr>
+            </w:pPr>
+          </w:p>
+        </w:tc>
+      </w:tr>
+      <w:tr>
+        <w:trPr>
+          <w:jc w:val="left"/>
+        </w:trPr>
+        <w:tc>
+          <w:tcPr>
+            <w:tcW w:w="2263" w:type="dxa"/>
+          </w:tcPr>
+          <w:p>
+            <w:pPr>
+              <w:pStyle w:val="RPG"/>
+              <w:rPr>
+                <w:sz w:val="22"/>
+              </w:rPr>
+            </w:pPr>
+          </w:p>
+        </w:tc>
+        <w:tc>
+          <w:tcPr>
+            <w:tcW w:w="426" w:type="dxa"/>
+          </w:tcPr>
+          <w:p>
+            <w:pPr>
+              <w:pStyle w:val="RPG"/>
+              <w:rPr>
+                <w:sz w:val="22"/>
+              </w:rPr>
             </w:pPr>
           </w:p>
         </w:tc>
@@ -1723,6 +2280,9 @@
           <w:p>
             <w:pPr>
               <w:pStyle w:val="RPG"/>
+              <w:rPr>
+                <w:sz w:val="22"/>
+              </w:rPr>
             </w:pPr>
           </w:p>
         </w:tc>
@@ -1733,33 +2293,47 @@
           <w:p>
             <w:pPr>
               <w:pStyle w:val="RPG"/>
-            </w:pPr>
-          </w:p>
-        </w:tc>
-      </w:tr>
-      <w:tr>
-        <w:trPr>
-          <w:trHeight w:val="479"/>
-          <w:jc w:val="left"/>
-        </w:trPr>
-        <w:tc>
-          <w:tcPr>
-            <w:tcW w:w="2122" w:type="dxa"/>
-          </w:tcPr>
-          <w:p>
-            <w:pPr>
-              <w:pStyle w:val="RPG"/>
-            </w:pPr>
-          </w:p>
-        </w:tc>
-        <w:tc>
-          <w:tcPr>
-            <w:tcW w:w="567" w:type="dxa"/>
-          </w:tcPr>
-          <w:p>
-            <w:pPr>
-              <w:pStyle w:val="RPG"/>
-            </w:pPr>
+              <w:rPr>
+                <w:sz w:val="22"/>
+              </w:rPr>
+            </w:pPr>
+          </w:p>
+        </w:tc>
+      </w:tr>
+      <w:tr>
+        <w:trPr>
+          <w:jc w:val="left"/>
+        </w:trPr>
+        <w:tc>
+          <w:tcPr>
+            <w:tcW w:w="2263" w:type="dxa"/>
+          </w:tcPr>
+          <w:p>
+            <w:pPr>
+              <w:pStyle w:val="RPG"/>
+              <w:rPr>
+                <w:sz w:val="22"/>
+              </w:rPr>
+            </w:pPr>
+          </w:p>
+        </w:tc>
+        <w:tc>
+          <w:tcPr>
+            <w:tcW w:w="426" w:type="dxa"/>
+          </w:tcPr>
+          <w:p>
+            <w:pPr>
+              <w:pStyle w:val="RPG"/>
+              <w:rPr>
+                <w:sz w:val="22"/>
+              </w:rPr>
+            </w:pPr>
+            <w:r>
+              <w:rPr>
+                <w:sz w:val="22"/>
+              </w:rPr>
+              <w:t>P</w:t>
+            </w:r>
           </w:p>
         </w:tc>
         <w:tc>
@@ -1770,6 +2344,9 @@
           <w:p>
             <w:pPr>
               <w:pStyle w:val="RPG"/>
+              <w:rPr>
+                <w:sz w:val="22"/>
+              </w:rPr>
             </w:pPr>
           </w:p>
         </w:tc>
@@ -1780,13 +2357,143 @@
           <w:p>
             <w:pPr>
               <w:pStyle w:val="RPG"/>
-            </w:pPr>
-          </w:p>
-        </w:tc>
-      </w:tr>
-      <w:tr>
-        <w:trPr>
-          <w:trHeight w:val="479"/>
+              <w:rPr>
+                <w:sz w:val="22"/>
+              </w:rPr>
+            </w:pPr>
+          </w:p>
+        </w:tc>
+      </w:tr>
+      <w:tr>
+        <w:trPr>
+          <w:jc w:val="left"/>
+        </w:trPr>
+        <w:tc>
+          <w:tcPr>
+            <w:tcW w:w="2263" w:type="dxa"/>
+          </w:tcPr>
+          <w:p>
+            <w:pPr>
+              <w:pStyle w:val="RPG"/>
+              <w:rPr>
+                <w:sz w:val="22"/>
+              </w:rPr>
+            </w:pPr>
+          </w:p>
+        </w:tc>
+        <w:tc>
+          <w:tcPr>
+            <w:tcW w:w="426" w:type="dxa"/>
+          </w:tcPr>
+          <w:p>
+            <w:pPr>
+              <w:pStyle w:val="RPG"/>
+              <w:rPr>
+                <w:sz w:val="22"/>
+              </w:rPr>
+            </w:pPr>
+            <w:r>
+              <w:rPr>
+                <w:sz w:val="22"/>
+              </w:rPr>
+              <w:t>P</w:t>
+            </w:r>
+          </w:p>
+        </w:tc>
+        <w:tc>
+          <w:tcPr>
+            <w:tcW w:w="7654" w:type="dxa"/>
+            <w:gridSpan w:val="8"/>
+          </w:tcPr>
+          <w:p>
+            <w:pPr>
+              <w:pStyle w:val="RPG"/>
+              <w:rPr>
+                <w:sz w:val="22"/>
+              </w:rPr>
+            </w:pPr>
+          </w:p>
+        </w:tc>
+        <w:tc>
+          <w:tcPr>
+            <w:tcW w:w="425" w:type="dxa"/>
+          </w:tcPr>
+          <w:p>
+            <w:pPr>
+              <w:pStyle w:val="RPG"/>
+              <w:rPr>
+                <w:sz w:val="22"/>
+              </w:rPr>
+            </w:pPr>
+          </w:p>
+        </w:tc>
+      </w:tr>
+      <w:tr>
+        <w:trPr>
+          <w:jc w:val="left"/>
+        </w:trPr>
+        <w:tc>
+          <w:tcPr>
+            <w:tcW w:w="2263" w:type="dxa"/>
+          </w:tcPr>
+          <w:p>
+            <w:pPr>
+              <w:pStyle w:val="RPG"/>
+              <w:rPr>
+                <w:sz w:val="22"/>
+              </w:rPr>
+            </w:pPr>
+          </w:p>
+        </w:tc>
+        <w:tc>
+          <w:tcPr>
+            <w:tcW w:w="426" w:type="dxa"/>
+          </w:tcPr>
+          <w:p>
+            <w:pPr>
+              <w:pStyle w:val="RPG"/>
+              <w:rPr>
+                <w:sz w:val="22"/>
+              </w:rPr>
+            </w:pPr>
+            <w:r>
+              <w:rPr>
+                <w:sz w:val="22"/>
+              </w:rPr>
+              <w:t>P</w:t>
+            </w:r>
+          </w:p>
+        </w:tc>
+        <w:tc>
+          <w:tcPr>
+            <w:tcW w:w="7654" w:type="dxa"/>
+            <w:gridSpan w:val="8"/>
+          </w:tcPr>
+          <w:p>
+            <w:pPr>
+              <w:pStyle w:val="RPG"/>
+              <w:rPr>
+                <w:sz w:val="22"/>
+              </w:rPr>
+            </w:pPr>
+          </w:p>
+        </w:tc>
+        <w:tc>
+          <w:tcPr>
+            <w:tcW w:w="425" w:type="dxa"/>
+          </w:tcPr>
+          <w:p>
+            <w:pPr>
+              <w:pStyle w:val="RPG"/>
+              <w:rPr>
+                <w:sz w:val="22"/>
+              </w:rPr>
+            </w:pPr>
+          </w:p>
+        </w:tc>
+      </w:tr>
+      <w:tr>
+        <w:trPr>
           <w:jc w:val="left"/>
         </w:trPr>
         <w:tc>
@@ -1798,8 +2505,14 @@
           <w:p>
             <w:pPr>
               <w:pStyle w:val="RPG"/>
+              <w:rPr>
+                <w:sz w:val="22"/>
+              </w:rPr>
             </w:pPr>
             <w:r>
+              <w:rPr>
+                <w:sz w:val="22"/>
+              </w:rPr>
               <w:lastRenderedPageBreak/>
               <w:t>Broń</w:t>
             </w:r>
@@ -1813,8 +2526,14 @@
           <w:p>
             <w:pPr>
               <w:pStyle w:val="RPG"/>
+              <w:rPr>
+                <w:sz w:val="22"/>
+              </w:rPr>
             </w:pPr>
             <w:r>
+              <w:rPr>
+                <w:sz w:val="22"/>
+              </w:rPr>
               <w:t>Cena</w:t>
             </w:r>
           </w:p>
@@ -1828,8 +2547,14 @@
           <w:p>
             <w:pPr>
               <w:pStyle w:val="RPG"/>
+              <w:rPr>
+                <w:sz w:val="22"/>
+              </w:rPr>
             </w:pPr>
             <w:r>
+              <w:rPr>
+                <w:sz w:val="22"/>
+              </w:rPr>
               <w:t>Obrażenia</w:t>
             </w:r>
           </w:p>
@@ -1843,8 +2568,14 @@
           <w:p>
             <w:pPr>
               <w:pStyle w:val="RPG"/>
+              <w:rPr>
+                <w:sz w:val="22"/>
+              </w:rPr>
             </w:pPr>
             <w:r>
+              <w:rPr>
+                <w:sz w:val="22"/>
+              </w:rPr>
               <w:t>Opis</w:t>
             </w:r>
           </w:p>
@@ -1852,7 +2583,6 @@
       </w:tr>
       <w:tr>
         <w:trPr>
-          <w:trHeight w:val="479"/>
           <w:jc w:val="left"/>
         </w:trPr>
         <w:tc>
@@ -1863,6 +2593,9 @@
           <w:p>
             <w:pPr>
               <w:pStyle w:val="RPG"/>
+              <w:rPr>
+                <w:sz w:val="22"/>
+              </w:rPr>
             </w:pPr>
           </w:p>
         </w:tc>
@@ -1873,6 +2606,9 @@
           <w:p>
             <w:pPr>
               <w:pStyle w:val="RPG"/>
+              <w:rPr>
+                <w:sz w:val="22"/>
+              </w:rPr>
             </w:pPr>
           </w:p>
         </w:tc>
@@ -1884,6 +2620,9 @@
           <w:p>
             <w:pPr>
               <w:pStyle w:val="RPG"/>
+              <w:rPr>
+                <w:sz w:val="22"/>
+              </w:rPr>
             </w:pPr>
           </w:p>
         </w:tc>
@@ -1895,13 +2634,15 @@
           <w:p>
             <w:pPr>
               <w:pStyle w:val="RPG"/>
-            </w:pPr>
-          </w:p>
-        </w:tc>
-      </w:tr>
-      <w:tr>
-        <w:trPr>
-          <w:trHeight w:val="479"/>
+              <w:rPr>
+                <w:sz w:val="22"/>
+              </w:rPr>
+            </w:pPr>
+          </w:p>
+        </w:tc>
+      </w:tr>
+      <w:tr>
+        <w:trPr>
           <w:jc w:val="left"/>
         </w:trPr>
         <w:tc>
@@ -1912,6 +2653,9 @@
           <w:p>
             <w:pPr>
               <w:pStyle w:val="RPG"/>
+              <w:rPr>
+                <w:sz w:val="22"/>
+              </w:rPr>
             </w:pPr>
           </w:p>
         </w:tc>
@@ -1922,6 +2666,9 @@
           <w:p>
             <w:pPr>
               <w:pStyle w:val="RPG"/>
+              <w:rPr>
+                <w:sz w:val="22"/>
+              </w:rPr>
             </w:pPr>
           </w:p>
         </w:tc>
@@ -1933,6 +2680,9 @@
           <w:p>
             <w:pPr>
               <w:pStyle w:val="RPG"/>
+              <w:rPr>
+                <w:sz w:val="22"/>
+              </w:rPr>
             </w:pPr>
           </w:p>
         </w:tc>
@@ -1944,13 +2694,15 @@
           <w:p>
             <w:pPr>
               <w:pStyle w:val="RPG"/>
-            </w:pPr>
-          </w:p>
-        </w:tc>
-      </w:tr>
-      <w:tr>
-        <w:trPr>
-          <w:trHeight w:val="479"/>
+              <w:rPr>
+                <w:sz w:val="22"/>
+              </w:rPr>
+            </w:pPr>
+          </w:p>
+        </w:tc>
+      </w:tr>
+      <w:tr>
+        <w:trPr>
           <w:jc w:val="left"/>
         </w:trPr>
         <w:tc>
@@ -1961,6 +2713,9 @@
           <w:p>
             <w:pPr>
               <w:pStyle w:val="RPG"/>
+              <w:rPr>
+                <w:sz w:val="22"/>
+              </w:rPr>
             </w:pPr>
           </w:p>
         </w:tc>
@@ -1971,6 +2726,9 @@
           <w:p>
             <w:pPr>
               <w:pStyle w:val="RPG"/>
+              <w:rPr>
+                <w:sz w:val="22"/>
+              </w:rPr>
             </w:pPr>
           </w:p>
         </w:tc>
@@ -1982,6 +2740,9 @@
           <w:p>
             <w:pPr>
               <w:pStyle w:val="RPG"/>
+              <w:rPr>
+                <w:sz w:val="22"/>
+              </w:rPr>
             </w:pPr>
           </w:p>
         </w:tc>
@@ -1993,13 +2754,15 @@
           <w:p>
             <w:pPr>
               <w:pStyle w:val="RPG"/>
-            </w:pPr>
-          </w:p>
-        </w:tc>
-      </w:tr>
-      <w:tr>
-        <w:trPr>
-          <w:trHeight w:val="479"/>
+              <w:rPr>
+                <w:sz w:val="22"/>
+              </w:rPr>
+            </w:pPr>
+          </w:p>
+        </w:tc>
+      </w:tr>
+      <w:tr>
+        <w:trPr>
           <w:jc w:val="left"/>
         </w:trPr>
         <w:tc>
@@ -2011,8 +2774,14 @@
           <w:p>
             <w:pPr>
               <w:pStyle w:val="RPG"/>
+              <w:rPr>
+                <w:sz w:val="22"/>
+              </w:rPr>
             </w:pPr>
             <w:r>
+              <w:rPr>
+                <w:sz w:val="22"/>
+              </w:rPr>
               <w:t>Szczególne</w:t>
             </w:r>
           </w:p>
@@ -2025,8 +2794,14 @@
           <w:p>
             <w:pPr>
               <w:pStyle w:val="RPG"/>
+              <w:rPr>
+                <w:sz w:val="22"/>
+              </w:rPr>
             </w:pPr>
             <w:r>
+              <w:rPr>
+                <w:sz w:val="22"/>
+              </w:rPr>
               <w:t>Cena</w:t>
             </w:r>
           </w:p>
@@ -2040,8 +2815,14 @@
           <w:p>
             <w:pPr>
               <w:pStyle w:val="RPG"/>
+              <w:rPr>
+                <w:sz w:val="22"/>
+              </w:rPr>
             </w:pPr>
             <w:r>
+              <w:rPr>
+                <w:sz w:val="22"/>
+              </w:rPr>
               <w:t>Premia</w:t>
             </w:r>
           </w:p>
@@ -2055,8 +2836,14 @@
           <w:p>
             <w:pPr>
               <w:pStyle w:val="RPG"/>
+              <w:rPr>
+                <w:sz w:val="22"/>
+              </w:rPr>
             </w:pPr>
             <w:r>
+              <w:rPr>
+                <w:sz w:val="22"/>
+              </w:rPr>
               <w:t>Opis</w:t>
             </w:r>
           </w:p>
@@ -2064,7 +2851,6 @@
       </w:tr>
       <w:tr>
         <w:trPr>
-          <w:trHeight w:val="479"/>
           <w:jc w:val="left"/>
         </w:trPr>
         <w:tc>
@@ -2075,6 +2861,9 @@
           <w:p>
             <w:pPr>
               <w:pStyle w:val="RPG"/>
+              <w:rPr>
+                <w:sz w:val="22"/>
+              </w:rPr>
             </w:pPr>
           </w:p>
         </w:tc>
@@ -2085,6 +2874,9 @@
           <w:p>
             <w:pPr>
               <w:pStyle w:val="RPG"/>
+              <w:rPr>
+                <w:sz w:val="22"/>
+              </w:rPr>
             </w:pPr>
           </w:p>
         </w:tc>
@@ -2096,6 +2888,9 @@
           <w:p>
             <w:pPr>
               <w:pStyle w:val="RPG"/>
+              <w:rPr>
+                <w:sz w:val="22"/>
+              </w:rPr>
             </w:pPr>
           </w:p>
         </w:tc>
@@ -2107,13 +2902,15 @@
           <w:p>
             <w:pPr>
               <w:pStyle w:val="RPG"/>
-            </w:pPr>
-          </w:p>
-        </w:tc>
-      </w:tr>
-      <w:tr>
-        <w:trPr>
-          <w:trHeight w:val="479"/>
+              <w:rPr>
+                <w:sz w:val="22"/>
+              </w:rPr>
+            </w:pPr>
+          </w:p>
+        </w:tc>
+      </w:tr>
+      <w:tr>
+        <w:trPr>
           <w:jc w:val="left"/>
         </w:trPr>
         <w:tc>
@@ -2124,6 +2921,9 @@
           <w:p>
             <w:pPr>
               <w:pStyle w:val="RPG"/>
+              <w:rPr>
+                <w:sz w:val="22"/>
+              </w:rPr>
             </w:pPr>
           </w:p>
         </w:tc>
@@ -2134,6 +2934,9 @@
           <w:p>
             <w:pPr>
               <w:pStyle w:val="RPG"/>
+              <w:rPr>
+                <w:sz w:val="22"/>
+              </w:rPr>
             </w:pPr>
           </w:p>
         </w:tc>
@@ -2145,6 +2948,9 @@
           <w:p>
             <w:pPr>
               <w:pStyle w:val="RPG"/>
+              <w:rPr>
+                <w:sz w:val="22"/>
+              </w:rPr>
             </w:pPr>
           </w:p>
         </w:tc>
@@ -2156,13 +2962,15 @@
           <w:p>
             <w:pPr>
               <w:pStyle w:val="RPG"/>
-            </w:pPr>
-          </w:p>
-        </w:tc>
-      </w:tr>
-      <w:tr>
-        <w:trPr>
-          <w:trHeight w:val="479"/>
+              <w:rPr>
+                <w:sz w:val="22"/>
+              </w:rPr>
+            </w:pPr>
+          </w:p>
+        </w:tc>
+      </w:tr>
+      <w:tr>
+        <w:trPr>
           <w:jc w:val="left"/>
         </w:trPr>
         <w:tc>
@@ -2173,6 +2981,9 @@
           <w:p>
             <w:pPr>
               <w:pStyle w:val="RPG"/>
+              <w:rPr>
+                <w:sz w:val="22"/>
+              </w:rPr>
             </w:pPr>
           </w:p>
         </w:tc>
@@ -2183,6 +2994,9 @@
           <w:p>
             <w:pPr>
               <w:pStyle w:val="RPG"/>
+              <w:rPr>
+                <w:sz w:val="22"/>
+              </w:rPr>
             </w:pPr>
           </w:p>
         </w:tc>
@@ -2194,6 +3008,9 @@
           <w:p>
             <w:pPr>
               <w:pStyle w:val="RPG"/>
+              <w:rPr>
+                <w:sz w:val="22"/>
+              </w:rPr>
             </w:pPr>
           </w:p>
         </w:tc>
@@ -2205,13 +3022,15 @@
           <w:p>
             <w:pPr>
               <w:pStyle w:val="RPG"/>
-            </w:pPr>
-          </w:p>
-        </w:tc>
-      </w:tr>
-      <w:tr>
-        <w:trPr>
-          <w:trHeight w:val="479"/>
+              <w:rPr>
+                <w:sz w:val="22"/>
+              </w:rPr>
+            </w:pPr>
+          </w:p>
+        </w:tc>
+      </w:tr>
+      <w:tr>
+        <w:trPr>
           <w:jc w:val="left"/>
         </w:trPr>
         <w:tc>
@@ -2222,6 +3041,9 @@
           <w:p>
             <w:pPr>
               <w:pStyle w:val="RPG"/>
+              <w:rPr>
+                <w:sz w:val="22"/>
+              </w:rPr>
             </w:pPr>
           </w:p>
         </w:tc>
@@ -2232,6 +3054,9 @@
           <w:p>
             <w:pPr>
               <w:pStyle w:val="RPG"/>
+              <w:rPr>
+                <w:sz w:val="22"/>
+              </w:rPr>
             </w:pPr>
           </w:p>
         </w:tc>
@@ -2243,6 +3068,9 @@
           <w:p>
             <w:pPr>
               <w:pStyle w:val="RPG"/>
+              <w:rPr>
+                <w:sz w:val="22"/>
+              </w:rPr>
             </w:pPr>
           </w:p>
         </w:tc>
@@ -2254,13 +3082,15 @@
           <w:p>
             <w:pPr>
               <w:pStyle w:val="RPG"/>
-            </w:pPr>
-          </w:p>
-        </w:tc>
-      </w:tr>
-      <w:tr>
-        <w:trPr>
-          <w:trHeight w:val="479"/>
+              <w:rPr>
+                <w:sz w:val="22"/>
+              </w:rPr>
+            </w:pPr>
+          </w:p>
+        </w:tc>
+      </w:tr>
+      <w:tr>
+        <w:trPr>
           <w:jc w:val="left"/>
         </w:trPr>
         <w:tc>
@@ -2271,6 +3101,9 @@
           <w:p>
             <w:pPr>
               <w:pStyle w:val="RPG"/>
+              <w:rPr>
+                <w:sz w:val="22"/>
+              </w:rPr>
             </w:pPr>
           </w:p>
         </w:tc>
@@ -2281,6 +3114,9 @@
           <w:p>
             <w:pPr>
               <w:pStyle w:val="RPG"/>
+              <w:rPr>
+                <w:sz w:val="22"/>
+              </w:rPr>
             </w:pPr>
           </w:p>
         </w:tc>
@@ -2292,6 +3128,9 @@
           <w:p>
             <w:pPr>
               <w:pStyle w:val="RPG"/>
+              <w:rPr>
+                <w:sz w:val="22"/>
+              </w:rPr>
             </w:pPr>
           </w:p>
         </w:tc>
@@ -2303,13 +3142,195 @@
           <w:p>
             <w:pPr>
               <w:pStyle w:val="RPG"/>
-            </w:pPr>
-          </w:p>
-        </w:tc>
-      </w:tr>
-      <w:tr>
-        <w:trPr>
-          <w:trHeight w:val="479"/>
+              <w:rPr>
+                <w:sz w:val="22"/>
+              </w:rPr>
+            </w:pPr>
+          </w:p>
+        </w:tc>
+      </w:tr>
+      <w:tr>
+        <w:trPr>
+          <w:jc w:val="left"/>
+        </w:trPr>
+        <w:tc>
+          <w:tcPr>
+            <w:tcW w:w="3397" w:type="dxa"/>
+            <w:gridSpan w:val="3"/>
+          </w:tcPr>
+          <w:p>
+            <w:pPr>
+              <w:pStyle w:val="RPG"/>
+              <w:rPr>
+                <w:sz w:val="22"/>
+              </w:rPr>
+            </w:pPr>
+          </w:p>
+        </w:tc>
+        <w:tc>
+          <w:tcPr>
+            <w:tcW w:w="993" w:type="dxa"/>
+          </w:tcPr>
+          <w:p>
+            <w:pPr>
+              <w:pStyle w:val="RPG"/>
+              <w:rPr>
+                <w:sz w:val="22"/>
+              </w:rPr>
+            </w:pPr>
+          </w:p>
+        </w:tc>
+        <w:tc>
+          <w:tcPr>
+            <w:tcW w:w="1701" w:type="dxa"/>
+            <w:gridSpan w:val="2"/>
+          </w:tcPr>
+          <w:p>
+            <w:pPr>
+              <w:pStyle w:val="RPG"/>
+              <w:rPr>
+                <w:sz w:val="22"/>
+              </w:rPr>
+            </w:pPr>
+          </w:p>
+        </w:tc>
+        <w:tc>
+          <w:tcPr>
+            <w:tcW w:w="4677" w:type="dxa"/>
+            <w:gridSpan w:val="5"/>
+          </w:tcPr>
+          <w:p>
+            <w:pPr>
+              <w:pStyle w:val="RPG"/>
+              <w:rPr>
+                <w:sz w:val="22"/>
+              </w:rPr>
+            </w:pPr>
+          </w:p>
+        </w:tc>
+      </w:tr>
+      <w:tr>
+        <w:trPr>
+          <w:jc w:val="left"/>
+        </w:trPr>
+        <w:tc>
+          <w:tcPr>
+            <w:tcW w:w="3397" w:type="dxa"/>
+            <w:gridSpan w:val="3"/>
+          </w:tcPr>
+          <w:p>
+            <w:pPr>
+              <w:pStyle w:val="RPG"/>
+              <w:rPr>
+                <w:sz w:val="22"/>
+              </w:rPr>
+            </w:pPr>
+          </w:p>
+        </w:tc>
+        <w:tc>
+          <w:tcPr>
+            <w:tcW w:w="993" w:type="dxa"/>
+          </w:tcPr>
+          <w:p>
+            <w:pPr>
+              <w:pStyle w:val="RPG"/>
+              <w:rPr>
+                <w:sz w:val="22"/>
+              </w:rPr>
+            </w:pPr>
+          </w:p>
+        </w:tc>
+        <w:tc>
+          <w:tcPr>
+            <w:tcW w:w="1701" w:type="dxa"/>
+            <w:gridSpan w:val="2"/>
+          </w:tcPr>
+          <w:p>
+            <w:pPr>
+              <w:pStyle w:val="RPG"/>
+              <w:rPr>
+                <w:sz w:val="22"/>
+              </w:rPr>
+            </w:pPr>
+          </w:p>
+        </w:tc>
+        <w:tc>
+          <w:tcPr>
+            <w:tcW w:w="4677" w:type="dxa"/>
+            <w:gridSpan w:val="5"/>
+          </w:tcPr>
+          <w:p>
+            <w:pPr>
+              <w:pStyle w:val="RPG"/>
+              <w:rPr>
+                <w:sz w:val="22"/>
+              </w:rPr>
+            </w:pPr>
+          </w:p>
+        </w:tc>
+      </w:tr>
+      <w:tr>
+        <w:trPr>
+          <w:jc w:val="left"/>
+        </w:trPr>
+        <w:tc>
+          <w:tcPr>
+            <w:tcW w:w="3397" w:type="dxa"/>
+            <w:gridSpan w:val="3"/>
+          </w:tcPr>
+          <w:p>
+            <w:pPr>
+              <w:pStyle w:val="RPG"/>
+              <w:rPr>
+                <w:sz w:val="22"/>
+              </w:rPr>
+            </w:pPr>
+          </w:p>
+        </w:tc>
+        <w:tc>
+          <w:tcPr>
+            <w:tcW w:w="993" w:type="dxa"/>
+          </w:tcPr>
+          <w:p>
+            <w:pPr>
+              <w:pStyle w:val="RPG"/>
+              <w:rPr>
+                <w:sz w:val="22"/>
+              </w:rPr>
+            </w:pPr>
+          </w:p>
+        </w:tc>
+        <w:tc>
+          <w:tcPr>
+            <w:tcW w:w="1701" w:type="dxa"/>
+            <w:gridSpan w:val="2"/>
+          </w:tcPr>
+          <w:p>
+            <w:pPr>
+              <w:pStyle w:val="RPG"/>
+              <w:rPr>
+                <w:sz w:val="22"/>
+              </w:rPr>
+            </w:pPr>
+          </w:p>
+        </w:tc>
+        <w:tc>
+          <w:tcPr>
+            <w:tcW w:w="4677" w:type="dxa"/>
+            <w:gridSpan w:val="5"/>
+          </w:tcPr>
+          <w:p>
+            <w:pPr>
+              <w:pStyle w:val="RPG"/>
+              <w:rPr>
+                <w:sz w:val="22"/>
+              </w:rPr>
+            </w:pPr>
+          </w:p>
+        </w:tc>
+      </w:tr>
+      <w:tr>
+        <w:trPr>
           <w:jc w:val="left"/>
         </w:trPr>
         <w:tc>
@@ -2323,9 +3344,13 @@
               <w:pStyle w:val="RPG"/>
               <w:rPr>
                 <w:smallCaps w:val="0"/>
+                <w:sz w:val="22"/>
               </w:rPr>
             </w:pPr>
             <w:r>
+              <w:rPr>
+                <w:sz w:val="22"/>
+              </w:rPr>
               <w:t>Przedmiot</w:t>
             </w:r>
           </w:p>
@@ -2338,8 +3363,14 @@
           <w:p>
             <w:pPr>
               <w:pStyle w:val="RPG"/>
+              <w:rPr>
+                <w:sz w:val="22"/>
+              </w:rPr>
             </w:pPr>
             <w:r>
+              <w:rPr>
+                <w:sz w:val="22"/>
+              </w:rPr>
               <w:t>Szt.</w:t>
             </w:r>
           </w:p>
@@ -2352,8 +3383,14 @@
           <w:p>
             <w:pPr>
               <w:pStyle w:val="RPG"/>
+              <w:rPr>
+                <w:sz w:val="22"/>
+              </w:rPr>
             </w:pPr>
             <w:r>
+              <w:rPr>
+                <w:sz w:val="22"/>
+              </w:rPr>
               <w:t>Cena</w:t>
             </w:r>
           </w:p>
@@ -2367,8 +3404,14 @@
           <w:p>
             <w:pPr>
               <w:pStyle w:val="RPG"/>
+              <w:rPr>
+                <w:sz w:val="22"/>
+              </w:rPr>
             </w:pPr>
             <w:r>
+              <w:rPr>
+                <w:sz w:val="22"/>
+              </w:rPr>
               <w:t>Złoto</w:t>
             </w:r>
           </w:p>
@@ -2376,7 +3419,6 @@
       </w:tr>
       <w:tr>
         <w:trPr>
-          <w:trHeight w:val="479"/>
           <w:jc w:val="left"/>
         </w:trPr>
         <w:tc>
@@ -2387,8 +3429,14 @@
           <w:p>
             <w:pPr>
               <w:pStyle w:val="RPG"/>
+              <w:rPr>
+                <w:sz w:val="22"/>
+              </w:rPr>
             </w:pPr>
             <w:r>
+              <w:rPr>
+                <w:sz w:val="22"/>
+              </w:rPr>
               <w:t>Żywność</w:t>
             </w:r>
           </w:p>
@@ -2400,6 +3448,9 @@
           <w:p>
             <w:pPr>
               <w:pStyle w:val="RPG"/>
+              <w:rPr>
+                <w:sz w:val="22"/>
+              </w:rPr>
             </w:pPr>
           </w:p>
         </w:tc>
@@ -2410,8 +3461,14 @@
           <w:p>
             <w:pPr>
               <w:pStyle w:val="RPG"/>
+              <w:rPr>
+                <w:sz w:val="22"/>
+              </w:rPr>
             </w:pPr>
             <w:r>
+              <w:rPr>
+                <w:sz w:val="22"/>
+              </w:rPr>
               <w:t>10</w:t>
             </w:r>
           </w:p>
@@ -2425,13 +3482,15 @@
           <w:p>
             <w:pPr>
               <w:pStyle w:val="RPG"/>
-            </w:pPr>
-          </w:p>
-        </w:tc>
-      </w:tr>
-      <w:tr>
-        <w:trPr>
-          <w:trHeight w:val="479"/>
+              <w:rPr>
+                <w:sz w:val="22"/>
+              </w:rPr>
+            </w:pPr>
+          </w:p>
+        </w:tc>
+      </w:tr>
+      <w:tr>
+        <w:trPr>
           <w:jc w:val="left"/>
         </w:trPr>
         <w:tc>
@@ -2442,6 +3501,9 @@
           <w:p>
             <w:pPr>
               <w:pStyle w:val="RPG"/>
+              <w:rPr>
+                <w:sz w:val="22"/>
+              </w:rPr>
             </w:pPr>
           </w:p>
         </w:tc>
@@ -2452,6 +3514,9 @@
           <w:p>
             <w:pPr>
               <w:pStyle w:val="RPG"/>
+              <w:rPr>
+                <w:sz w:val="22"/>
+              </w:rPr>
             </w:pPr>
           </w:p>
         </w:tc>
@@ -2462,6 +3527,9 @@
           <w:p>
             <w:pPr>
               <w:pStyle w:val="RPG"/>
+              <w:rPr>
+                <w:sz w:val="22"/>
+              </w:rPr>
             </w:pPr>
           </w:p>
         </w:tc>
@@ -2474,13 +3542,15 @@
           <w:p>
             <w:pPr>
               <w:pStyle w:val="RPG"/>
-            </w:pPr>
-          </w:p>
-        </w:tc>
-      </w:tr>
-      <w:tr>
-        <w:trPr>
-          <w:trHeight w:val="479"/>
+              <w:rPr>
+                <w:sz w:val="22"/>
+              </w:rPr>
+            </w:pPr>
+          </w:p>
+        </w:tc>
+      </w:tr>
+      <w:tr>
+        <w:trPr>
           <w:jc w:val="left"/>
         </w:trPr>
         <w:tc>
@@ -2491,6 +3561,9 @@
           <w:p>
             <w:pPr>
               <w:pStyle w:val="RPG"/>
+              <w:rPr>
+                <w:sz w:val="22"/>
+              </w:rPr>
             </w:pPr>
           </w:p>
         </w:tc>
@@ -2501,6 +3574,9 @@
           <w:p>
             <w:pPr>
               <w:pStyle w:val="RPG"/>
+              <w:rPr>
+                <w:sz w:val="22"/>
+              </w:rPr>
             </w:pPr>
           </w:p>
         </w:tc>
@@ -2511,6 +3587,9 @@
           <w:p>
             <w:pPr>
               <w:pStyle w:val="RPG"/>
+              <w:rPr>
+                <w:sz w:val="22"/>
+              </w:rPr>
             </w:pPr>
           </w:p>
         </w:tc>
@@ -2524,13 +3603,15 @@
           <w:p>
             <w:pPr>
               <w:pStyle w:val="RPG"/>
-            </w:pPr>
-          </w:p>
-        </w:tc>
-      </w:tr>
-      <w:tr>
-        <w:trPr>
-          <w:trHeight w:val="479"/>
+              <w:rPr>
+                <w:sz w:val="22"/>
+              </w:rPr>
+            </w:pPr>
+          </w:p>
+        </w:tc>
+      </w:tr>
+      <w:tr>
+        <w:trPr>
           <w:jc w:val="left"/>
         </w:trPr>
         <w:tc>
@@ -2541,6 +3622,9 @@
           <w:p>
             <w:pPr>
               <w:pStyle w:val="RPG"/>
+              <w:rPr>
+                <w:sz w:val="22"/>
+              </w:rPr>
             </w:pPr>
           </w:p>
         </w:tc>
@@ -2551,6 +3635,9 @@
           <w:p>
             <w:pPr>
               <w:pStyle w:val="RPG"/>
+              <w:rPr>
+                <w:sz w:val="22"/>
+              </w:rPr>
             </w:pPr>
           </w:p>
         </w:tc>
@@ -2561,6 +3648,9 @@
           <w:p>
             <w:pPr>
               <w:pStyle w:val="RPG"/>
+              <w:rPr>
+                <w:sz w:val="22"/>
+              </w:rPr>
             </w:pPr>
           </w:p>
         </w:tc>
@@ -2573,8 +3663,14 @@
           <w:p>
             <w:pPr>
               <w:pStyle w:val="RPG"/>
+              <w:rPr>
+                <w:sz w:val="22"/>
+              </w:rPr>
             </w:pPr>
             <w:r>
+              <w:rPr>
+                <w:sz w:val="22"/>
+              </w:rPr>
               <w:t>Opis</w:t>
             </w:r>
           </w:p>
@@ -2582,7 +3678,6 @@
       </w:tr>
       <w:tr>
         <w:trPr>
-          <w:trHeight w:val="479"/>
           <w:jc w:val="left"/>
         </w:trPr>
         <w:tc>
@@ -2593,6 +3688,9 @@
           <w:p>
             <w:pPr>
               <w:pStyle w:val="RPG"/>
+              <w:rPr>
+                <w:sz w:val="22"/>
+              </w:rPr>
             </w:pPr>
           </w:p>
         </w:tc>
@@ -2603,6 +3701,9 @@
           <w:p>
             <w:pPr>
               <w:pStyle w:val="RPG"/>
+              <w:rPr>
+                <w:sz w:val="22"/>
+              </w:rPr>
             </w:pPr>
           </w:p>
         </w:tc>
@@ -2613,6 +3714,9 @@
           <w:p>
             <w:pPr>
               <w:pStyle w:val="RPG"/>
+              <w:rPr>
+                <w:sz w:val="22"/>
+              </w:rPr>
             </w:pPr>
           </w:p>
         </w:tc>
@@ -2624,13 +3728,15 @@
           <w:p>
             <w:pPr>
               <w:pStyle w:val="RPG"/>
-            </w:pPr>
-          </w:p>
-        </w:tc>
-      </w:tr>
-      <w:tr>
-        <w:trPr>
-          <w:trHeight w:val="479"/>
+              <w:rPr>
+                <w:sz w:val="22"/>
+              </w:rPr>
+            </w:pPr>
+          </w:p>
+        </w:tc>
+      </w:tr>
+      <w:tr>
+        <w:trPr>
           <w:jc w:val="left"/>
         </w:trPr>
         <w:tc>
@@ -2641,6 +3747,9 @@
           <w:p>
             <w:pPr>
               <w:pStyle w:val="RPG"/>
+              <w:rPr>
+                <w:sz w:val="22"/>
+              </w:rPr>
             </w:pPr>
           </w:p>
         </w:tc>
@@ -2651,6 +3760,9 @@
           <w:p>
             <w:pPr>
               <w:pStyle w:val="RPG"/>
+              <w:rPr>
+                <w:sz w:val="22"/>
+              </w:rPr>
             </w:pPr>
           </w:p>
         </w:tc>
@@ -2661,6 +3773,9 @@
           <w:p>
             <w:pPr>
               <w:pStyle w:val="RPG"/>
+              <w:rPr>
+                <w:sz w:val="22"/>
+              </w:rPr>
             </w:pPr>
           </w:p>
         </w:tc>
@@ -2672,13 +3787,15 @@
           <w:p>
             <w:pPr>
               <w:pStyle w:val="RPG"/>
-            </w:pPr>
-          </w:p>
-        </w:tc>
-      </w:tr>
-      <w:tr>
-        <w:trPr>
-          <w:trHeight w:val="479"/>
+              <w:rPr>
+                <w:sz w:val="22"/>
+              </w:rPr>
+            </w:pPr>
+          </w:p>
+        </w:tc>
+      </w:tr>
+      <w:tr>
+        <w:trPr>
           <w:jc w:val="left"/>
         </w:trPr>
         <w:tc>
@@ -2689,6 +3806,9 @@
           <w:p>
             <w:pPr>
               <w:pStyle w:val="RPG"/>
+              <w:rPr>
+                <w:sz w:val="22"/>
+              </w:rPr>
             </w:pPr>
           </w:p>
         </w:tc>
@@ -2699,6 +3819,9 @@
           <w:p>
             <w:pPr>
               <w:pStyle w:val="RPG"/>
+              <w:rPr>
+                <w:sz w:val="22"/>
+              </w:rPr>
             </w:pPr>
           </w:p>
         </w:tc>
@@ -2709,6 +3832,9 @@
           <w:p>
             <w:pPr>
               <w:pStyle w:val="RPG"/>
+              <w:rPr>
+                <w:sz w:val="22"/>
+              </w:rPr>
             </w:pPr>
           </w:p>
         </w:tc>
@@ -2720,13 +3846,15 @@
           <w:p>
             <w:pPr>
               <w:pStyle w:val="RPG"/>
-            </w:pPr>
-          </w:p>
-        </w:tc>
-      </w:tr>
-      <w:tr>
-        <w:trPr>
-          <w:trHeight w:val="479"/>
+              <w:rPr>
+                <w:sz w:val="22"/>
+              </w:rPr>
+            </w:pPr>
+          </w:p>
+        </w:tc>
+      </w:tr>
+      <w:tr>
+        <w:trPr>
           <w:jc w:val="left"/>
         </w:trPr>
         <w:tc>
@@ -2737,6 +3865,9 @@
           <w:p>
             <w:pPr>
               <w:pStyle w:val="RPG"/>
+              <w:rPr>
+                <w:sz w:val="22"/>
+              </w:rPr>
             </w:pPr>
           </w:p>
         </w:tc>
@@ -2747,6 +3878,9 @@
           <w:p>
             <w:pPr>
               <w:pStyle w:val="RPG"/>
+              <w:rPr>
+                <w:sz w:val="22"/>
+              </w:rPr>
             </w:pPr>
           </w:p>
         </w:tc>
@@ -2757,6 +3891,9 @@
           <w:p>
             <w:pPr>
               <w:pStyle w:val="RPG"/>
+              <w:rPr>
+                <w:sz w:val="22"/>
+              </w:rPr>
             </w:pPr>
           </w:p>
         </w:tc>
@@ -2768,13 +3905,15 @@
           <w:p>
             <w:pPr>
               <w:pStyle w:val="RPG"/>
-            </w:pPr>
-          </w:p>
-        </w:tc>
-      </w:tr>
-      <w:tr>
-        <w:trPr>
-          <w:trHeight w:val="479"/>
+              <w:rPr>
+                <w:sz w:val="22"/>
+              </w:rPr>
+            </w:pPr>
+          </w:p>
+        </w:tc>
+      </w:tr>
+      <w:tr>
+        <w:trPr>
           <w:jc w:val="left"/>
         </w:trPr>
         <w:tc>
@@ -2785,6 +3924,9 @@
           <w:p>
             <w:pPr>
               <w:pStyle w:val="RPG"/>
+              <w:rPr>
+                <w:sz w:val="22"/>
+              </w:rPr>
             </w:pPr>
           </w:p>
         </w:tc>
@@ -2795,6 +3937,9 @@
           <w:p>
             <w:pPr>
               <w:pStyle w:val="RPG"/>
+              <w:rPr>
+                <w:sz w:val="22"/>
+              </w:rPr>
             </w:pPr>
           </w:p>
         </w:tc>
@@ -2805,6 +3950,9 @@
           <w:p>
             <w:pPr>
               <w:pStyle w:val="RPG"/>
+              <w:rPr>
+                <w:sz w:val="22"/>
+              </w:rPr>
             </w:pPr>
           </w:p>
         </w:tc>
@@ -2816,13 +3964,15 @@
           <w:p>
             <w:pPr>
               <w:pStyle w:val="RPG"/>
-            </w:pPr>
-          </w:p>
-        </w:tc>
-      </w:tr>
-      <w:tr>
-        <w:trPr>
-          <w:trHeight w:val="479"/>
+              <w:rPr>
+                <w:sz w:val="22"/>
+              </w:rPr>
+            </w:pPr>
+          </w:p>
+        </w:tc>
+      </w:tr>
+      <w:tr>
+        <w:trPr>
           <w:jc w:val="left"/>
         </w:trPr>
         <w:tc>
@@ -2833,6 +3983,9 @@
           <w:p>
             <w:pPr>
               <w:pStyle w:val="RPG"/>
+              <w:rPr>
+                <w:sz w:val="22"/>
+              </w:rPr>
             </w:pPr>
           </w:p>
         </w:tc>
@@ -2843,6 +3996,9 @@
           <w:p>
             <w:pPr>
               <w:pStyle w:val="RPG"/>
+              <w:rPr>
+                <w:sz w:val="22"/>
+              </w:rPr>
             </w:pPr>
           </w:p>
         </w:tc>
@@ -2853,6 +4009,9 @@
           <w:p>
             <w:pPr>
               <w:pStyle w:val="RPG"/>
+              <w:rPr>
+                <w:sz w:val="22"/>
+              </w:rPr>
             </w:pPr>
           </w:p>
         </w:tc>
@@ -2864,13 +4023,15 @@
           <w:p>
             <w:pPr>
               <w:pStyle w:val="RPG"/>
-            </w:pPr>
-          </w:p>
-        </w:tc>
-      </w:tr>
-      <w:tr>
-        <w:trPr>
-          <w:trHeight w:val="479"/>
+              <w:rPr>
+                <w:sz w:val="22"/>
+              </w:rPr>
+            </w:pPr>
+          </w:p>
+        </w:tc>
+      </w:tr>
+      <w:tr>
+        <w:trPr>
           <w:jc w:val="left"/>
         </w:trPr>
         <w:tc>
@@ -2881,6 +4042,9 @@
           <w:p>
             <w:pPr>
               <w:pStyle w:val="RPG"/>
+              <w:rPr>
+                <w:sz w:val="22"/>
+              </w:rPr>
             </w:pPr>
           </w:p>
         </w:tc>
@@ -2891,6 +4055,9 @@
           <w:p>
             <w:pPr>
               <w:pStyle w:val="RPG"/>
+              <w:rPr>
+                <w:sz w:val="22"/>
+              </w:rPr>
             </w:pPr>
           </w:p>
         </w:tc>
@@ -2901,6 +4068,9 @@
           <w:p>
             <w:pPr>
               <w:pStyle w:val="RPG"/>
+              <w:rPr>
+                <w:sz w:val="22"/>
+              </w:rPr>
             </w:pPr>
           </w:p>
         </w:tc>
@@ -2912,13 +4082,15 @@
           <w:p>
             <w:pPr>
               <w:pStyle w:val="RPG"/>
-            </w:pPr>
-          </w:p>
-        </w:tc>
-      </w:tr>
-      <w:tr>
-        <w:trPr>
-          <w:trHeight w:val="479"/>
+              <w:rPr>
+                <w:sz w:val="22"/>
+              </w:rPr>
+            </w:pPr>
+          </w:p>
+        </w:tc>
+      </w:tr>
+      <w:tr>
+        <w:trPr>
           <w:jc w:val="left"/>
         </w:trPr>
         <w:tc>
@@ -2929,6 +4101,9 @@
           <w:p>
             <w:pPr>
               <w:pStyle w:val="RPG"/>
+              <w:rPr>
+                <w:sz w:val="22"/>
+              </w:rPr>
             </w:pPr>
           </w:p>
         </w:tc>
@@ -2939,6 +4114,9 @@
           <w:p>
             <w:pPr>
               <w:pStyle w:val="RPG"/>
+              <w:rPr>
+                <w:sz w:val="22"/>
+              </w:rPr>
             </w:pPr>
           </w:p>
         </w:tc>
@@ -2949,6 +4127,9 @@
           <w:p>
             <w:pPr>
               <w:pStyle w:val="RPG"/>
+              <w:rPr>
+                <w:sz w:val="22"/>
+              </w:rPr>
             </w:pPr>
           </w:p>
         </w:tc>
@@ -2960,13 +4141,15 @@
           <w:p>
             <w:pPr>
               <w:pStyle w:val="RPG"/>
-            </w:pPr>
-          </w:p>
-        </w:tc>
-      </w:tr>
-      <w:tr>
-        <w:trPr>
-          <w:trHeight w:val="479"/>
+              <w:rPr>
+                <w:sz w:val="22"/>
+              </w:rPr>
+            </w:pPr>
+          </w:p>
+        </w:tc>
+      </w:tr>
+      <w:tr>
+        <w:trPr>
           <w:jc w:val="left"/>
         </w:trPr>
         <w:tc>
@@ -2977,6 +4160,9 @@
           <w:p>
             <w:pPr>
               <w:pStyle w:val="RPG"/>
+              <w:rPr>
+                <w:sz w:val="22"/>
+              </w:rPr>
             </w:pPr>
           </w:p>
         </w:tc>
@@ -2987,6 +4173,9 @@
           <w:p>
             <w:pPr>
               <w:pStyle w:val="RPG"/>
+              <w:rPr>
+                <w:sz w:val="22"/>
+              </w:rPr>
             </w:pPr>
           </w:p>
         </w:tc>
@@ -2997,6 +4186,9 @@
           <w:p>
             <w:pPr>
               <w:pStyle w:val="RPG"/>
+              <w:rPr>
+                <w:sz w:val="22"/>
+              </w:rPr>
             </w:pPr>
           </w:p>
         </w:tc>
@@ -3008,13 +4200,15 @@
           <w:p>
             <w:pPr>
               <w:pStyle w:val="RPG"/>
-            </w:pPr>
-          </w:p>
-        </w:tc>
-      </w:tr>
-      <w:tr>
-        <w:trPr>
-          <w:trHeight w:val="479"/>
+              <w:rPr>
+                <w:sz w:val="22"/>
+              </w:rPr>
+            </w:pPr>
+          </w:p>
+        </w:tc>
+      </w:tr>
+      <w:tr>
+        <w:trPr>
           <w:jc w:val="left"/>
         </w:trPr>
         <w:tc>
@@ -3025,6 +4219,9 @@
           <w:p>
             <w:pPr>
               <w:pStyle w:val="RPG"/>
+              <w:rPr>
+                <w:sz w:val="22"/>
+              </w:rPr>
             </w:pPr>
           </w:p>
         </w:tc>
@@ -3035,6 +4232,9 @@
           <w:p>
             <w:pPr>
               <w:pStyle w:val="RPG"/>
+              <w:rPr>
+                <w:sz w:val="22"/>
+              </w:rPr>
             </w:pPr>
           </w:p>
         </w:tc>
@@ -3045,6 +4245,9 @@
           <w:p>
             <w:pPr>
               <w:pStyle w:val="RPG"/>
+              <w:rPr>
+                <w:sz w:val="22"/>
+              </w:rPr>
             </w:pPr>
           </w:p>
         </w:tc>
@@ -3056,13 +4259,15 @@
           <w:p>
             <w:pPr>
               <w:pStyle w:val="RPG"/>
-            </w:pPr>
-          </w:p>
-        </w:tc>
-      </w:tr>
-      <w:tr>
-        <w:trPr>
-          <w:trHeight w:val="479"/>
+              <w:rPr>
+                <w:sz w:val="22"/>
+              </w:rPr>
+            </w:pPr>
+          </w:p>
+        </w:tc>
+      </w:tr>
+      <w:tr>
+        <w:trPr>
           <w:jc w:val="left"/>
         </w:trPr>
         <w:tc>
@@ -3073,6 +4278,9 @@
           <w:p>
             <w:pPr>
               <w:pStyle w:val="RPG"/>
+              <w:rPr>
+                <w:sz w:val="22"/>
+              </w:rPr>
             </w:pPr>
           </w:p>
         </w:tc>
@@ -3083,6 +4291,9 @@
           <w:p>
             <w:pPr>
               <w:pStyle w:val="RPG"/>
+              <w:rPr>
+                <w:sz w:val="22"/>
+              </w:rPr>
             </w:pPr>
           </w:p>
         </w:tc>
@@ -3093,6 +4304,9 @@
           <w:p>
             <w:pPr>
               <w:pStyle w:val="RPG"/>
+              <w:rPr>
+                <w:sz w:val="22"/>
+              </w:rPr>
             </w:pPr>
           </w:p>
         </w:tc>
@@ -3104,13 +4318,15 @@
           <w:p>
             <w:pPr>
               <w:pStyle w:val="RPG"/>
-            </w:pPr>
-          </w:p>
-        </w:tc>
-      </w:tr>
-      <w:tr>
-        <w:trPr>
-          <w:trHeight w:val="479"/>
+              <w:rPr>
+                <w:sz w:val="22"/>
+              </w:rPr>
+            </w:pPr>
+          </w:p>
+        </w:tc>
+      </w:tr>
+      <w:tr>
+        <w:trPr>
           <w:jc w:val="left"/>
         </w:trPr>
         <w:tc>
@@ -3121,6 +4337,9 @@
           <w:p>
             <w:pPr>
               <w:pStyle w:val="RPG"/>
+              <w:rPr>
+                <w:sz w:val="22"/>
+              </w:rPr>
             </w:pPr>
           </w:p>
         </w:tc>
@@ -3131,6 +4350,9 @@
           <w:p>
             <w:pPr>
               <w:pStyle w:val="RPG"/>
+              <w:rPr>
+                <w:sz w:val="22"/>
+              </w:rPr>
             </w:pPr>
           </w:p>
         </w:tc>
@@ -3141,6 +4363,9 @@
           <w:p>
             <w:pPr>
               <w:pStyle w:val="RPG"/>
+              <w:rPr>
+                <w:sz w:val="22"/>
+              </w:rPr>
             </w:pPr>
           </w:p>
         </w:tc>
@@ -3152,13 +4377,15 @@
           <w:p>
             <w:pPr>
               <w:pStyle w:val="RPG"/>
-            </w:pPr>
-          </w:p>
-        </w:tc>
-      </w:tr>
-      <w:tr>
-        <w:trPr>
-          <w:trHeight w:val="479"/>
+              <w:rPr>
+                <w:sz w:val="22"/>
+              </w:rPr>
+            </w:pPr>
+          </w:p>
+        </w:tc>
+      </w:tr>
+      <w:tr>
+        <w:trPr>
           <w:jc w:val="left"/>
         </w:trPr>
         <w:tc>
@@ -3169,6 +4396,9 @@
           <w:p>
             <w:pPr>
               <w:pStyle w:val="RPG"/>
+              <w:rPr>
+                <w:sz w:val="22"/>
+              </w:rPr>
             </w:pPr>
           </w:p>
         </w:tc>
@@ -3179,6 +4409,9 @@
           <w:p>
             <w:pPr>
               <w:pStyle w:val="RPG"/>
+              <w:rPr>
+                <w:sz w:val="22"/>
+              </w:rPr>
             </w:pPr>
           </w:p>
         </w:tc>
@@ -3189,6 +4422,9 @@
           <w:p>
             <w:pPr>
               <w:pStyle w:val="RPG"/>
+              <w:rPr>
+                <w:sz w:val="22"/>
+              </w:rPr>
             </w:pPr>
           </w:p>
         </w:tc>
@@ -3200,13 +4436,15 @@
           <w:p>
             <w:pPr>
               <w:pStyle w:val="RPG"/>
-            </w:pPr>
-          </w:p>
-        </w:tc>
-      </w:tr>
-      <w:tr>
-        <w:trPr>
-          <w:trHeight w:val="479"/>
+              <w:rPr>
+                <w:sz w:val="22"/>
+              </w:rPr>
+            </w:pPr>
+          </w:p>
+        </w:tc>
+      </w:tr>
+      <w:tr>
+        <w:trPr>
           <w:jc w:val="left"/>
         </w:trPr>
         <w:tc>
@@ -3217,6 +4455,9 @@
           <w:p>
             <w:pPr>
               <w:pStyle w:val="RPG"/>
+              <w:rPr>
+                <w:sz w:val="22"/>
+              </w:rPr>
             </w:pPr>
           </w:p>
         </w:tc>
@@ -3227,6 +4468,9 @@
           <w:p>
             <w:pPr>
               <w:pStyle w:val="RPG"/>
+              <w:rPr>
+                <w:sz w:val="22"/>
+              </w:rPr>
             </w:pPr>
           </w:p>
         </w:tc>
@@ -3237,6 +4481,9 @@
           <w:p>
             <w:pPr>
               <w:pStyle w:val="RPG"/>
+              <w:rPr>
+                <w:sz w:val="22"/>
+              </w:rPr>
             </w:pPr>
           </w:p>
         </w:tc>
@@ -3248,13 +4495,15 @@
           <w:p>
             <w:pPr>
               <w:pStyle w:val="RPG"/>
-            </w:pPr>
-          </w:p>
-        </w:tc>
-      </w:tr>
-      <w:tr>
-        <w:trPr>
-          <w:trHeight w:val="479"/>
+              <w:rPr>
+                <w:sz w:val="22"/>
+              </w:rPr>
+            </w:pPr>
+          </w:p>
+        </w:tc>
+      </w:tr>
+      <w:tr>
+        <w:trPr>
           <w:jc w:val="left"/>
         </w:trPr>
         <w:tc>
@@ -3265,6 +4514,9 @@
           <w:p>
             <w:pPr>
               <w:pStyle w:val="RPG"/>
+              <w:rPr>
+                <w:sz w:val="22"/>
+              </w:rPr>
             </w:pPr>
           </w:p>
         </w:tc>
@@ -3275,6 +4527,9 @@
           <w:p>
             <w:pPr>
               <w:pStyle w:val="RPG"/>
+              <w:rPr>
+                <w:sz w:val="22"/>
+              </w:rPr>
             </w:pPr>
           </w:p>
         </w:tc>
@@ -3285,6 +4540,9 @@
           <w:p>
             <w:pPr>
               <w:pStyle w:val="RPG"/>
+              <w:rPr>
+                <w:sz w:val="22"/>
+              </w:rPr>
             </w:pPr>
           </w:p>
         </w:tc>
@@ -3296,13 +4554,15 @@
           <w:p>
             <w:pPr>
               <w:pStyle w:val="RPG"/>
-            </w:pPr>
-          </w:p>
-        </w:tc>
-      </w:tr>
-      <w:tr>
-        <w:trPr>
-          <w:trHeight w:val="479"/>
+              <w:rPr>
+                <w:sz w:val="22"/>
+              </w:rPr>
+            </w:pPr>
+          </w:p>
+        </w:tc>
+      </w:tr>
+      <w:tr>
+        <w:trPr>
           <w:jc w:val="left"/>
         </w:trPr>
         <w:tc>
@@ -3313,6 +4573,9 @@
           <w:p>
             <w:pPr>
               <w:pStyle w:val="RPG"/>
+              <w:rPr>
+                <w:sz w:val="22"/>
+              </w:rPr>
             </w:pPr>
           </w:p>
         </w:tc>
@@ -3323,6 +4586,9 @@
           <w:p>
             <w:pPr>
               <w:pStyle w:val="RPG"/>
+              <w:rPr>
+                <w:sz w:val="22"/>
+              </w:rPr>
             </w:pPr>
           </w:p>
         </w:tc>
@@ -3333,6 +4599,9 @@
           <w:p>
             <w:pPr>
               <w:pStyle w:val="RPG"/>
+              <w:rPr>
+                <w:sz w:val="22"/>
+              </w:rPr>
             </w:pPr>
           </w:p>
         </w:tc>
@@ -3344,13 +4613,15 @@
           <w:p>
             <w:pPr>
               <w:pStyle w:val="RPG"/>
-            </w:pPr>
-          </w:p>
-        </w:tc>
-      </w:tr>
-      <w:tr>
-        <w:trPr>
-          <w:trHeight w:val="479"/>
+              <w:rPr>
+                <w:sz w:val="22"/>
+              </w:rPr>
+            </w:pPr>
+          </w:p>
+        </w:tc>
+      </w:tr>
+      <w:tr>
+        <w:trPr>
           <w:jc w:val="left"/>
         </w:trPr>
         <w:tc>
@@ -3361,6 +4632,9 @@
           <w:p>
             <w:pPr>
               <w:pStyle w:val="RPG"/>
+              <w:rPr>
+                <w:sz w:val="22"/>
+              </w:rPr>
             </w:pPr>
           </w:p>
         </w:tc>
@@ -3371,6 +4645,9 @@
           <w:p>
             <w:pPr>
               <w:pStyle w:val="RPG"/>
+              <w:rPr>
+                <w:sz w:val="22"/>
+              </w:rPr>
             </w:pPr>
           </w:p>
         </w:tc>
@@ -3381,6 +4658,9 @@
           <w:p>
             <w:pPr>
               <w:pStyle w:val="RPG"/>
+              <w:rPr>
+                <w:sz w:val="22"/>
+              </w:rPr>
             </w:pPr>
           </w:p>
         </w:tc>
@@ -3392,6 +4672,68 @@
           <w:p>
             <w:pPr>
               <w:pStyle w:val="RPG"/>
+              <w:rPr>
+                <w:sz w:val="22"/>
+              </w:rPr>
+            </w:pPr>
+          </w:p>
+        </w:tc>
+      </w:tr>
+      <w:tr>
+        <w:trPr>
+          <w:jc w:val="left"/>
+        </w:trPr>
+        <w:tc>
+          <w:tcPr>
+            <w:tcW w:w="2689" w:type="dxa"/>
+            <w:gridSpan w:val="2"/>
+          </w:tcPr>
+          <w:p>
+            <w:pPr>
+              <w:pStyle w:val="RPG"/>
+              <w:rPr>
+                <w:sz w:val="22"/>
+              </w:rPr>
+            </w:pPr>
+          </w:p>
+        </w:tc>
+        <w:tc>
+          <w:tcPr>
+            <w:tcW w:w="708" w:type="dxa"/>
+          </w:tcPr>
+          <w:p>
+            <w:pPr>
+              <w:pStyle w:val="RPG"/>
+              <w:rPr>
+                <w:sz w:val="22"/>
+              </w:rPr>
+            </w:pPr>
+          </w:p>
+        </w:tc>
+        <w:tc>
+          <w:tcPr>
+            <w:tcW w:w="993" w:type="dxa"/>
+          </w:tcPr>
+          <w:p>
+            <w:pPr>
+              <w:pStyle w:val="RPG"/>
+              <w:rPr>
+                <w:sz w:val="22"/>
+              </w:rPr>
+            </w:pPr>
+          </w:p>
+        </w:tc>
+        <w:tc>
+          <w:tcPr>
+            <w:tcW w:w="6378" w:type="dxa"/>
+            <w:gridSpan w:val="7"/>
+          </w:tcPr>
+          <w:p>
+            <w:pPr>
+              <w:pStyle w:val="RPG"/>
+              <w:rPr>
+                <w:sz w:val="22"/>
+              </w:rPr>
             </w:pPr>
           </w:p>
         </w:tc>
@@ -4220,7 +5562,7 @@
     <w:name w:val="RPG Table"/>
     <w:basedOn w:val="Standardowy"/>
     <w:uiPriority w:val="99"/>
-    <w:rsid w:val="00910E5C"/>
+    <w:rsid w:val="008A11F3"/>
     <w:pPr>
       <w:spacing w:before="60" w:after="60" w:line="240" w:lineRule="auto"/>
       <w:jc w:val="center"/>
@@ -4553,7 +5895,7 @@
 </file>
 
 <file path=customXml/itemProps1.xml><?xml version="1.0" encoding="utf-8"?>
-<ds:datastoreItem xmlns:ds="http://schemas.openxmlformats.org/officeDocument/2006/customXml" ds:itemID="{F34E9398-2CB5-4B9C-B79D-CE5BC887160F}">
+<ds:datastoreItem xmlns:ds="http://schemas.openxmlformats.org/officeDocument/2006/customXml" ds:itemID="{BCD91508-DD97-4BE3-B76F-93BDF9684C9B}">
   <ds:schemaRefs>
     <ds:schemaRef ds:uri="http://schemas.openxmlformats.org/officeDocument/2006/bibliography"/>
   </ds:schemaRefs>

--- a/Karta Postaci.docx
+++ b/Karta Postaci.docx
@@ -339,7 +339,7 @@
               <w:rPr>
                 <w:sz w:val="22"/>
               </w:rPr>
-              <w:t>S</w:t>
+              <w:t>Z</w:t>
             </w:r>
             <w:r>
               <w:rPr>
@@ -351,7 +351,7 @@
               <w:rPr>
                 <w:sz w:val="22"/>
               </w:rPr>
-              <w:t>zybkość</w:t>
+              <w:t>winność</w:t>
             </w:r>
           </w:p>
         </w:tc>
@@ -393,49 +393,35 @@
             <w:pPr>
               <w:pStyle w:val="RPG"/>
               <w:rPr>
-                <w:sz w:val="16"/>
-                <w:szCs w:val="16"/>
-              </w:rPr>
-            </w:pPr>
-            <w:r>
-              <w:rPr>
-                <w:sz w:val="16"/>
-                <w:szCs w:val="16"/>
-              </w:rPr>
-              <w:t>5 + K</w:t>
-            </w:r>
-            <w:r>
-              <w:rPr>
-                <w:sz w:val="16"/>
-                <w:szCs w:val="16"/>
-              </w:rPr>
-              <w:t xml:space="preserve"> / 4</w:t>
-            </w:r>
-            <w:r>
-              <w:rPr>
-                <w:sz w:val="16"/>
-                <w:szCs w:val="16"/>
-              </w:rPr>
-              <w:t xml:space="preserve"> </w:t>
-            </w:r>
-            <w:r>
-              <w:rPr>
-                <w:sz w:val="16"/>
-                <w:szCs w:val="16"/>
-              </w:rPr>
-              <w:t xml:space="preserve">+ </w:t>
-            </w:r>
-            <w:r>
-              <w:rPr>
-                <w:sz w:val="16"/>
-                <w:szCs w:val="16"/>
-              </w:rPr>
-              <w:t>S</w:t>
-            </w:r>
-            <w:r>
-              <w:rPr>
-                <w:sz w:val="16"/>
-                <w:szCs w:val="16"/>
+                <w:sz w:val="14"/>
+                <w:szCs w:val="14"/>
+              </w:rPr>
+            </w:pPr>
+            <w:r>
+              <w:rPr>
+                <w:sz w:val="14"/>
+                <w:szCs w:val="14"/>
+              </w:rPr>
+              <w:t>10</w:t>
+            </w:r>
+            <w:r>
+              <w:rPr>
+                <w:sz w:val="14"/>
+                <w:szCs w:val="14"/>
+              </w:rPr>
+              <w:t xml:space="preserve"> + </w:t>
+            </w:r>
+            <w:r>
+              <w:rPr>
+                <w:sz w:val="14"/>
+                <w:szCs w:val="14"/>
+              </w:rPr>
+              <w:t>Z</w:t>
+            </w:r>
+            <w:r>
+              <w:rPr>
+                <w:sz w:val="14"/>
+                <w:szCs w:val="14"/>
               </w:rPr>
               <w:t xml:space="preserve"> / 2</w:t>
             </w:r>
@@ -712,39 +698,60 @@
             <w:pPr>
               <w:pStyle w:val="RPG"/>
               <w:rPr>
-                <w:sz w:val="16"/>
-                <w:szCs w:val="16"/>
-              </w:rPr>
-            </w:pPr>
-            <w:r>
-              <w:rPr>
-                <w:sz w:val="16"/>
-                <w:szCs w:val="16"/>
-              </w:rPr>
-              <w:t>5 + K</w:t>
-            </w:r>
-            <w:r>
-              <w:rPr>
-                <w:sz w:val="16"/>
-                <w:szCs w:val="16"/>
-              </w:rPr>
-              <w:t xml:space="preserve"> / 4</w:t>
-            </w:r>
-            <w:r>
-              <w:rPr>
-                <w:sz w:val="16"/>
-                <w:szCs w:val="16"/>
-              </w:rPr>
-              <w:t xml:space="preserve"> +</w:t>
+                <w:sz w:val="14"/>
+                <w:szCs w:val="14"/>
+              </w:rPr>
+            </w:pPr>
+            <w:r>
+              <w:rPr>
+                <w:sz w:val="14"/>
+                <w:szCs w:val="14"/>
+              </w:rPr>
+              <w:t>10</w:t>
+            </w:r>
+            <w:r>
+              <w:rPr>
+                <w:sz w:val="14"/>
+                <w:szCs w:val="14"/>
+              </w:rPr>
+              <w:t xml:space="preserve"> + </w:t>
+            </w:r>
+            <w:r>
+              <w:rPr>
+                <w:sz w:val="14"/>
+                <w:szCs w:val="14"/>
+              </w:rPr>
+              <w:t>(</w:t>
             </w:r>
             <w:bookmarkStart w:id="0" w:name="_GoBack"/>
             <w:bookmarkEnd w:id="0"/>
             <w:r>
               <w:rPr>
-                <w:sz w:val="16"/>
-                <w:szCs w:val="16"/>
-              </w:rPr>
-              <w:t xml:space="preserve"> R / 2</w:t>
+                <w:sz w:val="14"/>
+                <w:szCs w:val="14"/>
+              </w:rPr>
+              <w:t xml:space="preserve">K lub </w:t>
+            </w:r>
+            <w:r>
+              <w:rPr>
+                <w:sz w:val="14"/>
+                <w:szCs w:val="14"/>
+              </w:rPr>
+              <w:t>R</w:t>
+            </w:r>
+            <w:r>
+              <w:rPr>
+                <w:sz w:val="14"/>
+                <w:szCs w:val="14"/>
+              </w:rPr>
+              <w:t>)</w:t>
+            </w:r>
+            <w:r>
+              <w:rPr>
+                <w:sz w:val="14"/>
+                <w:szCs w:val="14"/>
+              </w:rPr>
+              <w:t xml:space="preserve"> / 2</w:t>
             </w:r>
           </w:p>
         </w:tc>
@@ -934,6 +941,52 @@
               </w:rPr>
               <w:t>R</w:t>
             </w:r>
+          </w:p>
+        </w:tc>
+      </w:tr>
+      <w:tr>
+        <w:trPr>
+          <w:jc w:val="left"/>
+        </w:trPr>
+        <w:tc>
+          <w:tcPr>
+            <w:tcW w:w="2689" w:type="dxa"/>
+            <w:gridSpan w:val="2"/>
+          </w:tcPr>
+          <w:p>
+            <w:pPr>
+              <w:pStyle w:val="RPG"/>
+              <w:rPr>
+                <w:sz w:val="22"/>
+              </w:rPr>
+            </w:pPr>
+          </w:p>
+        </w:tc>
+        <w:tc>
+          <w:tcPr>
+            <w:tcW w:w="7654" w:type="dxa"/>
+            <w:gridSpan w:val="8"/>
+          </w:tcPr>
+          <w:p>
+            <w:pPr>
+              <w:pStyle w:val="RPG"/>
+              <w:rPr>
+                <w:sz w:val="22"/>
+              </w:rPr>
+            </w:pPr>
+          </w:p>
+        </w:tc>
+        <w:tc>
+          <w:tcPr>
+            <w:tcW w:w="425" w:type="dxa"/>
+          </w:tcPr>
+          <w:p>
+            <w:pPr>
+              <w:pStyle w:val="RPG"/>
+              <w:rPr>
+                <w:sz w:val="22"/>
+              </w:rPr>
+            </w:pPr>
           </w:p>
         </w:tc>
       </w:tr>
@@ -5895,7 +5948,7 @@
 </file>
 
 <file path=customXml/itemProps1.xml><?xml version="1.0" encoding="utf-8"?>
-<ds:datastoreItem xmlns:ds="http://schemas.openxmlformats.org/officeDocument/2006/customXml" ds:itemID="{BCD91508-DD97-4BE3-B76F-93BDF9684C9B}">
+<ds:datastoreItem xmlns:ds="http://schemas.openxmlformats.org/officeDocument/2006/customXml" ds:itemID="{1517BF33-3D25-4458-BCB1-B43A0A4F997E}">
   <ds:schemaRefs>
     <ds:schemaRef ds:uri="http://schemas.openxmlformats.org/officeDocument/2006/bibliography"/>
   </ds:schemaRefs>

--- a/Karta Postaci.docx
+++ b/Karta Postaci.docx
@@ -14,13 +14,14 @@
         <w:gridCol w:w="2263"/>
         <w:gridCol w:w="426"/>
         <w:gridCol w:w="708"/>
-        <w:gridCol w:w="993"/>
-        <w:gridCol w:w="992"/>
-        <w:gridCol w:w="709"/>
-        <w:gridCol w:w="283"/>
-        <w:gridCol w:w="992"/>
-        <w:gridCol w:w="1276"/>
-        <w:gridCol w:w="1701"/>
+        <w:gridCol w:w="426"/>
+        <w:gridCol w:w="567"/>
+        <w:gridCol w:w="378"/>
+        <w:gridCol w:w="945"/>
+        <w:gridCol w:w="378"/>
+        <w:gridCol w:w="567"/>
+        <w:gridCol w:w="1134"/>
+        <w:gridCol w:w="2551"/>
         <w:gridCol w:w="425"/>
       </w:tblGrid>
       <w:tr>
@@ -36,459 +37,257 @@
           <w:p>
             <w:pPr>
               <w:pStyle w:val="RPG"/>
+            </w:pPr>
+          </w:p>
+        </w:tc>
+        <w:tc>
+          <w:tcPr>
+            <w:tcW w:w="1134" w:type="dxa"/>
+            <w:gridSpan w:val="2"/>
+            <w:shd w:val="clear" w:color="auto" w:fill="D9D9D9" w:themeFill="background1" w:themeFillShade="D9"/>
+          </w:tcPr>
+          <w:p>
+            <w:pPr>
+              <w:pStyle w:val="RPG"/>
+              <w:jc w:val="left"/>
+            </w:pPr>
+            <w:r>
+              <w:t>Imię</w:t>
+            </w:r>
+          </w:p>
+        </w:tc>
+        <w:tc>
+          <w:tcPr>
+            <w:tcW w:w="2835" w:type="dxa"/>
+            <w:gridSpan w:val="5"/>
+          </w:tcPr>
+          <w:p>
+            <w:pPr>
+              <w:pStyle w:val="RPG"/>
+            </w:pPr>
+          </w:p>
+        </w:tc>
+        <w:tc>
+          <w:tcPr>
+            <w:tcW w:w="1134" w:type="dxa"/>
+            <w:shd w:val="clear" w:color="auto" w:fill="D9D9D9" w:themeFill="background1" w:themeFillShade="D9"/>
+          </w:tcPr>
+          <w:p>
+            <w:pPr>
+              <w:pStyle w:val="RPG"/>
+              <w:jc w:val="left"/>
+            </w:pPr>
+            <w:r>
+              <w:t>Bóstwo</w:t>
+            </w:r>
+          </w:p>
+        </w:tc>
+        <w:tc>
+          <w:tcPr>
+            <w:tcW w:w="2976" w:type="dxa"/>
+            <w:gridSpan w:val="2"/>
+          </w:tcPr>
+          <w:p>
+            <w:pPr>
+              <w:pStyle w:val="RPG"/>
+            </w:pPr>
+          </w:p>
+        </w:tc>
+      </w:tr>
+      <w:tr>
+        <w:trPr>
+          <w:jc w:val="left"/>
+        </w:trPr>
+        <w:tc>
+          <w:tcPr>
+            <w:tcW w:w="2689" w:type="dxa"/>
+            <w:gridSpan w:val="2"/>
+            <w:vMerge/>
+          </w:tcPr>
+          <w:p>
+            <w:pPr>
+              <w:pStyle w:val="RPG"/>
+            </w:pPr>
+          </w:p>
+        </w:tc>
+        <w:tc>
+          <w:tcPr>
+            <w:tcW w:w="1134" w:type="dxa"/>
+            <w:gridSpan w:val="2"/>
+            <w:shd w:val="clear" w:color="auto" w:fill="D9D9D9" w:themeFill="background1" w:themeFillShade="D9"/>
+          </w:tcPr>
+          <w:p>
+            <w:pPr>
+              <w:pStyle w:val="RPG"/>
+              <w:jc w:val="left"/>
+            </w:pPr>
+            <w:r>
+              <w:t>Rasa</w:t>
+            </w:r>
+          </w:p>
+        </w:tc>
+        <w:tc>
+          <w:tcPr>
+            <w:tcW w:w="2835" w:type="dxa"/>
+            <w:gridSpan w:val="5"/>
+          </w:tcPr>
+          <w:p>
+            <w:pPr>
+              <w:pStyle w:val="RPG"/>
+            </w:pPr>
+          </w:p>
+        </w:tc>
+        <w:tc>
+          <w:tcPr>
+            <w:tcW w:w="1134" w:type="dxa"/>
+            <w:shd w:val="clear" w:color="auto" w:fill="D9D9D9" w:themeFill="background1" w:themeFillShade="D9"/>
+          </w:tcPr>
+          <w:p>
+            <w:pPr>
+              <w:pStyle w:val="RPG"/>
+              <w:jc w:val="left"/>
+            </w:pPr>
+            <w:r>
+              <w:t>Klasa</w:t>
+            </w:r>
+          </w:p>
+        </w:tc>
+        <w:tc>
+          <w:tcPr>
+            <w:tcW w:w="2976" w:type="dxa"/>
+            <w:gridSpan w:val="2"/>
+          </w:tcPr>
+          <w:p>
+            <w:pPr>
+              <w:pStyle w:val="RPG"/>
+            </w:pPr>
+          </w:p>
+        </w:tc>
+      </w:tr>
+      <w:tr>
+        <w:trPr>
+          <w:jc w:val="left"/>
+        </w:trPr>
+        <w:tc>
+          <w:tcPr>
+            <w:tcW w:w="2689" w:type="dxa"/>
+            <w:gridSpan w:val="2"/>
+            <w:vMerge/>
+          </w:tcPr>
+          <w:p>
+            <w:pPr>
+              <w:pStyle w:val="RPG"/>
+            </w:pPr>
+          </w:p>
+        </w:tc>
+        <w:tc>
+          <w:tcPr>
+            <w:tcW w:w="1134" w:type="dxa"/>
+            <w:gridSpan w:val="2"/>
+            <w:shd w:val="clear" w:color="auto" w:fill="D9D9D9" w:themeFill="background1" w:themeFillShade="D9"/>
+          </w:tcPr>
+          <w:p>
+            <w:pPr>
+              <w:pStyle w:val="RPG"/>
+              <w:jc w:val="left"/>
+            </w:pPr>
+            <w:r>
+              <w:t>Dośw.</w:t>
+            </w:r>
+          </w:p>
+        </w:tc>
+        <w:tc>
+          <w:tcPr>
+            <w:tcW w:w="2835" w:type="dxa"/>
+            <w:gridSpan w:val="5"/>
+          </w:tcPr>
+          <w:p>
+            <w:pPr>
+              <w:pStyle w:val="RPG"/>
+            </w:pPr>
+          </w:p>
+        </w:tc>
+        <w:tc>
+          <w:tcPr>
+            <w:tcW w:w="1134" w:type="dxa"/>
+            <w:shd w:val="clear" w:color="auto" w:fill="D9D9D9" w:themeFill="background1" w:themeFillShade="D9"/>
+          </w:tcPr>
+          <w:p>
+            <w:pPr>
+              <w:pStyle w:val="RPG"/>
+              <w:jc w:val="left"/>
+            </w:pPr>
+            <w:bookmarkStart w:id="0" w:name="_GoBack"/>
+            <w:r>
+              <w:t>Poziom</w:t>
+            </w:r>
+            <w:bookmarkEnd w:id="0"/>
+          </w:p>
+        </w:tc>
+        <w:tc>
+          <w:tcPr>
+            <w:tcW w:w="2976" w:type="dxa"/>
+            <w:gridSpan w:val="2"/>
+          </w:tcPr>
+          <w:p>
+            <w:pPr>
+              <w:pStyle w:val="RPG"/>
+            </w:pPr>
+          </w:p>
+        </w:tc>
+      </w:tr>
+      <w:tr>
+        <w:trPr>
+          <w:jc w:val="left"/>
+        </w:trPr>
+        <w:tc>
+          <w:tcPr>
+            <w:tcW w:w="2689" w:type="dxa"/>
+            <w:gridSpan w:val="2"/>
+            <w:vMerge/>
+          </w:tcPr>
+          <w:p>
+            <w:pPr>
+              <w:pStyle w:val="RPG"/>
+            </w:pPr>
+          </w:p>
+        </w:tc>
+        <w:tc>
+          <w:tcPr>
+            <w:tcW w:w="1134" w:type="dxa"/>
+            <w:gridSpan w:val="2"/>
+            <w:vMerge w:val="restart"/>
+            <w:shd w:val="clear" w:color="auto" w:fill="D9D9D9" w:themeFill="background1" w:themeFillShade="D9"/>
+          </w:tcPr>
+          <w:p>
+            <w:pPr>
+              <w:pStyle w:val="RPG"/>
+            </w:pPr>
+            <w:r>
+              <w:t>Zdrowie</w:t>
+            </w:r>
+          </w:p>
+          <w:p>
+            <w:pPr>
+              <w:pStyle w:val="RPG"/>
               <w:rPr>
-                <w:sz w:val="22"/>
-              </w:rPr>
-            </w:pPr>
-          </w:p>
-        </w:tc>
-        <w:tc>
-          <w:tcPr>
-            <w:tcW w:w="1701" w:type="dxa"/>
-            <w:gridSpan w:val="2"/>
-            <w:shd w:val="clear" w:color="auto" w:fill="D9D9D9" w:themeFill="background1" w:themeFillShade="D9"/>
-          </w:tcPr>
-          <w:p>
-            <w:pPr>
-              <w:pStyle w:val="RPG"/>
-              <w:jc w:val="left"/>
-              <w:rPr>
-                <w:sz w:val="22"/>
+                <w:sz w:val="16"/>
+                <w:szCs w:val="16"/>
               </w:rPr>
             </w:pPr>
             <w:r>
               <w:rPr>
-                <w:sz w:val="22"/>
+                <w:sz w:val="16"/>
+                <w:szCs w:val="16"/>
               </w:rPr>
-              <w:t>Imię</w:t>
+              <w:t>5 + P / 4</w:t>
             </w:r>
           </w:p>
         </w:tc>
         <w:tc>
           <w:tcPr>
-            <w:tcW w:w="2976" w:type="dxa"/>
-            <w:gridSpan w:val="4"/>
-          </w:tcPr>
-          <w:p>
-            <w:pPr>
-              <w:pStyle w:val="RPG"/>
-              <w:rPr>
-                <w:sz w:val="22"/>
-              </w:rPr>
-            </w:pPr>
-          </w:p>
-        </w:tc>
-        <w:tc>
-          <w:tcPr>
-            <w:tcW w:w="1276" w:type="dxa"/>
-            <w:shd w:val="clear" w:color="auto" w:fill="D9D9D9" w:themeFill="background1" w:themeFillShade="D9"/>
-          </w:tcPr>
-          <w:p>
-            <w:pPr>
-              <w:pStyle w:val="RPG"/>
-              <w:jc w:val="left"/>
-              <w:rPr>
-                <w:sz w:val="22"/>
-              </w:rPr>
-            </w:pPr>
-            <w:r>
-              <w:rPr>
-                <w:sz w:val="22"/>
-              </w:rPr>
-              <w:t>Bóstwo</w:t>
-            </w:r>
-          </w:p>
-        </w:tc>
-        <w:tc>
-          <w:tcPr>
-            <w:tcW w:w="2126" w:type="dxa"/>
-            <w:gridSpan w:val="2"/>
-          </w:tcPr>
-          <w:p>
-            <w:pPr>
-              <w:pStyle w:val="RPG"/>
-              <w:rPr>
-                <w:sz w:val="22"/>
-              </w:rPr>
-            </w:pPr>
-          </w:p>
-        </w:tc>
-      </w:tr>
-      <w:tr>
-        <w:trPr>
-          <w:jc w:val="left"/>
-        </w:trPr>
-        <w:tc>
-          <w:tcPr>
-            <w:tcW w:w="2689" w:type="dxa"/>
-            <w:gridSpan w:val="2"/>
-            <w:vMerge/>
-          </w:tcPr>
-          <w:p>
-            <w:pPr>
-              <w:pStyle w:val="RPG"/>
-              <w:rPr>
-                <w:sz w:val="22"/>
-              </w:rPr>
-            </w:pPr>
-          </w:p>
-        </w:tc>
-        <w:tc>
-          <w:tcPr>
-            <w:tcW w:w="1701" w:type="dxa"/>
-            <w:gridSpan w:val="2"/>
-            <w:shd w:val="clear" w:color="auto" w:fill="D9D9D9" w:themeFill="background1" w:themeFillShade="D9"/>
-          </w:tcPr>
-          <w:p>
-            <w:pPr>
-              <w:pStyle w:val="RPG"/>
-              <w:jc w:val="left"/>
-              <w:rPr>
-                <w:sz w:val="22"/>
-              </w:rPr>
-            </w:pPr>
-            <w:r>
-              <w:rPr>
-                <w:sz w:val="22"/>
-              </w:rPr>
-              <w:t>Rasa</w:t>
-            </w:r>
-          </w:p>
-        </w:tc>
-        <w:tc>
-          <w:tcPr>
-            <w:tcW w:w="2976" w:type="dxa"/>
-            <w:gridSpan w:val="4"/>
-          </w:tcPr>
-          <w:p>
-            <w:pPr>
-              <w:pStyle w:val="RPG"/>
-              <w:rPr>
-                <w:sz w:val="22"/>
-              </w:rPr>
-            </w:pPr>
-          </w:p>
-        </w:tc>
-        <w:tc>
-          <w:tcPr>
-            <w:tcW w:w="1276" w:type="dxa"/>
-            <w:shd w:val="clear" w:color="auto" w:fill="D9D9D9" w:themeFill="background1" w:themeFillShade="D9"/>
-          </w:tcPr>
-          <w:p>
-            <w:pPr>
-              <w:pStyle w:val="RPG"/>
-              <w:jc w:val="left"/>
-              <w:rPr>
-                <w:sz w:val="22"/>
-              </w:rPr>
-            </w:pPr>
-            <w:r>
-              <w:rPr>
-                <w:sz w:val="22"/>
-              </w:rPr>
-              <w:t>Klasa</w:t>
-            </w:r>
-          </w:p>
-        </w:tc>
-        <w:tc>
-          <w:tcPr>
-            <w:tcW w:w="2126" w:type="dxa"/>
-            <w:gridSpan w:val="2"/>
-          </w:tcPr>
-          <w:p>
-            <w:pPr>
-              <w:pStyle w:val="RPG"/>
-              <w:rPr>
-                <w:sz w:val="22"/>
-              </w:rPr>
-            </w:pPr>
-          </w:p>
-        </w:tc>
-      </w:tr>
-      <w:tr>
-        <w:trPr>
-          <w:jc w:val="left"/>
-        </w:trPr>
-        <w:tc>
-          <w:tcPr>
-            <w:tcW w:w="2689" w:type="dxa"/>
-            <w:gridSpan w:val="2"/>
-            <w:vMerge/>
-          </w:tcPr>
-          <w:p>
-            <w:pPr>
-              <w:pStyle w:val="RPG"/>
-              <w:rPr>
-                <w:sz w:val="22"/>
-              </w:rPr>
-            </w:pPr>
-          </w:p>
-        </w:tc>
-        <w:tc>
-          <w:tcPr>
-            <w:tcW w:w="1701" w:type="dxa"/>
-            <w:gridSpan w:val="2"/>
-            <w:shd w:val="clear" w:color="auto" w:fill="D9D9D9" w:themeFill="background1" w:themeFillShade="D9"/>
-          </w:tcPr>
-          <w:p>
-            <w:pPr>
-              <w:pStyle w:val="RPG"/>
-              <w:jc w:val="left"/>
-              <w:rPr>
-                <w:sz w:val="22"/>
-              </w:rPr>
-            </w:pPr>
-            <w:r>
-              <w:rPr>
-                <w:sz w:val="22"/>
-              </w:rPr>
-              <w:t>Dośw.</w:t>
-            </w:r>
-          </w:p>
-        </w:tc>
-        <w:tc>
-          <w:tcPr>
-            <w:tcW w:w="2976" w:type="dxa"/>
-            <w:gridSpan w:val="4"/>
-          </w:tcPr>
-          <w:p>
-            <w:pPr>
-              <w:pStyle w:val="RPG"/>
-              <w:rPr>
-                <w:sz w:val="22"/>
-              </w:rPr>
-            </w:pPr>
-          </w:p>
-        </w:tc>
-        <w:tc>
-          <w:tcPr>
-            <w:tcW w:w="1276" w:type="dxa"/>
-            <w:shd w:val="clear" w:color="auto" w:fill="D9D9D9" w:themeFill="background1" w:themeFillShade="D9"/>
-          </w:tcPr>
-          <w:p>
-            <w:pPr>
-              <w:pStyle w:val="RPG"/>
-              <w:jc w:val="left"/>
-              <w:rPr>
-                <w:sz w:val="22"/>
-              </w:rPr>
-            </w:pPr>
-            <w:r>
-              <w:rPr>
-                <w:sz w:val="22"/>
-              </w:rPr>
-              <w:t>Poziom</w:t>
-            </w:r>
-          </w:p>
-        </w:tc>
-        <w:tc>
-          <w:tcPr>
-            <w:tcW w:w="2126" w:type="dxa"/>
-            <w:gridSpan w:val="2"/>
-          </w:tcPr>
-          <w:p>
-            <w:pPr>
-              <w:pStyle w:val="RPG"/>
-              <w:rPr>
-                <w:sz w:val="22"/>
-              </w:rPr>
-            </w:pPr>
-          </w:p>
-        </w:tc>
-      </w:tr>
-      <w:tr>
-        <w:trPr>
-          <w:jc w:val="left"/>
-        </w:trPr>
-        <w:tc>
-          <w:tcPr>
-            <w:tcW w:w="2689" w:type="dxa"/>
-            <w:gridSpan w:val="2"/>
-            <w:vMerge/>
-          </w:tcPr>
-          <w:p>
-            <w:pPr>
-              <w:pStyle w:val="RPG"/>
-              <w:rPr>
-                <w:sz w:val="22"/>
-              </w:rPr>
-            </w:pPr>
-          </w:p>
-        </w:tc>
-        <w:tc>
-          <w:tcPr>
-            <w:tcW w:w="1701" w:type="dxa"/>
-            <w:gridSpan w:val="2"/>
-            <w:shd w:val="clear" w:color="auto" w:fill="D9D9D9" w:themeFill="background1" w:themeFillShade="D9"/>
-          </w:tcPr>
-          <w:p>
-            <w:pPr>
-              <w:pStyle w:val="RPG"/>
-              <w:jc w:val="left"/>
-              <w:rPr>
-                <w:sz w:val="22"/>
-              </w:rPr>
-            </w:pPr>
-            <w:r>
-              <w:rPr>
-                <w:sz w:val="22"/>
-              </w:rPr>
-              <w:t>[</w:t>
-            </w:r>
-            <w:r>
-              <w:rPr>
-                <w:sz w:val="22"/>
-              </w:rPr>
-              <w:t>Z</w:t>
-            </w:r>
-            <w:r>
-              <w:rPr>
-                <w:sz w:val="22"/>
-              </w:rPr>
-              <w:t>]</w:t>
-            </w:r>
-            <w:r>
-              <w:rPr>
-                <w:sz w:val="22"/>
-              </w:rPr>
-              <w:t>winność</w:t>
-            </w:r>
-          </w:p>
-        </w:tc>
-        <w:tc>
-          <w:tcPr>
-            <w:tcW w:w="2976" w:type="dxa"/>
-            <w:gridSpan w:val="4"/>
-          </w:tcPr>
-          <w:p>
-            <w:pPr>
-              <w:pStyle w:val="RPG"/>
-              <w:rPr>
-                <w:sz w:val="22"/>
-              </w:rPr>
-            </w:pPr>
-          </w:p>
-        </w:tc>
-        <w:tc>
-          <w:tcPr>
-            <w:tcW w:w="1276" w:type="dxa"/>
-            <w:vMerge w:val="restart"/>
-            <w:shd w:val="clear" w:color="auto" w:fill="D9D9D9" w:themeFill="background1" w:themeFillShade="D9"/>
-          </w:tcPr>
-          <w:p>
-            <w:pPr>
-              <w:pStyle w:val="RPG"/>
-              <w:rPr>
-                <w:sz w:val="22"/>
-              </w:rPr>
-            </w:pPr>
-            <w:r>
-              <w:rPr>
-                <w:sz w:val="22"/>
-              </w:rPr>
-              <w:t>Obrona</w:t>
-            </w:r>
-          </w:p>
-          <w:p>
-            <w:pPr>
-              <w:pStyle w:val="RPG"/>
-              <w:rPr>
-                <w:sz w:val="14"/>
-                <w:szCs w:val="14"/>
-              </w:rPr>
-            </w:pPr>
-            <w:r>
-              <w:rPr>
-                <w:sz w:val="14"/>
-                <w:szCs w:val="14"/>
-              </w:rPr>
-              <w:t>10</w:t>
-            </w:r>
-            <w:r>
-              <w:rPr>
-                <w:sz w:val="14"/>
-                <w:szCs w:val="14"/>
-              </w:rPr>
-              <w:t xml:space="preserve"> + </w:t>
-            </w:r>
-            <w:r>
-              <w:rPr>
-                <w:sz w:val="14"/>
-                <w:szCs w:val="14"/>
-              </w:rPr>
-              <w:t>Z</w:t>
-            </w:r>
-            <w:r>
-              <w:rPr>
-                <w:sz w:val="14"/>
-                <w:szCs w:val="14"/>
-              </w:rPr>
-              <w:t xml:space="preserve"> / 2</w:t>
-            </w:r>
-          </w:p>
-        </w:tc>
-        <w:tc>
-          <w:tcPr>
-            <w:tcW w:w="2126" w:type="dxa"/>
-            <w:gridSpan w:val="2"/>
-            <w:vMerge w:val="restart"/>
-          </w:tcPr>
-          <w:p>
-            <w:pPr>
-              <w:pStyle w:val="RPG"/>
-              <w:rPr>
-                <w:sz w:val="22"/>
-              </w:rPr>
-            </w:pPr>
-          </w:p>
-        </w:tc>
-      </w:tr>
-      <w:tr>
-        <w:trPr>
-          <w:trHeight w:val="420"/>
-          <w:jc w:val="left"/>
-        </w:trPr>
-        <w:tc>
-          <w:tcPr>
-            <w:tcW w:w="2689" w:type="dxa"/>
-            <w:gridSpan w:val="2"/>
-            <w:vMerge/>
-          </w:tcPr>
-          <w:p>
-            <w:pPr>
-              <w:pStyle w:val="RPG"/>
-              <w:rPr>
-                <w:sz w:val="22"/>
-              </w:rPr>
-            </w:pPr>
-          </w:p>
-        </w:tc>
-        <w:tc>
-          <w:tcPr>
-            <w:tcW w:w="1701" w:type="dxa"/>
-            <w:gridSpan w:val="2"/>
-            <w:vMerge w:val="restart"/>
-            <w:shd w:val="clear" w:color="auto" w:fill="D9D9D9" w:themeFill="background1" w:themeFillShade="D9"/>
-          </w:tcPr>
-          <w:p>
-            <w:pPr>
-              <w:pStyle w:val="RPG"/>
-              <w:jc w:val="left"/>
-              <w:rPr>
-                <w:sz w:val="22"/>
-              </w:rPr>
-            </w:pPr>
-            <w:r>
-              <w:rPr>
-                <w:sz w:val="22"/>
-              </w:rPr>
-              <w:t>PŻ / [K]rzepa</w:t>
-            </w:r>
-          </w:p>
-        </w:tc>
-        <w:tc>
-          <w:tcPr>
-            <w:tcW w:w="992" w:type="dxa"/>
+            <w:tcW w:w="945" w:type="dxa"/>
+            <w:gridSpan w:val="2"/>
             <w:vMerge w:val="restart"/>
             <w:tcBorders>
               <w:right w:val="nil"/>
@@ -500,15 +299,19 @@
               <w:jc w:val="right"/>
               <w:rPr>
                 <w:smallCaps w:val="0"/>
-                <w:sz w:val="22"/>
               </w:rPr>
             </w:pPr>
-          </w:p>
-        </w:tc>
-        <w:tc>
-          <w:tcPr>
-            <w:tcW w:w="992" w:type="dxa"/>
-            <w:gridSpan w:val="2"/>
+            <w:r>
+              <w:rPr>
+                <w:smallCaps w:val="0"/>
+              </w:rPr>
+              <w:t>5</w:t>
+            </w:r>
+          </w:p>
+        </w:tc>
+        <w:tc>
+          <w:tcPr>
+            <w:tcW w:w="945" w:type="dxa"/>
             <w:vMerge w:val="restart"/>
             <w:tcBorders>
               <w:left w:val="nil"/>
@@ -520,14 +323,15 @@
               <w:pStyle w:val="RPG"/>
               <w:rPr>
                 <w:smallCaps w:val="0"/>
-                <w:sz w:val="52"/>
-                <w:szCs w:val="52"/>
+                <w:sz w:val="56"/>
+                <w:szCs w:val="56"/>
               </w:rPr>
             </w:pPr>
             <w:r>
               <w:rPr>
-                <w:sz w:val="52"/>
-                <w:szCs w:val="52"/>
+                <w:smallCaps w:val="0"/>
+                <w:sz w:val="56"/>
+                <w:szCs w:val="56"/>
               </w:rPr>
               <w:t>/</w:t>
             </w:r>
@@ -535,7 +339,8 @@
         </w:tc>
         <w:tc>
           <w:tcPr>
-            <w:tcW w:w="992" w:type="dxa"/>
+            <w:tcW w:w="945" w:type="dxa"/>
+            <w:gridSpan w:val="2"/>
             <w:vMerge w:val="restart"/>
             <w:tcBorders>
               <w:left w:val="nil"/>
@@ -545,83 +350,75 @@
             <w:pPr>
               <w:pStyle w:val="RPG"/>
               <w:jc w:val="left"/>
-              <w:rPr>
-                <w:sz w:val="22"/>
-              </w:rPr>
-            </w:pPr>
-          </w:p>
-        </w:tc>
-        <w:tc>
-          <w:tcPr>
-            <w:tcW w:w="1276" w:type="dxa"/>
+            </w:pPr>
+            <w:r>
+              <w:t>5</w:t>
+            </w:r>
+          </w:p>
+        </w:tc>
+        <w:tc>
+          <w:tcPr>
+            <w:tcW w:w="1134" w:type="dxa"/>
+            <w:shd w:val="clear" w:color="auto" w:fill="D9D9D9" w:themeFill="background1" w:themeFillShade="D9"/>
+          </w:tcPr>
+          <w:p>
+            <w:pPr>
+              <w:pStyle w:val="RPG"/>
+            </w:pPr>
+            <w:r>
+              <w:t>Obrona</w:t>
+            </w:r>
+          </w:p>
+        </w:tc>
+        <w:tc>
+          <w:tcPr>
+            <w:tcW w:w="2976" w:type="dxa"/>
+            <w:gridSpan w:val="2"/>
+          </w:tcPr>
+          <w:p>
+            <w:pPr>
+              <w:pStyle w:val="RPG"/>
+            </w:pPr>
+            <w:r>
+              <w:t>10</w:t>
+            </w:r>
+          </w:p>
+        </w:tc>
+      </w:tr>
+      <w:tr>
+        <w:trPr>
+          <w:jc w:val="left"/>
+        </w:trPr>
+        <w:tc>
+          <w:tcPr>
+            <w:tcW w:w="2689" w:type="dxa"/>
+            <w:gridSpan w:val="2"/>
+            <w:vMerge/>
+          </w:tcPr>
+          <w:p>
+            <w:pPr>
+              <w:pStyle w:val="RPG"/>
+            </w:pPr>
+          </w:p>
+        </w:tc>
+        <w:tc>
+          <w:tcPr>
+            <w:tcW w:w="1134" w:type="dxa"/>
+            <w:gridSpan w:val="2"/>
             <w:vMerge/>
             <w:shd w:val="clear" w:color="auto" w:fill="D9D9D9" w:themeFill="background1" w:themeFillShade="D9"/>
           </w:tcPr>
           <w:p>
             <w:pPr>
               <w:pStyle w:val="RPG"/>
-              <w:rPr>
-                <w:sz w:val="22"/>
-              </w:rPr>
-            </w:pPr>
-          </w:p>
-        </w:tc>
-        <w:tc>
-          <w:tcPr>
-            <w:tcW w:w="2126" w:type="dxa"/>
-            <w:gridSpan w:val="2"/>
-            <w:vMerge/>
-          </w:tcPr>
-          <w:p>
-            <w:pPr>
-              <w:pStyle w:val="RPG"/>
-              <w:rPr>
-                <w:sz w:val="22"/>
-              </w:rPr>
-            </w:pPr>
-          </w:p>
-        </w:tc>
-      </w:tr>
-      <w:tr>
-        <w:trPr>
-          <w:trHeight w:val="420"/>
-          <w:jc w:val="left"/>
-        </w:trPr>
-        <w:tc>
-          <w:tcPr>
-            <w:tcW w:w="2689" w:type="dxa"/>
-            <w:gridSpan w:val="2"/>
-            <w:vMerge/>
-          </w:tcPr>
-          <w:p>
-            <w:pPr>
-              <w:pStyle w:val="RPG"/>
-              <w:rPr>
-                <w:sz w:val="22"/>
-              </w:rPr>
-            </w:pPr>
-          </w:p>
-        </w:tc>
-        <w:tc>
-          <w:tcPr>
-            <w:tcW w:w="1701" w:type="dxa"/>
-            <w:gridSpan w:val="2"/>
-            <w:vMerge/>
-            <w:shd w:val="clear" w:color="auto" w:fill="D9D9D9" w:themeFill="background1" w:themeFillShade="D9"/>
-          </w:tcPr>
-          <w:p>
-            <w:pPr>
-              <w:pStyle w:val="RPG"/>
               <w:jc w:val="left"/>
-              <w:rPr>
-                <w:sz w:val="22"/>
-              </w:rPr>
-            </w:pPr>
-          </w:p>
-        </w:tc>
-        <w:tc>
-          <w:tcPr>
-            <w:tcW w:w="992" w:type="dxa"/>
+            </w:pPr>
+          </w:p>
+        </w:tc>
+        <w:tc>
+          <w:tcPr>
+            <w:tcW w:w="945" w:type="dxa"/>
+            <w:gridSpan w:val="2"/>
             <w:vMerge/>
             <w:tcBorders>
               <w:right w:val="nil"/>
@@ -632,15 +429,13 @@
               <w:pStyle w:val="RPG"/>
               <w:rPr>
                 <w:smallCaps w:val="0"/>
-                <w:sz w:val="22"/>
               </w:rPr>
             </w:pPr>
           </w:p>
         </w:tc>
         <w:tc>
           <w:tcPr>
-            <w:tcW w:w="992" w:type="dxa"/>
-            <w:gridSpan w:val="2"/>
+            <w:tcW w:w="945" w:type="dxa"/>
             <w:vMerge/>
             <w:tcBorders>
               <w:left w:val="nil"/>
@@ -652,14 +447,14 @@
               <w:pStyle w:val="RPG"/>
               <w:rPr>
                 <w:smallCaps w:val="0"/>
-                <w:sz w:val="22"/>
               </w:rPr>
             </w:pPr>
           </w:p>
         </w:tc>
         <w:tc>
           <w:tcPr>
-            <w:tcW w:w="992" w:type="dxa"/>
+            <w:tcW w:w="945" w:type="dxa"/>
+            <w:gridSpan w:val="2"/>
             <w:vMerge/>
             <w:tcBorders>
               <w:left w:val="nil"/>
@@ -668,235 +463,53 @@
           <w:p>
             <w:pPr>
               <w:pStyle w:val="RPG"/>
-              <w:rPr>
-                <w:sz w:val="22"/>
-              </w:rPr>
-            </w:pPr>
-          </w:p>
-        </w:tc>
-        <w:tc>
-          <w:tcPr>
-            <w:tcW w:w="1276" w:type="dxa"/>
-            <w:vMerge w:val="restart"/>
+            </w:pPr>
+          </w:p>
+        </w:tc>
+        <w:tc>
+          <w:tcPr>
+            <w:tcW w:w="1134" w:type="dxa"/>
             <w:shd w:val="clear" w:color="auto" w:fill="D9D9D9" w:themeFill="background1" w:themeFillShade="D9"/>
           </w:tcPr>
           <w:p>
             <w:pPr>
               <w:pStyle w:val="RPG"/>
-              <w:rPr>
-                <w:sz w:val="22"/>
-              </w:rPr>
             </w:pPr>
             <w:r>
-              <w:rPr>
-                <w:sz w:val="22"/>
-              </w:rPr>
               <w:t>Wola</w:t>
             </w:r>
           </w:p>
-          <w:p>
-            <w:pPr>
-              <w:pStyle w:val="RPG"/>
-              <w:rPr>
-                <w:sz w:val="14"/>
-                <w:szCs w:val="14"/>
-              </w:rPr>
+        </w:tc>
+        <w:tc>
+          <w:tcPr>
+            <w:tcW w:w="2976" w:type="dxa"/>
+            <w:gridSpan w:val="2"/>
+          </w:tcPr>
+          <w:p>
+            <w:pPr>
+              <w:pStyle w:val="RPG"/>
             </w:pPr>
             <w:r>
-              <w:rPr>
-                <w:sz w:val="14"/>
-                <w:szCs w:val="14"/>
-              </w:rPr>
               <w:t>10</w:t>
             </w:r>
+          </w:p>
+        </w:tc>
+      </w:tr>
+      <w:tr>
+        <w:trPr>
+          <w:jc w:val="left"/>
+        </w:trPr>
+        <w:tc>
+          <w:tcPr>
+            <w:tcW w:w="2689" w:type="dxa"/>
+            <w:gridSpan w:val="2"/>
+            <w:shd w:val="clear" w:color="auto" w:fill="BFBFBF" w:themeFill="background1" w:themeFillShade="BF"/>
+          </w:tcPr>
+          <w:p>
+            <w:pPr>
+              <w:pStyle w:val="RPG"/>
+            </w:pPr>
             <w:r>
-              <w:rPr>
-                <w:sz w:val="14"/>
-                <w:szCs w:val="14"/>
-              </w:rPr>
-              <w:t xml:space="preserve"> + </w:t>
-            </w:r>
-            <w:r>
-              <w:rPr>
-                <w:sz w:val="14"/>
-                <w:szCs w:val="14"/>
-              </w:rPr>
-              <w:t>(</w:t>
-            </w:r>
-            <w:bookmarkStart w:id="0" w:name="_GoBack"/>
-            <w:bookmarkEnd w:id="0"/>
-            <w:r>
-              <w:rPr>
-                <w:sz w:val="14"/>
-                <w:szCs w:val="14"/>
-              </w:rPr>
-              <w:t xml:space="preserve">K lub </w:t>
-            </w:r>
-            <w:r>
-              <w:rPr>
-                <w:sz w:val="14"/>
-                <w:szCs w:val="14"/>
-              </w:rPr>
-              <w:t>R</w:t>
-            </w:r>
-            <w:r>
-              <w:rPr>
-                <w:sz w:val="14"/>
-                <w:szCs w:val="14"/>
-              </w:rPr>
-              <w:t>)</w:t>
-            </w:r>
-            <w:r>
-              <w:rPr>
-                <w:sz w:val="14"/>
-                <w:szCs w:val="14"/>
-              </w:rPr>
-              <w:t xml:space="preserve"> / 2</w:t>
-            </w:r>
-          </w:p>
-        </w:tc>
-        <w:tc>
-          <w:tcPr>
-            <w:tcW w:w="2126" w:type="dxa"/>
-            <w:gridSpan w:val="2"/>
-            <w:vMerge w:val="restart"/>
-          </w:tcPr>
-          <w:p>
-            <w:pPr>
-              <w:pStyle w:val="RPG"/>
-              <w:rPr>
-                <w:sz w:val="22"/>
-              </w:rPr>
-            </w:pPr>
-          </w:p>
-        </w:tc>
-      </w:tr>
-      <w:tr>
-        <w:trPr>
-          <w:jc w:val="left"/>
-        </w:trPr>
-        <w:tc>
-          <w:tcPr>
-            <w:tcW w:w="2689" w:type="dxa"/>
-            <w:gridSpan w:val="2"/>
-            <w:vMerge/>
-          </w:tcPr>
-          <w:p>
-            <w:pPr>
-              <w:pStyle w:val="RPG"/>
-              <w:rPr>
-                <w:sz w:val="22"/>
-              </w:rPr>
-            </w:pPr>
-          </w:p>
-        </w:tc>
-        <w:tc>
-          <w:tcPr>
-            <w:tcW w:w="1701" w:type="dxa"/>
-            <w:gridSpan w:val="2"/>
-            <w:shd w:val="clear" w:color="auto" w:fill="D9D9D9" w:themeFill="background1" w:themeFillShade="D9"/>
-          </w:tcPr>
-          <w:p>
-            <w:pPr>
-              <w:pStyle w:val="RPG"/>
-              <w:jc w:val="left"/>
-              <w:rPr>
-                <w:sz w:val="22"/>
-              </w:rPr>
-            </w:pPr>
-            <w:r>
-              <w:rPr>
-                <w:sz w:val="22"/>
-              </w:rPr>
-              <w:t>[</w:t>
-            </w:r>
-            <w:r>
-              <w:rPr>
-                <w:sz w:val="22"/>
-              </w:rPr>
-              <w:t>R</w:t>
-            </w:r>
-            <w:r>
-              <w:rPr>
-                <w:sz w:val="22"/>
-              </w:rPr>
-              <w:t>]</w:t>
-            </w:r>
-            <w:r>
-              <w:rPr>
-                <w:sz w:val="22"/>
-              </w:rPr>
-              <w:t>zemiosło</w:t>
-            </w:r>
-          </w:p>
-        </w:tc>
-        <w:tc>
-          <w:tcPr>
-            <w:tcW w:w="2976" w:type="dxa"/>
-            <w:gridSpan w:val="4"/>
-          </w:tcPr>
-          <w:p>
-            <w:pPr>
-              <w:pStyle w:val="RPG"/>
-              <w:rPr>
-                <w:sz w:val="22"/>
-              </w:rPr>
-            </w:pPr>
-          </w:p>
-        </w:tc>
-        <w:tc>
-          <w:tcPr>
-            <w:tcW w:w="1276" w:type="dxa"/>
-            <w:vMerge/>
-            <w:shd w:val="clear" w:color="auto" w:fill="D9D9D9" w:themeFill="background1" w:themeFillShade="D9"/>
-          </w:tcPr>
-          <w:p>
-            <w:pPr>
-              <w:pStyle w:val="RPG"/>
-              <w:rPr>
-                <w:sz w:val="22"/>
-              </w:rPr>
-            </w:pPr>
-          </w:p>
-        </w:tc>
-        <w:tc>
-          <w:tcPr>
-            <w:tcW w:w="2126" w:type="dxa"/>
-            <w:gridSpan w:val="2"/>
-            <w:vMerge/>
-          </w:tcPr>
-          <w:p>
-            <w:pPr>
-              <w:pStyle w:val="RPG"/>
-              <w:jc w:val="left"/>
-              <w:rPr>
-                <w:sz w:val="22"/>
-              </w:rPr>
-            </w:pPr>
-          </w:p>
-        </w:tc>
-      </w:tr>
-      <w:tr>
-        <w:trPr>
-          <w:jc w:val="left"/>
-        </w:trPr>
-        <w:tc>
-          <w:tcPr>
-            <w:tcW w:w="2689" w:type="dxa"/>
-            <w:gridSpan w:val="2"/>
-            <w:shd w:val="clear" w:color="auto" w:fill="BFBFBF" w:themeFill="background1" w:themeFillShade="BF"/>
-          </w:tcPr>
-          <w:p>
-            <w:pPr>
-              <w:pStyle w:val="RPG"/>
-              <w:rPr>
-                <w:sz w:val="22"/>
-              </w:rPr>
-            </w:pPr>
-            <w:r>
-              <w:rPr>
-                <w:sz w:val="22"/>
-              </w:rPr>
               <w:t>Umiejętność</w:t>
             </w:r>
           </w:p>
@@ -904,7 +517,7 @@
         <w:tc>
           <w:tcPr>
             <w:tcW w:w="7654" w:type="dxa"/>
-            <w:gridSpan w:val="8"/>
+            <w:gridSpan w:val="9"/>
             <w:shd w:val="clear" w:color="auto" w:fill="BFBFBF" w:themeFill="background1" w:themeFillShade="BF"/>
           </w:tcPr>
           <w:p>
@@ -912,13 +525,9 @@
               <w:pStyle w:val="RPG"/>
               <w:rPr>
                 <w:smallCaps w:val="0"/>
-                <w:sz w:val="22"/>
               </w:rPr>
             </w:pPr>
             <w:r>
-              <w:rPr>
-                <w:sz w:val="22"/>
-              </w:rPr>
               <w:t>Opis</w:t>
             </w:r>
           </w:p>
@@ -931,15 +540,9 @@
           <w:p>
             <w:pPr>
               <w:pStyle w:val="RPG"/>
-              <w:rPr>
-                <w:sz w:val="22"/>
-              </w:rPr>
             </w:pPr>
             <w:r>
-              <w:rPr>
-                <w:sz w:val="22"/>
-              </w:rPr>
-              <w:t>R</w:t>
+              <w:t>P</w:t>
             </w:r>
           </w:p>
         </w:tc>
@@ -956,23 +559,17 @@
           <w:p>
             <w:pPr>
               <w:pStyle w:val="RPG"/>
-              <w:rPr>
-                <w:sz w:val="22"/>
-              </w:rPr>
             </w:pPr>
           </w:p>
         </w:tc>
         <w:tc>
           <w:tcPr>
             <w:tcW w:w="7654" w:type="dxa"/>
-            <w:gridSpan w:val="8"/>
-          </w:tcPr>
-          <w:p>
-            <w:pPr>
-              <w:pStyle w:val="RPG"/>
-              <w:rPr>
-                <w:sz w:val="22"/>
-              </w:rPr>
+            <w:gridSpan w:val="9"/>
+          </w:tcPr>
+          <w:p>
+            <w:pPr>
+              <w:pStyle w:val="RPG"/>
             </w:pPr>
           </w:p>
         </w:tc>
@@ -983,9 +580,6 @@
           <w:p>
             <w:pPr>
               <w:pStyle w:val="RPG"/>
-              <w:rPr>
-                <w:sz w:val="22"/>
-              </w:rPr>
             </w:pPr>
           </w:p>
         </w:tc>
@@ -1002,23 +596,17 @@
           <w:p>
             <w:pPr>
               <w:pStyle w:val="RPG"/>
-              <w:rPr>
-                <w:sz w:val="22"/>
-              </w:rPr>
             </w:pPr>
           </w:p>
         </w:tc>
         <w:tc>
           <w:tcPr>
             <w:tcW w:w="7654" w:type="dxa"/>
-            <w:gridSpan w:val="8"/>
-          </w:tcPr>
-          <w:p>
-            <w:pPr>
-              <w:pStyle w:val="RPG"/>
-              <w:rPr>
-                <w:sz w:val="22"/>
-              </w:rPr>
+            <w:gridSpan w:val="9"/>
+          </w:tcPr>
+          <w:p>
+            <w:pPr>
+              <w:pStyle w:val="RPG"/>
             </w:pPr>
           </w:p>
         </w:tc>
@@ -1029,9 +617,6 @@
           <w:p>
             <w:pPr>
               <w:pStyle w:val="RPG"/>
-              <w:rPr>
-                <w:sz w:val="22"/>
-              </w:rPr>
             </w:pPr>
           </w:p>
         </w:tc>
@@ -1048,23 +633,17 @@
           <w:p>
             <w:pPr>
               <w:pStyle w:val="RPG"/>
-              <w:rPr>
-                <w:sz w:val="22"/>
-              </w:rPr>
             </w:pPr>
           </w:p>
         </w:tc>
         <w:tc>
           <w:tcPr>
             <w:tcW w:w="7654" w:type="dxa"/>
-            <w:gridSpan w:val="8"/>
-          </w:tcPr>
-          <w:p>
-            <w:pPr>
-              <w:pStyle w:val="RPG"/>
-              <w:rPr>
-                <w:sz w:val="22"/>
-              </w:rPr>
+            <w:gridSpan w:val="9"/>
+          </w:tcPr>
+          <w:p>
+            <w:pPr>
+              <w:pStyle w:val="RPG"/>
             </w:pPr>
           </w:p>
         </w:tc>
@@ -1075,9 +654,6 @@
           <w:p>
             <w:pPr>
               <w:pStyle w:val="RPG"/>
-              <w:rPr>
-                <w:sz w:val="22"/>
-              </w:rPr>
             </w:pPr>
           </w:p>
         </w:tc>
@@ -1094,23 +670,17 @@
           <w:p>
             <w:pPr>
               <w:pStyle w:val="RPG"/>
-              <w:rPr>
-                <w:sz w:val="22"/>
-              </w:rPr>
             </w:pPr>
           </w:p>
         </w:tc>
         <w:tc>
           <w:tcPr>
             <w:tcW w:w="7654" w:type="dxa"/>
-            <w:gridSpan w:val="8"/>
-          </w:tcPr>
-          <w:p>
-            <w:pPr>
-              <w:pStyle w:val="RPG"/>
-              <w:rPr>
-                <w:sz w:val="22"/>
-              </w:rPr>
+            <w:gridSpan w:val="9"/>
+          </w:tcPr>
+          <w:p>
+            <w:pPr>
+              <w:pStyle w:val="RPG"/>
             </w:pPr>
           </w:p>
         </w:tc>
@@ -1121,9 +691,6 @@
           <w:p>
             <w:pPr>
               <w:pStyle w:val="RPG"/>
-              <w:rPr>
-                <w:sz w:val="22"/>
-              </w:rPr>
             </w:pPr>
           </w:p>
         </w:tc>
@@ -1140,23 +707,17 @@
           <w:p>
             <w:pPr>
               <w:pStyle w:val="RPG"/>
-              <w:rPr>
-                <w:sz w:val="22"/>
-              </w:rPr>
             </w:pPr>
           </w:p>
         </w:tc>
         <w:tc>
           <w:tcPr>
             <w:tcW w:w="7654" w:type="dxa"/>
-            <w:gridSpan w:val="8"/>
-          </w:tcPr>
-          <w:p>
-            <w:pPr>
-              <w:pStyle w:val="RPG"/>
-              <w:rPr>
-                <w:sz w:val="22"/>
-              </w:rPr>
+            <w:gridSpan w:val="9"/>
+          </w:tcPr>
+          <w:p>
+            <w:pPr>
+              <w:pStyle w:val="RPG"/>
             </w:pPr>
           </w:p>
         </w:tc>
@@ -1167,9 +728,6 @@
           <w:p>
             <w:pPr>
               <w:pStyle w:val="RPG"/>
-              <w:rPr>
-                <w:sz w:val="22"/>
-              </w:rPr>
             </w:pPr>
           </w:p>
         </w:tc>
@@ -1186,23 +744,17 @@
           <w:p>
             <w:pPr>
               <w:pStyle w:val="RPG"/>
-              <w:rPr>
-                <w:sz w:val="22"/>
-              </w:rPr>
             </w:pPr>
           </w:p>
         </w:tc>
         <w:tc>
           <w:tcPr>
             <w:tcW w:w="7654" w:type="dxa"/>
-            <w:gridSpan w:val="8"/>
-          </w:tcPr>
-          <w:p>
-            <w:pPr>
-              <w:pStyle w:val="RPG"/>
-              <w:rPr>
-                <w:sz w:val="22"/>
-              </w:rPr>
+            <w:gridSpan w:val="9"/>
+          </w:tcPr>
+          <w:p>
+            <w:pPr>
+              <w:pStyle w:val="RPG"/>
             </w:pPr>
           </w:p>
         </w:tc>
@@ -1213,9 +765,6 @@
           <w:p>
             <w:pPr>
               <w:pStyle w:val="RPG"/>
-              <w:rPr>
-                <w:sz w:val="22"/>
-              </w:rPr>
             </w:pPr>
           </w:p>
         </w:tc>
@@ -1232,23 +781,17 @@
           <w:p>
             <w:pPr>
               <w:pStyle w:val="RPG"/>
-              <w:rPr>
-                <w:sz w:val="22"/>
-              </w:rPr>
             </w:pPr>
           </w:p>
         </w:tc>
         <w:tc>
           <w:tcPr>
             <w:tcW w:w="7654" w:type="dxa"/>
-            <w:gridSpan w:val="8"/>
-          </w:tcPr>
-          <w:p>
-            <w:pPr>
-              <w:pStyle w:val="RPG"/>
-              <w:rPr>
-                <w:sz w:val="22"/>
-              </w:rPr>
+            <w:gridSpan w:val="9"/>
+          </w:tcPr>
+          <w:p>
+            <w:pPr>
+              <w:pStyle w:val="RPG"/>
             </w:pPr>
           </w:p>
         </w:tc>
@@ -1259,9 +802,6 @@
           <w:p>
             <w:pPr>
               <w:pStyle w:val="RPG"/>
-              <w:rPr>
-                <w:sz w:val="22"/>
-              </w:rPr>
             </w:pPr>
           </w:p>
         </w:tc>
@@ -1278,23 +818,17 @@
           <w:p>
             <w:pPr>
               <w:pStyle w:val="RPG"/>
-              <w:rPr>
-                <w:sz w:val="22"/>
-              </w:rPr>
             </w:pPr>
           </w:p>
         </w:tc>
         <w:tc>
           <w:tcPr>
             <w:tcW w:w="7654" w:type="dxa"/>
-            <w:gridSpan w:val="8"/>
-          </w:tcPr>
-          <w:p>
-            <w:pPr>
-              <w:pStyle w:val="RPG"/>
-              <w:rPr>
-                <w:sz w:val="22"/>
-              </w:rPr>
+            <w:gridSpan w:val="9"/>
+          </w:tcPr>
+          <w:p>
+            <w:pPr>
+              <w:pStyle w:val="RPG"/>
             </w:pPr>
           </w:p>
         </w:tc>
@@ -1305,9 +839,6 @@
           <w:p>
             <w:pPr>
               <w:pStyle w:val="RPG"/>
-              <w:rPr>
-                <w:sz w:val="22"/>
-              </w:rPr>
             </w:pPr>
           </w:p>
         </w:tc>
@@ -1324,23 +855,17 @@
           <w:p>
             <w:pPr>
               <w:pStyle w:val="RPG"/>
-              <w:rPr>
-                <w:sz w:val="22"/>
-              </w:rPr>
             </w:pPr>
           </w:p>
         </w:tc>
         <w:tc>
           <w:tcPr>
             <w:tcW w:w="7654" w:type="dxa"/>
-            <w:gridSpan w:val="8"/>
-          </w:tcPr>
-          <w:p>
-            <w:pPr>
-              <w:pStyle w:val="RPG"/>
-              <w:rPr>
-                <w:sz w:val="22"/>
-              </w:rPr>
+            <w:gridSpan w:val="9"/>
+          </w:tcPr>
+          <w:p>
+            <w:pPr>
+              <w:pStyle w:val="RPG"/>
             </w:pPr>
           </w:p>
         </w:tc>
@@ -1351,9 +876,6 @@
           <w:p>
             <w:pPr>
               <w:pStyle w:val="RPG"/>
-              <w:rPr>
-                <w:sz w:val="22"/>
-              </w:rPr>
             </w:pPr>
           </w:p>
         </w:tc>
@@ -1370,23 +892,17 @@
           <w:p>
             <w:pPr>
               <w:pStyle w:val="RPG"/>
-              <w:rPr>
-                <w:sz w:val="22"/>
-              </w:rPr>
             </w:pPr>
           </w:p>
         </w:tc>
         <w:tc>
           <w:tcPr>
             <w:tcW w:w="7654" w:type="dxa"/>
-            <w:gridSpan w:val="8"/>
-          </w:tcPr>
-          <w:p>
-            <w:pPr>
-              <w:pStyle w:val="RPG"/>
-              <w:rPr>
-                <w:sz w:val="22"/>
-              </w:rPr>
+            <w:gridSpan w:val="9"/>
+          </w:tcPr>
+          <w:p>
+            <w:pPr>
+              <w:pStyle w:val="RPG"/>
             </w:pPr>
           </w:p>
         </w:tc>
@@ -1397,9 +913,6 @@
           <w:p>
             <w:pPr>
               <w:pStyle w:val="RPG"/>
-              <w:rPr>
-                <w:sz w:val="22"/>
-              </w:rPr>
             </w:pPr>
           </w:p>
         </w:tc>
@@ -1416,23 +929,17 @@
           <w:p>
             <w:pPr>
               <w:pStyle w:val="RPG"/>
-              <w:rPr>
-                <w:sz w:val="22"/>
-              </w:rPr>
             </w:pPr>
           </w:p>
         </w:tc>
         <w:tc>
           <w:tcPr>
             <w:tcW w:w="7654" w:type="dxa"/>
-            <w:gridSpan w:val="8"/>
-          </w:tcPr>
-          <w:p>
-            <w:pPr>
-              <w:pStyle w:val="RPG"/>
-              <w:rPr>
-                <w:sz w:val="22"/>
-              </w:rPr>
+            <w:gridSpan w:val="9"/>
+          </w:tcPr>
+          <w:p>
+            <w:pPr>
+              <w:pStyle w:val="RPG"/>
             </w:pPr>
           </w:p>
         </w:tc>
@@ -1443,9 +950,6 @@
           <w:p>
             <w:pPr>
               <w:pStyle w:val="RPG"/>
-              <w:rPr>
-                <w:sz w:val="22"/>
-              </w:rPr>
             </w:pPr>
           </w:p>
         </w:tc>
@@ -1462,23 +966,17 @@
           <w:p>
             <w:pPr>
               <w:pStyle w:val="RPG"/>
-              <w:rPr>
-                <w:sz w:val="22"/>
-              </w:rPr>
             </w:pPr>
           </w:p>
         </w:tc>
         <w:tc>
           <w:tcPr>
             <w:tcW w:w="7654" w:type="dxa"/>
-            <w:gridSpan w:val="8"/>
-          </w:tcPr>
-          <w:p>
-            <w:pPr>
-              <w:pStyle w:val="RPG"/>
-              <w:rPr>
-                <w:sz w:val="22"/>
-              </w:rPr>
+            <w:gridSpan w:val="9"/>
+          </w:tcPr>
+          <w:p>
+            <w:pPr>
+              <w:pStyle w:val="RPG"/>
             </w:pPr>
           </w:p>
         </w:tc>
@@ -1489,9 +987,6 @@
           <w:p>
             <w:pPr>
               <w:pStyle w:val="RPG"/>
-              <w:rPr>
-                <w:sz w:val="22"/>
-              </w:rPr>
             </w:pPr>
           </w:p>
         </w:tc>
@@ -1508,23 +1003,17 @@
           <w:p>
             <w:pPr>
               <w:pStyle w:val="RPG"/>
-              <w:rPr>
-                <w:sz w:val="22"/>
-              </w:rPr>
             </w:pPr>
           </w:p>
         </w:tc>
         <w:tc>
           <w:tcPr>
             <w:tcW w:w="7654" w:type="dxa"/>
-            <w:gridSpan w:val="8"/>
-          </w:tcPr>
-          <w:p>
-            <w:pPr>
-              <w:pStyle w:val="RPG"/>
-              <w:rPr>
-                <w:sz w:val="22"/>
-              </w:rPr>
+            <w:gridSpan w:val="9"/>
+          </w:tcPr>
+          <w:p>
+            <w:pPr>
+              <w:pStyle w:val="RPG"/>
             </w:pPr>
           </w:p>
         </w:tc>
@@ -1535,9 +1024,6 @@
           <w:p>
             <w:pPr>
               <w:pStyle w:val="RPG"/>
-              <w:rPr>
-                <w:sz w:val="22"/>
-              </w:rPr>
             </w:pPr>
           </w:p>
         </w:tc>
@@ -1550,52 +1036,65 @@
           <w:tcPr>
             <w:tcW w:w="2689" w:type="dxa"/>
             <w:gridSpan w:val="2"/>
+          </w:tcPr>
+          <w:p>
+            <w:pPr>
+              <w:pStyle w:val="RPG"/>
+            </w:pPr>
+          </w:p>
+        </w:tc>
+        <w:tc>
+          <w:tcPr>
+            <w:tcW w:w="7654" w:type="dxa"/>
+            <w:gridSpan w:val="9"/>
+          </w:tcPr>
+          <w:p>
+            <w:pPr>
+              <w:pStyle w:val="RPG"/>
+            </w:pPr>
+          </w:p>
+        </w:tc>
+        <w:tc>
+          <w:tcPr>
+            <w:tcW w:w="425" w:type="dxa"/>
+          </w:tcPr>
+          <w:p>
+            <w:pPr>
+              <w:pStyle w:val="RPG"/>
+            </w:pPr>
+          </w:p>
+        </w:tc>
+      </w:tr>
+      <w:tr>
+        <w:trPr>
+          <w:jc w:val="left"/>
+        </w:trPr>
+        <w:tc>
+          <w:tcPr>
+            <w:tcW w:w="2689" w:type="dxa"/>
+            <w:gridSpan w:val="2"/>
             <w:shd w:val="clear" w:color="auto" w:fill="BFBFBF" w:themeFill="background1" w:themeFillShade="BF"/>
           </w:tcPr>
           <w:p>
             <w:pPr>
               <w:pStyle w:val="RPG"/>
-              <w:rPr>
-                <w:sz w:val="22"/>
-              </w:rPr>
             </w:pPr>
             <w:r>
-              <w:rPr>
-                <w:sz w:val="22"/>
-              </w:rPr>
-              <w:t>Bojowe [</w:t>
+              <w:t>Bojowe [Typ]</w:t>
             </w:r>
+          </w:p>
+        </w:tc>
+        <w:tc>
+          <w:tcPr>
+            <w:tcW w:w="7654" w:type="dxa"/>
+            <w:gridSpan w:val="9"/>
+            <w:shd w:val="clear" w:color="auto" w:fill="BFBFBF" w:themeFill="background1" w:themeFillShade="BF"/>
+          </w:tcPr>
+          <w:p>
+            <w:pPr>
+              <w:pStyle w:val="RPG"/>
+            </w:pPr>
             <w:r>
-              <w:rPr>
-                <w:sz w:val="22"/>
-              </w:rPr>
-              <w:t>Typ</w:t>
-            </w:r>
-            <w:r>
-              <w:rPr>
-                <w:sz w:val="22"/>
-              </w:rPr>
-              <w:t>]</w:t>
-            </w:r>
-          </w:p>
-        </w:tc>
-        <w:tc>
-          <w:tcPr>
-            <w:tcW w:w="7654" w:type="dxa"/>
-            <w:gridSpan w:val="8"/>
-            <w:shd w:val="clear" w:color="auto" w:fill="BFBFBF" w:themeFill="background1" w:themeFillShade="BF"/>
-          </w:tcPr>
-          <w:p>
-            <w:pPr>
-              <w:pStyle w:val="RPG"/>
-              <w:rPr>
-                <w:sz w:val="22"/>
-              </w:rPr>
-            </w:pPr>
-            <w:r>
-              <w:rPr>
-                <w:sz w:val="22"/>
-              </w:rPr>
               <w:t>Opis</w:t>
             </w:r>
           </w:p>
@@ -1608,15 +1107,9 @@
           <w:p>
             <w:pPr>
               <w:pStyle w:val="RPG"/>
-              <w:rPr>
-                <w:sz w:val="22"/>
-              </w:rPr>
             </w:pPr>
             <w:r>
-              <w:rPr>
-                <w:sz w:val="22"/>
-              </w:rPr>
-              <w:t>R</w:t>
+              <w:t>P</w:t>
             </w:r>
           </w:p>
         </w:tc>
@@ -1632,9 +1125,6 @@
           <w:p>
             <w:pPr>
               <w:pStyle w:val="RPG"/>
-              <w:rPr>
-                <w:sz w:val="22"/>
-              </w:rPr>
             </w:pPr>
           </w:p>
         </w:tc>
@@ -1645,14 +1135,8 @@
           <w:p>
             <w:pPr>
               <w:pStyle w:val="RPG"/>
-              <w:rPr>
-                <w:sz w:val="22"/>
-              </w:rPr>
             </w:pPr>
             <w:r>
-              <w:rPr>
-                <w:sz w:val="22"/>
-              </w:rPr>
               <w:t>G</w:t>
             </w:r>
           </w:p>
@@ -1660,14 +1144,11 @@
         <w:tc>
           <w:tcPr>
             <w:tcW w:w="7654" w:type="dxa"/>
-            <w:gridSpan w:val="8"/>
-          </w:tcPr>
-          <w:p>
-            <w:pPr>
-              <w:pStyle w:val="RPG"/>
-              <w:rPr>
-                <w:sz w:val="22"/>
-              </w:rPr>
+            <w:gridSpan w:val="9"/>
+          </w:tcPr>
+          <w:p>
+            <w:pPr>
+              <w:pStyle w:val="RPG"/>
             </w:pPr>
           </w:p>
         </w:tc>
@@ -1678,9 +1159,6 @@
           <w:p>
             <w:pPr>
               <w:pStyle w:val="RPG"/>
-              <w:rPr>
-                <w:sz w:val="22"/>
-              </w:rPr>
             </w:pPr>
           </w:p>
         </w:tc>
@@ -1696,9 +1174,6 @@
           <w:p>
             <w:pPr>
               <w:pStyle w:val="RPG"/>
-              <w:rPr>
-                <w:sz w:val="22"/>
-              </w:rPr>
             </w:pPr>
           </w:p>
         </w:tc>
@@ -1709,14 +1184,8 @@
           <w:p>
             <w:pPr>
               <w:pStyle w:val="RPG"/>
-              <w:rPr>
-                <w:sz w:val="22"/>
-              </w:rPr>
             </w:pPr>
             <w:r>
-              <w:rPr>
-                <w:sz w:val="22"/>
-              </w:rPr>
               <w:t>G</w:t>
             </w:r>
           </w:p>
@@ -1724,14 +1193,11 @@
         <w:tc>
           <w:tcPr>
             <w:tcW w:w="7654" w:type="dxa"/>
-            <w:gridSpan w:val="8"/>
-          </w:tcPr>
-          <w:p>
-            <w:pPr>
-              <w:pStyle w:val="RPG"/>
-              <w:rPr>
-                <w:sz w:val="22"/>
-              </w:rPr>
+            <w:gridSpan w:val="9"/>
+          </w:tcPr>
+          <w:p>
+            <w:pPr>
+              <w:pStyle w:val="RPG"/>
             </w:pPr>
           </w:p>
         </w:tc>
@@ -1742,9 +1208,6 @@
           <w:p>
             <w:pPr>
               <w:pStyle w:val="RPG"/>
-              <w:rPr>
-                <w:sz w:val="22"/>
-              </w:rPr>
             </w:pPr>
           </w:p>
         </w:tc>
@@ -1760,9 +1223,6 @@
           <w:p>
             <w:pPr>
               <w:pStyle w:val="RPG"/>
-              <w:rPr>
-                <w:sz w:val="22"/>
-              </w:rPr>
             </w:pPr>
           </w:p>
         </w:tc>
@@ -1773,14 +1233,8 @@
           <w:p>
             <w:pPr>
               <w:pStyle w:val="RPG"/>
-              <w:rPr>
-                <w:sz w:val="22"/>
-              </w:rPr>
             </w:pPr>
             <w:r>
-              <w:rPr>
-                <w:sz w:val="22"/>
-              </w:rPr>
               <w:t>G</w:t>
             </w:r>
           </w:p>
@@ -1788,14 +1242,11 @@
         <w:tc>
           <w:tcPr>
             <w:tcW w:w="7654" w:type="dxa"/>
-            <w:gridSpan w:val="8"/>
-          </w:tcPr>
-          <w:p>
-            <w:pPr>
-              <w:pStyle w:val="RPG"/>
-              <w:rPr>
-                <w:sz w:val="22"/>
-              </w:rPr>
+            <w:gridSpan w:val="9"/>
+          </w:tcPr>
+          <w:p>
+            <w:pPr>
+              <w:pStyle w:val="RPG"/>
             </w:pPr>
           </w:p>
         </w:tc>
@@ -1806,9 +1257,6 @@
           <w:p>
             <w:pPr>
               <w:pStyle w:val="RPG"/>
-              <w:rPr>
-                <w:sz w:val="22"/>
-              </w:rPr>
             </w:pPr>
           </w:p>
         </w:tc>
@@ -1824,9 +1272,6 @@
           <w:p>
             <w:pPr>
               <w:pStyle w:val="RPG"/>
-              <w:rPr>
-                <w:sz w:val="22"/>
-              </w:rPr>
             </w:pPr>
           </w:p>
         </w:tc>
@@ -1837,23 +1282,20 @@
           <w:p>
             <w:pPr>
               <w:pStyle w:val="RPG"/>
-              <w:rPr>
-                <w:sz w:val="22"/>
-              </w:rPr>
-            </w:pPr>
+            </w:pPr>
+            <w:r>
+              <w:t>G</w:t>
+            </w:r>
           </w:p>
         </w:tc>
         <w:tc>
           <w:tcPr>
             <w:tcW w:w="7654" w:type="dxa"/>
-            <w:gridSpan w:val="8"/>
-          </w:tcPr>
-          <w:p>
-            <w:pPr>
-              <w:pStyle w:val="RPG"/>
-              <w:rPr>
-                <w:sz w:val="22"/>
-              </w:rPr>
+            <w:gridSpan w:val="9"/>
+          </w:tcPr>
+          <w:p>
+            <w:pPr>
+              <w:pStyle w:val="RPG"/>
             </w:pPr>
           </w:p>
         </w:tc>
@@ -1864,9 +1306,6 @@
           <w:p>
             <w:pPr>
               <w:pStyle w:val="RPG"/>
-              <w:rPr>
-                <w:sz w:val="22"/>
-              </w:rPr>
             </w:pPr>
           </w:p>
         </w:tc>
@@ -1882,9 +1321,6 @@
           <w:p>
             <w:pPr>
               <w:pStyle w:val="RPG"/>
-              <w:rPr>
-                <w:sz w:val="22"/>
-              </w:rPr>
             </w:pPr>
           </w:p>
         </w:tc>
@@ -1895,23 +1331,20 @@
           <w:p>
             <w:pPr>
               <w:pStyle w:val="RPG"/>
-              <w:rPr>
-                <w:sz w:val="22"/>
-              </w:rPr>
-            </w:pPr>
+            </w:pPr>
+            <w:r>
+              <w:t>G</w:t>
+            </w:r>
           </w:p>
         </w:tc>
         <w:tc>
           <w:tcPr>
             <w:tcW w:w="7654" w:type="dxa"/>
-            <w:gridSpan w:val="8"/>
-          </w:tcPr>
-          <w:p>
-            <w:pPr>
-              <w:pStyle w:val="RPG"/>
-              <w:rPr>
-                <w:sz w:val="22"/>
-              </w:rPr>
+            <w:gridSpan w:val="9"/>
+          </w:tcPr>
+          <w:p>
+            <w:pPr>
+              <w:pStyle w:val="RPG"/>
             </w:pPr>
           </w:p>
         </w:tc>
@@ -1922,9 +1355,6 @@
           <w:p>
             <w:pPr>
               <w:pStyle w:val="RPG"/>
-              <w:rPr>
-                <w:sz w:val="22"/>
-              </w:rPr>
             </w:pPr>
           </w:p>
         </w:tc>
@@ -1940,9 +1370,6 @@
           <w:p>
             <w:pPr>
               <w:pStyle w:val="RPG"/>
-              <w:rPr>
-                <w:sz w:val="22"/>
-              </w:rPr>
             </w:pPr>
           </w:p>
         </w:tc>
@@ -1953,23 +1380,17 @@
           <w:p>
             <w:pPr>
               <w:pStyle w:val="RPG"/>
-              <w:rPr>
-                <w:sz w:val="22"/>
-              </w:rPr>
             </w:pPr>
           </w:p>
         </w:tc>
         <w:tc>
           <w:tcPr>
             <w:tcW w:w="7654" w:type="dxa"/>
-            <w:gridSpan w:val="8"/>
-          </w:tcPr>
-          <w:p>
-            <w:pPr>
-              <w:pStyle w:val="RPG"/>
-              <w:rPr>
-                <w:sz w:val="22"/>
-              </w:rPr>
+            <w:gridSpan w:val="9"/>
+          </w:tcPr>
+          <w:p>
+            <w:pPr>
+              <w:pStyle w:val="RPG"/>
             </w:pPr>
           </w:p>
         </w:tc>
@@ -1980,9 +1401,6 @@
           <w:p>
             <w:pPr>
               <w:pStyle w:val="RPG"/>
-              <w:rPr>
-                <w:sz w:val="22"/>
-              </w:rPr>
             </w:pPr>
           </w:p>
         </w:tc>
@@ -1998,9 +1416,6 @@
           <w:p>
             <w:pPr>
               <w:pStyle w:val="RPG"/>
-              <w:rPr>
-                <w:sz w:val="22"/>
-              </w:rPr>
             </w:pPr>
           </w:p>
         </w:tc>
@@ -2011,14 +1426,192 @@
           <w:p>
             <w:pPr>
               <w:pStyle w:val="RPG"/>
-              <w:rPr>
-                <w:sz w:val="22"/>
-              </w:rPr>
+            </w:pPr>
+          </w:p>
+        </w:tc>
+        <w:tc>
+          <w:tcPr>
+            <w:tcW w:w="7654" w:type="dxa"/>
+            <w:gridSpan w:val="9"/>
+          </w:tcPr>
+          <w:p>
+            <w:pPr>
+              <w:pStyle w:val="RPG"/>
+            </w:pPr>
+          </w:p>
+        </w:tc>
+        <w:tc>
+          <w:tcPr>
+            <w:tcW w:w="425" w:type="dxa"/>
+          </w:tcPr>
+          <w:p>
+            <w:pPr>
+              <w:pStyle w:val="RPG"/>
+            </w:pPr>
+          </w:p>
+        </w:tc>
+      </w:tr>
+      <w:tr>
+        <w:trPr>
+          <w:jc w:val="left"/>
+        </w:trPr>
+        <w:tc>
+          <w:tcPr>
+            <w:tcW w:w="2263" w:type="dxa"/>
+          </w:tcPr>
+          <w:p>
+            <w:pPr>
+              <w:pStyle w:val="RPG"/>
+            </w:pPr>
+          </w:p>
+        </w:tc>
+        <w:tc>
+          <w:tcPr>
+            <w:tcW w:w="426" w:type="dxa"/>
+          </w:tcPr>
+          <w:p>
+            <w:pPr>
+              <w:pStyle w:val="RPG"/>
+            </w:pPr>
+          </w:p>
+        </w:tc>
+        <w:tc>
+          <w:tcPr>
+            <w:tcW w:w="7654" w:type="dxa"/>
+            <w:gridSpan w:val="9"/>
+          </w:tcPr>
+          <w:p>
+            <w:pPr>
+              <w:pStyle w:val="RPG"/>
+            </w:pPr>
+          </w:p>
+        </w:tc>
+        <w:tc>
+          <w:tcPr>
+            <w:tcW w:w="425" w:type="dxa"/>
+          </w:tcPr>
+          <w:p>
+            <w:pPr>
+              <w:pStyle w:val="RPG"/>
+            </w:pPr>
+          </w:p>
+        </w:tc>
+      </w:tr>
+      <w:tr>
+        <w:trPr>
+          <w:jc w:val="left"/>
+        </w:trPr>
+        <w:tc>
+          <w:tcPr>
+            <w:tcW w:w="2263" w:type="dxa"/>
+          </w:tcPr>
+          <w:p>
+            <w:pPr>
+              <w:pStyle w:val="RPG"/>
+            </w:pPr>
+          </w:p>
+        </w:tc>
+        <w:tc>
+          <w:tcPr>
+            <w:tcW w:w="426" w:type="dxa"/>
+          </w:tcPr>
+          <w:p>
+            <w:pPr>
+              <w:pStyle w:val="RPG"/>
+            </w:pPr>
+          </w:p>
+        </w:tc>
+        <w:tc>
+          <w:tcPr>
+            <w:tcW w:w="7654" w:type="dxa"/>
+            <w:gridSpan w:val="9"/>
+          </w:tcPr>
+          <w:p>
+            <w:pPr>
+              <w:pStyle w:val="RPG"/>
+            </w:pPr>
+          </w:p>
+        </w:tc>
+        <w:tc>
+          <w:tcPr>
+            <w:tcW w:w="425" w:type="dxa"/>
+          </w:tcPr>
+          <w:p>
+            <w:pPr>
+              <w:pStyle w:val="RPG"/>
+            </w:pPr>
+          </w:p>
+        </w:tc>
+      </w:tr>
+      <w:tr>
+        <w:trPr>
+          <w:jc w:val="left"/>
+        </w:trPr>
+        <w:tc>
+          <w:tcPr>
+            <w:tcW w:w="2263" w:type="dxa"/>
+          </w:tcPr>
+          <w:p>
+            <w:pPr>
+              <w:pStyle w:val="RPG"/>
+            </w:pPr>
+          </w:p>
+        </w:tc>
+        <w:tc>
+          <w:tcPr>
+            <w:tcW w:w="426" w:type="dxa"/>
+          </w:tcPr>
+          <w:p>
+            <w:pPr>
+              <w:pStyle w:val="RPG"/>
+            </w:pPr>
+          </w:p>
+        </w:tc>
+        <w:tc>
+          <w:tcPr>
+            <w:tcW w:w="7654" w:type="dxa"/>
+            <w:gridSpan w:val="9"/>
+          </w:tcPr>
+          <w:p>
+            <w:pPr>
+              <w:pStyle w:val="RPG"/>
+            </w:pPr>
+          </w:p>
+        </w:tc>
+        <w:tc>
+          <w:tcPr>
+            <w:tcW w:w="425" w:type="dxa"/>
+          </w:tcPr>
+          <w:p>
+            <w:pPr>
+              <w:pStyle w:val="RPG"/>
+            </w:pPr>
+          </w:p>
+        </w:tc>
+      </w:tr>
+      <w:tr>
+        <w:trPr>
+          <w:jc w:val="left"/>
+        </w:trPr>
+        <w:tc>
+          <w:tcPr>
+            <w:tcW w:w="2263" w:type="dxa"/>
+          </w:tcPr>
+          <w:p>
+            <w:pPr>
+              <w:pStyle w:val="RPG"/>
+            </w:pPr>
+          </w:p>
+        </w:tc>
+        <w:tc>
+          <w:tcPr>
+            <w:tcW w:w="426" w:type="dxa"/>
+          </w:tcPr>
+          <w:p>
+            <w:pPr>
+              <w:pStyle w:val="RPG"/>
             </w:pPr>
             <w:r>
-              <w:rPr>
-                <w:sz w:val="22"/>
-              </w:rPr>
               <w:t>D</w:t>
             </w:r>
           </w:p>
@@ -2026,14 +1619,11 @@
         <w:tc>
           <w:tcPr>
             <w:tcW w:w="7654" w:type="dxa"/>
-            <w:gridSpan w:val="8"/>
-          </w:tcPr>
-          <w:p>
-            <w:pPr>
-              <w:pStyle w:val="RPG"/>
-              <w:rPr>
-                <w:sz w:val="22"/>
-              </w:rPr>
+            <w:gridSpan w:val="9"/>
+          </w:tcPr>
+          <w:p>
+            <w:pPr>
+              <w:pStyle w:val="RPG"/>
             </w:pPr>
           </w:p>
         </w:tc>
@@ -2044,9 +1634,6 @@
           <w:p>
             <w:pPr>
               <w:pStyle w:val="RPG"/>
-              <w:rPr>
-                <w:sz w:val="22"/>
-              </w:rPr>
             </w:pPr>
           </w:p>
         </w:tc>
@@ -2062,9 +1649,6 @@
           <w:p>
             <w:pPr>
               <w:pStyle w:val="RPG"/>
-              <w:rPr>
-                <w:sz w:val="22"/>
-              </w:rPr>
             </w:pPr>
           </w:p>
         </w:tc>
@@ -2075,14 +1659,8 @@
           <w:p>
             <w:pPr>
               <w:pStyle w:val="RPG"/>
-              <w:rPr>
-                <w:sz w:val="22"/>
-              </w:rPr>
             </w:pPr>
             <w:r>
-              <w:rPr>
-                <w:sz w:val="22"/>
-              </w:rPr>
               <w:t>D</w:t>
             </w:r>
           </w:p>
@@ -2090,14 +1668,11 @@
         <w:tc>
           <w:tcPr>
             <w:tcW w:w="7654" w:type="dxa"/>
-            <w:gridSpan w:val="8"/>
-          </w:tcPr>
-          <w:p>
-            <w:pPr>
-              <w:pStyle w:val="RPG"/>
-              <w:rPr>
-                <w:sz w:val="22"/>
-              </w:rPr>
+            <w:gridSpan w:val="9"/>
+          </w:tcPr>
+          <w:p>
+            <w:pPr>
+              <w:pStyle w:val="RPG"/>
             </w:pPr>
           </w:p>
         </w:tc>
@@ -2108,9 +1683,6 @@
           <w:p>
             <w:pPr>
               <w:pStyle w:val="RPG"/>
-              <w:rPr>
-                <w:sz w:val="22"/>
-              </w:rPr>
             </w:pPr>
           </w:p>
         </w:tc>
@@ -2126,9 +1698,6 @@
           <w:p>
             <w:pPr>
               <w:pStyle w:val="RPG"/>
-              <w:rPr>
-                <w:sz w:val="22"/>
-              </w:rPr>
             </w:pPr>
           </w:p>
         </w:tc>
@@ -2139,14 +1708,8 @@
           <w:p>
             <w:pPr>
               <w:pStyle w:val="RPG"/>
-              <w:rPr>
-                <w:sz w:val="22"/>
-              </w:rPr>
             </w:pPr>
             <w:r>
-              <w:rPr>
-                <w:sz w:val="22"/>
-              </w:rPr>
               <w:t>D</w:t>
             </w:r>
           </w:p>
@@ -2154,14 +1717,11 @@
         <w:tc>
           <w:tcPr>
             <w:tcW w:w="7654" w:type="dxa"/>
-            <w:gridSpan w:val="8"/>
-          </w:tcPr>
-          <w:p>
-            <w:pPr>
-              <w:pStyle w:val="RPG"/>
-              <w:rPr>
-                <w:sz w:val="22"/>
-              </w:rPr>
+            <w:gridSpan w:val="9"/>
+          </w:tcPr>
+          <w:p>
+            <w:pPr>
+              <w:pStyle w:val="RPG"/>
             </w:pPr>
           </w:p>
         </w:tc>
@@ -2172,9 +1732,6 @@
           <w:p>
             <w:pPr>
               <w:pStyle w:val="RPG"/>
-              <w:rPr>
-                <w:sz w:val="22"/>
-              </w:rPr>
             </w:pPr>
           </w:p>
         </w:tc>
@@ -2190,9 +1747,6 @@
           <w:p>
             <w:pPr>
               <w:pStyle w:val="RPG"/>
-              <w:rPr>
-                <w:sz w:val="22"/>
-              </w:rPr>
             </w:pPr>
           </w:p>
         </w:tc>
@@ -2203,23 +1757,20 @@
           <w:p>
             <w:pPr>
               <w:pStyle w:val="RPG"/>
-              <w:rPr>
-                <w:sz w:val="22"/>
-              </w:rPr>
-            </w:pPr>
+            </w:pPr>
+            <w:r>
+              <w:t>D</w:t>
+            </w:r>
           </w:p>
         </w:tc>
         <w:tc>
           <w:tcPr>
             <w:tcW w:w="7654" w:type="dxa"/>
-            <w:gridSpan w:val="8"/>
-          </w:tcPr>
-          <w:p>
-            <w:pPr>
-              <w:pStyle w:val="RPG"/>
-              <w:rPr>
-                <w:sz w:val="22"/>
-              </w:rPr>
+            <w:gridSpan w:val="9"/>
+          </w:tcPr>
+          <w:p>
+            <w:pPr>
+              <w:pStyle w:val="RPG"/>
             </w:pPr>
           </w:p>
         </w:tc>
@@ -2230,9 +1781,6 @@
           <w:p>
             <w:pPr>
               <w:pStyle w:val="RPG"/>
-              <w:rPr>
-                <w:sz w:val="22"/>
-              </w:rPr>
             </w:pPr>
           </w:p>
         </w:tc>
@@ -2248,9 +1796,6 @@
           <w:p>
             <w:pPr>
               <w:pStyle w:val="RPG"/>
-              <w:rPr>
-                <w:sz w:val="22"/>
-              </w:rPr>
             </w:pPr>
           </w:p>
         </w:tc>
@@ -2261,23 +1806,20 @@
           <w:p>
             <w:pPr>
               <w:pStyle w:val="RPG"/>
-              <w:rPr>
-                <w:sz w:val="22"/>
-              </w:rPr>
-            </w:pPr>
+            </w:pPr>
+            <w:r>
+              <w:t>D</w:t>
+            </w:r>
           </w:p>
         </w:tc>
         <w:tc>
           <w:tcPr>
             <w:tcW w:w="7654" w:type="dxa"/>
-            <w:gridSpan w:val="8"/>
-          </w:tcPr>
-          <w:p>
-            <w:pPr>
-              <w:pStyle w:val="RPG"/>
-              <w:rPr>
-                <w:sz w:val="22"/>
-              </w:rPr>
+            <w:gridSpan w:val="9"/>
+          </w:tcPr>
+          <w:p>
+            <w:pPr>
+              <w:pStyle w:val="RPG"/>
             </w:pPr>
           </w:p>
         </w:tc>
@@ -2288,259 +1830,6 @@
           <w:p>
             <w:pPr>
               <w:pStyle w:val="RPG"/>
-              <w:rPr>
-                <w:sz w:val="22"/>
-              </w:rPr>
-            </w:pPr>
-          </w:p>
-        </w:tc>
-      </w:tr>
-      <w:tr>
-        <w:trPr>
-          <w:jc w:val="left"/>
-        </w:trPr>
-        <w:tc>
-          <w:tcPr>
-            <w:tcW w:w="2263" w:type="dxa"/>
-          </w:tcPr>
-          <w:p>
-            <w:pPr>
-              <w:pStyle w:val="RPG"/>
-              <w:rPr>
-                <w:sz w:val="22"/>
-              </w:rPr>
-            </w:pPr>
-          </w:p>
-        </w:tc>
-        <w:tc>
-          <w:tcPr>
-            <w:tcW w:w="426" w:type="dxa"/>
-          </w:tcPr>
-          <w:p>
-            <w:pPr>
-              <w:pStyle w:val="RPG"/>
-              <w:rPr>
-                <w:sz w:val="22"/>
-              </w:rPr>
-            </w:pPr>
-          </w:p>
-        </w:tc>
-        <w:tc>
-          <w:tcPr>
-            <w:tcW w:w="7654" w:type="dxa"/>
-            <w:gridSpan w:val="8"/>
-          </w:tcPr>
-          <w:p>
-            <w:pPr>
-              <w:pStyle w:val="RPG"/>
-              <w:rPr>
-                <w:sz w:val="22"/>
-              </w:rPr>
-            </w:pPr>
-          </w:p>
-        </w:tc>
-        <w:tc>
-          <w:tcPr>
-            <w:tcW w:w="425" w:type="dxa"/>
-          </w:tcPr>
-          <w:p>
-            <w:pPr>
-              <w:pStyle w:val="RPG"/>
-              <w:rPr>
-                <w:sz w:val="22"/>
-              </w:rPr>
-            </w:pPr>
-          </w:p>
-        </w:tc>
-      </w:tr>
-      <w:tr>
-        <w:trPr>
-          <w:jc w:val="left"/>
-        </w:trPr>
-        <w:tc>
-          <w:tcPr>
-            <w:tcW w:w="2263" w:type="dxa"/>
-          </w:tcPr>
-          <w:p>
-            <w:pPr>
-              <w:pStyle w:val="RPG"/>
-              <w:rPr>
-                <w:sz w:val="22"/>
-              </w:rPr>
-            </w:pPr>
-          </w:p>
-        </w:tc>
-        <w:tc>
-          <w:tcPr>
-            <w:tcW w:w="426" w:type="dxa"/>
-          </w:tcPr>
-          <w:p>
-            <w:pPr>
-              <w:pStyle w:val="RPG"/>
-              <w:rPr>
-                <w:sz w:val="22"/>
-              </w:rPr>
-            </w:pPr>
-            <w:r>
-              <w:rPr>
-                <w:sz w:val="22"/>
-              </w:rPr>
-              <w:t>P</w:t>
-            </w:r>
-          </w:p>
-        </w:tc>
-        <w:tc>
-          <w:tcPr>
-            <w:tcW w:w="7654" w:type="dxa"/>
-            <w:gridSpan w:val="8"/>
-          </w:tcPr>
-          <w:p>
-            <w:pPr>
-              <w:pStyle w:val="RPG"/>
-              <w:rPr>
-                <w:sz w:val="22"/>
-              </w:rPr>
-            </w:pPr>
-          </w:p>
-        </w:tc>
-        <w:tc>
-          <w:tcPr>
-            <w:tcW w:w="425" w:type="dxa"/>
-          </w:tcPr>
-          <w:p>
-            <w:pPr>
-              <w:pStyle w:val="RPG"/>
-              <w:rPr>
-                <w:sz w:val="22"/>
-              </w:rPr>
-            </w:pPr>
-          </w:p>
-        </w:tc>
-      </w:tr>
-      <w:tr>
-        <w:trPr>
-          <w:jc w:val="left"/>
-        </w:trPr>
-        <w:tc>
-          <w:tcPr>
-            <w:tcW w:w="2263" w:type="dxa"/>
-          </w:tcPr>
-          <w:p>
-            <w:pPr>
-              <w:pStyle w:val="RPG"/>
-              <w:rPr>
-                <w:sz w:val="22"/>
-              </w:rPr>
-            </w:pPr>
-          </w:p>
-        </w:tc>
-        <w:tc>
-          <w:tcPr>
-            <w:tcW w:w="426" w:type="dxa"/>
-          </w:tcPr>
-          <w:p>
-            <w:pPr>
-              <w:pStyle w:val="RPG"/>
-              <w:rPr>
-                <w:sz w:val="22"/>
-              </w:rPr>
-            </w:pPr>
-            <w:r>
-              <w:rPr>
-                <w:sz w:val="22"/>
-              </w:rPr>
-              <w:t>P</w:t>
-            </w:r>
-          </w:p>
-        </w:tc>
-        <w:tc>
-          <w:tcPr>
-            <w:tcW w:w="7654" w:type="dxa"/>
-            <w:gridSpan w:val="8"/>
-          </w:tcPr>
-          <w:p>
-            <w:pPr>
-              <w:pStyle w:val="RPG"/>
-              <w:rPr>
-                <w:sz w:val="22"/>
-              </w:rPr>
-            </w:pPr>
-          </w:p>
-        </w:tc>
-        <w:tc>
-          <w:tcPr>
-            <w:tcW w:w="425" w:type="dxa"/>
-          </w:tcPr>
-          <w:p>
-            <w:pPr>
-              <w:pStyle w:val="RPG"/>
-              <w:rPr>
-                <w:sz w:val="22"/>
-              </w:rPr>
-            </w:pPr>
-          </w:p>
-        </w:tc>
-      </w:tr>
-      <w:tr>
-        <w:trPr>
-          <w:jc w:val="left"/>
-        </w:trPr>
-        <w:tc>
-          <w:tcPr>
-            <w:tcW w:w="2263" w:type="dxa"/>
-          </w:tcPr>
-          <w:p>
-            <w:pPr>
-              <w:pStyle w:val="RPG"/>
-              <w:rPr>
-                <w:sz w:val="22"/>
-              </w:rPr>
-            </w:pPr>
-          </w:p>
-        </w:tc>
-        <w:tc>
-          <w:tcPr>
-            <w:tcW w:w="426" w:type="dxa"/>
-          </w:tcPr>
-          <w:p>
-            <w:pPr>
-              <w:pStyle w:val="RPG"/>
-              <w:rPr>
-                <w:sz w:val="22"/>
-              </w:rPr>
-            </w:pPr>
-            <w:r>
-              <w:rPr>
-                <w:sz w:val="22"/>
-              </w:rPr>
-              <w:t>P</w:t>
-            </w:r>
-          </w:p>
-        </w:tc>
-        <w:tc>
-          <w:tcPr>
-            <w:tcW w:w="7654" w:type="dxa"/>
-            <w:gridSpan w:val="8"/>
-          </w:tcPr>
-          <w:p>
-            <w:pPr>
-              <w:pStyle w:val="RPG"/>
-              <w:rPr>
-                <w:sz w:val="22"/>
-              </w:rPr>
-            </w:pPr>
-          </w:p>
-        </w:tc>
-        <w:tc>
-          <w:tcPr>
-            <w:tcW w:w="425" w:type="dxa"/>
-          </w:tcPr>
-          <w:p>
-            <w:pPr>
-              <w:pStyle w:val="RPG"/>
-              <w:rPr>
-                <w:sz w:val="22"/>
-              </w:rPr>
             </w:pPr>
           </w:p>
         </w:tc>
@@ -2558,14 +1847,8 @@
           <w:p>
             <w:pPr>
               <w:pStyle w:val="RPG"/>
-              <w:rPr>
-                <w:sz w:val="22"/>
-              </w:rPr>
             </w:pPr>
             <w:r>
-              <w:rPr>
-                <w:sz w:val="22"/>
-              </w:rPr>
               <w:lastRenderedPageBreak/>
               <w:t>Broń</w:t>
             </w:r>
@@ -2574,19 +1857,14 @@
         <w:tc>
           <w:tcPr>
             <w:tcW w:w="993" w:type="dxa"/>
+            <w:gridSpan w:val="2"/>
             <w:shd w:val="clear" w:color="auto" w:fill="BFBFBF" w:themeFill="background1" w:themeFillShade="BF"/>
           </w:tcPr>
           <w:p>
             <w:pPr>
               <w:pStyle w:val="RPG"/>
-              <w:rPr>
-                <w:sz w:val="22"/>
-              </w:rPr>
             </w:pPr>
             <w:r>
-              <w:rPr>
-                <w:sz w:val="22"/>
-              </w:rPr>
               <w:t>Cena</w:t>
             </w:r>
           </w:p>
@@ -2594,20 +1872,14 @@
         <w:tc>
           <w:tcPr>
             <w:tcW w:w="1701" w:type="dxa"/>
-            <w:gridSpan w:val="2"/>
+            <w:gridSpan w:val="3"/>
             <w:shd w:val="clear" w:color="auto" w:fill="BFBFBF" w:themeFill="background1" w:themeFillShade="BF"/>
           </w:tcPr>
           <w:p>
             <w:pPr>
               <w:pStyle w:val="RPG"/>
-              <w:rPr>
-                <w:sz w:val="22"/>
-              </w:rPr>
             </w:pPr>
             <w:r>
-              <w:rPr>
-                <w:sz w:val="22"/>
-              </w:rPr>
               <w:t>Obrażenia</w:t>
             </w:r>
           </w:p>
@@ -2615,20 +1887,14 @@
         <w:tc>
           <w:tcPr>
             <w:tcW w:w="4677" w:type="dxa"/>
-            <w:gridSpan w:val="5"/>
+            <w:gridSpan w:val="4"/>
             <w:shd w:val="clear" w:color="auto" w:fill="BFBFBF" w:themeFill="background1" w:themeFillShade="BF"/>
           </w:tcPr>
           <w:p>
             <w:pPr>
               <w:pStyle w:val="RPG"/>
-              <w:rPr>
-                <w:sz w:val="22"/>
-              </w:rPr>
             </w:pPr>
             <w:r>
-              <w:rPr>
-                <w:sz w:val="22"/>
-              </w:rPr>
               <w:t>Opis</w:t>
             </w:r>
           </w:p>
@@ -2646,50 +1912,39 @@
           <w:p>
             <w:pPr>
               <w:pStyle w:val="RPG"/>
-              <w:rPr>
-                <w:sz w:val="22"/>
-              </w:rPr>
             </w:pPr>
           </w:p>
         </w:tc>
         <w:tc>
           <w:tcPr>
             <w:tcW w:w="993" w:type="dxa"/>
-          </w:tcPr>
-          <w:p>
-            <w:pPr>
-              <w:pStyle w:val="RPG"/>
-              <w:rPr>
-                <w:sz w:val="22"/>
-              </w:rPr>
+            <w:gridSpan w:val="2"/>
+          </w:tcPr>
+          <w:p>
+            <w:pPr>
+              <w:pStyle w:val="RPG"/>
             </w:pPr>
           </w:p>
         </w:tc>
         <w:tc>
           <w:tcPr>
             <w:tcW w:w="1701" w:type="dxa"/>
-            <w:gridSpan w:val="2"/>
-          </w:tcPr>
-          <w:p>
-            <w:pPr>
-              <w:pStyle w:val="RPG"/>
-              <w:rPr>
-                <w:sz w:val="22"/>
-              </w:rPr>
+            <w:gridSpan w:val="3"/>
+          </w:tcPr>
+          <w:p>
+            <w:pPr>
+              <w:pStyle w:val="RPG"/>
             </w:pPr>
           </w:p>
         </w:tc>
         <w:tc>
           <w:tcPr>
             <w:tcW w:w="4677" w:type="dxa"/>
-            <w:gridSpan w:val="5"/>
-          </w:tcPr>
-          <w:p>
-            <w:pPr>
-              <w:pStyle w:val="RPG"/>
-              <w:rPr>
-                <w:sz w:val="22"/>
-              </w:rPr>
+            <w:gridSpan w:val="4"/>
+          </w:tcPr>
+          <w:p>
+            <w:pPr>
+              <w:pStyle w:val="RPG"/>
             </w:pPr>
           </w:p>
         </w:tc>
@@ -2706,50 +1961,39 @@
           <w:p>
             <w:pPr>
               <w:pStyle w:val="RPG"/>
-              <w:rPr>
-                <w:sz w:val="22"/>
-              </w:rPr>
             </w:pPr>
           </w:p>
         </w:tc>
         <w:tc>
           <w:tcPr>
             <w:tcW w:w="993" w:type="dxa"/>
-          </w:tcPr>
-          <w:p>
-            <w:pPr>
-              <w:pStyle w:val="RPG"/>
-              <w:rPr>
-                <w:sz w:val="22"/>
-              </w:rPr>
+            <w:gridSpan w:val="2"/>
+          </w:tcPr>
+          <w:p>
+            <w:pPr>
+              <w:pStyle w:val="RPG"/>
             </w:pPr>
           </w:p>
         </w:tc>
         <w:tc>
           <w:tcPr>
             <w:tcW w:w="1701" w:type="dxa"/>
-            <w:gridSpan w:val="2"/>
-          </w:tcPr>
-          <w:p>
-            <w:pPr>
-              <w:pStyle w:val="RPG"/>
-              <w:rPr>
-                <w:sz w:val="22"/>
-              </w:rPr>
+            <w:gridSpan w:val="3"/>
+          </w:tcPr>
+          <w:p>
+            <w:pPr>
+              <w:pStyle w:val="RPG"/>
             </w:pPr>
           </w:p>
         </w:tc>
         <w:tc>
           <w:tcPr>
             <w:tcW w:w="4677" w:type="dxa"/>
-            <w:gridSpan w:val="5"/>
-          </w:tcPr>
-          <w:p>
-            <w:pPr>
-              <w:pStyle w:val="RPG"/>
-              <w:rPr>
-                <w:sz w:val="22"/>
-              </w:rPr>
+            <w:gridSpan w:val="4"/>
+          </w:tcPr>
+          <w:p>
+            <w:pPr>
+              <w:pStyle w:val="RPG"/>
             </w:pPr>
           </w:p>
         </w:tc>
@@ -2766,50 +2010,39 @@
           <w:p>
             <w:pPr>
               <w:pStyle w:val="RPG"/>
-              <w:rPr>
-                <w:sz w:val="22"/>
-              </w:rPr>
             </w:pPr>
           </w:p>
         </w:tc>
         <w:tc>
           <w:tcPr>
             <w:tcW w:w="993" w:type="dxa"/>
-          </w:tcPr>
-          <w:p>
-            <w:pPr>
-              <w:pStyle w:val="RPG"/>
-              <w:rPr>
-                <w:sz w:val="22"/>
-              </w:rPr>
+            <w:gridSpan w:val="2"/>
+          </w:tcPr>
+          <w:p>
+            <w:pPr>
+              <w:pStyle w:val="RPG"/>
             </w:pPr>
           </w:p>
         </w:tc>
         <w:tc>
           <w:tcPr>
             <w:tcW w:w="1701" w:type="dxa"/>
-            <w:gridSpan w:val="2"/>
-          </w:tcPr>
-          <w:p>
-            <w:pPr>
-              <w:pStyle w:val="RPG"/>
-              <w:rPr>
-                <w:sz w:val="22"/>
-              </w:rPr>
+            <w:gridSpan w:val="3"/>
+          </w:tcPr>
+          <w:p>
+            <w:pPr>
+              <w:pStyle w:val="RPG"/>
             </w:pPr>
           </w:p>
         </w:tc>
         <w:tc>
           <w:tcPr>
             <w:tcW w:w="4677" w:type="dxa"/>
-            <w:gridSpan w:val="5"/>
-          </w:tcPr>
-          <w:p>
-            <w:pPr>
-              <w:pStyle w:val="RPG"/>
-              <w:rPr>
-                <w:sz w:val="22"/>
-              </w:rPr>
+            <w:gridSpan w:val="4"/>
+          </w:tcPr>
+          <w:p>
+            <w:pPr>
+              <w:pStyle w:val="RPG"/>
             </w:pPr>
           </w:p>
         </w:tc>
@@ -2827,14 +2060,8 @@
           <w:p>
             <w:pPr>
               <w:pStyle w:val="RPG"/>
-              <w:rPr>
-                <w:sz w:val="22"/>
-              </w:rPr>
             </w:pPr>
             <w:r>
-              <w:rPr>
-                <w:sz w:val="22"/>
-              </w:rPr>
               <w:t>Szczególne</w:t>
             </w:r>
           </w:p>
@@ -2842,19 +2069,14 @@
         <w:tc>
           <w:tcPr>
             <w:tcW w:w="993" w:type="dxa"/>
+            <w:gridSpan w:val="2"/>
             <w:shd w:val="clear" w:color="auto" w:fill="BFBFBF" w:themeFill="background1" w:themeFillShade="BF"/>
           </w:tcPr>
           <w:p>
             <w:pPr>
               <w:pStyle w:val="RPG"/>
-              <w:rPr>
-                <w:sz w:val="22"/>
-              </w:rPr>
             </w:pPr>
             <w:r>
-              <w:rPr>
-                <w:sz w:val="22"/>
-              </w:rPr>
               <w:t>Cena</w:t>
             </w:r>
           </w:p>
@@ -2862,20 +2084,14 @@
         <w:tc>
           <w:tcPr>
             <w:tcW w:w="1701" w:type="dxa"/>
-            <w:gridSpan w:val="2"/>
+            <w:gridSpan w:val="3"/>
             <w:shd w:val="clear" w:color="auto" w:fill="BFBFBF" w:themeFill="background1" w:themeFillShade="BF"/>
           </w:tcPr>
           <w:p>
             <w:pPr>
               <w:pStyle w:val="RPG"/>
-              <w:rPr>
-                <w:sz w:val="22"/>
-              </w:rPr>
             </w:pPr>
             <w:r>
-              <w:rPr>
-                <w:sz w:val="22"/>
-              </w:rPr>
               <w:t>Premia</w:t>
             </w:r>
           </w:p>
@@ -2883,20 +2099,14 @@
         <w:tc>
           <w:tcPr>
             <w:tcW w:w="4677" w:type="dxa"/>
-            <w:gridSpan w:val="5"/>
+            <w:gridSpan w:val="4"/>
             <w:shd w:val="clear" w:color="auto" w:fill="BFBFBF" w:themeFill="background1" w:themeFillShade="BF"/>
           </w:tcPr>
           <w:p>
             <w:pPr>
               <w:pStyle w:val="RPG"/>
-              <w:rPr>
-                <w:sz w:val="22"/>
-              </w:rPr>
             </w:pPr>
             <w:r>
-              <w:rPr>
-                <w:sz w:val="22"/>
-              </w:rPr>
               <w:t>Opis</w:t>
             </w:r>
           </w:p>
@@ -2914,50 +2124,39 @@
           <w:p>
             <w:pPr>
               <w:pStyle w:val="RPG"/>
-              <w:rPr>
-                <w:sz w:val="22"/>
-              </w:rPr>
             </w:pPr>
           </w:p>
         </w:tc>
         <w:tc>
           <w:tcPr>
             <w:tcW w:w="993" w:type="dxa"/>
-          </w:tcPr>
-          <w:p>
-            <w:pPr>
-              <w:pStyle w:val="RPG"/>
-              <w:rPr>
-                <w:sz w:val="22"/>
-              </w:rPr>
+            <w:gridSpan w:val="2"/>
+          </w:tcPr>
+          <w:p>
+            <w:pPr>
+              <w:pStyle w:val="RPG"/>
             </w:pPr>
           </w:p>
         </w:tc>
         <w:tc>
           <w:tcPr>
             <w:tcW w:w="1701" w:type="dxa"/>
-            <w:gridSpan w:val="2"/>
-          </w:tcPr>
-          <w:p>
-            <w:pPr>
-              <w:pStyle w:val="RPG"/>
-              <w:rPr>
-                <w:sz w:val="22"/>
-              </w:rPr>
+            <w:gridSpan w:val="3"/>
+          </w:tcPr>
+          <w:p>
+            <w:pPr>
+              <w:pStyle w:val="RPG"/>
             </w:pPr>
           </w:p>
         </w:tc>
         <w:tc>
           <w:tcPr>
             <w:tcW w:w="4677" w:type="dxa"/>
-            <w:gridSpan w:val="5"/>
-          </w:tcPr>
-          <w:p>
-            <w:pPr>
-              <w:pStyle w:val="RPG"/>
-              <w:rPr>
-                <w:sz w:val="22"/>
-              </w:rPr>
+            <w:gridSpan w:val="4"/>
+          </w:tcPr>
+          <w:p>
+            <w:pPr>
+              <w:pStyle w:val="RPG"/>
             </w:pPr>
           </w:p>
         </w:tc>
@@ -2974,50 +2173,39 @@
           <w:p>
             <w:pPr>
               <w:pStyle w:val="RPG"/>
-              <w:rPr>
-                <w:sz w:val="22"/>
-              </w:rPr>
             </w:pPr>
           </w:p>
         </w:tc>
         <w:tc>
           <w:tcPr>
             <w:tcW w:w="993" w:type="dxa"/>
-          </w:tcPr>
-          <w:p>
-            <w:pPr>
-              <w:pStyle w:val="RPG"/>
-              <w:rPr>
-                <w:sz w:val="22"/>
-              </w:rPr>
+            <w:gridSpan w:val="2"/>
+          </w:tcPr>
+          <w:p>
+            <w:pPr>
+              <w:pStyle w:val="RPG"/>
             </w:pPr>
           </w:p>
         </w:tc>
         <w:tc>
           <w:tcPr>
             <w:tcW w:w="1701" w:type="dxa"/>
-            <w:gridSpan w:val="2"/>
-          </w:tcPr>
-          <w:p>
-            <w:pPr>
-              <w:pStyle w:val="RPG"/>
-              <w:rPr>
-                <w:sz w:val="22"/>
-              </w:rPr>
+            <w:gridSpan w:val="3"/>
+          </w:tcPr>
+          <w:p>
+            <w:pPr>
+              <w:pStyle w:val="RPG"/>
             </w:pPr>
           </w:p>
         </w:tc>
         <w:tc>
           <w:tcPr>
             <w:tcW w:w="4677" w:type="dxa"/>
-            <w:gridSpan w:val="5"/>
-          </w:tcPr>
-          <w:p>
-            <w:pPr>
-              <w:pStyle w:val="RPG"/>
-              <w:rPr>
-                <w:sz w:val="22"/>
-              </w:rPr>
+            <w:gridSpan w:val="4"/>
+          </w:tcPr>
+          <w:p>
+            <w:pPr>
+              <w:pStyle w:val="RPG"/>
             </w:pPr>
           </w:p>
         </w:tc>
@@ -3034,50 +2222,39 @@
           <w:p>
             <w:pPr>
               <w:pStyle w:val="RPG"/>
-              <w:rPr>
-                <w:sz w:val="22"/>
-              </w:rPr>
             </w:pPr>
           </w:p>
         </w:tc>
         <w:tc>
           <w:tcPr>
             <w:tcW w:w="993" w:type="dxa"/>
-          </w:tcPr>
-          <w:p>
-            <w:pPr>
-              <w:pStyle w:val="RPG"/>
-              <w:rPr>
-                <w:sz w:val="22"/>
-              </w:rPr>
+            <w:gridSpan w:val="2"/>
+          </w:tcPr>
+          <w:p>
+            <w:pPr>
+              <w:pStyle w:val="RPG"/>
             </w:pPr>
           </w:p>
         </w:tc>
         <w:tc>
           <w:tcPr>
             <w:tcW w:w="1701" w:type="dxa"/>
-            <w:gridSpan w:val="2"/>
-          </w:tcPr>
-          <w:p>
-            <w:pPr>
-              <w:pStyle w:val="RPG"/>
-              <w:rPr>
-                <w:sz w:val="22"/>
-              </w:rPr>
+            <w:gridSpan w:val="3"/>
+          </w:tcPr>
+          <w:p>
+            <w:pPr>
+              <w:pStyle w:val="RPG"/>
             </w:pPr>
           </w:p>
         </w:tc>
         <w:tc>
           <w:tcPr>
             <w:tcW w:w="4677" w:type="dxa"/>
-            <w:gridSpan w:val="5"/>
-          </w:tcPr>
-          <w:p>
-            <w:pPr>
-              <w:pStyle w:val="RPG"/>
-              <w:rPr>
-                <w:sz w:val="22"/>
-              </w:rPr>
+            <w:gridSpan w:val="4"/>
+          </w:tcPr>
+          <w:p>
+            <w:pPr>
+              <w:pStyle w:val="RPG"/>
             </w:pPr>
           </w:p>
         </w:tc>
@@ -3094,50 +2271,39 @@
           <w:p>
             <w:pPr>
               <w:pStyle w:val="RPG"/>
-              <w:rPr>
-                <w:sz w:val="22"/>
-              </w:rPr>
             </w:pPr>
           </w:p>
         </w:tc>
         <w:tc>
           <w:tcPr>
             <w:tcW w:w="993" w:type="dxa"/>
-          </w:tcPr>
-          <w:p>
-            <w:pPr>
-              <w:pStyle w:val="RPG"/>
-              <w:rPr>
-                <w:sz w:val="22"/>
-              </w:rPr>
+            <w:gridSpan w:val="2"/>
+          </w:tcPr>
+          <w:p>
+            <w:pPr>
+              <w:pStyle w:val="RPG"/>
             </w:pPr>
           </w:p>
         </w:tc>
         <w:tc>
           <w:tcPr>
             <w:tcW w:w="1701" w:type="dxa"/>
-            <w:gridSpan w:val="2"/>
-          </w:tcPr>
-          <w:p>
-            <w:pPr>
-              <w:pStyle w:val="RPG"/>
-              <w:rPr>
-                <w:sz w:val="22"/>
-              </w:rPr>
+            <w:gridSpan w:val="3"/>
+          </w:tcPr>
+          <w:p>
+            <w:pPr>
+              <w:pStyle w:val="RPG"/>
             </w:pPr>
           </w:p>
         </w:tc>
         <w:tc>
           <w:tcPr>
             <w:tcW w:w="4677" w:type="dxa"/>
-            <w:gridSpan w:val="5"/>
-          </w:tcPr>
-          <w:p>
-            <w:pPr>
-              <w:pStyle w:val="RPG"/>
-              <w:rPr>
-                <w:sz w:val="22"/>
-              </w:rPr>
+            <w:gridSpan w:val="4"/>
+          </w:tcPr>
+          <w:p>
+            <w:pPr>
+              <w:pStyle w:val="RPG"/>
             </w:pPr>
           </w:p>
         </w:tc>
@@ -3154,50 +2320,39 @@
           <w:p>
             <w:pPr>
               <w:pStyle w:val="RPG"/>
-              <w:rPr>
-                <w:sz w:val="22"/>
-              </w:rPr>
             </w:pPr>
           </w:p>
         </w:tc>
         <w:tc>
           <w:tcPr>
             <w:tcW w:w="993" w:type="dxa"/>
-          </w:tcPr>
-          <w:p>
-            <w:pPr>
-              <w:pStyle w:val="RPG"/>
-              <w:rPr>
-                <w:sz w:val="22"/>
-              </w:rPr>
+            <w:gridSpan w:val="2"/>
+          </w:tcPr>
+          <w:p>
+            <w:pPr>
+              <w:pStyle w:val="RPG"/>
             </w:pPr>
           </w:p>
         </w:tc>
         <w:tc>
           <w:tcPr>
             <w:tcW w:w="1701" w:type="dxa"/>
-            <w:gridSpan w:val="2"/>
-          </w:tcPr>
-          <w:p>
-            <w:pPr>
-              <w:pStyle w:val="RPG"/>
-              <w:rPr>
-                <w:sz w:val="22"/>
-              </w:rPr>
+            <w:gridSpan w:val="3"/>
+          </w:tcPr>
+          <w:p>
+            <w:pPr>
+              <w:pStyle w:val="RPG"/>
             </w:pPr>
           </w:p>
         </w:tc>
         <w:tc>
           <w:tcPr>
             <w:tcW w:w="4677" w:type="dxa"/>
-            <w:gridSpan w:val="5"/>
-          </w:tcPr>
-          <w:p>
-            <w:pPr>
-              <w:pStyle w:val="RPG"/>
-              <w:rPr>
-                <w:sz w:val="22"/>
-              </w:rPr>
+            <w:gridSpan w:val="4"/>
+          </w:tcPr>
+          <w:p>
+            <w:pPr>
+              <w:pStyle w:val="RPG"/>
             </w:pPr>
           </w:p>
         </w:tc>
@@ -3214,50 +2369,39 @@
           <w:p>
             <w:pPr>
               <w:pStyle w:val="RPG"/>
-              <w:rPr>
-                <w:sz w:val="22"/>
-              </w:rPr>
             </w:pPr>
           </w:p>
         </w:tc>
         <w:tc>
           <w:tcPr>
             <w:tcW w:w="993" w:type="dxa"/>
-          </w:tcPr>
-          <w:p>
-            <w:pPr>
-              <w:pStyle w:val="RPG"/>
-              <w:rPr>
-                <w:sz w:val="22"/>
-              </w:rPr>
+            <w:gridSpan w:val="2"/>
+          </w:tcPr>
+          <w:p>
+            <w:pPr>
+              <w:pStyle w:val="RPG"/>
             </w:pPr>
           </w:p>
         </w:tc>
         <w:tc>
           <w:tcPr>
             <w:tcW w:w="1701" w:type="dxa"/>
-            <w:gridSpan w:val="2"/>
-          </w:tcPr>
-          <w:p>
-            <w:pPr>
-              <w:pStyle w:val="RPG"/>
-              <w:rPr>
-                <w:sz w:val="22"/>
-              </w:rPr>
+            <w:gridSpan w:val="3"/>
+          </w:tcPr>
+          <w:p>
+            <w:pPr>
+              <w:pStyle w:val="RPG"/>
             </w:pPr>
           </w:p>
         </w:tc>
         <w:tc>
           <w:tcPr>
             <w:tcW w:w="4677" w:type="dxa"/>
-            <w:gridSpan w:val="5"/>
-          </w:tcPr>
-          <w:p>
-            <w:pPr>
-              <w:pStyle w:val="RPG"/>
-              <w:rPr>
-                <w:sz w:val="22"/>
-              </w:rPr>
+            <w:gridSpan w:val="4"/>
+          </w:tcPr>
+          <w:p>
+            <w:pPr>
+              <w:pStyle w:val="RPG"/>
             </w:pPr>
           </w:p>
         </w:tc>
@@ -3274,50 +2418,39 @@
           <w:p>
             <w:pPr>
               <w:pStyle w:val="RPG"/>
-              <w:rPr>
-                <w:sz w:val="22"/>
-              </w:rPr>
             </w:pPr>
           </w:p>
         </w:tc>
         <w:tc>
           <w:tcPr>
             <w:tcW w:w="993" w:type="dxa"/>
-          </w:tcPr>
-          <w:p>
-            <w:pPr>
-              <w:pStyle w:val="RPG"/>
-              <w:rPr>
-                <w:sz w:val="22"/>
-              </w:rPr>
+            <w:gridSpan w:val="2"/>
+          </w:tcPr>
+          <w:p>
+            <w:pPr>
+              <w:pStyle w:val="RPG"/>
             </w:pPr>
           </w:p>
         </w:tc>
         <w:tc>
           <w:tcPr>
             <w:tcW w:w="1701" w:type="dxa"/>
-            <w:gridSpan w:val="2"/>
-          </w:tcPr>
-          <w:p>
-            <w:pPr>
-              <w:pStyle w:val="RPG"/>
-              <w:rPr>
-                <w:sz w:val="22"/>
-              </w:rPr>
+            <w:gridSpan w:val="3"/>
+          </w:tcPr>
+          <w:p>
+            <w:pPr>
+              <w:pStyle w:val="RPG"/>
             </w:pPr>
           </w:p>
         </w:tc>
         <w:tc>
           <w:tcPr>
             <w:tcW w:w="4677" w:type="dxa"/>
-            <w:gridSpan w:val="5"/>
-          </w:tcPr>
-          <w:p>
-            <w:pPr>
-              <w:pStyle w:val="RPG"/>
-              <w:rPr>
-                <w:sz w:val="22"/>
-              </w:rPr>
+            <w:gridSpan w:val="4"/>
+          </w:tcPr>
+          <w:p>
+            <w:pPr>
+              <w:pStyle w:val="RPG"/>
             </w:pPr>
           </w:p>
         </w:tc>
@@ -3334,50 +2467,39 @@
           <w:p>
             <w:pPr>
               <w:pStyle w:val="RPG"/>
-              <w:rPr>
-                <w:sz w:val="22"/>
-              </w:rPr>
             </w:pPr>
           </w:p>
         </w:tc>
         <w:tc>
           <w:tcPr>
             <w:tcW w:w="993" w:type="dxa"/>
-          </w:tcPr>
-          <w:p>
-            <w:pPr>
-              <w:pStyle w:val="RPG"/>
-              <w:rPr>
-                <w:sz w:val="22"/>
-              </w:rPr>
+            <w:gridSpan w:val="2"/>
+          </w:tcPr>
+          <w:p>
+            <w:pPr>
+              <w:pStyle w:val="RPG"/>
             </w:pPr>
           </w:p>
         </w:tc>
         <w:tc>
           <w:tcPr>
             <w:tcW w:w="1701" w:type="dxa"/>
-            <w:gridSpan w:val="2"/>
-          </w:tcPr>
-          <w:p>
-            <w:pPr>
-              <w:pStyle w:val="RPG"/>
-              <w:rPr>
-                <w:sz w:val="22"/>
-              </w:rPr>
+            <w:gridSpan w:val="3"/>
+          </w:tcPr>
+          <w:p>
+            <w:pPr>
+              <w:pStyle w:val="RPG"/>
             </w:pPr>
           </w:p>
         </w:tc>
         <w:tc>
           <w:tcPr>
             <w:tcW w:w="4677" w:type="dxa"/>
-            <w:gridSpan w:val="5"/>
-          </w:tcPr>
-          <w:p>
-            <w:pPr>
-              <w:pStyle w:val="RPG"/>
-              <w:rPr>
-                <w:sz w:val="22"/>
-              </w:rPr>
+            <w:gridSpan w:val="4"/>
+          </w:tcPr>
+          <w:p>
+            <w:pPr>
+              <w:pStyle w:val="RPG"/>
             </w:pPr>
           </w:p>
         </w:tc>
@@ -3397,13 +2519,9 @@
               <w:pStyle w:val="RPG"/>
               <w:rPr>
                 <w:smallCaps w:val="0"/>
-                <w:sz w:val="22"/>
               </w:rPr>
             </w:pPr>
             <w:r>
-              <w:rPr>
-                <w:sz w:val="22"/>
-              </w:rPr>
               <w:t>Przedmiot</w:t>
             </w:r>
           </w:p>
@@ -3416,14 +2534,8 @@
           <w:p>
             <w:pPr>
               <w:pStyle w:val="RPG"/>
-              <w:rPr>
-                <w:sz w:val="22"/>
-              </w:rPr>
             </w:pPr>
             <w:r>
-              <w:rPr>
-                <w:sz w:val="22"/>
-              </w:rPr>
               <w:t>Szt.</w:t>
             </w:r>
           </w:p>
@@ -3431,19 +2543,14 @@
         <w:tc>
           <w:tcPr>
             <w:tcW w:w="993" w:type="dxa"/>
+            <w:gridSpan w:val="2"/>
             <w:shd w:val="clear" w:color="auto" w:fill="BFBFBF" w:themeFill="background1" w:themeFillShade="BF"/>
           </w:tcPr>
           <w:p>
             <w:pPr>
               <w:pStyle w:val="RPG"/>
-              <w:rPr>
-                <w:sz w:val="22"/>
-              </w:rPr>
             </w:pPr>
             <w:r>
-              <w:rPr>
-                <w:sz w:val="22"/>
-              </w:rPr>
               <w:t>Cena</w:t>
             </w:r>
           </w:p>
@@ -3457,14 +2564,8 @@
           <w:p>
             <w:pPr>
               <w:pStyle w:val="RPG"/>
-              <w:rPr>
-                <w:sz w:val="22"/>
-              </w:rPr>
             </w:pPr>
             <w:r>
-              <w:rPr>
-                <w:sz w:val="22"/>
-              </w:rPr>
               <w:t>Złoto</w:t>
             </w:r>
           </w:p>
@@ -3482,14 +2583,8 @@
           <w:p>
             <w:pPr>
               <w:pStyle w:val="RPG"/>
-              <w:rPr>
-                <w:sz w:val="22"/>
-              </w:rPr>
             </w:pPr>
             <w:r>
-              <w:rPr>
-                <w:sz w:val="22"/>
-              </w:rPr>
               <w:t>Żywność</w:t>
             </w:r>
           </w:p>
@@ -3501,27 +2596,19 @@
           <w:p>
             <w:pPr>
               <w:pStyle w:val="RPG"/>
-              <w:rPr>
-                <w:sz w:val="22"/>
-              </w:rPr>
             </w:pPr>
           </w:p>
         </w:tc>
         <w:tc>
           <w:tcPr>
             <w:tcW w:w="993" w:type="dxa"/>
-          </w:tcPr>
-          <w:p>
-            <w:pPr>
-              <w:pStyle w:val="RPG"/>
-              <w:rPr>
-                <w:sz w:val="22"/>
-              </w:rPr>
+            <w:gridSpan w:val="2"/>
+          </w:tcPr>
+          <w:p>
+            <w:pPr>
+              <w:pStyle w:val="RPG"/>
             </w:pPr>
             <w:r>
-              <w:rPr>
-                <w:sz w:val="22"/>
-              </w:rPr>
               <w:t>10</w:t>
             </w:r>
           </w:p>
@@ -3535,9 +2622,6 @@
           <w:p>
             <w:pPr>
               <w:pStyle w:val="RPG"/>
-              <w:rPr>
-                <w:sz w:val="22"/>
-              </w:rPr>
             </w:pPr>
           </w:p>
         </w:tc>
@@ -3554,9 +2638,6 @@
           <w:p>
             <w:pPr>
               <w:pStyle w:val="RPG"/>
-              <w:rPr>
-                <w:sz w:val="22"/>
-              </w:rPr>
             </w:pPr>
           </w:p>
         </w:tc>
@@ -3567,22 +2648,17 @@
           <w:p>
             <w:pPr>
               <w:pStyle w:val="RPG"/>
-              <w:rPr>
-                <w:sz w:val="22"/>
-              </w:rPr>
             </w:pPr>
           </w:p>
         </w:tc>
         <w:tc>
           <w:tcPr>
             <w:tcW w:w="993" w:type="dxa"/>
-          </w:tcPr>
-          <w:p>
-            <w:pPr>
-              <w:pStyle w:val="RPG"/>
-              <w:rPr>
-                <w:sz w:val="22"/>
-              </w:rPr>
+            <w:gridSpan w:val="2"/>
+          </w:tcPr>
+          <w:p>
+            <w:pPr>
+              <w:pStyle w:val="RPG"/>
             </w:pPr>
           </w:p>
         </w:tc>
@@ -3595,9 +2671,6 @@
           <w:p>
             <w:pPr>
               <w:pStyle w:val="RPG"/>
-              <w:rPr>
-                <w:sz w:val="22"/>
-              </w:rPr>
             </w:pPr>
           </w:p>
         </w:tc>
@@ -3614,9 +2687,6 @@
           <w:p>
             <w:pPr>
               <w:pStyle w:val="RPG"/>
-              <w:rPr>
-                <w:sz w:val="22"/>
-              </w:rPr>
             </w:pPr>
           </w:p>
         </w:tc>
@@ -3627,22 +2697,17 @@
           <w:p>
             <w:pPr>
               <w:pStyle w:val="RPG"/>
-              <w:rPr>
-                <w:sz w:val="22"/>
-              </w:rPr>
             </w:pPr>
           </w:p>
         </w:tc>
         <w:tc>
           <w:tcPr>
             <w:tcW w:w="993" w:type="dxa"/>
-          </w:tcPr>
-          <w:p>
-            <w:pPr>
-              <w:pStyle w:val="RPG"/>
-              <w:rPr>
-                <w:sz w:val="22"/>
-              </w:rPr>
+            <w:gridSpan w:val="2"/>
+          </w:tcPr>
+          <w:p>
+            <w:pPr>
+              <w:pStyle w:val="RPG"/>
             </w:pPr>
           </w:p>
         </w:tc>
@@ -3656,9 +2721,6 @@
           <w:p>
             <w:pPr>
               <w:pStyle w:val="RPG"/>
-              <w:rPr>
-                <w:sz w:val="22"/>
-              </w:rPr>
             </w:pPr>
           </w:p>
         </w:tc>
@@ -3675,9 +2737,6 @@
           <w:p>
             <w:pPr>
               <w:pStyle w:val="RPG"/>
-              <w:rPr>
-                <w:sz w:val="22"/>
-              </w:rPr>
             </w:pPr>
           </w:p>
         </w:tc>
@@ -3688,22 +2747,17 @@
           <w:p>
             <w:pPr>
               <w:pStyle w:val="RPG"/>
-              <w:rPr>
-                <w:sz w:val="22"/>
-              </w:rPr>
             </w:pPr>
           </w:p>
         </w:tc>
         <w:tc>
           <w:tcPr>
             <w:tcW w:w="993" w:type="dxa"/>
-          </w:tcPr>
-          <w:p>
-            <w:pPr>
-              <w:pStyle w:val="RPG"/>
-              <w:rPr>
-                <w:sz w:val="22"/>
-              </w:rPr>
+            <w:gridSpan w:val="2"/>
+          </w:tcPr>
+          <w:p>
+            <w:pPr>
+              <w:pStyle w:val="RPG"/>
             </w:pPr>
           </w:p>
         </w:tc>
@@ -3716,14 +2770,8 @@
           <w:p>
             <w:pPr>
               <w:pStyle w:val="RPG"/>
-              <w:rPr>
-                <w:sz w:val="22"/>
-              </w:rPr>
             </w:pPr>
             <w:r>
-              <w:rPr>
-                <w:sz w:val="22"/>
-              </w:rPr>
               <w:t>Opis</w:t>
             </w:r>
           </w:p>
@@ -3741,9 +2789,6 @@
           <w:p>
             <w:pPr>
               <w:pStyle w:val="RPG"/>
-              <w:rPr>
-                <w:sz w:val="22"/>
-              </w:rPr>
             </w:pPr>
           </w:p>
         </w:tc>
@@ -3754,22 +2799,17 @@
           <w:p>
             <w:pPr>
               <w:pStyle w:val="RPG"/>
-              <w:rPr>
-                <w:sz w:val="22"/>
-              </w:rPr>
             </w:pPr>
           </w:p>
         </w:tc>
         <w:tc>
           <w:tcPr>
             <w:tcW w:w="993" w:type="dxa"/>
-          </w:tcPr>
-          <w:p>
-            <w:pPr>
-              <w:pStyle w:val="RPG"/>
-              <w:rPr>
-                <w:sz w:val="22"/>
-              </w:rPr>
+            <w:gridSpan w:val="2"/>
+          </w:tcPr>
+          <w:p>
+            <w:pPr>
+              <w:pStyle w:val="RPG"/>
             </w:pPr>
           </w:p>
         </w:tc>
@@ -3781,9 +2821,6 @@
           <w:p>
             <w:pPr>
               <w:pStyle w:val="RPG"/>
-              <w:rPr>
-                <w:sz w:val="22"/>
-              </w:rPr>
             </w:pPr>
           </w:p>
         </w:tc>
@@ -3800,9 +2837,6 @@
           <w:p>
             <w:pPr>
               <w:pStyle w:val="RPG"/>
-              <w:rPr>
-                <w:sz w:val="22"/>
-              </w:rPr>
             </w:pPr>
           </w:p>
         </w:tc>
@@ -3813,22 +2847,17 @@
           <w:p>
             <w:pPr>
               <w:pStyle w:val="RPG"/>
-              <w:rPr>
-                <w:sz w:val="22"/>
-              </w:rPr>
             </w:pPr>
           </w:p>
         </w:tc>
         <w:tc>
           <w:tcPr>
             <w:tcW w:w="993" w:type="dxa"/>
-          </w:tcPr>
-          <w:p>
-            <w:pPr>
-              <w:pStyle w:val="RPG"/>
-              <w:rPr>
-                <w:sz w:val="22"/>
-              </w:rPr>
+            <w:gridSpan w:val="2"/>
+          </w:tcPr>
+          <w:p>
+            <w:pPr>
+              <w:pStyle w:val="RPG"/>
             </w:pPr>
           </w:p>
         </w:tc>
@@ -3840,9 +2869,6 @@
           <w:p>
             <w:pPr>
               <w:pStyle w:val="RPG"/>
-              <w:rPr>
-                <w:sz w:val="22"/>
-              </w:rPr>
             </w:pPr>
           </w:p>
         </w:tc>
@@ -3859,9 +2885,6 @@
           <w:p>
             <w:pPr>
               <w:pStyle w:val="RPG"/>
-              <w:rPr>
-                <w:sz w:val="22"/>
-              </w:rPr>
             </w:pPr>
           </w:p>
         </w:tc>
@@ -3872,22 +2895,17 @@
           <w:p>
             <w:pPr>
               <w:pStyle w:val="RPG"/>
-              <w:rPr>
-                <w:sz w:val="22"/>
-              </w:rPr>
             </w:pPr>
           </w:p>
         </w:tc>
         <w:tc>
           <w:tcPr>
             <w:tcW w:w="993" w:type="dxa"/>
-          </w:tcPr>
-          <w:p>
-            <w:pPr>
-              <w:pStyle w:val="RPG"/>
-              <w:rPr>
-                <w:sz w:val="22"/>
-              </w:rPr>
+            <w:gridSpan w:val="2"/>
+          </w:tcPr>
+          <w:p>
+            <w:pPr>
+              <w:pStyle w:val="RPG"/>
             </w:pPr>
           </w:p>
         </w:tc>
@@ -3899,9 +2917,6 @@
           <w:p>
             <w:pPr>
               <w:pStyle w:val="RPG"/>
-              <w:rPr>
-                <w:sz w:val="22"/>
-              </w:rPr>
             </w:pPr>
           </w:p>
         </w:tc>
@@ -3918,9 +2933,6 @@
           <w:p>
             <w:pPr>
               <w:pStyle w:val="RPG"/>
-              <w:rPr>
-                <w:sz w:val="22"/>
-              </w:rPr>
             </w:pPr>
           </w:p>
         </w:tc>
@@ -3931,22 +2943,17 @@
           <w:p>
             <w:pPr>
               <w:pStyle w:val="RPG"/>
-              <w:rPr>
-                <w:sz w:val="22"/>
-              </w:rPr>
             </w:pPr>
           </w:p>
         </w:tc>
         <w:tc>
           <w:tcPr>
             <w:tcW w:w="993" w:type="dxa"/>
-          </w:tcPr>
-          <w:p>
-            <w:pPr>
-              <w:pStyle w:val="RPG"/>
-              <w:rPr>
-                <w:sz w:val="22"/>
-              </w:rPr>
+            <w:gridSpan w:val="2"/>
+          </w:tcPr>
+          <w:p>
+            <w:pPr>
+              <w:pStyle w:val="RPG"/>
             </w:pPr>
           </w:p>
         </w:tc>
@@ -3958,9 +2965,6 @@
           <w:p>
             <w:pPr>
               <w:pStyle w:val="RPG"/>
-              <w:rPr>
-                <w:sz w:val="22"/>
-              </w:rPr>
             </w:pPr>
           </w:p>
         </w:tc>
@@ -3977,9 +2981,6 @@
           <w:p>
             <w:pPr>
               <w:pStyle w:val="RPG"/>
-              <w:rPr>
-                <w:sz w:val="22"/>
-              </w:rPr>
             </w:pPr>
           </w:p>
         </w:tc>
@@ -3990,22 +2991,17 @@
           <w:p>
             <w:pPr>
               <w:pStyle w:val="RPG"/>
-              <w:rPr>
-                <w:sz w:val="22"/>
-              </w:rPr>
             </w:pPr>
           </w:p>
         </w:tc>
         <w:tc>
           <w:tcPr>
             <w:tcW w:w="993" w:type="dxa"/>
-          </w:tcPr>
-          <w:p>
-            <w:pPr>
-              <w:pStyle w:val="RPG"/>
-              <w:rPr>
-                <w:sz w:val="22"/>
-              </w:rPr>
+            <w:gridSpan w:val="2"/>
+          </w:tcPr>
+          <w:p>
+            <w:pPr>
+              <w:pStyle w:val="RPG"/>
             </w:pPr>
           </w:p>
         </w:tc>
@@ -4017,9 +3013,6 @@
           <w:p>
             <w:pPr>
               <w:pStyle w:val="RPG"/>
-              <w:rPr>
-                <w:sz w:val="22"/>
-              </w:rPr>
             </w:pPr>
           </w:p>
         </w:tc>
@@ -4036,9 +3029,6 @@
           <w:p>
             <w:pPr>
               <w:pStyle w:val="RPG"/>
-              <w:rPr>
-                <w:sz w:val="22"/>
-              </w:rPr>
             </w:pPr>
           </w:p>
         </w:tc>
@@ -4049,22 +3039,17 @@
           <w:p>
             <w:pPr>
               <w:pStyle w:val="RPG"/>
-              <w:rPr>
-                <w:sz w:val="22"/>
-              </w:rPr>
             </w:pPr>
           </w:p>
         </w:tc>
         <w:tc>
           <w:tcPr>
             <w:tcW w:w="993" w:type="dxa"/>
-          </w:tcPr>
-          <w:p>
-            <w:pPr>
-              <w:pStyle w:val="RPG"/>
-              <w:rPr>
-                <w:sz w:val="22"/>
-              </w:rPr>
+            <w:gridSpan w:val="2"/>
+          </w:tcPr>
+          <w:p>
+            <w:pPr>
+              <w:pStyle w:val="RPG"/>
             </w:pPr>
           </w:p>
         </w:tc>
@@ -4076,9 +3061,6 @@
           <w:p>
             <w:pPr>
               <w:pStyle w:val="RPG"/>
-              <w:rPr>
-                <w:sz w:val="22"/>
-              </w:rPr>
             </w:pPr>
           </w:p>
         </w:tc>
@@ -4095,9 +3077,6 @@
           <w:p>
             <w:pPr>
               <w:pStyle w:val="RPG"/>
-              <w:rPr>
-                <w:sz w:val="22"/>
-              </w:rPr>
             </w:pPr>
           </w:p>
         </w:tc>
@@ -4108,22 +3087,17 @@
           <w:p>
             <w:pPr>
               <w:pStyle w:val="RPG"/>
-              <w:rPr>
-                <w:sz w:val="22"/>
-              </w:rPr>
             </w:pPr>
           </w:p>
         </w:tc>
         <w:tc>
           <w:tcPr>
             <w:tcW w:w="993" w:type="dxa"/>
-          </w:tcPr>
-          <w:p>
-            <w:pPr>
-              <w:pStyle w:val="RPG"/>
-              <w:rPr>
-                <w:sz w:val="22"/>
-              </w:rPr>
+            <w:gridSpan w:val="2"/>
+          </w:tcPr>
+          <w:p>
+            <w:pPr>
+              <w:pStyle w:val="RPG"/>
             </w:pPr>
           </w:p>
         </w:tc>
@@ -4135,9 +3109,6 @@
           <w:p>
             <w:pPr>
               <w:pStyle w:val="RPG"/>
-              <w:rPr>
-                <w:sz w:val="22"/>
-              </w:rPr>
             </w:pPr>
           </w:p>
         </w:tc>
@@ -4154,9 +3125,6 @@
           <w:p>
             <w:pPr>
               <w:pStyle w:val="RPG"/>
-              <w:rPr>
-                <w:sz w:val="22"/>
-              </w:rPr>
             </w:pPr>
           </w:p>
         </w:tc>
@@ -4167,22 +3135,17 @@
           <w:p>
             <w:pPr>
               <w:pStyle w:val="RPG"/>
-              <w:rPr>
-                <w:sz w:val="22"/>
-              </w:rPr>
             </w:pPr>
           </w:p>
         </w:tc>
         <w:tc>
           <w:tcPr>
             <w:tcW w:w="993" w:type="dxa"/>
-          </w:tcPr>
-          <w:p>
-            <w:pPr>
-              <w:pStyle w:val="RPG"/>
-              <w:rPr>
-                <w:sz w:val="22"/>
-              </w:rPr>
+            <w:gridSpan w:val="2"/>
+          </w:tcPr>
+          <w:p>
+            <w:pPr>
+              <w:pStyle w:val="RPG"/>
             </w:pPr>
           </w:p>
         </w:tc>
@@ -4194,9 +3157,6 @@
           <w:p>
             <w:pPr>
               <w:pStyle w:val="RPG"/>
-              <w:rPr>
-                <w:sz w:val="22"/>
-              </w:rPr>
             </w:pPr>
           </w:p>
         </w:tc>
@@ -4213,9 +3173,6 @@
           <w:p>
             <w:pPr>
               <w:pStyle w:val="RPG"/>
-              <w:rPr>
-                <w:sz w:val="22"/>
-              </w:rPr>
             </w:pPr>
           </w:p>
         </w:tc>
@@ -4226,22 +3183,17 @@
           <w:p>
             <w:pPr>
               <w:pStyle w:val="RPG"/>
-              <w:rPr>
-                <w:sz w:val="22"/>
-              </w:rPr>
             </w:pPr>
           </w:p>
         </w:tc>
         <w:tc>
           <w:tcPr>
             <w:tcW w:w="993" w:type="dxa"/>
-          </w:tcPr>
-          <w:p>
-            <w:pPr>
-              <w:pStyle w:val="RPG"/>
-              <w:rPr>
-                <w:sz w:val="22"/>
-              </w:rPr>
+            <w:gridSpan w:val="2"/>
+          </w:tcPr>
+          <w:p>
+            <w:pPr>
+              <w:pStyle w:val="RPG"/>
             </w:pPr>
           </w:p>
         </w:tc>
@@ -4253,9 +3205,6 @@
           <w:p>
             <w:pPr>
               <w:pStyle w:val="RPG"/>
-              <w:rPr>
-                <w:sz w:val="22"/>
-              </w:rPr>
             </w:pPr>
           </w:p>
         </w:tc>
@@ -4272,9 +3221,6 @@
           <w:p>
             <w:pPr>
               <w:pStyle w:val="RPG"/>
-              <w:rPr>
-                <w:sz w:val="22"/>
-              </w:rPr>
             </w:pPr>
           </w:p>
         </w:tc>
@@ -4285,22 +3231,17 @@
           <w:p>
             <w:pPr>
               <w:pStyle w:val="RPG"/>
-              <w:rPr>
-                <w:sz w:val="22"/>
-              </w:rPr>
             </w:pPr>
           </w:p>
         </w:tc>
         <w:tc>
           <w:tcPr>
             <w:tcW w:w="993" w:type="dxa"/>
-          </w:tcPr>
-          <w:p>
-            <w:pPr>
-              <w:pStyle w:val="RPG"/>
-              <w:rPr>
-                <w:sz w:val="22"/>
-              </w:rPr>
+            <w:gridSpan w:val="2"/>
+          </w:tcPr>
+          <w:p>
+            <w:pPr>
+              <w:pStyle w:val="RPG"/>
             </w:pPr>
           </w:p>
         </w:tc>
@@ -4312,9 +3253,6 @@
           <w:p>
             <w:pPr>
               <w:pStyle w:val="RPG"/>
-              <w:rPr>
-                <w:sz w:val="22"/>
-              </w:rPr>
             </w:pPr>
           </w:p>
         </w:tc>
@@ -4331,9 +3269,6 @@
           <w:p>
             <w:pPr>
               <w:pStyle w:val="RPG"/>
-              <w:rPr>
-                <w:sz w:val="22"/>
-              </w:rPr>
             </w:pPr>
           </w:p>
         </w:tc>
@@ -4344,22 +3279,17 @@
           <w:p>
             <w:pPr>
               <w:pStyle w:val="RPG"/>
-              <w:rPr>
-                <w:sz w:val="22"/>
-              </w:rPr>
             </w:pPr>
           </w:p>
         </w:tc>
         <w:tc>
           <w:tcPr>
             <w:tcW w:w="993" w:type="dxa"/>
-          </w:tcPr>
-          <w:p>
-            <w:pPr>
-              <w:pStyle w:val="RPG"/>
-              <w:rPr>
-                <w:sz w:val="22"/>
-              </w:rPr>
+            <w:gridSpan w:val="2"/>
+          </w:tcPr>
+          <w:p>
+            <w:pPr>
+              <w:pStyle w:val="RPG"/>
             </w:pPr>
           </w:p>
         </w:tc>
@@ -4371,9 +3301,6 @@
           <w:p>
             <w:pPr>
               <w:pStyle w:val="RPG"/>
-              <w:rPr>
-                <w:sz w:val="22"/>
-              </w:rPr>
             </w:pPr>
           </w:p>
         </w:tc>
@@ -4390,9 +3317,6 @@
           <w:p>
             <w:pPr>
               <w:pStyle w:val="RPG"/>
-              <w:rPr>
-                <w:sz w:val="22"/>
-              </w:rPr>
             </w:pPr>
           </w:p>
         </w:tc>
@@ -4403,22 +3327,17 @@
           <w:p>
             <w:pPr>
               <w:pStyle w:val="RPG"/>
-              <w:rPr>
-                <w:sz w:val="22"/>
-              </w:rPr>
             </w:pPr>
           </w:p>
         </w:tc>
         <w:tc>
           <w:tcPr>
             <w:tcW w:w="993" w:type="dxa"/>
-          </w:tcPr>
-          <w:p>
-            <w:pPr>
-              <w:pStyle w:val="RPG"/>
-              <w:rPr>
-                <w:sz w:val="22"/>
-              </w:rPr>
+            <w:gridSpan w:val="2"/>
+          </w:tcPr>
+          <w:p>
+            <w:pPr>
+              <w:pStyle w:val="RPG"/>
             </w:pPr>
           </w:p>
         </w:tc>
@@ -4430,9 +3349,6 @@
           <w:p>
             <w:pPr>
               <w:pStyle w:val="RPG"/>
-              <w:rPr>
-                <w:sz w:val="22"/>
-              </w:rPr>
             </w:pPr>
           </w:p>
         </w:tc>
@@ -4449,9 +3365,6 @@
           <w:p>
             <w:pPr>
               <w:pStyle w:val="RPG"/>
-              <w:rPr>
-                <w:sz w:val="22"/>
-              </w:rPr>
             </w:pPr>
           </w:p>
         </w:tc>
@@ -4462,22 +3375,17 @@
           <w:p>
             <w:pPr>
               <w:pStyle w:val="RPG"/>
-              <w:rPr>
-                <w:sz w:val="22"/>
-              </w:rPr>
             </w:pPr>
           </w:p>
         </w:tc>
         <w:tc>
           <w:tcPr>
             <w:tcW w:w="993" w:type="dxa"/>
-          </w:tcPr>
-          <w:p>
-            <w:pPr>
-              <w:pStyle w:val="RPG"/>
-              <w:rPr>
-                <w:sz w:val="22"/>
-              </w:rPr>
+            <w:gridSpan w:val="2"/>
+          </w:tcPr>
+          <w:p>
+            <w:pPr>
+              <w:pStyle w:val="RPG"/>
             </w:pPr>
           </w:p>
         </w:tc>
@@ -4489,9 +3397,6 @@
           <w:p>
             <w:pPr>
               <w:pStyle w:val="RPG"/>
-              <w:rPr>
-                <w:sz w:val="22"/>
-              </w:rPr>
             </w:pPr>
           </w:p>
         </w:tc>
@@ -4508,9 +3413,6 @@
           <w:p>
             <w:pPr>
               <w:pStyle w:val="RPG"/>
-              <w:rPr>
-                <w:sz w:val="22"/>
-              </w:rPr>
             </w:pPr>
           </w:p>
         </w:tc>
@@ -4521,22 +3423,17 @@
           <w:p>
             <w:pPr>
               <w:pStyle w:val="RPG"/>
-              <w:rPr>
-                <w:sz w:val="22"/>
-              </w:rPr>
             </w:pPr>
           </w:p>
         </w:tc>
         <w:tc>
           <w:tcPr>
             <w:tcW w:w="993" w:type="dxa"/>
-          </w:tcPr>
-          <w:p>
-            <w:pPr>
-              <w:pStyle w:val="RPG"/>
-              <w:rPr>
-                <w:sz w:val="22"/>
-              </w:rPr>
+            <w:gridSpan w:val="2"/>
+          </w:tcPr>
+          <w:p>
+            <w:pPr>
+              <w:pStyle w:val="RPG"/>
             </w:pPr>
           </w:p>
         </w:tc>
@@ -4548,9 +3445,6 @@
           <w:p>
             <w:pPr>
               <w:pStyle w:val="RPG"/>
-              <w:rPr>
-                <w:sz w:val="22"/>
-              </w:rPr>
             </w:pPr>
           </w:p>
         </w:tc>
@@ -4567,9 +3461,6 @@
           <w:p>
             <w:pPr>
               <w:pStyle w:val="RPG"/>
-              <w:rPr>
-                <w:sz w:val="22"/>
-              </w:rPr>
             </w:pPr>
           </w:p>
         </w:tc>
@@ -4580,22 +3471,17 @@
           <w:p>
             <w:pPr>
               <w:pStyle w:val="RPG"/>
-              <w:rPr>
-                <w:sz w:val="22"/>
-              </w:rPr>
             </w:pPr>
           </w:p>
         </w:tc>
         <w:tc>
           <w:tcPr>
             <w:tcW w:w="993" w:type="dxa"/>
-          </w:tcPr>
-          <w:p>
-            <w:pPr>
-              <w:pStyle w:val="RPG"/>
-              <w:rPr>
-                <w:sz w:val="22"/>
-              </w:rPr>
+            <w:gridSpan w:val="2"/>
+          </w:tcPr>
+          <w:p>
+            <w:pPr>
+              <w:pStyle w:val="RPG"/>
             </w:pPr>
           </w:p>
         </w:tc>
@@ -4607,9 +3493,6 @@
           <w:p>
             <w:pPr>
               <w:pStyle w:val="RPG"/>
-              <w:rPr>
-                <w:sz w:val="22"/>
-              </w:rPr>
             </w:pPr>
           </w:p>
         </w:tc>
@@ -4626,9 +3509,6 @@
           <w:p>
             <w:pPr>
               <w:pStyle w:val="RPG"/>
-              <w:rPr>
-                <w:sz w:val="22"/>
-              </w:rPr>
             </w:pPr>
           </w:p>
         </w:tc>
@@ -4639,22 +3519,17 @@
           <w:p>
             <w:pPr>
               <w:pStyle w:val="RPG"/>
-              <w:rPr>
-                <w:sz w:val="22"/>
-              </w:rPr>
             </w:pPr>
           </w:p>
         </w:tc>
         <w:tc>
           <w:tcPr>
             <w:tcW w:w="993" w:type="dxa"/>
-          </w:tcPr>
-          <w:p>
-            <w:pPr>
-              <w:pStyle w:val="RPG"/>
-              <w:rPr>
-                <w:sz w:val="22"/>
-              </w:rPr>
+            <w:gridSpan w:val="2"/>
+          </w:tcPr>
+          <w:p>
+            <w:pPr>
+              <w:pStyle w:val="RPG"/>
             </w:pPr>
           </w:p>
         </w:tc>
@@ -4666,9 +3541,6 @@
           <w:p>
             <w:pPr>
               <w:pStyle w:val="RPG"/>
-              <w:rPr>
-                <w:sz w:val="22"/>
-              </w:rPr>
             </w:pPr>
           </w:p>
         </w:tc>
@@ -4685,9 +3557,6 @@
           <w:p>
             <w:pPr>
               <w:pStyle w:val="RPG"/>
-              <w:rPr>
-                <w:sz w:val="22"/>
-              </w:rPr>
             </w:pPr>
           </w:p>
         </w:tc>
@@ -4698,22 +3567,17 @@
           <w:p>
             <w:pPr>
               <w:pStyle w:val="RPG"/>
-              <w:rPr>
-                <w:sz w:val="22"/>
-              </w:rPr>
             </w:pPr>
           </w:p>
         </w:tc>
         <w:tc>
           <w:tcPr>
             <w:tcW w:w="993" w:type="dxa"/>
-          </w:tcPr>
-          <w:p>
-            <w:pPr>
-              <w:pStyle w:val="RPG"/>
-              <w:rPr>
-                <w:sz w:val="22"/>
-              </w:rPr>
+            <w:gridSpan w:val="2"/>
+          </w:tcPr>
+          <w:p>
+            <w:pPr>
+              <w:pStyle w:val="RPG"/>
             </w:pPr>
           </w:p>
         </w:tc>
@@ -4725,9 +3589,6 @@
           <w:p>
             <w:pPr>
               <w:pStyle w:val="RPG"/>
-              <w:rPr>
-                <w:sz w:val="22"/>
-              </w:rPr>
             </w:pPr>
           </w:p>
         </w:tc>
@@ -4744,9 +3605,6 @@
           <w:p>
             <w:pPr>
               <w:pStyle w:val="RPG"/>
-              <w:rPr>
-                <w:sz w:val="22"/>
-              </w:rPr>
             </w:pPr>
           </w:p>
         </w:tc>
@@ -4757,22 +3615,17 @@
           <w:p>
             <w:pPr>
               <w:pStyle w:val="RPG"/>
-              <w:rPr>
-                <w:sz w:val="22"/>
-              </w:rPr>
             </w:pPr>
           </w:p>
         </w:tc>
         <w:tc>
           <w:tcPr>
             <w:tcW w:w="993" w:type="dxa"/>
-          </w:tcPr>
-          <w:p>
-            <w:pPr>
-              <w:pStyle w:val="RPG"/>
-              <w:rPr>
-                <w:sz w:val="22"/>
-              </w:rPr>
+            <w:gridSpan w:val="2"/>
+          </w:tcPr>
+          <w:p>
+            <w:pPr>
+              <w:pStyle w:val="RPG"/>
             </w:pPr>
           </w:p>
         </w:tc>
@@ -4784,9 +3637,6 @@
           <w:p>
             <w:pPr>
               <w:pStyle w:val="RPG"/>
-              <w:rPr>
-                <w:sz w:val="22"/>
-              </w:rPr>
             </w:pPr>
           </w:p>
         </w:tc>
@@ -5615,7 +4465,7 @@
     <w:name w:val="RPG Table"/>
     <w:basedOn w:val="Standardowy"/>
     <w:uiPriority w:val="99"/>
-    <w:rsid w:val="008A11F3"/>
+    <w:rsid w:val="00214F34"/>
     <w:pPr>
       <w:spacing w:before="60" w:after="60" w:line="240" w:lineRule="auto"/>
       <w:jc w:val="center"/>
@@ -5623,7 +4473,6 @@
     <w:rPr>
       <w:rFonts w:ascii="Open Sans" w:eastAsiaTheme="minorEastAsia" w:hAnsi="Open Sans"/>
       <w:smallCaps/>
-      <w:sz w:val="26"/>
     </w:rPr>
     <w:tblPr>
       <w:jc w:val="center"/>
@@ -5948,7 +4797,7 @@
 </file>
 
 <file path=customXml/itemProps1.xml><?xml version="1.0" encoding="utf-8"?>
-<ds:datastoreItem xmlns:ds="http://schemas.openxmlformats.org/officeDocument/2006/customXml" ds:itemID="{1517BF33-3D25-4458-BCB1-B43A0A4F997E}">
+<ds:datastoreItem xmlns:ds="http://schemas.openxmlformats.org/officeDocument/2006/customXml" ds:itemID="{6AC48B46-2BE4-41F9-9235-991B0AEB4436}">
   <ds:schemaRefs>
     <ds:schemaRef ds:uri="http://schemas.openxmlformats.org/officeDocument/2006/bibliography"/>
   </ds:schemaRefs>

--- a/Karta Postaci.docx
+++ b/Karta Postaci.docx
@@ -217,11 +217,9 @@
               <w:pStyle w:val="RPG"/>
               <w:jc w:val="left"/>
             </w:pPr>
-            <w:bookmarkStart w:id="0" w:name="_GoBack"/>
             <w:r>
               <w:t>Poziom</w:t>
             </w:r>
-            <w:bookmarkEnd w:id="0"/>
           </w:p>
         </w:tc>
         <w:tc>
@@ -301,12 +299,6 @@
                 <w:smallCaps w:val="0"/>
               </w:rPr>
             </w:pPr>
-            <w:r>
-              <w:rPr>
-                <w:smallCaps w:val="0"/>
-              </w:rPr>
-              <w:t>5</w:t>
-            </w:r>
           </w:p>
         </w:tc>
         <w:tc>
@@ -351,9 +343,6 @@
               <w:pStyle w:val="RPG"/>
               <w:jc w:val="left"/>
             </w:pPr>
-            <w:r>
-              <w:t>5</w:t>
-            </w:r>
           </w:p>
         </w:tc>
         <w:tc>
@@ -379,9 +368,6 @@
             <w:pPr>
               <w:pStyle w:val="RPG"/>
             </w:pPr>
-            <w:r>
-              <w:t>10</w:t>
-            </w:r>
           </w:p>
         </w:tc>
       </w:tr>
@@ -489,9 +475,8 @@
             <w:pPr>
               <w:pStyle w:val="RPG"/>
             </w:pPr>
-            <w:r>
-              <w:t>10</w:t>
-            </w:r>
+            <w:bookmarkStart w:id="0" w:name="_GoBack"/>
+            <w:bookmarkEnd w:id="0"/>
           </w:p>
         </w:tc>
       </w:tr>
@@ -1283,9 +1268,6 @@
             <w:pPr>
               <w:pStyle w:val="RPG"/>
             </w:pPr>
-            <w:r>
-              <w:t>G</w:t>
-            </w:r>
           </w:p>
         </w:tc>
         <w:tc>
@@ -1332,9 +1314,6 @@
             <w:pPr>
               <w:pStyle w:val="RPG"/>
             </w:pPr>
-            <w:r>
-              <w:t>G</w:t>
-            </w:r>
           </w:p>
         </w:tc>
         <w:tc>
@@ -1611,9 +1590,6 @@
             <w:pPr>
               <w:pStyle w:val="RPG"/>
             </w:pPr>
-            <w:r>
-              <w:t>D</w:t>
-            </w:r>
           </w:p>
         </w:tc>
         <w:tc>
@@ -1660,9 +1636,6 @@
             <w:pPr>
               <w:pStyle w:val="RPG"/>
             </w:pPr>
-            <w:r>
-              <w:t>D</w:t>
-            </w:r>
           </w:p>
         </w:tc>
         <w:tc>
@@ -4797,7 +4770,7 @@
 </file>
 
 <file path=customXml/itemProps1.xml><?xml version="1.0" encoding="utf-8"?>
-<ds:datastoreItem xmlns:ds="http://schemas.openxmlformats.org/officeDocument/2006/customXml" ds:itemID="{6AC48B46-2BE4-41F9-9235-991B0AEB4436}">
+<ds:datastoreItem xmlns:ds="http://schemas.openxmlformats.org/officeDocument/2006/customXml" ds:itemID="{9CA9167D-FE41-4D6A-B8C6-5A3C5A4EF479}">
   <ds:schemaRefs>
     <ds:schemaRef ds:uri="http://schemas.openxmlformats.org/officeDocument/2006/bibliography"/>
   </ds:schemaRefs>

--- a/Karta Postaci.docx
+++ b/Karta Postaci.docx
@@ -14,8 +14,8 @@
         <w:gridCol w:w="2263"/>
         <w:gridCol w:w="426"/>
         <w:gridCol w:w="708"/>
+        <w:gridCol w:w="567"/>
         <w:gridCol w:w="426"/>
-        <w:gridCol w:w="567"/>
         <w:gridCol w:w="378"/>
         <w:gridCol w:w="945"/>
         <w:gridCol w:w="378"/>
@@ -42,7 +42,7 @@
         </w:tc>
         <w:tc>
           <w:tcPr>
-            <w:tcW w:w="1134" w:type="dxa"/>
+            <w:tcW w:w="1275" w:type="dxa"/>
             <w:gridSpan w:val="2"/>
             <w:shd w:val="clear" w:color="auto" w:fill="D9D9D9" w:themeFill="background1" w:themeFillShade="D9"/>
           </w:tcPr>
@@ -58,7 +58,7 @@
         </w:tc>
         <w:tc>
           <w:tcPr>
-            <w:tcW w:w="2835" w:type="dxa"/>
+            <w:tcW w:w="2694" w:type="dxa"/>
             <w:gridSpan w:val="5"/>
           </w:tcPr>
           <w:p>
@@ -112,7 +112,7 @@
         </w:tc>
         <w:tc>
           <w:tcPr>
-            <w:tcW w:w="1134" w:type="dxa"/>
+            <w:tcW w:w="1275" w:type="dxa"/>
             <w:gridSpan w:val="2"/>
             <w:shd w:val="clear" w:color="auto" w:fill="D9D9D9" w:themeFill="background1" w:themeFillShade="D9"/>
           </w:tcPr>
@@ -128,7 +128,7 @@
         </w:tc>
         <w:tc>
           <w:tcPr>
-            <w:tcW w:w="2835" w:type="dxa"/>
+            <w:tcW w:w="2694" w:type="dxa"/>
             <w:gridSpan w:val="5"/>
           </w:tcPr>
           <w:p>
@@ -182,7 +182,7 @@
         </w:tc>
         <w:tc>
           <w:tcPr>
-            <w:tcW w:w="1134" w:type="dxa"/>
+            <w:tcW w:w="1275" w:type="dxa"/>
             <w:gridSpan w:val="2"/>
             <w:shd w:val="clear" w:color="auto" w:fill="D9D9D9" w:themeFill="background1" w:themeFillShade="D9"/>
           </w:tcPr>
@@ -198,7 +198,7 @@
         </w:tc>
         <w:tc>
           <w:tcPr>
-            <w:tcW w:w="2835" w:type="dxa"/>
+            <w:tcW w:w="2694" w:type="dxa"/>
             <w:gridSpan w:val="5"/>
           </w:tcPr>
           <w:p>
@@ -252,7 +252,7 @@
         </w:tc>
         <w:tc>
           <w:tcPr>
-            <w:tcW w:w="1134" w:type="dxa"/>
+            <w:tcW w:w="1275" w:type="dxa"/>
             <w:gridSpan w:val="2"/>
             <w:vMerge w:val="restart"/>
             <w:shd w:val="clear" w:color="auto" w:fill="D9D9D9" w:themeFill="background1" w:themeFillShade="D9"/>
@@ -262,29 +262,13 @@
               <w:pStyle w:val="RPG"/>
             </w:pPr>
             <w:r>
-              <w:t>Zdrowie</w:t>
-            </w:r>
-          </w:p>
-          <w:p>
-            <w:pPr>
-              <w:pStyle w:val="RPG"/>
-              <w:rPr>
-                <w:sz w:val="16"/>
-                <w:szCs w:val="16"/>
-              </w:rPr>
-            </w:pPr>
-            <w:r>
-              <w:rPr>
-                <w:sz w:val="16"/>
-                <w:szCs w:val="16"/>
-              </w:rPr>
-              <w:t>5 + P / 4</w:t>
-            </w:r>
-          </w:p>
-        </w:tc>
-        <w:tc>
-          <w:tcPr>
-            <w:tcW w:w="945" w:type="dxa"/>
+              <w:t>Kondycja</w:t>
+            </w:r>
+          </w:p>
+        </w:tc>
+        <w:tc>
+          <w:tcPr>
+            <w:tcW w:w="804" w:type="dxa"/>
             <w:gridSpan w:val="2"/>
             <w:vMerge w:val="restart"/>
             <w:tcBorders>
@@ -389,7 +373,7 @@
         </w:tc>
         <w:tc>
           <w:tcPr>
-            <w:tcW w:w="1134" w:type="dxa"/>
+            <w:tcW w:w="1275" w:type="dxa"/>
             <w:gridSpan w:val="2"/>
             <w:vMerge/>
             <w:shd w:val="clear" w:color="auto" w:fill="D9D9D9" w:themeFill="background1" w:themeFillShade="D9"/>
@@ -403,7 +387,7 @@
         </w:tc>
         <w:tc>
           <w:tcPr>
-            <w:tcW w:w="945" w:type="dxa"/>
+            <w:tcW w:w="804" w:type="dxa"/>
             <w:gridSpan w:val="2"/>
             <w:vMerge/>
             <w:tcBorders>
@@ -475,8 +459,6 @@
             <w:pPr>
               <w:pStyle w:val="RPG"/>
             </w:pPr>
-            <w:bookmarkStart w:id="0" w:name="_GoBack"/>
-            <w:bookmarkEnd w:id="0"/>
           </w:p>
         </w:tc>
       </w:tr>
@@ -3612,6 +3594,1051 @@
               <w:pStyle w:val="RPG"/>
             </w:pPr>
           </w:p>
+        </w:tc>
+      </w:tr>
+    </w:tbl>
+    <w:p>
+      <w:pPr>
+        <w:rPr>
+          <w:sz w:val="2"/>
+          <w:szCs w:val="2"/>
+        </w:rPr>
+      </w:pPr>
+    </w:p>
+    <w:tbl>
+      <w:tblPr>
+        <w:tblStyle w:val="RPGTable"/>
+        <w:tblW w:w="0" w:type="auto"/>
+        <w:tblLook w:val="0420" w:firstRow="1" w:lastRow="0" w:firstColumn="0" w:lastColumn="0" w:noHBand="0" w:noVBand="1"/>
+      </w:tblPr>
+      <w:tblGrid>
+        <w:gridCol w:w="5381"/>
+        <w:gridCol w:w="1560"/>
+        <w:gridCol w:w="3821"/>
+      </w:tblGrid>
+      <w:tr>
+        <w:trPr>
+          <w:cnfStyle w:val="100000000000" w:firstRow="1" w:lastRow="0" w:firstColumn="0" w:lastColumn="0" w:oddVBand="0" w:evenVBand="0" w:oddHBand="0" w:evenHBand="0" w:firstRowFirstColumn="0" w:firstRowLastColumn="0" w:lastRowFirstColumn="0" w:lastRowLastColumn="0"/>
+        </w:trPr>
+        <w:tc>
+          <w:tcPr>
+            <w:tcW w:w="10762" w:type="dxa"/>
+            <w:gridSpan w:val="3"/>
+            <w:shd w:val="clear" w:color="auto" w:fill="BFBFBF" w:themeFill="background1" w:themeFillShade="BF"/>
+          </w:tcPr>
+          <w:p>
+            <w:r>
+              <w:lastRenderedPageBreak/>
+              <w:t>Notatki</w:t>
+            </w:r>
+            <w:r>
+              <w:t xml:space="preserve"> (przód)</w:t>
+            </w:r>
+          </w:p>
+        </w:tc>
+      </w:tr>
+      <w:tr>
+        <w:tc>
+          <w:tcPr>
+            <w:tcW w:w="5381" w:type="dxa"/>
+          </w:tcPr>
+          <w:p>
+            <w:pPr>
+              <w:rPr>
+                <w:smallCaps w:val="0"/>
+              </w:rPr>
+            </w:pPr>
+          </w:p>
+        </w:tc>
+        <w:tc>
+          <w:tcPr>
+            <w:tcW w:w="5381" w:type="dxa"/>
+            <w:gridSpan w:val="2"/>
+          </w:tcPr>
+          <w:p/>
+        </w:tc>
+      </w:tr>
+      <w:tr>
+        <w:tc>
+          <w:tcPr>
+            <w:tcW w:w="5381" w:type="dxa"/>
+          </w:tcPr>
+          <w:p>
+            <w:pPr>
+              <w:rPr>
+                <w:smallCaps w:val="0"/>
+              </w:rPr>
+            </w:pPr>
+          </w:p>
+        </w:tc>
+        <w:tc>
+          <w:tcPr>
+            <w:tcW w:w="5381" w:type="dxa"/>
+            <w:gridSpan w:val="2"/>
+          </w:tcPr>
+          <w:p/>
+        </w:tc>
+      </w:tr>
+      <w:tr>
+        <w:tc>
+          <w:tcPr>
+            <w:tcW w:w="5381" w:type="dxa"/>
+          </w:tcPr>
+          <w:p>
+            <w:pPr>
+              <w:rPr>
+                <w:smallCaps w:val="0"/>
+              </w:rPr>
+            </w:pPr>
+          </w:p>
+        </w:tc>
+        <w:tc>
+          <w:tcPr>
+            <w:tcW w:w="5381" w:type="dxa"/>
+            <w:gridSpan w:val="2"/>
+          </w:tcPr>
+          <w:p/>
+        </w:tc>
+      </w:tr>
+      <w:tr>
+        <w:tc>
+          <w:tcPr>
+            <w:tcW w:w="5381" w:type="dxa"/>
+          </w:tcPr>
+          <w:p>
+            <w:pPr>
+              <w:rPr>
+                <w:smallCaps w:val="0"/>
+              </w:rPr>
+            </w:pPr>
+          </w:p>
+        </w:tc>
+        <w:tc>
+          <w:tcPr>
+            <w:tcW w:w="5381" w:type="dxa"/>
+            <w:gridSpan w:val="2"/>
+          </w:tcPr>
+          <w:p/>
+        </w:tc>
+      </w:tr>
+      <w:tr>
+        <w:tc>
+          <w:tcPr>
+            <w:tcW w:w="5381" w:type="dxa"/>
+          </w:tcPr>
+          <w:p>
+            <w:pPr>
+              <w:rPr>
+                <w:smallCaps w:val="0"/>
+              </w:rPr>
+            </w:pPr>
+          </w:p>
+        </w:tc>
+        <w:tc>
+          <w:tcPr>
+            <w:tcW w:w="5381" w:type="dxa"/>
+            <w:gridSpan w:val="2"/>
+          </w:tcPr>
+          <w:p/>
+        </w:tc>
+      </w:tr>
+      <w:tr>
+        <w:tc>
+          <w:tcPr>
+            <w:tcW w:w="5381" w:type="dxa"/>
+          </w:tcPr>
+          <w:p>
+            <w:pPr>
+              <w:rPr>
+                <w:smallCaps w:val="0"/>
+              </w:rPr>
+            </w:pPr>
+          </w:p>
+        </w:tc>
+        <w:tc>
+          <w:tcPr>
+            <w:tcW w:w="5381" w:type="dxa"/>
+            <w:gridSpan w:val="2"/>
+          </w:tcPr>
+          <w:p/>
+        </w:tc>
+      </w:tr>
+      <w:tr>
+        <w:tc>
+          <w:tcPr>
+            <w:tcW w:w="5381" w:type="dxa"/>
+          </w:tcPr>
+          <w:p>
+            <w:pPr>
+              <w:rPr>
+                <w:smallCaps w:val="0"/>
+              </w:rPr>
+            </w:pPr>
+          </w:p>
+        </w:tc>
+        <w:tc>
+          <w:tcPr>
+            <w:tcW w:w="5381" w:type="dxa"/>
+            <w:gridSpan w:val="2"/>
+          </w:tcPr>
+          <w:p/>
+        </w:tc>
+      </w:tr>
+      <w:tr>
+        <w:tc>
+          <w:tcPr>
+            <w:tcW w:w="5381" w:type="dxa"/>
+          </w:tcPr>
+          <w:p>
+            <w:pPr>
+              <w:rPr>
+                <w:smallCaps w:val="0"/>
+              </w:rPr>
+            </w:pPr>
+          </w:p>
+        </w:tc>
+        <w:tc>
+          <w:tcPr>
+            <w:tcW w:w="5381" w:type="dxa"/>
+            <w:gridSpan w:val="2"/>
+          </w:tcPr>
+          <w:p/>
+        </w:tc>
+      </w:tr>
+      <w:tr>
+        <w:tc>
+          <w:tcPr>
+            <w:tcW w:w="5381" w:type="dxa"/>
+          </w:tcPr>
+          <w:p>
+            <w:pPr>
+              <w:rPr>
+                <w:smallCaps w:val="0"/>
+              </w:rPr>
+            </w:pPr>
+          </w:p>
+        </w:tc>
+        <w:tc>
+          <w:tcPr>
+            <w:tcW w:w="5381" w:type="dxa"/>
+            <w:gridSpan w:val="2"/>
+          </w:tcPr>
+          <w:p/>
+        </w:tc>
+      </w:tr>
+      <w:tr>
+        <w:tc>
+          <w:tcPr>
+            <w:tcW w:w="5381" w:type="dxa"/>
+          </w:tcPr>
+          <w:p>
+            <w:pPr>
+              <w:rPr>
+                <w:smallCaps w:val="0"/>
+              </w:rPr>
+            </w:pPr>
+          </w:p>
+        </w:tc>
+        <w:tc>
+          <w:tcPr>
+            <w:tcW w:w="5381" w:type="dxa"/>
+            <w:gridSpan w:val="2"/>
+          </w:tcPr>
+          <w:p/>
+        </w:tc>
+      </w:tr>
+      <w:tr>
+        <w:tc>
+          <w:tcPr>
+            <w:tcW w:w="5381" w:type="dxa"/>
+          </w:tcPr>
+          <w:p>
+            <w:pPr>
+              <w:rPr>
+                <w:smallCaps w:val="0"/>
+              </w:rPr>
+            </w:pPr>
+          </w:p>
+        </w:tc>
+        <w:tc>
+          <w:tcPr>
+            <w:tcW w:w="5381" w:type="dxa"/>
+            <w:gridSpan w:val="2"/>
+          </w:tcPr>
+          <w:p/>
+        </w:tc>
+      </w:tr>
+      <w:tr>
+        <w:tc>
+          <w:tcPr>
+            <w:tcW w:w="5381" w:type="dxa"/>
+          </w:tcPr>
+          <w:p>
+            <w:pPr>
+              <w:rPr>
+                <w:smallCaps w:val="0"/>
+              </w:rPr>
+            </w:pPr>
+          </w:p>
+        </w:tc>
+        <w:tc>
+          <w:tcPr>
+            <w:tcW w:w="5381" w:type="dxa"/>
+            <w:gridSpan w:val="2"/>
+          </w:tcPr>
+          <w:p/>
+        </w:tc>
+      </w:tr>
+      <w:tr>
+        <w:tc>
+          <w:tcPr>
+            <w:tcW w:w="5381" w:type="dxa"/>
+          </w:tcPr>
+          <w:p>
+            <w:pPr>
+              <w:rPr>
+                <w:smallCaps w:val="0"/>
+              </w:rPr>
+            </w:pPr>
+          </w:p>
+        </w:tc>
+        <w:tc>
+          <w:tcPr>
+            <w:tcW w:w="5381" w:type="dxa"/>
+            <w:gridSpan w:val="2"/>
+          </w:tcPr>
+          <w:p/>
+        </w:tc>
+      </w:tr>
+      <w:tr>
+        <w:tc>
+          <w:tcPr>
+            <w:tcW w:w="5381" w:type="dxa"/>
+          </w:tcPr>
+          <w:p>
+            <w:pPr>
+              <w:rPr>
+                <w:smallCaps w:val="0"/>
+              </w:rPr>
+            </w:pPr>
+          </w:p>
+        </w:tc>
+        <w:tc>
+          <w:tcPr>
+            <w:tcW w:w="5381" w:type="dxa"/>
+            <w:gridSpan w:val="2"/>
+          </w:tcPr>
+          <w:p/>
+        </w:tc>
+      </w:tr>
+      <w:tr>
+        <w:tc>
+          <w:tcPr>
+            <w:tcW w:w="5381" w:type="dxa"/>
+          </w:tcPr>
+          <w:p>
+            <w:pPr>
+              <w:rPr>
+                <w:smallCaps w:val="0"/>
+              </w:rPr>
+            </w:pPr>
+          </w:p>
+        </w:tc>
+        <w:tc>
+          <w:tcPr>
+            <w:tcW w:w="5381" w:type="dxa"/>
+            <w:gridSpan w:val="2"/>
+          </w:tcPr>
+          <w:p/>
+        </w:tc>
+      </w:tr>
+      <w:tr>
+        <w:tc>
+          <w:tcPr>
+            <w:tcW w:w="5381" w:type="dxa"/>
+          </w:tcPr>
+          <w:p>
+            <w:pPr>
+              <w:rPr>
+                <w:smallCaps w:val="0"/>
+              </w:rPr>
+            </w:pPr>
+          </w:p>
+        </w:tc>
+        <w:tc>
+          <w:tcPr>
+            <w:tcW w:w="5381" w:type="dxa"/>
+            <w:gridSpan w:val="2"/>
+          </w:tcPr>
+          <w:p/>
+        </w:tc>
+      </w:tr>
+      <w:tr>
+        <w:tc>
+          <w:tcPr>
+            <w:tcW w:w="5381" w:type="dxa"/>
+          </w:tcPr>
+          <w:p>
+            <w:pPr>
+              <w:rPr>
+                <w:smallCaps w:val="0"/>
+              </w:rPr>
+            </w:pPr>
+          </w:p>
+        </w:tc>
+        <w:tc>
+          <w:tcPr>
+            <w:tcW w:w="5381" w:type="dxa"/>
+            <w:gridSpan w:val="2"/>
+          </w:tcPr>
+          <w:p/>
+        </w:tc>
+      </w:tr>
+      <w:tr>
+        <w:tc>
+          <w:tcPr>
+            <w:tcW w:w="5381" w:type="dxa"/>
+          </w:tcPr>
+          <w:p>
+            <w:pPr>
+              <w:rPr>
+                <w:smallCaps w:val="0"/>
+              </w:rPr>
+            </w:pPr>
+          </w:p>
+        </w:tc>
+        <w:tc>
+          <w:tcPr>
+            <w:tcW w:w="5381" w:type="dxa"/>
+            <w:gridSpan w:val="2"/>
+          </w:tcPr>
+          <w:p/>
+        </w:tc>
+      </w:tr>
+      <w:tr>
+        <w:tc>
+          <w:tcPr>
+            <w:tcW w:w="5381" w:type="dxa"/>
+          </w:tcPr>
+          <w:p>
+            <w:pPr>
+              <w:rPr>
+                <w:smallCaps w:val="0"/>
+              </w:rPr>
+            </w:pPr>
+          </w:p>
+        </w:tc>
+        <w:tc>
+          <w:tcPr>
+            <w:tcW w:w="5381" w:type="dxa"/>
+            <w:gridSpan w:val="2"/>
+          </w:tcPr>
+          <w:p/>
+        </w:tc>
+      </w:tr>
+      <w:tr>
+        <w:tc>
+          <w:tcPr>
+            <w:tcW w:w="5381" w:type="dxa"/>
+          </w:tcPr>
+          <w:p>
+            <w:pPr>
+              <w:rPr>
+                <w:smallCaps w:val="0"/>
+              </w:rPr>
+            </w:pPr>
+          </w:p>
+        </w:tc>
+        <w:tc>
+          <w:tcPr>
+            <w:tcW w:w="5381" w:type="dxa"/>
+            <w:gridSpan w:val="2"/>
+          </w:tcPr>
+          <w:p/>
+        </w:tc>
+      </w:tr>
+      <w:tr>
+        <w:tc>
+          <w:tcPr>
+            <w:tcW w:w="5381" w:type="dxa"/>
+          </w:tcPr>
+          <w:p>
+            <w:pPr>
+              <w:rPr>
+                <w:smallCaps w:val="0"/>
+              </w:rPr>
+            </w:pPr>
+          </w:p>
+        </w:tc>
+        <w:tc>
+          <w:tcPr>
+            <w:tcW w:w="5381" w:type="dxa"/>
+            <w:gridSpan w:val="2"/>
+          </w:tcPr>
+          <w:p/>
+        </w:tc>
+      </w:tr>
+      <w:tr>
+        <w:tc>
+          <w:tcPr>
+            <w:tcW w:w="5381" w:type="dxa"/>
+          </w:tcPr>
+          <w:p>
+            <w:pPr>
+              <w:rPr>
+                <w:smallCaps w:val="0"/>
+              </w:rPr>
+            </w:pPr>
+          </w:p>
+        </w:tc>
+        <w:tc>
+          <w:tcPr>
+            <w:tcW w:w="5381" w:type="dxa"/>
+            <w:gridSpan w:val="2"/>
+          </w:tcPr>
+          <w:p/>
+        </w:tc>
+      </w:tr>
+      <w:tr>
+        <w:tc>
+          <w:tcPr>
+            <w:tcW w:w="5381" w:type="dxa"/>
+          </w:tcPr>
+          <w:p>
+            <w:pPr>
+              <w:rPr>
+                <w:smallCaps w:val="0"/>
+              </w:rPr>
+            </w:pPr>
+          </w:p>
+        </w:tc>
+        <w:tc>
+          <w:tcPr>
+            <w:tcW w:w="5381" w:type="dxa"/>
+            <w:gridSpan w:val="2"/>
+          </w:tcPr>
+          <w:p/>
+        </w:tc>
+      </w:tr>
+      <w:tr>
+        <w:tc>
+          <w:tcPr>
+            <w:tcW w:w="5381" w:type="dxa"/>
+          </w:tcPr>
+          <w:p>
+            <w:pPr>
+              <w:rPr>
+                <w:smallCaps w:val="0"/>
+              </w:rPr>
+            </w:pPr>
+          </w:p>
+        </w:tc>
+        <w:tc>
+          <w:tcPr>
+            <w:tcW w:w="5381" w:type="dxa"/>
+            <w:gridSpan w:val="2"/>
+          </w:tcPr>
+          <w:p/>
+        </w:tc>
+      </w:tr>
+      <w:tr>
+        <w:tc>
+          <w:tcPr>
+            <w:tcW w:w="5381" w:type="dxa"/>
+          </w:tcPr>
+          <w:p>
+            <w:pPr>
+              <w:rPr>
+                <w:smallCaps w:val="0"/>
+              </w:rPr>
+            </w:pPr>
+          </w:p>
+        </w:tc>
+        <w:tc>
+          <w:tcPr>
+            <w:tcW w:w="5381" w:type="dxa"/>
+            <w:gridSpan w:val="2"/>
+          </w:tcPr>
+          <w:p/>
+        </w:tc>
+      </w:tr>
+      <w:tr>
+        <w:tc>
+          <w:tcPr>
+            <w:tcW w:w="5381" w:type="dxa"/>
+          </w:tcPr>
+          <w:p>
+            <w:pPr>
+              <w:rPr>
+                <w:smallCaps w:val="0"/>
+              </w:rPr>
+            </w:pPr>
+          </w:p>
+        </w:tc>
+        <w:tc>
+          <w:tcPr>
+            <w:tcW w:w="5381" w:type="dxa"/>
+            <w:gridSpan w:val="2"/>
+          </w:tcPr>
+          <w:p/>
+        </w:tc>
+      </w:tr>
+      <w:tr>
+        <w:tc>
+          <w:tcPr>
+            <w:tcW w:w="5381" w:type="dxa"/>
+          </w:tcPr>
+          <w:p>
+            <w:pPr>
+              <w:rPr>
+                <w:smallCaps w:val="0"/>
+              </w:rPr>
+            </w:pPr>
+          </w:p>
+        </w:tc>
+        <w:tc>
+          <w:tcPr>
+            <w:tcW w:w="5381" w:type="dxa"/>
+            <w:gridSpan w:val="2"/>
+          </w:tcPr>
+          <w:p/>
+        </w:tc>
+      </w:tr>
+      <w:tr>
+        <w:tc>
+          <w:tcPr>
+            <w:tcW w:w="5381" w:type="dxa"/>
+          </w:tcPr>
+          <w:p>
+            <w:pPr>
+              <w:rPr>
+                <w:smallCaps w:val="0"/>
+              </w:rPr>
+            </w:pPr>
+          </w:p>
+        </w:tc>
+        <w:tc>
+          <w:tcPr>
+            <w:tcW w:w="5381" w:type="dxa"/>
+            <w:gridSpan w:val="2"/>
+            <w:shd w:val="clear" w:color="auto" w:fill="BFBFBF" w:themeFill="background1" w:themeFillShade="BF"/>
+          </w:tcPr>
+          <w:p>
+            <w:pPr>
+              <w:pStyle w:val="RPG"/>
+            </w:pPr>
+            <w:r>
+              <w:t>Legenda</w:t>
+            </w:r>
+          </w:p>
+        </w:tc>
+      </w:tr>
+      <w:tr>
+        <w:tc>
+          <w:tcPr>
+            <w:tcW w:w="5381" w:type="dxa"/>
+          </w:tcPr>
+          <w:p>
+            <w:pPr>
+              <w:rPr>
+                <w:smallCaps w:val="0"/>
+              </w:rPr>
+            </w:pPr>
+          </w:p>
+        </w:tc>
+        <w:tc>
+          <w:tcPr>
+            <w:tcW w:w="1560" w:type="dxa"/>
+            <w:shd w:val="clear" w:color="auto" w:fill="D9D9D9" w:themeFill="background1" w:themeFillShade="D9"/>
+          </w:tcPr>
+          <w:p>
+            <w:pPr>
+              <w:pStyle w:val="RPG"/>
+              <w:jc w:val="left"/>
+            </w:pPr>
+            <w:r>
+              <w:t>Kondycja</w:t>
+            </w:r>
+          </w:p>
+        </w:tc>
+        <w:tc>
+          <w:tcPr>
+            <w:tcW w:w="3821" w:type="dxa"/>
+          </w:tcPr>
+          <w:p>
+            <w:pPr>
+              <w:pStyle w:val="RPG"/>
+              <w:jc w:val="left"/>
+            </w:pPr>
+            <w:r>
+              <w:t>5 + [P</w:t>
+            </w:r>
+            <w:r>
+              <w:t>oziom</w:t>
+            </w:r>
+            <w:r>
+              <w:t xml:space="preserve"> / 4]</w:t>
+            </w:r>
+          </w:p>
+        </w:tc>
+      </w:tr>
+      <w:tr>
+        <w:tc>
+          <w:tcPr>
+            <w:tcW w:w="5381" w:type="dxa"/>
+          </w:tcPr>
+          <w:p>
+            <w:pPr>
+              <w:rPr>
+                <w:smallCaps w:val="0"/>
+              </w:rPr>
+            </w:pPr>
+          </w:p>
+        </w:tc>
+        <w:tc>
+          <w:tcPr>
+            <w:tcW w:w="1560" w:type="dxa"/>
+            <w:shd w:val="clear" w:color="auto" w:fill="D9D9D9" w:themeFill="background1" w:themeFillShade="D9"/>
+          </w:tcPr>
+          <w:p>
+            <w:pPr>
+              <w:pStyle w:val="RPG"/>
+              <w:jc w:val="left"/>
+            </w:pPr>
+            <w:r>
+              <w:t>Obrona</w:t>
+            </w:r>
+          </w:p>
+        </w:tc>
+        <w:tc>
+          <w:tcPr>
+            <w:tcW w:w="3821" w:type="dxa"/>
+          </w:tcPr>
+          <w:p>
+            <w:pPr>
+              <w:pStyle w:val="RPG"/>
+              <w:jc w:val="left"/>
+            </w:pPr>
+            <w:r>
+              <w:t>10 + [Poziom / 2]</w:t>
+            </w:r>
+          </w:p>
+        </w:tc>
+      </w:tr>
+      <w:tr>
+        <w:tc>
+          <w:tcPr>
+            <w:tcW w:w="5381" w:type="dxa"/>
+          </w:tcPr>
+          <w:p>
+            <w:pPr>
+              <w:rPr>
+                <w:smallCaps w:val="0"/>
+              </w:rPr>
+            </w:pPr>
+          </w:p>
+        </w:tc>
+        <w:tc>
+          <w:tcPr>
+            <w:tcW w:w="1560" w:type="dxa"/>
+            <w:shd w:val="clear" w:color="auto" w:fill="D9D9D9" w:themeFill="background1" w:themeFillShade="D9"/>
+          </w:tcPr>
+          <w:p>
+            <w:pPr>
+              <w:pStyle w:val="RPG"/>
+              <w:jc w:val="left"/>
+            </w:pPr>
+            <w:r>
+              <w:t>Wola</w:t>
+            </w:r>
+          </w:p>
+        </w:tc>
+        <w:tc>
+          <w:tcPr>
+            <w:tcW w:w="3821" w:type="dxa"/>
+          </w:tcPr>
+          <w:p>
+            <w:pPr>
+              <w:pStyle w:val="RPG"/>
+              <w:jc w:val="left"/>
+            </w:pPr>
+            <w:r>
+              <w:t>10 + [Poziom / 2]</w:t>
+            </w:r>
+          </w:p>
+        </w:tc>
+      </w:tr>
+      <w:tr>
+        <w:tc>
+          <w:tcPr>
+            <w:tcW w:w="5381" w:type="dxa"/>
+          </w:tcPr>
+          <w:p>
+            <w:pPr>
+              <w:rPr>
+                <w:smallCaps w:val="0"/>
+              </w:rPr>
+            </w:pPr>
+          </w:p>
+        </w:tc>
+        <w:tc>
+          <w:tcPr>
+            <w:tcW w:w="1560" w:type="dxa"/>
+            <w:shd w:val="clear" w:color="auto" w:fill="D9D9D9" w:themeFill="background1" w:themeFillShade="D9"/>
+          </w:tcPr>
+          <w:p>
+            <w:pPr>
+              <w:jc w:val="left"/>
+              <w:rPr>
+                <w:smallCaps w:val="0"/>
+              </w:rPr>
+            </w:pPr>
+            <w:r>
+              <w:rPr>
+                <w:smallCaps w:val="0"/>
+              </w:rPr>
+              <w:t>P</w:t>
+            </w:r>
+          </w:p>
+        </w:tc>
+        <w:tc>
+          <w:tcPr>
+            <w:tcW w:w="3821" w:type="dxa"/>
+          </w:tcPr>
+          <w:p>
+            <w:pPr>
+              <w:jc w:val="left"/>
+            </w:pPr>
+            <w:r>
+              <w:rPr>
+                <w:smallCaps w:val="0"/>
+              </w:rPr>
+              <w:t>Punkty</w:t>
+            </w:r>
+          </w:p>
+        </w:tc>
+      </w:tr>
+      <w:tr>
+        <w:tc>
+          <w:tcPr>
+            <w:tcW w:w="5381" w:type="dxa"/>
+          </w:tcPr>
+          <w:p/>
+        </w:tc>
+        <w:tc>
+          <w:tcPr>
+            <w:tcW w:w="1560" w:type="dxa"/>
+            <w:shd w:val="clear" w:color="auto" w:fill="D9D9D9" w:themeFill="background1" w:themeFillShade="D9"/>
+          </w:tcPr>
+          <w:p>
+            <w:pPr>
+              <w:jc w:val="left"/>
+              <w:rPr>
+                <w:smallCaps w:val="0"/>
+              </w:rPr>
+            </w:pPr>
+            <w:r>
+              <w:t>Test (+X)</w:t>
+            </w:r>
+          </w:p>
+        </w:tc>
+        <w:tc>
+          <w:tcPr>
+            <w:tcW w:w="3821" w:type="dxa"/>
+          </w:tcPr>
+          <w:p>
+            <w:pPr>
+              <w:jc w:val="left"/>
+            </w:pPr>
+            <w:r>
+              <w:t>[Poziom / 2 + X + K20] vs [Obrona]</w:t>
+            </w:r>
+          </w:p>
+        </w:tc>
+      </w:tr>
+      <w:tr>
+        <w:tc>
+          <w:tcPr>
+            <w:tcW w:w="5381" w:type="dxa"/>
+          </w:tcPr>
+          <w:p/>
+        </w:tc>
+        <w:tc>
+          <w:tcPr>
+            <w:tcW w:w="1560" w:type="dxa"/>
+            <w:shd w:val="clear" w:color="auto" w:fill="D9D9D9" w:themeFill="background1" w:themeFillShade="D9"/>
+          </w:tcPr>
+          <w:p>
+            <w:pPr>
+              <w:jc w:val="left"/>
+              <w:rPr>
+                <w:smallCaps w:val="0"/>
+                <w:lang w:val="en-US"/>
+              </w:rPr>
+            </w:pPr>
+            <w:r>
+              <w:rPr>
+                <w:lang w:val="en-US"/>
+              </w:rPr>
+              <w:t xml:space="preserve">Test </w:t>
+            </w:r>
+            <w:r>
+              <w:rPr>
+                <w:lang w:val="en-US"/>
+              </w:rPr>
+              <w:t xml:space="preserve">vs </w:t>
+            </w:r>
+            <w:proofErr w:type="spellStart"/>
+            <w:r>
+              <w:rPr>
+                <w:lang w:val="en-US"/>
+              </w:rPr>
+              <w:t>Wola</w:t>
+            </w:r>
+            <w:proofErr w:type="spellEnd"/>
+          </w:p>
+        </w:tc>
+        <w:tc>
+          <w:tcPr>
+            <w:tcW w:w="3821" w:type="dxa"/>
+          </w:tcPr>
+          <w:p>
+            <w:pPr>
+              <w:jc w:val="left"/>
+            </w:pPr>
+            <w:proofErr w:type="spellStart"/>
+            <w:r>
+              <w:rPr>
+                <w:lang w:val="en-US"/>
+              </w:rPr>
+              <w:t>jw</w:t>
+            </w:r>
+            <w:proofErr w:type="spellEnd"/>
+            <w:r>
+              <w:rPr>
+                <w:lang w:val="en-US"/>
+              </w:rPr>
+              <w:t>.</w:t>
+            </w:r>
+            <w:r>
+              <w:t xml:space="preserve"> vs [Wola]</w:t>
+            </w:r>
+          </w:p>
+        </w:tc>
+      </w:tr>
+      <w:tr>
+        <w:tc>
+          <w:tcPr>
+            <w:tcW w:w="5381" w:type="dxa"/>
+          </w:tcPr>
+          <w:p>
+            <w:pPr>
+              <w:rPr>
+                <w:smallCaps w:val="0"/>
+              </w:rPr>
+            </w:pPr>
+          </w:p>
+        </w:tc>
+        <w:tc>
+          <w:tcPr>
+            <w:tcW w:w="1560" w:type="dxa"/>
+            <w:shd w:val="clear" w:color="auto" w:fill="D9D9D9" w:themeFill="background1" w:themeFillShade="D9"/>
+          </w:tcPr>
+          <w:p>
+            <w:pPr>
+              <w:jc w:val="left"/>
+              <w:rPr>
+                <w:smallCaps w:val="0"/>
+              </w:rPr>
+            </w:pPr>
+            <w:r>
+              <w:t>Atak</w:t>
+            </w:r>
+          </w:p>
+        </w:tc>
+        <w:tc>
+          <w:tcPr>
+            <w:tcW w:w="3821" w:type="dxa"/>
+          </w:tcPr>
+          <w:p>
+            <w:pPr>
+              <w:jc w:val="left"/>
+            </w:pPr>
+            <w:r>
+              <w:t>test,</w:t>
+            </w:r>
+            <w:bookmarkStart w:id="0" w:name="_GoBack"/>
+            <w:bookmarkEnd w:id="0"/>
+            <w:r>
+              <w:t xml:space="preserve"> zadaje obrażenia od broni</w:t>
+            </w:r>
+          </w:p>
+        </w:tc>
+      </w:tr>
+      <w:tr>
+        <w:tc>
+          <w:tcPr>
+            <w:tcW w:w="10762" w:type="dxa"/>
+            <w:gridSpan w:val="3"/>
+            <w:shd w:val="clear" w:color="auto" w:fill="BFBFBF" w:themeFill="background1" w:themeFillShade="BF"/>
+          </w:tcPr>
+          <w:p>
+            <w:r>
+              <w:lastRenderedPageBreak/>
+              <w:t>Notatki</w:t>
+            </w:r>
+            <w:r>
+              <w:t xml:space="preserve"> (tył)</w:t>
+            </w:r>
+          </w:p>
+        </w:tc>
+      </w:tr>
+      <w:tr>
+        <w:trPr>
+          <w:trHeight w:val="3856"/>
+        </w:trPr>
+        <w:tc>
+          <w:tcPr>
+            <w:tcW w:w="10762" w:type="dxa"/>
+            <w:gridSpan w:val="3"/>
+          </w:tcPr>
+          <w:p/>
+        </w:tc>
+      </w:tr>
+      <w:tr>
+        <w:trPr>
+          <w:trHeight w:val="3856"/>
+        </w:trPr>
+        <w:tc>
+          <w:tcPr>
+            <w:tcW w:w="10762" w:type="dxa"/>
+            <w:gridSpan w:val="3"/>
+          </w:tcPr>
+          <w:p/>
+        </w:tc>
+      </w:tr>
+      <w:tr>
+        <w:trPr>
+          <w:trHeight w:val="7293"/>
+        </w:trPr>
+        <w:tc>
+          <w:tcPr>
+            <w:tcW w:w="5381" w:type="dxa"/>
+          </w:tcPr>
+          <w:p>
+            <w:pPr>
+              <w:rPr>
+                <w:smallCaps w:val="0"/>
+              </w:rPr>
+            </w:pPr>
+          </w:p>
+        </w:tc>
+        <w:tc>
+          <w:tcPr>
+            <w:tcW w:w="5381" w:type="dxa"/>
+            <w:gridSpan w:val="2"/>
+          </w:tcPr>
+          <w:p/>
         </w:tc>
       </w:tr>
     </w:tbl>
@@ -3723,6 +4750,119 @@
     </w:lvl>
   </w:abstractNum>
   <w:abstractNum w:abstractNumId="1" w15:restartNumberingAfterBreak="0">
+    <w:nsid w:val="2F980752"/>
+    <w:multiLevelType w:val="hybridMultilevel"/>
+    <w:tmpl w:val="293073A6"/>
+    <w:lvl w:ilvl="0" w:tplc="04150001">
+      <w:start w:val="1"/>
+      <w:numFmt w:val="bullet"/>
+      <w:lvlText w:val=""/>
+      <w:lvlJc w:val="left"/>
+      <w:pPr>
+        <w:ind w:left="720" w:hanging="360"/>
+      </w:pPr>
+      <w:rPr>
+        <w:rFonts w:ascii="Symbol" w:hAnsi="Symbol" w:hint="default"/>
+      </w:rPr>
+    </w:lvl>
+    <w:lvl w:ilvl="1" w:tplc="04150003" w:tentative="1">
+      <w:start w:val="1"/>
+      <w:numFmt w:val="bullet"/>
+      <w:lvlText w:val="o"/>
+      <w:lvlJc w:val="left"/>
+      <w:pPr>
+        <w:ind w:left="1440" w:hanging="360"/>
+      </w:pPr>
+      <w:rPr>
+        <w:rFonts w:ascii="Courier New" w:hAnsi="Courier New" w:cs="Courier New" w:hint="default"/>
+      </w:rPr>
+    </w:lvl>
+    <w:lvl w:ilvl="2" w:tplc="04150005" w:tentative="1">
+      <w:start w:val="1"/>
+      <w:numFmt w:val="bullet"/>
+      <w:lvlText w:val=""/>
+      <w:lvlJc w:val="left"/>
+      <w:pPr>
+        <w:ind w:left="2160" w:hanging="360"/>
+      </w:pPr>
+      <w:rPr>
+        <w:rFonts w:ascii="Wingdings" w:hAnsi="Wingdings" w:hint="default"/>
+      </w:rPr>
+    </w:lvl>
+    <w:lvl w:ilvl="3" w:tplc="04150001" w:tentative="1">
+      <w:start w:val="1"/>
+      <w:numFmt w:val="bullet"/>
+      <w:lvlText w:val=""/>
+      <w:lvlJc w:val="left"/>
+      <w:pPr>
+        <w:ind w:left="2880" w:hanging="360"/>
+      </w:pPr>
+      <w:rPr>
+        <w:rFonts w:ascii="Symbol" w:hAnsi="Symbol" w:hint="default"/>
+      </w:rPr>
+    </w:lvl>
+    <w:lvl w:ilvl="4" w:tplc="04150003" w:tentative="1">
+      <w:start w:val="1"/>
+      <w:numFmt w:val="bullet"/>
+      <w:lvlText w:val="o"/>
+      <w:lvlJc w:val="left"/>
+      <w:pPr>
+        <w:ind w:left="3600" w:hanging="360"/>
+      </w:pPr>
+      <w:rPr>
+        <w:rFonts w:ascii="Courier New" w:hAnsi="Courier New" w:cs="Courier New" w:hint="default"/>
+      </w:rPr>
+    </w:lvl>
+    <w:lvl w:ilvl="5" w:tplc="04150005" w:tentative="1">
+      <w:start w:val="1"/>
+      <w:numFmt w:val="bullet"/>
+      <w:lvlText w:val=""/>
+      <w:lvlJc w:val="left"/>
+      <w:pPr>
+        <w:ind w:left="4320" w:hanging="360"/>
+      </w:pPr>
+      <w:rPr>
+        <w:rFonts w:ascii="Wingdings" w:hAnsi="Wingdings" w:hint="default"/>
+      </w:rPr>
+    </w:lvl>
+    <w:lvl w:ilvl="6" w:tplc="04150001" w:tentative="1">
+      <w:start w:val="1"/>
+      <w:numFmt w:val="bullet"/>
+      <w:lvlText w:val=""/>
+      <w:lvlJc w:val="left"/>
+      <w:pPr>
+        <w:ind w:left="5040" w:hanging="360"/>
+      </w:pPr>
+      <w:rPr>
+        <w:rFonts w:ascii="Symbol" w:hAnsi="Symbol" w:hint="default"/>
+      </w:rPr>
+    </w:lvl>
+    <w:lvl w:ilvl="7" w:tplc="04150003" w:tentative="1">
+      <w:start w:val="1"/>
+      <w:numFmt w:val="bullet"/>
+      <w:lvlText w:val="o"/>
+      <w:lvlJc w:val="left"/>
+      <w:pPr>
+        <w:ind w:left="5760" w:hanging="360"/>
+      </w:pPr>
+      <w:rPr>
+        <w:rFonts w:ascii="Courier New" w:hAnsi="Courier New" w:cs="Courier New" w:hint="default"/>
+      </w:rPr>
+    </w:lvl>
+    <w:lvl w:ilvl="8" w:tplc="04150005" w:tentative="1">
+      <w:start w:val="1"/>
+      <w:numFmt w:val="bullet"/>
+      <w:lvlText w:val=""/>
+      <w:lvlJc w:val="left"/>
+      <w:pPr>
+        <w:ind w:left="6480" w:hanging="360"/>
+      </w:pPr>
+      <w:rPr>
+        <w:rFonts w:ascii="Wingdings" w:hAnsi="Wingdings" w:hint="default"/>
+      </w:rPr>
+    </w:lvl>
+  </w:abstractNum>
+  <w:abstractNum w:abstractNumId="2" w15:restartNumberingAfterBreak="0">
     <w:nsid w:val="3C2F2942"/>
     <w:multiLevelType w:val="multilevel"/>
     <w:tmpl w:val="E430C43E"/>
@@ -3843,6 +4983,9 @@
     <w:abstractNumId w:val="0"/>
   </w:num>
   <w:num w:numId="3">
+    <w:abstractNumId w:val="2"/>
+  </w:num>
+  <w:num w:numId="4">
     <w:abstractNumId w:val="1"/>
   </w:num>
 </w:numbering>
@@ -4501,6 +5644,25 @@
       </w:tblBorders>
     </w:tblPr>
   </w:style>
+  <w:style w:type="paragraph" w:styleId="Akapitzlist">
+    <w:name w:val="List Paragraph"/>
+    <w:basedOn w:val="Normalny"/>
+    <w:uiPriority w:val="34"/>
+    <w:qFormat/>
+    <w:rsid w:val="005C65F8"/>
+    <w:pPr>
+      <w:spacing w:line="360" w:lineRule="auto"/>
+      <w:ind w:left="720"/>
+      <w:contextualSpacing/>
+      <w:jc w:val="both"/>
+    </w:pPr>
+    <w:rPr>
+      <w:rFonts w:cs="Open Sans"/>
+      <w:sz w:val="20"/>
+      <w:szCs w:val="20"/>
+      <w:lang w:eastAsia="ja-JP"/>
+    </w:rPr>
+  </w:style>
 </w:styles>
 </file>
 
@@ -4770,7 +5932,7 @@
 </file>
 
 <file path=customXml/itemProps1.xml><?xml version="1.0" encoding="utf-8"?>
-<ds:datastoreItem xmlns:ds="http://schemas.openxmlformats.org/officeDocument/2006/customXml" ds:itemID="{9CA9167D-FE41-4D6A-B8C6-5A3C5A4EF479}">
+<ds:datastoreItem xmlns:ds="http://schemas.openxmlformats.org/officeDocument/2006/customXml" ds:itemID="{214D61F5-BE20-4DF3-B60F-5691949EE5B0}">
   <ds:schemaRefs>
     <ds:schemaRef ds:uri="http://schemas.openxmlformats.org/officeDocument/2006/bibliography"/>
   </ds:schemaRefs>

--- a/Karta Postaci.docx
+++ b/Karta Postaci.docx
@@ -16,9 +16,8 @@
         <w:gridCol w:w="708"/>
         <w:gridCol w:w="567"/>
         <w:gridCol w:w="426"/>
-        <w:gridCol w:w="378"/>
-        <w:gridCol w:w="945"/>
-        <w:gridCol w:w="378"/>
+        <w:gridCol w:w="921"/>
+        <w:gridCol w:w="780"/>
         <w:gridCol w:w="567"/>
         <w:gridCol w:w="1134"/>
         <w:gridCol w:w="2551"/>
@@ -59,7 +58,7 @@
         <w:tc>
           <w:tcPr>
             <w:tcW w:w="2694" w:type="dxa"/>
-            <w:gridSpan w:val="5"/>
+            <w:gridSpan w:val="4"/>
           </w:tcPr>
           <w:p>
             <w:pPr>
@@ -129,7 +128,7 @@
         <w:tc>
           <w:tcPr>
             <w:tcW w:w="2694" w:type="dxa"/>
-            <w:gridSpan w:val="5"/>
+            <w:gridSpan w:val="4"/>
           </w:tcPr>
           <w:p>
             <w:pPr>
@@ -199,7 +198,7 @@
         <w:tc>
           <w:tcPr>
             <w:tcW w:w="2694" w:type="dxa"/>
-            <w:gridSpan w:val="5"/>
+            <w:gridSpan w:val="4"/>
           </w:tcPr>
           <w:p>
             <w:pPr>
@@ -236,6 +235,7 @@
       </w:tr>
       <w:tr>
         <w:trPr>
+          <w:trHeight w:val="411"/>
           <w:jc w:val="left"/>
         </w:trPr>
         <w:tc>
@@ -254,7 +254,6 @@
           <w:tcPr>
             <w:tcW w:w="1275" w:type="dxa"/>
             <w:gridSpan w:val="2"/>
-            <w:vMerge w:val="restart"/>
             <w:shd w:val="clear" w:color="auto" w:fill="D9D9D9" w:themeFill="background1" w:themeFillShade="D9"/>
           </w:tcPr>
           <w:p>
@@ -268,17 +267,11 @@
         </w:tc>
         <w:tc>
           <w:tcPr>
-            <w:tcW w:w="804" w:type="dxa"/>
-            <w:gridSpan w:val="2"/>
-            <w:vMerge w:val="restart"/>
-            <w:tcBorders>
-              <w:right w:val="nil"/>
-            </w:tcBorders>
-          </w:tcPr>
-          <w:p>
-            <w:pPr>
-              <w:pStyle w:val="RPG"/>
-              <w:jc w:val="right"/>
+            <w:tcW w:w="1347" w:type="dxa"/>
+            <w:gridSpan w:val="2"/>
+          </w:tcPr>
+          <w:p>
+            <w:pPr>
               <w:rPr>
                 <w:smallCaps w:val="0"/>
               </w:rPr>
@@ -287,47 +280,10 @@
         </w:tc>
         <w:tc>
           <w:tcPr>
-            <w:tcW w:w="945" w:type="dxa"/>
-            <w:vMerge w:val="restart"/>
-            <w:tcBorders>
-              <w:left w:val="nil"/>
-              <w:right w:val="nil"/>
-            </w:tcBorders>
-          </w:tcPr>
-          <w:p>
-            <w:pPr>
-              <w:pStyle w:val="RPG"/>
-              <w:rPr>
-                <w:smallCaps w:val="0"/>
-                <w:sz w:val="56"/>
-                <w:szCs w:val="56"/>
-              </w:rPr>
-            </w:pPr>
-            <w:r>
-              <w:rPr>
-                <w:smallCaps w:val="0"/>
-                <w:sz w:val="56"/>
-                <w:szCs w:val="56"/>
-              </w:rPr>
-              <w:t>/</w:t>
-            </w:r>
-          </w:p>
-        </w:tc>
-        <w:tc>
-          <w:tcPr>
-            <w:tcW w:w="945" w:type="dxa"/>
-            <w:gridSpan w:val="2"/>
-            <w:vMerge w:val="restart"/>
-            <w:tcBorders>
-              <w:left w:val="nil"/>
-            </w:tcBorders>
-          </w:tcPr>
-          <w:p>
-            <w:pPr>
-              <w:pStyle w:val="RPG"/>
-              <w:jc w:val="left"/>
-            </w:pPr>
-          </w:p>
+            <w:tcW w:w="1347" w:type="dxa"/>
+            <w:gridSpan w:val="2"/>
+          </w:tcPr>
+          <w:p/>
         </w:tc>
         <w:tc>
           <w:tcPr>
@@ -375,24 +331,21 @@
           <w:tcPr>
             <w:tcW w:w="1275" w:type="dxa"/>
             <w:gridSpan w:val="2"/>
-            <w:vMerge/>
             <w:shd w:val="clear" w:color="auto" w:fill="D9D9D9" w:themeFill="background1" w:themeFillShade="D9"/>
           </w:tcPr>
           <w:p>
             <w:pPr>
               <w:pStyle w:val="RPG"/>
-              <w:jc w:val="left"/>
-            </w:pPr>
-          </w:p>
-        </w:tc>
-        <w:tc>
-          <w:tcPr>
-            <w:tcW w:w="804" w:type="dxa"/>
-            <w:gridSpan w:val="2"/>
-            <w:vMerge/>
-            <w:tcBorders>
-              <w:right w:val="nil"/>
-            </w:tcBorders>
+            </w:pPr>
+            <w:r>
+              <w:t>Energia</w:t>
+            </w:r>
+          </w:p>
+        </w:tc>
+        <w:tc>
+          <w:tcPr>
+            <w:tcW w:w="1347" w:type="dxa"/>
+            <w:gridSpan w:val="2"/>
           </w:tcPr>
           <w:p>
             <w:pPr>
@@ -405,12 +358,65 @@
         </w:tc>
         <w:tc>
           <w:tcPr>
-            <w:tcW w:w="945" w:type="dxa"/>
-            <w:vMerge/>
-            <w:tcBorders>
-              <w:left w:val="nil"/>
-              <w:right w:val="nil"/>
-            </w:tcBorders>
+            <w:tcW w:w="1347" w:type="dxa"/>
+            <w:gridSpan w:val="2"/>
+          </w:tcPr>
+          <w:p>
+            <w:pPr>
+              <w:pStyle w:val="RPG"/>
+            </w:pPr>
+          </w:p>
+        </w:tc>
+        <w:tc>
+          <w:tcPr>
+            <w:tcW w:w="1134" w:type="dxa"/>
+            <w:shd w:val="clear" w:color="auto" w:fill="D9D9D9" w:themeFill="background1" w:themeFillShade="D9"/>
+          </w:tcPr>
+          <w:p>
+            <w:pPr>
+              <w:pStyle w:val="RPG"/>
+            </w:pPr>
+            <w:r>
+              <w:t>Wola</w:t>
+            </w:r>
+          </w:p>
+        </w:tc>
+        <w:tc>
+          <w:tcPr>
+            <w:tcW w:w="2976" w:type="dxa"/>
+            <w:gridSpan w:val="2"/>
+          </w:tcPr>
+          <w:p>
+            <w:pPr>
+              <w:pStyle w:val="RPG"/>
+            </w:pPr>
+          </w:p>
+        </w:tc>
+      </w:tr>
+      <w:tr>
+        <w:trPr>
+          <w:jc w:val="left"/>
+        </w:trPr>
+        <w:tc>
+          <w:tcPr>
+            <w:tcW w:w="2689" w:type="dxa"/>
+            <w:gridSpan w:val="2"/>
+            <w:shd w:val="clear" w:color="auto" w:fill="BFBFBF" w:themeFill="background1" w:themeFillShade="BF"/>
+          </w:tcPr>
+          <w:p>
+            <w:pPr>
+              <w:pStyle w:val="RPG"/>
+            </w:pPr>
+            <w:r>
+              <w:t>Umiejętność</w:t>
+            </w:r>
+          </w:p>
+        </w:tc>
+        <w:tc>
+          <w:tcPr>
+            <w:tcW w:w="7654" w:type="dxa"/>
+            <w:gridSpan w:val="8"/>
+            <w:shd w:val="clear" w:color="auto" w:fill="BFBFBF" w:themeFill="background1" w:themeFillShade="BF"/>
           </w:tcPr>
           <w:p>
             <w:pPr>
@@ -419,46 +425,23 @@
                 <w:smallCaps w:val="0"/>
               </w:rPr>
             </w:pPr>
-          </w:p>
-        </w:tc>
-        <w:tc>
-          <w:tcPr>
-            <w:tcW w:w="945" w:type="dxa"/>
-            <w:gridSpan w:val="2"/>
-            <w:vMerge/>
-            <w:tcBorders>
-              <w:left w:val="nil"/>
-            </w:tcBorders>
-          </w:tcPr>
-          <w:p>
-            <w:pPr>
-              <w:pStyle w:val="RPG"/>
-            </w:pPr>
-          </w:p>
-        </w:tc>
-        <w:tc>
-          <w:tcPr>
-            <w:tcW w:w="1134" w:type="dxa"/>
-            <w:shd w:val="clear" w:color="auto" w:fill="D9D9D9" w:themeFill="background1" w:themeFillShade="D9"/>
-          </w:tcPr>
-          <w:p>
-            <w:pPr>
-              <w:pStyle w:val="RPG"/>
-            </w:pPr>
-            <w:r>
-              <w:t>Wola</w:t>
-            </w:r>
-          </w:p>
-        </w:tc>
-        <w:tc>
-          <w:tcPr>
-            <w:tcW w:w="2976" w:type="dxa"/>
-            <w:gridSpan w:val="2"/>
-          </w:tcPr>
-          <w:p>
-            <w:pPr>
-              <w:pStyle w:val="RPG"/>
-            </w:pPr>
+            <w:r>
+              <w:t>Opis</w:t>
+            </w:r>
+          </w:p>
+        </w:tc>
+        <w:tc>
+          <w:tcPr>
+            <w:tcW w:w="425" w:type="dxa"/>
+            <w:shd w:val="clear" w:color="auto" w:fill="BFBFBF" w:themeFill="background1" w:themeFillShade="BF"/>
+          </w:tcPr>
+          <w:p>
+            <w:pPr>
+              <w:pStyle w:val="RPG"/>
+            </w:pPr>
+            <w:r>
+              <w:t>P</w:t>
+            </w:r>
           </w:p>
         </w:tc>
       </w:tr>
@@ -470,6 +453,524 @@
           <w:tcPr>
             <w:tcW w:w="2689" w:type="dxa"/>
             <w:gridSpan w:val="2"/>
+          </w:tcPr>
+          <w:p>
+            <w:pPr>
+              <w:pStyle w:val="RPG"/>
+            </w:pPr>
+          </w:p>
+        </w:tc>
+        <w:tc>
+          <w:tcPr>
+            <w:tcW w:w="7654" w:type="dxa"/>
+            <w:gridSpan w:val="8"/>
+          </w:tcPr>
+          <w:p>
+            <w:pPr>
+              <w:pStyle w:val="RPG"/>
+            </w:pPr>
+          </w:p>
+        </w:tc>
+        <w:tc>
+          <w:tcPr>
+            <w:tcW w:w="425" w:type="dxa"/>
+          </w:tcPr>
+          <w:p>
+            <w:pPr>
+              <w:pStyle w:val="RPG"/>
+            </w:pPr>
+          </w:p>
+        </w:tc>
+      </w:tr>
+      <w:tr>
+        <w:trPr>
+          <w:jc w:val="left"/>
+        </w:trPr>
+        <w:tc>
+          <w:tcPr>
+            <w:tcW w:w="2689" w:type="dxa"/>
+            <w:gridSpan w:val="2"/>
+          </w:tcPr>
+          <w:p>
+            <w:pPr>
+              <w:pStyle w:val="RPG"/>
+            </w:pPr>
+          </w:p>
+        </w:tc>
+        <w:tc>
+          <w:tcPr>
+            <w:tcW w:w="7654" w:type="dxa"/>
+            <w:gridSpan w:val="8"/>
+          </w:tcPr>
+          <w:p>
+            <w:pPr>
+              <w:pStyle w:val="RPG"/>
+            </w:pPr>
+          </w:p>
+        </w:tc>
+        <w:tc>
+          <w:tcPr>
+            <w:tcW w:w="425" w:type="dxa"/>
+          </w:tcPr>
+          <w:p>
+            <w:pPr>
+              <w:pStyle w:val="RPG"/>
+            </w:pPr>
+          </w:p>
+        </w:tc>
+      </w:tr>
+      <w:tr>
+        <w:trPr>
+          <w:jc w:val="left"/>
+        </w:trPr>
+        <w:tc>
+          <w:tcPr>
+            <w:tcW w:w="2689" w:type="dxa"/>
+            <w:gridSpan w:val="2"/>
+          </w:tcPr>
+          <w:p>
+            <w:pPr>
+              <w:pStyle w:val="RPG"/>
+            </w:pPr>
+          </w:p>
+        </w:tc>
+        <w:tc>
+          <w:tcPr>
+            <w:tcW w:w="7654" w:type="dxa"/>
+            <w:gridSpan w:val="8"/>
+          </w:tcPr>
+          <w:p>
+            <w:pPr>
+              <w:pStyle w:val="RPG"/>
+            </w:pPr>
+          </w:p>
+        </w:tc>
+        <w:tc>
+          <w:tcPr>
+            <w:tcW w:w="425" w:type="dxa"/>
+          </w:tcPr>
+          <w:p>
+            <w:pPr>
+              <w:pStyle w:val="RPG"/>
+            </w:pPr>
+          </w:p>
+        </w:tc>
+      </w:tr>
+      <w:tr>
+        <w:trPr>
+          <w:jc w:val="left"/>
+        </w:trPr>
+        <w:tc>
+          <w:tcPr>
+            <w:tcW w:w="2689" w:type="dxa"/>
+            <w:gridSpan w:val="2"/>
+          </w:tcPr>
+          <w:p>
+            <w:pPr>
+              <w:pStyle w:val="RPG"/>
+            </w:pPr>
+          </w:p>
+        </w:tc>
+        <w:tc>
+          <w:tcPr>
+            <w:tcW w:w="7654" w:type="dxa"/>
+            <w:gridSpan w:val="8"/>
+          </w:tcPr>
+          <w:p>
+            <w:pPr>
+              <w:pStyle w:val="RPG"/>
+            </w:pPr>
+          </w:p>
+        </w:tc>
+        <w:tc>
+          <w:tcPr>
+            <w:tcW w:w="425" w:type="dxa"/>
+          </w:tcPr>
+          <w:p>
+            <w:pPr>
+              <w:pStyle w:val="RPG"/>
+            </w:pPr>
+          </w:p>
+        </w:tc>
+      </w:tr>
+      <w:tr>
+        <w:trPr>
+          <w:jc w:val="left"/>
+        </w:trPr>
+        <w:tc>
+          <w:tcPr>
+            <w:tcW w:w="2689" w:type="dxa"/>
+            <w:gridSpan w:val="2"/>
+          </w:tcPr>
+          <w:p>
+            <w:pPr>
+              <w:pStyle w:val="RPG"/>
+            </w:pPr>
+          </w:p>
+        </w:tc>
+        <w:tc>
+          <w:tcPr>
+            <w:tcW w:w="7654" w:type="dxa"/>
+            <w:gridSpan w:val="8"/>
+          </w:tcPr>
+          <w:p>
+            <w:pPr>
+              <w:pStyle w:val="RPG"/>
+            </w:pPr>
+          </w:p>
+        </w:tc>
+        <w:tc>
+          <w:tcPr>
+            <w:tcW w:w="425" w:type="dxa"/>
+          </w:tcPr>
+          <w:p>
+            <w:pPr>
+              <w:pStyle w:val="RPG"/>
+            </w:pPr>
+          </w:p>
+        </w:tc>
+      </w:tr>
+      <w:tr>
+        <w:trPr>
+          <w:jc w:val="left"/>
+        </w:trPr>
+        <w:tc>
+          <w:tcPr>
+            <w:tcW w:w="2689" w:type="dxa"/>
+            <w:gridSpan w:val="2"/>
+          </w:tcPr>
+          <w:p>
+            <w:pPr>
+              <w:pStyle w:val="RPG"/>
+            </w:pPr>
+          </w:p>
+        </w:tc>
+        <w:tc>
+          <w:tcPr>
+            <w:tcW w:w="7654" w:type="dxa"/>
+            <w:gridSpan w:val="8"/>
+          </w:tcPr>
+          <w:p>
+            <w:pPr>
+              <w:pStyle w:val="RPG"/>
+            </w:pPr>
+          </w:p>
+        </w:tc>
+        <w:tc>
+          <w:tcPr>
+            <w:tcW w:w="425" w:type="dxa"/>
+          </w:tcPr>
+          <w:p>
+            <w:pPr>
+              <w:pStyle w:val="RPG"/>
+            </w:pPr>
+          </w:p>
+        </w:tc>
+      </w:tr>
+      <w:tr>
+        <w:trPr>
+          <w:jc w:val="left"/>
+        </w:trPr>
+        <w:tc>
+          <w:tcPr>
+            <w:tcW w:w="2689" w:type="dxa"/>
+            <w:gridSpan w:val="2"/>
+          </w:tcPr>
+          <w:p>
+            <w:pPr>
+              <w:pStyle w:val="RPG"/>
+            </w:pPr>
+          </w:p>
+        </w:tc>
+        <w:tc>
+          <w:tcPr>
+            <w:tcW w:w="7654" w:type="dxa"/>
+            <w:gridSpan w:val="8"/>
+          </w:tcPr>
+          <w:p>
+            <w:pPr>
+              <w:pStyle w:val="RPG"/>
+            </w:pPr>
+          </w:p>
+        </w:tc>
+        <w:tc>
+          <w:tcPr>
+            <w:tcW w:w="425" w:type="dxa"/>
+          </w:tcPr>
+          <w:p>
+            <w:pPr>
+              <w:pStyle w:val="RPG"/>
+            </w:pPr>
+          </w:p>
+        </w:tc>
+      </w:tr>
+      <w:tr>
+        <w:trPr>
+          <w:jc w:val="left"/>
+        </w:trPr>
+        <w:tc>
+          <w:tcPr>
+            <w:tcW w:w="2689" w:type="dxa"/>
+            <w:gridSpan w:val="2"/>
+          </w:tcPr>
+          <w:p>
+            <w:pPr>
+              <w:pStyle w:val="RPG"/>
+            </w:pPr>
+          </w:p>
+        </w:tc>
+        <w:tc>
+          <w:tcPr>
+            <w:tcW w:w="7654" w:type="dxa"/>
+            <w:gridSpan w:val="8"/>
+          </w:tcPr>
+          <w:p>
+            <w:pPr>
+              <w:pStyle w:val="RPG"/>
+            </w:pPr>
+          </w:p>
+        </w:tc>
+        <w:tc>
+          <w:tcPr>
+            <w:tcW w:w="425" w:type="dxa"/>
+          </w:tcPr>
+          <w:p>
+            <w:pPr>
+              <w:pStyle w:val="RPG"/>
+            </w:pPr>
+          </w:p>
+        </w:tc>
+      </w:tr>
+      <w:tr>
+        <w:trPr>
+          <w:jc w:val="left"/>
+        </w:trPr>
+        <w:tc>
+          <w:tcPr>
+            <w:tcW w:w="2689" w:type="dxa"/>
+            <w:gridSpan w:val="2"/>
+          </w:tcPr>
+          <w:p>
+            <w:pPr>
+              <w:pStyle w:val="RPG"/>
+            </w:pPr>
+          </w:p>
+        </w:tc>
+        <w:tc>
+          <w:tcPr>
+            <w:tcW w:w="7654" w:type="dxa"/>
+            <w:gridSpan w:val="8"/>
+          </w:tcPr>
+          <w:p>
+            <w:pPr>
+              <w:pStyle w:val="RPG"/>
+            </w:pPr>
+          </w:p>
+        </w:tc>
+        <w:tc>
+          <w:tcPr>
+            <w:tcW w:w="425" w:type="dxa"/>
+          </w:tcPr>
+          <w:p>
+            <w:pPr>
+              <w:pStyle w:val="RPG"/>
+            </w:pPr>
+          </w:p>
+        </w:tc>
+      </w:tr>
+      <w:tr>
+        <w:trPr>
+          <w:jc w:val="left"/>
+        </w:trPr>
+        <w:tc>
+          <w:tcPr>
+            <w:tcW w:w="2689" w:type="dxa"/>
+            <w:gridSpan w:val="2"/>
+          </w:tcPr>
+          <w:p>
+            <w:pPr>
+              <w:pStyle w:val="RPG"/>
+            </w:pPr>
+          </w:p>
+        </w:tc>
+        <w:tc>
+          <w:tcPr>
+            <w:tcW w:w="7654" w:type="dxa"/>
+            <w:gridSpan w:val="8"/>
+          </w:tcPr>
+          <w:p>
+            <w:pPr>
+              <w:pStyle w:val="RPG"/>
+            </w:pPr>
+          </w:p>
+        </w:tc>
+        <w:tc>
+          <w:tcPr>
+            <w:tcW w:w="425" w:type="dxa"/>
+          </w:tcPr>
+          <w:p>
+            <w:pPr>
+              <w:pStyle w:val="RPG"/>
+            </w:pPr>
+          </w:p>
+        </w:tc>
+      </w:tr>
+      <w:tr>
+        <w:trPr>
+          <w:jc w:val="left"/>
+        </w:trPr>
+        <w:tc>
+          <w:tcPr>
+            <w:tcW w:w="2689" w:type="dxa"/>
+            <w:gridSpan w:val="2"/>
+          </w:tcPr>
+          <w:p>
+            <w:pPr>
+              <w:pStyle w:val="RPG"/>
+            </w:pPr>
+          </w:p>
+        </w:tc>
+        <w:tc>
+          <w:tcPr>
+            <w:tcW w:w="7654" w:type="dxa"/>
+            <w:gridSpan w:val="8"/>
+          </w:tcPr>
+          <w:p>
+            <w:pPr>
+              <w:pStyle w:val="RPG"/>
+            </w:pPr>
+          </w:p>
+        </w:tc>
+        <w:tc>
+          <w:tcPr>
+            <w:tcW w:w="425" w:type="dxa"/>
+          </w:tcPr>
+          <w:p>
+            <w:pPr>
+              <w:pStyle w:val="RPG"/>
+            </w:pPr>
+          </w:p>
+        </w:tc>
+      </w:tr>
+      <w:tr>
+        <w:trPr>
+          <w:jc w:val="left"/>
+        </w:trPr>
+        <w:tc>
+          <w:tcPr>
+            <w:tcW w:w="2689" w:type="dxa"/>
+            <w:gridSpan w:val="2"/>
+          </w:tcPr>
+          <w:p>
+            <w:pPr>
+              <w:pStyle w:val="RPG"/>
+            </w:pPr>
+          </w:p>
+        </w:tc>
+        <w:tc>
+          <w:tcPr>
+            <w:tcW w:w="7654" w:type="dxa"/>
+            <w:gridSpan w:val="8"/>
+          </w:tcPr>
+          <w:p>
+            <w:pPr>
+              <w:pStyle w:val="RPG"/>
+            </w:pPr>
+          </w:p>
+        </w:tc>
+        <w:tc>
+          <w:tcPr>
+            <w:tcW w:w="425" w:type="dxa"/>
+          </w:tcPr>
+          <w:p>
+            <w:pPr>
+              <w:pStyle w:val="RPG"/>
+            </w:pPr>
+          </w:p>
+        </w:tc>
+      </w:tr>
+      <w:tr>
+        <w:trPr>
+          <w:jc w:val="left"/>
+        </w:trPr>
+        <w:tc>
+          <w:tcPr>
+            <w:tcW w:w="2689" w:type="dxa"/>
+            <w:gridSpan w:val="2"/>
+          </w:tcPr>
+          <w:p>
+            <w:pPr>
+              <w:pStyle w:val="RPG"/>
+            </w:pPr>
+          </w:p>
+        </w:tc>
+        <w:tc>
+          <w:tcPr>
+            <w:tcW w:w="7654" w:type="dxa"/>
+            <w:gridSpan w:val="8"/>
+          </w:tcPr>
+          <w:p>
+            <w:pPr>
+              <w:pStyle w:val="RPG"/>
+            </w:pPr>
+          </w:p>
+        </w:tc>
+        <w:tc>
+          <w:tcPr>
+            <w:tcW w:w="425" w:type="dxa"/>
+          </w:tcPr>
+          <w:p>
+            <w:pPr>
+              <w:pStyle w:val="RPG"/>
+            </w:pPr>
+          </w:p>
+        </w:tc>
+      </w:tr>
+      <w:tr>
+        <w:trPr>
+          <w:jc w:val="left"/>
+        </w:trPr>
+        <w:tc>
+          <w:tcPr>
+            <w:tcW w:w="2689" w:type="dxa"/>
+            <w:gridSpan w:val="2"/>
+          </w:tcPr>
+          <w:p>
+            <w:pPr>
+              <w:pStyle w:val="RPG"/>
+            </w:pPr>
+          </w:p>
+        </w:tc>
+        <w:tc>
+          <w:tcPr>
+            <w:tcW w:w="7654" w:type="dxa"/>
+            <w:gridSpan w:val="8"/>
+          </w:tcPr>
+          <w:p>
+            <w:pPr>
+              <w:pStyle w:val="RPG"/>
+            </w:pPr>
+          </w:p>
+        </w:tc>
+        <w:tc>
+          <w:tcPr>
+            <w:tcW w:w="425" w:type="dxa"/>
+          </w:tcPr>
+          <w:p>
+            <w:pPr>
+              <w:pStyle w:val="RPG"/>
+            </w:pPr>
+          </w:p>
+        </w:tc>
+      </w:tr>
+      <w:tr>
+        <w:trPr>
+          <w:jc w:val="left"/>
+        </w:trPr>
+        <w:tc>
+          <w:tcPr>
+            <w:tcW w:w="2689" w:type="dxa"/>
+            <w:gridSpan w:val="2"/>
             <w:shd w:val="clear" w:color="auto" w:fill="BFBFBF" w:themeFill="background1" w:themeFillShade="BF"/>
           </w:tcPr>
           <w:p>
@@ -477,14 +978,1419 @@
               <w:pStyle w:val="RPG"/>
             </w:pPr>
             <w:r>
-              <w:t>Umiejętność</w:t>
+              <w:t>Bojowe [Typ]</w:t>
             </w:r>
           </w:p>
         </w:tc>
         <w:tc>
           <w:tcPr>
             <w:tcW w:w="7654" w:type="dxa"/>
-            <w:gridSpan w:val="9"/>
+            <w:gridSpan w:val="8"/>
+            <w:shd w:val="clear" w:color="auto" w:fill="BFBFBF" w:themeFill="background1" w:themeFillShade="BF"/>
+          </w:tcPr>
+          <w:p>
+            <w:pPr>
+              <w:pStyle w:val="RPG"/>
+            </w:pPr>
+            <w:r>
+              <w:t>Opis</w:t>
+            </w:r>
+          </w:p>
+        </w:tc>
+        <w:tc>
+          <w:tcPr>
+            <w:tcW w:w="425" w:type="dxa"/>
+            <w:shd w:val="clear" w:color="auto" w:fill="BFBFBF" w:themeFill="background1" w:themeFillShade="BF"/>
+          </w:tcPr>
+          <w:p>
+            <w:pPr>
+              <w:pStyle w:val="RPG"/>
+            </w:pPr>
+            <w:r>
+              <w:t>P</w:t>
+            </w:r>
+          </w:p>
+        </w:tc>
+      </w:tr>
+      <w:tr>
+        <w:trPr>
+          <w:jc w:val="left"/>
+        </w:trPr>
+        <w:tc>
+          <w:tcPr>
+            <w:tcW w:w="2263" w:type="dxa"/>
+          </w:tcPr>
+          <w:p>
+            <w:pPr>
+              <w:pStyle w:val="RPG"/>
+            </w:pPr>
+          </w:p>
+        </w:tc>
+        <w:tc>
+          <w:tcPr>
+            <w:tcW w:w="426" w:type="dxa"/>
+          </w:tcPr>
+          <w:p>
+            <w:pPr>
+              <w:pStyle w:val="RPG"/>
+            </w:pPr>
+          </w:p>
+        </w:tc>
+        <w:tc>
+          <w:tcPr>
+            <w:tcW w:w="7654" w:type="dxa"/>
+            <w:gridSpan w:val="8"/>
+          </w:tcPr>
+          <w:p>
+            <w:pPr>
+              <w:pStyle w:val="RPG"/>
+            </w:pPr>
+          </w:p>
+        </w:tc>
+        <w:tc>
+          <w:tcPr>
+            <w:tcW w:w="425" w:type="dxa"/>
+          </w:tcPr>
+          <w:p>
+            <w:pPr>
+              <w:pStyle w:val="RPG"/>
+            </w:pPr>
+          </w:p>
+        </w:tc>
+      </w:tr>
+      <w:tr>
+        <w:trPr>
+          <w:jc w:val="left"/>
+        </w:trPr>
+        <w:tc>
+          <w:tcPr>
+            <w:tcW w:w="2263" w:type="dxa"/>
+          </w:tcPr>
+          <w:p>
+            <w:pPr>
+              <w:pStyle w:val="RPG"/>
+            </w:pPr>
+          </w:p>
+        </w:tc>
+        <w:tc>
+          <w:tcPr>
+            <w:tcW w:w="426" w:type="dxa"/>
+          </w:tcPr>
+          <w:p>
+            <w:pPr>
+              <w:pStyle w:val="RPG"/>
+            </w:pPr>
+          </w:p>
+        </w:tc>
+        <w:tc>
+          <w:tcPr>
+            <w:tcW w:w="7654" w:type="dxa"/>
+            <w:gridSpan w:val="8"/>
+          </w:tcPr>
+          <w:p>
+            <w:pPr>
+              <w:pStyle w:val="RPG"/>
+            </w:pPr>
+          </w:p>
+        </w:tc>
+        <w:tc>
+          <w:tcPr>
+            <w:tcW w:w="425" w:type="dxa"/>
+          </w:tcPr>
+          <w:p>
+            <w:pPr>
+              <w:pStyle w:val="RPG"/>
+            </w:pPr>
+          </w:p>
+        </w:tc>
+      </w:tr>
+      <w:tr>
+        <w:trPr>
+          <w:jc w:val="left"/>
+        </w:trPr>
+        <w:tc>
+          <w:tcPr>
+            <w:tcW w:w="2263" w:type="dxa"/>
+          </w:tcPr>
+          <w:p>
+            <w:pPr>
+              <w:pStyle w:val="RPG"/>
+            </w:pPr>
+          </w:p>
+        </w:tc>
+        <w:tc>
+          <w:tcPr>
+            <w:tcW w:w="426" w:type="dxa"/>
+          </w:tcPr>
+          <w:p>
+            <w:pPr>
+              <w:pStyle w:val="RPG"/>
+            </w:pPr>
+          </w:p>
+        </w:tc>
+        <w:tc>
+          <w:tcPr>
+            <w:tcW w:w="7654" w:type="dxa"/>
+            <w:gridSpan w:val="8"/>
+          </w:tcPr>
+          <w:p>
+            <w:pPr>
+              <w:pStyle w:val="RPG"/>
+            </w:pPr>
+          </w:p>
+        </w:tc>
+        <w:tc>
+          <w:tcPr>
+            <w:tcW w:w="425" w:type="dxa"/>
+          </w:tcPr>
+          <w:p>
+            <w:pPr>
+              <w:pStyle w:val="RPG"/>
+            </w:pPr>
+          </w:p>
+        </w:tc>
+      </w:tr>
+      <w:tr>
+        <w:trPr>
+          <w:jc w:val="left"/>
+        </w:trPr>
+        <w:tc>
+          <w:tcPr>
+            <w:tcW w:w="2263" w:type="dxa"/>
+          </w:tcPr>
+          <w:p>
+            <w:pPr>
+              <w:pStyle w:val="RPG"/>
+            </w:pPr>
+          </w:p>
+        </w:tc>
+        <w:tc>
+          <w:tcPr>
+            <w:tcW w:w="426" w:type="dxa"/>
+          </w:tcPr>
+          <w:p>
+            <w:pPr>
+              <w:pStyle w:val="RPG"/>
+            </w:pPr>
+          </w:p>
+        </w:tc>
+        <w:tc>
+          <w:tcPr>
+            <w:tcW w:w="7654" w:type="dxa"/>
+            <w:gridSpan w:val="8"/>
+          </w:tcPr>
+          <w:p>
+            <w:pPr>
+              <w:pStyle w:val="RPG"/>
+            </w:pPr>
+          </w:p>
+        </w:tc>
+        <w:tc>
+          <w:tcPr>
+            <w:tcW w:w="425" w:type="dxa"/>
+          </w:tcPr>
+          <w:p>
+            <w:pPr>
+              <w:pStyle w:val="RPG"/>
+            </w:pPr>
+          </w:p>
+        </w:tc>
+      </w:tr>
+      <w:tr>
+        <w:trPr>
+          <w:jc w:val="left"/>
+        </w:trPr>
+        <w:tc>
+          <w:tcPr>
+            <w:tcW w:w="2263" w:type="dxa"/>
+          </w:tcPr>
+          <w:p>
+            <w:pPr>
+              <w:pStyle w:val="RPG"/>
+            </w:pPr>
+          </w:p>
+        </w:tc>
+        <w:tc>
+          <w:tcPr>
+            <w:tcW w:w="426" w:type="dxa"/>
+          </w:tcPr>
+          <w:p>
+            <w:pPr>
+              <w:pStyle w:val="RPG"/>
+            </w:pPr>
+          </w:p>
+        </w:tc>
+        <w:tc>
+          <w:tcPr>
+            <w:tcW w:w="7654" w:type="dxa"/>
+            <w:gridSpan w:val="8"/>
+          </w:tcPr>
+          <w:p>
+            <w:pPr>
+              <w:pStyle w:val="RPG"/>
+            </w:pPr>
+          </w:p>
+        </w:tc>
+        <w:tc>
+          <w:tcPr>
+            <w:tcW w:w="425" w:type="dxa"/>
+          </w:tcPr>
+          <w:p>
+            <w:pPr>
+              <w:pStyle w:val="RPG"/>
+            </w:pPr>
+          </w:p>
+        </w:tc>
+      </w:tr>
+      <w:tr>
+        <w:trPr>
+          <w:jc w:val="left"/>
+        </w:trPr>
+        <w:tc>
+          <w:tcPr>
+            <w:tcW w:w="2263" w:type="dxa"/>
+          </w:tcPr>
+          <w:p>
+            <w:pPr>
+              <w:pStyle w:val="RPG"/>
+            </w:pPr>
+          </w:p>
+        </w:tc>
+        <w:tc>
+          <w:tcPr>
+            <w:tcW w:w="426" w:type="dxa"/>
+          </w:tcPr>
+          <w:p>
+            <w:pPr>
+              <w:pStyle w:val="RPG"/>
+            </w:pPr>
+          </w:p>
+        </w:tc>
+        <w:tc>
+          <w:tcPr>
+            <w:tcW w:w="7654" w:type="dxa"/>
+            <w:gridSpan w:val="8"/>
+          </w:tcPr>
+          <w:p>
+            <w:pPr>
+              <w:pStyle w:val="RPG"/>
+            </w:pPr>
+          </w:p>
+        </w:tc>
+        <w:tc>
+          <w:tcPr>
+            <w:tcW w:w="425" w:type="dxa"/>
+          </w:tcPr>
+          <w:p>
+            <w:pPr>
+              <w:pStyle w:val="RPG"/>
+            </w:pPr>
+          </w:p>
+        </w:tc>
+      </w:tr>
+      <w:tr>
+        <w:trPr>
+          <w:jc w:val="left"/>
+        </w:trPr>
+        <w:tc>
+          <w:tcPr>
+            <w:tcW w:w="2263" w:type="dxa"/>
+          </w:tcPr>
+          <w:p>
+            <w:pPr>
+              <w:pStyle w:val="RPG"/>
+            </w:pPr>
+          </w:p>
+        </w:tc>
+        <w:tc>
+          <w:tcPr>
+            <w:tcW w:w="426" w:type="dxa"/>
+          </w:tcPr>
+          <w:p>
+            <w:pPr>
+              <w:pStyle w:val="RPG"/>
+            </w:pPr>
+          </w:p>
+        </w:tc>
+        <w:tc>
+          <w:tcPr>
+            <w:tcW w:w="7654" w:type="dxa"/>
+            <w:gridSpan w:val="8"/>
+          </w:tcPr>
+          <w:p>
+            <w:pPr>
+              <w:pStyle w:val="RPG"/>
+            </w:pPr>
+          </w:p>
+        </w:tc>
+        <w:tc>
+          <w:tcPr>
+            <w:tcW w:w="425" w:type="dxa"/>
+          </w:tcPr>
+          <w:p>
+            <w:pPr>
+              <w:pStyle w:val="RPG"/>
+            </w:pPr>
+          </w:p>
+        </w:tc>
+      </w:tr>
+      <w:tr>
+        <w:trPr>
+          <w:jc w:val="left"/>
+        </w:trPr>
+        <w:tc>
+          <w:tcPr>
+            <w:tcW w:w="2263" w:type="dxa"/>
+          </w:tcPr>
+          <w:p>
+            <w:pPr>
+              <w:pStyle w:val="RPG"/>
+            </w:pPr>
+          </w:p>
+        </w:tc>
+        <w:tc>
+          <w:tcPr>
+            <w:tcW w:w="426" w:type="dxa"/>
+          </w:tcPr>
+          <w:p>
+            <w:pPr>
+              <w:pStyle w:val="RPG"/>
+            </w:pPr>
+          </w:p>
+        </w:tc>
+        <w:tc>
+          <w:tcPr>
+            <w:tcW w:w="7654" w:type="dxa"/>
+            <w:gridSpan w:val="8"/>
+          </w:tcPr>
+          <w:p>
+            <w:pPr>
+              <w:pStyle w:val="RPG"/>
+            </w:pPr>
+          </w:p>
+        </w:tc>
+        <w:tc>
+          <w:tcPr>
+            <w:tcW w:w="425" w:type="dxa"/>
+          </w:tcPr>
+          <w:p>
+            <w:pPr>
+              <w:pStyle w:val="RPG"/>
+            </w:pPr>
+          </w:p>
+        </w:tc>
+      </w:tr>
+      <w:tr>
+        <w:trPr>
+          <w:jc w:val="left"/>
+        </w:trPr>
+        <w:tc>
+          <w:tcPr>
+            <w:tcW w:w="2263" w:type="dxa"/>
+          </w:tcPr>
+          <w:p>
+            <w:pPr>
+              <w:pStyle w:val="RPG"/>
+            </w:pPr>
+          </w:p>
+        </w:tc>
+        <w:tc>
+          <w:tcPr>
+            <w:tcW w:w="426" w:type="dxa"/>
+          </w:tcPr>
+          <w:p>
+            <w:pPr>
+              <w:pStyle w:val="RPG"/>
+            </w:pPr>
+          </w:p>
+        </w:tc>
+        <w:tc>
+          <w:tcPr>
+            <w:tcW w:w="7654" w:type="dxa"/>
+            <w:gridSpan w:val="8"/>
+          </w:tcPr>
+          <w:p>
+            <w:pPr>
+              <w:pStyle w:val="RPG"/>
+            </w:pPr>
+          </w:p>
+        </w:tc>
+        <w:tc>
+          <w:tcPr>
+            <w:tcW w:w="425" w:type="dxa"/>
+          </w:tcPr>
+          <w:p>
+            <w:pPr>
+              <w:pStyle w:val="RPG"/>
+            </w:pPr>
+          </w:p>
+        </w:tc>
+      </w:tr>
+      <w:tr>
+        <w:trPr>
+          <w:jc w:val="left"/>
+        </w:trPr>
+        <w:tc>
+          <w:tcPr>
+            <w:tcW w:w="2263" w:type="dxa"/>
+          </w:tcPr>
+          <w:p>
+            <w:pPr>
+              <w:pStyle w:val="RPG"/>
+            </w:pPr>
+          </w:p>
+        </w:tc>
+        <w:tc>
+          <w:tcPr>
+            <w:tcW w:w="426" w:type="dxa"/>
+          </w:tcPr>
+          <w:p>
+            <w:pPr>
+              <w:pStyle w:val="RPG"/>
+            </w:pPr>
+          </w:p>
+        </w:tc>
+        <w:tc>
+          <w:tcPr>
+            <w:tcW w:w="7654" w:type="dxa"/>
+            <w:gridSpan w:val="8"/>
+          </w:tcPr>
+          <w:p>
+            <w:pPr>
+              <w:pStyle w:val="RPG"/>
+            </w:pPr>
+          </w:p>
+        </w:tc>
+        <w:tc>
+          <w:tcPr>
+            <w:tcW w:w="425" w:type="dxa"/>
+          </w:tcPr>
+          <w:p>
+            <w:pPr>
+              <w:pStyle w:val="RPG"/>
+            </w:pPr>
+          </w:p>
+        </w:tc>
+      </w:tr>
+      <w:tr>
+        <w:trPr>
+          <w:jc w:val="left"/>
+        </w:trPr>
+        <w:tc>
+          <w:tcPr>
+            <w:tcW w:w="2263" w:type="dxa"/>
+          </w:tcPr>
+          <w:p>
+            <w:pPr>
+              <w:pStyle w:val="RPG"/>
+            </w:pPr>
+          </w:p>
+        </w:tc>
+        <w:tc>
+          <w:tcPr>
+            <w:tcW w:w="426" w:type="dxa"/>
+          </w:tcPr>
+          <w:p>
+            <w:pPr>
+              <w:pStyle w:val="RPG"/>
+            </w:pPr>
+          </w:p>
+        </w:tc>
+        <w:tc>
+          <w:tcPr>
+            <w:tcW w:w="7654" w:type="dxa"/>
+            <w:gridSpan w:val="8"/>
+          </w:tcPr>
+          <w:p>
+            <w:pPr>
+              <w:pStyle w:val="RPG"/>
+            </w:pPr>
+          </w:p>
+        </w:tc>
+        <w:tc>
+          <w:tcPr>
+            <w:tcW w:w="425" w:type="dxa"/>
+          </w:tcPr>
+          <w:p>
+            <w:pPr>
+              <w:pStyle w:val="RPG"/>
+            </w:pPr>
+          </w:p>
+        </w:tc>
+      </w:tr>
+      <w:tr>
+        <w:trPr>
+          <w:jc w:val="left"/>
+        </w:trPr>
+        <w:tc>
+          <w:tcPr>
+            <w:tcW w:w="2263" w:type="dxa"/>
+          </w:tcPr>
+          <w:p>
+            <w:pPr>
+              <w:pStyle w:val="RPG"/>
+            </w:pPr>
+          </w:p>
+        </w:tc>
+        <w:tc>
+          <w:tcPr>
+            <w:tcW w:w="426" w:type="dxa"/>
+          </w:tcPr>
+          <w:p>
+            <w:pPr>
+              <w:pStyle w:val="RPG"/>
+            </w:pPr>
+          </w:p>
+        </w:tc>
+        <w:tc>
+          <w:tcPr>
+            <w:tcW w:w="7654" w:type="dxa"/>
+            <w:gridSpan w:val="8"/>
+          </w:tcPr>
+          <w:p>
+            <w:pPr>
+              <w:pStyle w:val="RPG"/>
+            </w:pPr>
+          </w:p>
+        </w:tc>
+        <w:tc>
+          <w:tcPr>
+            <w:tcW w:w="425" w:type="dxa"/>
+          </w:tcPr>
+          <w:p>
+            <w:pPr>
+              <w:pStyle w:val="RPG"/>
+            </w:pPr>
+          </w:p>
+        </w:tc>
+      </w:tr>
+      <w:tr>
+        <w:trPr>
+          <w:jc w:val="left"/>
+        </w:trPr>
+        <w:tc>
+          <w:tcPr>
+            <w:tcW w:w="2263" w:type="dxa"/>
+          </w:tcPr>
+          <w:p>
+            <w:pPr>
+              <w:pStyle w:val="RPG"/>
+            </w:pPr>
+          </w:p>
+        </w:tc>
+        <w:tc>
+          <w:tcPr>
+            <w:tcW w:w="426" w:type="dxa"/>
+          </w:tcPr>
+          <w:p>
+            <w:pPr>
+              <w:pStyle w:val="RPG"/>
+            </w:pPr>
+            <w:r>
+              <w:t>D</w:t>
+            </w:r>
+          </w:p>
+        </w:tc>
+        <w:tc>
+          <w:tcPr>
+            <w:tcW w:w="7654" w:type="dxa"/>
+            <w:gridSpan w:val="8"/>
+          </w:tcPr>
+          <w:p>
+            <w:pPr>
+              <w:pStyle w:val="RPG"/>
+            </w:pPr>
+            <w:bookmarkStart w:id="0" w:name="_GoBack"/>
+            <w:bookmarkEnd w:id="0"/>
+          </w:p>
+        </w:tc>
+        <w:tc>
+          <w:tcPr>
+            <w:tcW w:w="425" w:type="dxa"/>
+          </w:tcPr>
+          <w:p>
+            <w:pPr>
+              <w:pStyle w:val="RPG"/>
+            </w:pPr>
+          </w:p>
+        </w:tc>
+      </w:tr>
+      <w:tr>
+        <w:trPr>
+          <w:jc w:val="left"/>
+        </w:trPr>
+        <w:tc>
+          <w:tcPr>
+            <w:tcW w:w="2263" w:type="dxa"/>
+          </w:tcPr>
+          <w:p>
+            <w:pPr>
+              <w:pStyle w:val="RPG"/>
+            </w:pPr>
+          </w:p>
+        </w:tc>
+        <w:tc>
+          <w:tcPr>
+            <w:tcW w:w="426" w:type="dxa"/>
+          </w:tcPr>
+          <w:p>
+            <w:pPr>
+              <w:pStyle w:val="RPG"/>
+            </w:pPr>
+            <w:r>
+              <w:t>D</w:t>
+            </w:r>
+          </w:p>
+        </w:tc>
+        <w:tc>
+          <w:tcPr>
+            <w:tcW w:w="7654" w:type="dxa"/>
+            <w:gridSpan w:val="8"/>
+          </w:tcPr>
+          <w:p>
+            <w:pPr>
+              <w:pStyle w:val="RPG"/>
+            </w:pPr>
+          </w:p>
+        </w:tc>
+        <w:tc>
+          <w:tcPr>
+            <w:tcW w:w="425" w:type="dxa"/>
+          </w:tcPr>
+          <w:p>
+            <w:pPr>
+              <w:pStyle w:val="RPG"/>
+            </w:pPr>
+          </w:p>
+        </w:tc>
+      </w:tr>
+      <w:tr>
+        <w:trPr>
+          <w:jc w:val="left"/>
+        </w:trPr>
+        <w:tc>
+          <w:tcPr>
+            <w:tcW w:w="2263" w:type="dxa"/>
+          </w:tcPr>
+          <w:p>
+            <w:pPr>
+              <w:pStyle w:val="RPG"/>
+            </w:pPr>
+          </w:p>
+        </w:tc>
+        <w:tc>
+          <w:tcPr>
+            <w:tcW w:w="426" w:type="dxa"/>
+          </w:tcPr>
+          <w:p>
+            <w:pPr>
+              <w:pStyle w:val="RPG"/>
+            </w:pPr>
+            <w:r>
+              <w:t>D</w:t>
+            </w:r>
+          </w:p>
+        </w:tc>
+        <w:tc>
+          <w:tcPr>
+            <w:tcW w:w="7654" w:type="dxa"/>
+            <w:gridSpan w:val="8"/>
+          </w:tcPr>
+          <w:p>
+            <w:pPr>
+              <w:pStyle w:val="RPG"/>
+            </w:pPr>
+          </w:p>
+        </w:tc>
+        <w:tc>
+          <w:tcPr>
+            <w:tcW w:w="425" w:type="dxa"/>
+          </w:tcPr>
+          <w:p>
+            <w:pPr>
+              <w:pStyle w:val="RPG"/>
+            </w:pPr>
+          </w:p>
+        </w:tc>
+      </w:tr>
+      <w:tr>
+        <w:trPr>
+          <w:jc w:val="left"/>
+        </w:trPr>
+        <w:tc>
+          <w:tcPr>
+            <w:tcW w:w="3397" w:type="dxa"/>
+            <w:gridSpan w:val="3"/>
+            <w:shd w:val="clear" w:color="auto" w:fill="BFBFBF" w:themeFill="background1" w:themeFillShade="BF"/>
+          </w:tcPr>
+          <w:p>
+            <w:pPr>
+              <w:pStyle w:val="RPG"/>
+            </w:pPr>
+            <w:r>
+              <w:lastRenderedPageBreak/>
+              <w:t>Broń</w:t>
+            </w:r>
+          </w:p>
+        </w:tc>
+        <w:tc>
+          <w:tcPr>
+            <w:tcW w:w="993" w:type="dxa"/>
+            <w:gridSpan w:val="2"/>
+            <w:shd w:val="clear" w:color="auto" w:fill="BFBFBF" w:themeFill="background1" w:themeFillShade="BF"/>
+          </w:tcPr>
+          <w:p>
+            <w:pPr>
+              <w:pStyle w:val="RPG"/>
+            </w:pPr>
+            <w:r>
+              <w:t>Cena</w:t>
+            </w:r>
+          </w:p>
+        </w:tc>
+        <w:tc>
+          <w:tcPr>
+            <w:tcW w:w="1701" w:type="dxa"/>
+            <w:gridSpan w:val="2"/>
+            <w:shd w:val="clear" w:color="auto" w:fill="BFBFBF" w:themeFill="background1" w:themeFillShade="BF"/>
+          </w:tcPr>
+          <w:p>
+            <w:pPr>
+              <w:pStyle w:val="RPG"/>
+            </w:pPr>
+            <w:r>
+              <w:t>Obrażenia</w:t>
+            </w:r>
+          </w:p>
+        </w:tc>
+        <w:tc>
+          <w:tcPr>
+            <w:tcW w:w="4677" w:type="dxa"/>
+            <w:gridSpan w:val="4"/>
+            <w:shd w:val="clear" w:color="auto" w:fill="BFBFBF" w:themeFill="background1" w:themeFillShade="BF"/>
+          </w:tcPr>
+          <w:p>
+            <w:pPr>
+              <w:pStyle w:val="RPG"/>
+            </w:pPr>
+            <w:r>
+              <w:t>Opis</w:t>
+            </w:r>
+          </w:p>
+        </w:tc>
+      </w:tr>
+      <w:tr>
+        <w:trPr>
+          <w:jc w:val="left"/>
+        </w:trPr>
+        <w:tc>
+          <w:tcPr>
+            <w:tcW w:w="3397" w:type="dxa"/>
+            <w:gridSpan w:val="3"/>
+          </w:tcPr>
+          <w:p>
+            <w:pPr>
+              <w:pStyle w:val="RPG"/>
+            </w:pPr>
+          </w:p>
+        </w:tc>
+        <w:tc>
+          <w:tcPr>
+            <w:tcW w:w="993" w:type="dxa"/>
+            <w:gridSpan w:val="2"/>
+          </w:tcPr>
+          <w:p>
+            <w:pPr>
+              <w:pStyle w:val="RPG"/>
+            </w:pPr>
+          </w:p>
+        </w:tc>
+        <w:tc>
+          <w:tcPr>
+            <w:tcW w:w="1701" w:type="dxa"/>
+            <w:gridSpan w:val="2"/>
+          </w:tcPr>
+          <w:p>
+            <w:pPr>
+              <w:pStyle w:val="RPG"/>
+            </w:pPr>
+          </w:p>
+        </w:tc>
+        <w:tc>
+          <w:tcPr>
+            <w:tcW w:w="4677" w:type="dxa"/>
+            <w:gridSpan w:val="4"/>
+          </w:tcPr>
+          <w:p>
+            <w:pPr>
+              <w:pStyle w:val="RPG"/>
+            </w:pPr>
+          </w:p>
+        </w:tc>
+      </w:tr>
+      <w:tr>
+        <w:trPr>
+          <w:jc w:val="left"/>
+        </w:trPr>
+        <w:tc>
+          <w:tcPr>
+            <w:tcW w:w="3397" w:type="dxa"/>
+            <w:gridSpan w:val="3"/>
+          </w:tcPr>
+          <w:p>
+            <w:pPr>
+              <w:pStyle w:val="RPG"/>
+            </w:pPr>
+          </w:p>
+        </w:tc>
+        <w:tc>
+          <w:tcPr>
+            <w:tcW w:w="993" w:type="dxa"/>
+            <w:gridSpan w:val="2"/>
+          </w:tcPr>
+          <w:p>
+            <w:pPr>
+              <w:pStyle w:val="RPG"/>
+            </w:pPr>
+          </w:p>
+        </w:tc>
+        <w:tc>
+          <w:tcPr>
+            <w:tcW w:w="1701" w:type="dxa"/>
+            <w:gridSpan w:val="2"/>
+          </w:tcPr>
+          <w:p>
+            <w:pPr>
+              <w:pStyle w:val="RPG"/>
+            </w:pPr>
+          </w:p>
+        </w:tc>
+        <w:tc>
+          <w:tcPr>
+            <w:tcW w:w="4677" w:type="dxa"/>
+            <w:gridSpan w:val="4"/>
+          </w:tcPr>
+          <w:p>
+            <w:pPr>
+              <w:pStyle w:val="RPG"/>
+            </w:pPr>
+          </w:p>
+        </w:tc>
+      </w:tr>
+      <w:tr>
+        <w:trPr>
+          <w:jc w:val="left"/>
+        </w:trPr>
+        <w:tc>
+          <w:tcPr>
+            <w:tcW w:w="3397" w:type="dxa"/>
+            <w:gridSpan w:val="3"/>
+          </w:tcPr>
+          <w:p>
+            <w:pPr>
+              <w:pStyle w:val="RPG"/>
+            </w:pPr>
+          </w:p>
+        </w:tc>
+        <w:tc>
+          <w:tcPr>
+            <w:tcW w:w="993" w:type="dxa"/>
+            <w:gridSpan w:val="2"/>
+          </w:tcPr>
+          <w:p>
+            <w:pPr>
+              <w:pStyle w:val="RPG"/>
+            </w:pPr>
+          </w:p>
+        </w:tc>
+        <w:tc>
+          <w:tcPr>
+            <w:tcW w:w="1701" w:type="dxa"/>
+            <w:gridSpan w:val="2"/>
+          </w:tcPr>
+          <w:p>
+            <w:pPr>
+              <w:pStyle w:val="RPG"/>
+            </w:pPr>
+          </w:p>
+        </w:tc>
+        <w:tc>
+          <w:tcPr>
+            <w:tcW w:w="4677" w:type="dxa"/>
+            <w:gridSpan w:val="4"/>
+          </w:tcPr>
+          <w:p>
+            <w:pPr>
+              <w:pStyle w:val="RPG"/>
+            </w:pPr>
+          </w:p>
+        </w:tc>
+      </w:tr>
+      <w:tr>
+        <w:trPr>
+          <w:jc w:val="left"/>
+        </w:trPr>
+        <w:tc>
+          <w:tcPr>
+            <w:tcW w:w="3397" w:type="dxa"/>
+            <w:gridSpan w:val="3"/>
+            <w:shd w:val="clear" w:color="auto" w:fill="BFBFBF" w:themeFill="background1" w:themeFillShade="BF"/>
+          </w:tcPr>
+          <w:p>
+            <w:pPr>
+              <w:pStyle w:val="RPG"/>
+            </w:pPr>
+            <w:r>
+              <w:t>Szczególne</w:t>
+            </w:r>
+          </w:p>
+        </w:tc>
+        <w:tc>
+          <w:tcPr>
+            <w:tcW w:w="993" w:type="dxa"/>
+            <w:gridSpan w:val="2"/>
+            <w:shd w:val="clear" w:color="auto" w:fill="BFBFBF" w:themeFill="background1" w:themeFillShade="BF"/>
+          </w:tcPr>
+          <w:p>
+            <w:pPr>
+              <w:pStyle w:val="RPG"/>
+            </w:pPr>
+            <w:r>
+              <w:t>Cena</w:t>
+            </w:r>
+          </w:p>
+        </w:tc>
+        <w:tc>
+          <w:tcPr>
+            <w:tcW w:w="1701" w:type="dxa"/>
+            <w:gridSpan w:val="2"/>
+            <w:shd w:val="clear" w:color="auto" w:fill="BFBFBF" w:themeFill="background1" w:themeFillShade="BF"/>
+          </w:tcPr>
+          <w:p>
+            <w:pPr>
+              <w:pStyle w:val="RPG"/>
+            </w:pPr>
+            <w:r>
+              <w:t>Premia</w:t>
+            </w:r>
+          </w:p>
+        </w:tc>
+        <w:tc>
+          <w:tcPr>
+            <w:tcW w:w="4677" w:type="dxa"/>
+            <w:gridSpan w:val="4"/>
+            <w:shd w:val="clear" w:color="auto" w:fill="BFBFBF" w:themeFill="background1" w:themeFillShade="BF"/>
+          </w:tcPr>
+          <w:p>
+            <w:pPr>
+              <w:pStyle w:val="RPG"/>
+            </w:pPr>
+            <w:r>
+              <w:t>Opis</w:t>
+            </w:r>
+          </w:p>
+        </w:tc>
+      </w:tr>
+      <w:tr>
+        <w:trPr>
+          <w:jc w:val="left"/>
+        </w:trPr>
+        <w:tc>
+          <w:tcPr>
+            <w:tcW w:w="3397" w:type="dxa"/>
+            <w:gridSpan w:val="3"/>
+          </w:tcPr>
+          <w:p>
+            <w:pPr>
+              <w:pStyle w:val="RPG"/>
+            </w:pPr>
+          </w:p>
+        </w:tc>
+        <w:tc>
+          <w:tcPr>
+            <w:tcW w:w="993" w:type="dxa"/>
+            <w:gridSpan w:val="2"/>
+          </w:tcPr>
+          <w:p>
+            <w:pPr>
+              <w:pStyle w:val="RPG"/>
+            </w:pPr>
+          </w:p>
+        </w:tc>
+        <w:tc>
+          <w:tcPr>
+            <w:tcW w:w="1701" w:type="dxa"/>
+            <w:gridSpan w:val="2"/>
+          </w:tcPr>
+          <w:p>
+            <w:pPr>
+              <w:pStyle w:val="RPG"/>
+            </w:pPr>
+          </w:p>
+        </w:tc>
+        <w:tc>
+          <w:tcPr>
+            <w:tcW w:w="4677" w:type="dxa"/>
+            <w:gridSpan w:val="4"/>
+          </w:tcPr>
+          <w:p>
+            <w:pPr>
+              <w:pStyle w:val="RPG"/>
+            </w:pPr>
+          </w:p>
+        </w:tc>
+      </w:tr>
+      <w:tr>
+        <w:trPr>
+          <w:jc w:val="left"/>
+        </w:trPr>
+        <w:tc>
+          <w:tcPr>
+            <w:tcW w:w="3397" w:type="dxa"/>
+            <w:gridSpan w:val="3"/>
+          </w:tcPr>
+          <w:p>
+            <w:pPr>
+              <w:pStyle w:val="RPG"/>
+            </w:pPr>
+          </w:p>
+        </w:tc>
+        <w:tc>
+          <w:tcPr>
+            <w:tcW w:w="993" w:type="dxa"/>
+            <w:gridSpan w:val="2"/>
+          </w:tcPr>
+          <w:p>
+            <w:pPr>
+              <w:pStyle w:val="RPG"/>
+            </w:pPr>
+          </w:p>
+        </w:tc>
+        <w:tc>
+          <w:tcPr>
+            <w:tcW w:w="1701" w:type="dxa"/>
+            <w:gridSpan w:val="2"/>
+          </w:tcPr>
+          <w:p>
+            <w:pPr>
+              <w:pStyle w:val="RPG"/>
+            </w:pPr>
+          </w:p>
+        </w:tc>
+        <w:tc>
+          <w:tcPr>
+            <w:tcW w:w="4677" w:type="dxa"/>
+            <w:gridSpan w:val="4"/>
+          </w:tcPr>
+          <w:p>
+            <w:pPr>
+              <w:pStyle w:val="RPG"/>
+            </w:pPr>
+          </w:p>
+        </w:tc>
+      </w:tr>
+      <w:tr>
+        <w:trPr>
+          <w:jc w:val="left"/>
+        </w:trPr>
+        <w:tc>
+          <w:tcPr>
+            <w:tcW w:w="3397" w:type="dxa"/>
+            <w:gridSpan w:val="3"/>
+          </w:tcPr>
+          <w:p>
+            <w:pPr>
+              <w:pStyle w:val="RPG"/>
+            </w:pPr>
+          </w:p>
+        </w:tc>
+        <w:tc>
+          <w:tcPr>
+            <w:tcW w:w="993" w:type="dxa"/>
+            <w:gridSpan w:val="2"/>
+          </w:tcPr>
+          <w:p>
+            <w:pPr>
+              <w:pStyle w:val="RPG"/>
+            </w:pPr>
+          </w:p>
+        </w:tc>
+        <w:tc>
+          <w:tcPr>
+            <w:tcW w:w="1701" w:type="dxa"/>
+            <w:gridSpan w:val="2"/>
+          </w:tcPr>
+          <w:p>
+            <w:pPr>
+              <w:pStyle w:val="RPG"/>
+            </w:pPr>
+          </w:p>
+        </w:tc>
+        <w:tc>
+          <w:tcPr>
+            <w:tcW w:w="4677" w:type="dxa"/>
+            <w:gridSpan w:val="4"/>
+          </w:tcPr>
+          <w:p>
+            <w:pPr>
+              <w:pStyle w:val="RPG"/>
+            </w:pPr>
+          </w:p>
+        </w:tc>
+      </w:tr>
+      <w:tr>
+        <w:trPr>
+          <w:jc w:val="left"/>
+        </w:trPr>
+        <w:tc>
+          <w:tcPr>
+            <w:tcW w:w="3397" w:type="dxa"/>
+            <w:gridSpan w:val="3"/>
+          </w:tcPr>
+          <w:p>
+            <w:pPr>
+              <w:pStyle w:val="RPG"/>
+            </w:pPr>
+          </w:p>
+        </w:tc>
+        <w:tc>
+          <w:tcPr>
+            <w:tcW w:w="993" w:type="dxa"/>
+            <w:gridSpan w:val="2"/>
+          </w:tcPr>
+          <w:p>
+            <w:pPr>
+              <w:pStyle w:val="RPG"/>
+            </w:pPr>
+          </w:p>
+        </w:tc>
+        <w:tc>
+          <w:tcPr>
+            <w:tcW w:w="1701" w:type="dxa"/>
+            <w:gridSpan w:val="2"/>
+          </w:tcPr>
+          <w:p>
+            <w:pPr>
+              <w:pStyle w:val="RPG"/>
+            </w:pPr>
+          </w:p>
+        </w:tc>
+        <w:tc>
+          <w:tcPr>
+            <w:tcW w:w="4677" w:type="dxa"/>
+            <w:gridSpan w:val="4"/>
+          </w:tcPr>
+          <w:p>
+            <w:pPr>
+              <w:pStyle w:val="RPG"/>
+            </w:pPr>
+          </w:p>
+        </w:tc>
+      </w:tr>
+      <w:tr>
+        <w:trPr>
+          <w:jc w:val="left"/>
+        </w:trPr>
+        <w:tc>
+          <w:tcPr>
+            <w:tcW w:w="3397" w:type="dxa"/>
+            <w:gridSpan w:val="3"/>
+          </w:tcPr>
+          <w:p>
+            <w:pPr>
+              <w:pStyle w:val="RPG"/>
+            </w:pPr>
+          </w:p>
+        </w:tc>
+        <w:tc>
+          <w:tcPr>
+            <w:tcW w:w="993" w:type="dxa"/>
+            <w:gridSpan w:val="2"/>
+          </w:tcPr>
+          <w:p>
+            <w:pPr>
+              <w:pStyle w:val="RPG"/>
+            </w:pPr>
+          </w:p>
+        </w:tc>
+        <w:tc>
+          <w:tcPr>
+            <w:tcW w:w="1701" w:type="dxa"/>
+            <w:gridSpan w:val="2"/>
+          </w:tcPr>
+          <w:p>
+            <w:pPr>
+              <w:pStyle w:val="RPG"/>
+            </w:pPr>
+          </w:p>
+        </w:tc>
+        <w:tc>
+          <w:tcPr>
+            <w:tcW w:w="4677" w:type="dxa"/>
+            <w:gridSpan w:val="4"/>
+          </w:tcPr>
+          <w:p>
+            <w:pPr>
+              <w:pStyle w:val="RPG"/>
+            </w:pPr>
+          </w:p>
+        </w:tc>
+      </w:tr>
+      <w:tr>
+        <w:trPr>
+          <w:jc w:val="left"/>
+        </w:trPr>
+        <w:tc>
+          <w:tcPr>
+            <w:tcW w:w="3397" w:type="dxa"/>
+            <w:gridSpan w:val="3"/>
+          </w:tcPr>
+          <w:p>
+            <w:pPr>
+              <w:pStyle w:val="RPG"/>
+            </w:pPr>
+          </w:p>
+        </w:tc>
+        <w:tc>
+          <w:tcPr>
+            <w:tcW w:w="993" w:type="dxa"/>
+            <w:gridSpan w:val="2"/>
+          </w:tcPr>
+          <w:p>
+            <w:pPr>
+              <w:pStyle w:val="RPG"/>
+            </w:pPr>
+          </w:p>
+        </w:tc>
+        <w:tc>
+          <w:tcPr>
+            <w:tcW w:w="1701" w:type="dxa"/>
+            <w:gridSpan w:val="2"/>
+          </w:tcPr>
+          <w:p>
+            <w:pPr>
+              <w:pStyle w:val="RPG"/>
+            </w:pPr>
+          </w:p>
+        </w:tc>
+        <w:tc>
+          <w:tcPr>
+            <w:tcW w:w="4677" w:type="dxa"/>
+            <w:gridSpan w:val="4"/>
+          </w:tcPr>
+          <w:p>
+            <w:pPr>
+              <w:pStyle w:val="RPG"/>
+            </w:pPr>
+          </w:p>
+        </w:tc>
+      </w:tr>
+      <w:tr>
+        <w:trPr>
+          <w:jc w:val="left"/>
+        </w:trPr>
+        <w:tc>
+          <w:tcPr>
+            <w:tcW w:w="3397" w:type="dxa"/>
+            <w:gridSpan w:val="3"/>
+          </w:tcPr>
+          <w:p>
+            <w:pPr>
+              <w:pStyle w:val="RPG"/>
+            </w:pPr>
+          </w:p>
+        </w:tc>
+        <w:tc>
+          <w:tcPr>
+            <w:tcW w:w="993" w:type="dxa"/>
+            <w:gridSpan w:val="2"/>
+          </w:tcPr>
+          <w:p>
+            <w:pPr>
+              <w:pStyle w:val="RPG"/>
+            </w:pPr>
+          </w:p>
+        </w:tc>
+        <w:tc>
+          <w:tcPr>
+            <w:tcW w:w="1701" w:type="dxa"/>
+            <w:gridSpan w:val="2"/>
+          </w:tcPr>
+          <w:p>
+            <w:pPr>
+              <w:pStyle w:val="RPG"/>
+            </w:pPr>
+          </w:p>
+        </w:tc>
+        <w:tc>
+          <w:tcPr>
+            <w:tcW w:w="4677" w:type="dxa"/>
+            <w:gridSpan w:val="4"/>
+          </w:tcPr>
+          <w:p>
+            <w:pPr>
+              <w:pStyle w:val="RPG"/>
+            </w:pPr>
+          </w:p>
+        </w:tc>
+      </w:tr>
+      <w:tr>
+        <w:trPr>
+          <w:jc w:val="left"/>
+        </w:trPr>
+        <w:tc>
+          <w:tcPr>
+            <w:tcW w:w="3397" w:type="dxa"/>
+            <w:gridSpan w:val="3"/>
+          </w:tcPr>
+          <w:p>
+            <w:pPr>
+              <w:pStyle w:val="RPG"/>
+            </w:pPr>
+          </w:p>
+        </w:tc>
+        <w:tc>
+          <w:tcPr>
+            <w:tcW w:w="993" w:type="dxa"/>
+            <w:gridSpan w:val="2"/>
+          </w:tcPr>
+          <w:p>
+            <w:pPr>
+              <w:pStyle w:val="RPG"/>
+            </w:pPr>
+          </w:p>
+        </w:tc>
+        <w:tc>
+          <w:tcPr>
+            <w:tcW w:w="1701" w:type="dxa"/>
+            <w:gridSpan w:val="2"/>
+          </w:tcPr>
+          <w:p>
+            <w:pPr>
+              <w:pStyle w:val="RPG"/>
+            </w:pPr>
+          </w:p>
+        </w:tc>
+        <w:tc>
+          <w:tcPr>
+            <w:tcW w:w="4677" w:type="dxa"/>
+            <w:gridSpan w:val="4"/>
+          </w:tcPr>
+          <w:p>
+            <w:pPr>
+              <w:pStyle w:val="RPG"/>
+            </w:pPr>
+          </w:p>
+        </w:tc>
+      </w:tr>
+      <w:tr>
+        <w:trPr>
+          <w:jc w:val="left"/>
+        </w:trPr>
+        <w:tc>
+          <w:tcPr>
+            <w:tcW w:w="2689" w:type="dxa"/>
+            <w:gridSpan w:val="2"/>
             <w:shd w:val="clear" w:color="auto" w:fill="BFBFBF" w:themeFill="background1" w:themeFillShade="BF"/>
           </w:tcPr>
           <w:p>
@@ -495,1988 +2401,6 @@
               </w:rPr>
             </w:pPr>
             <w:r>
-              <w:t>Opis</w:t>
-            </w:r>
-          </w:p>
-        </w:tc>
-        <w:tc>
-          <w:tcPr>
-            <w:tcW w:w="425" w:type="dxa"/>
-            <w:shd w:val="clear" w:color="auto" w:fill="BFBFBF" w:themeFill="background1" w:themeFillShade="BF"/>
-          </w:tcPr>
-          <w:p>
-            <w:pPr>
-              <w:pStyle w:val="RPG"/>
-            </w:pPr>
-            <w:r>
-              <w:t>P</w:t>
-            </w:r>
-          </w:p>
-        </w:tc>
-      </w:tr>
-      <w:tr>
-        <w:trPr>
-          <w:jc w:val="left"/>
-        </w:trPr>
-        <w:tc>
-          <w:tcPr>
-            <w:tcW w:w="2689" w:type="dxa"/>
-            <w:gridSpan w:val="2"/>
-          </w:tcPr>
-          <w:p>
-            <w:pPr>
-              <w:pStyle w:val="RPG"/>
-            </w:pPr>
-          </w:p>
-        </w:tc>
-        <w:tc>
-          <w:tcPr>
-            <w:tcW w:w="7654" w:type="dxa"/>
-            <w:gridSpan w:val="9"/>
-          </w:tcPr>
-          <w:p>
-            <w:pPr>
-              <w:pStyle w:val="RPG"/>
-            </w:pPr>
-          </w:p>
-        </w:tc>
-        <w:tc>
-          <w:tcPr>
-            <w:tcW w:w="425" w:type="dxa"/>
-          </w:tcPr>
-          <w:p>
-            <w:pPr>
-              <w:pStyle w:val="RPG"/>
-            </w:pPr>
-          </w:p>
-        </w:tc>
-      </w:tr>
-      <w:tr>
-        <w:trPr>
-          <w:jc w:val="left"/>
-        </w:trPr>
-        <w:tc>
-          <w:tcPr>
-            <w:tcW w:w="2689" w:type="dxa"/>
-            <w:gridSpan w:val="2"/>
-          </w:tcPr>
-          <w:p>
-            <w:pPr>
-              <w:pStyle w:val="RPG"/>
-            </w:pPr>
-          </w:p>
-        </w:tc>
-        <w:tc>
-          <w:tcPr>
-            <w:tcW w:w="7654" w:type="dxa"/>
-            <w:gridSpan w:val="9"/>
-          </w:tcPr>
-          <w:p>
-            <w:pPr>
-              <w:pStyle w:val="RPG"/>
-            </w:pPr>
-          </w:p>
-        </w:tc>
-        <w:tc>
-          <w:tcPr>
-            <w:tcW w:w="425" w:type="dxa"/>
-          </w:tcPr>
-          <w:p>
-            <w:pPr>
-              <w:pStyle w:val="RPG"/>
-            </w:pPr>
-          </w:p>
-        </w:tc>
-      </w:tr>
-      <w:tr>
-        <w:trPr>
-          <w:jc w:val="left"/>
-        </w:trPr>
-        <w:tc>
-          <w:tcPr>
-            <w:tcW w:w="2689" w:type="dxa"/>
-            <w:gridSpan w:val="2"/>
-          </w:tcPr>
-          <w:p>
-            <w:pPr>
-              <w:pStyle w:val="RPG"/>
-            </w:pPr>
-          </w:p>
-        </w:tc>
-        <w:tc>
-          <w:tcPr>
-            <w:tcW w:w="7654" w:type="dxa"/>
-            <w:gridSpan w:val="9"/>
-          </w:tcPr>
-          <w:p>
-            <w:pPr>
-              <w:pStyle w:val="RPG"/>
-            </w:pPr>
-          </w:p>
-        </w:tc>
-        <w:tc>
-          <w:tcPr>
-            <w:tcW w:w="425" w:type="dxa"/>
-          </w:tcPr>
-          <w:p>
-            <w:pPr>
-              <w:pStyle w:val="RPG"/>
-            </w:pPr>
-          </w:p>
-        </w:tc>
-      </w:tr>
-      <w:tr>
-        <w:trPr>
-          <w:jc w:val="left"/>
-        </w:trPr>
-        <w:tc>
-          <w:tcPr>
-            <w:tcW w:w="2689" w:type="dxa"/>
-            <w:gridSpan w:val="2"/>
-          </w:tcPr>
-          <w:p>
-            <w:pPr>
-              <w:pStyle w:val="RPG"/>
-            </w:pPr>
-          </w:p>
-        </w:tc>
-        <w:tc>
-          <w:tcPr>
-            <w:tcW w:w="7654" w:type="dxa"/>
-            <w:gridSpan w:val="9"/>
-          </w:tcPr>
-          <w:p>
-            <w:pPr>
-              <w:pStyle w:val="RPG"/>
-            </w:pPr>
-          </w:p>
-        </w:tc>
-        <w:tc>
-          <w:tcPr>
-            <w:tcW w:w="425" w:type="dxa"/>
-          </w:tcPr>
-          <w:p>
-            <w:pPr>
-              <w:pStyle w:val="RPG"/>
-            </w:pPr>
-          </w:p>
-        </w:tc>
-      </w:tr>
-      <w:tr>
-        <w:trPr>
-          <w:jc w:val="left"/>
-        </w:trPr>
-        <w:tc>
-          <w:tcPr>
-            <w:tcW w:w="2689" w:type="dxa"/>
-            <w:gridSpan w:val="2"/>
-          </w:tcPr>
-          <w:p>
-            <w:pPr>
-              <w:pStyle w:val="RPG"/>
-            </w:pPr>
-          </w:p>
-        </w:tc>
-        <w:tc>
-          <w:tcPr>
-            <w:tcW w:w="7654" w:type="dxa"/>
-            <w:gridSpan w:val="9"/>
-          </w:tcPr>
-          <w:p>
-            <w:pPr>
-              <w:pStyle w:val="RPG"/>
-            </w:pPr>
-          </w:p>
-        </w:tc>
-        <w:tc>
-          <w:tcPr>
-            <w:tcW w:w="425" w:type="dxa"/>
-          </w:tcPr>
-          <w:p>
-            <w:pPr>
-              <w:pStyle w:val="RPG"/>
-            </w:pPr>
-          </w:p>
-        </w:tc>
-      </w:tr>
-      <w:tr>
-        <w:trPr>
-          <w:jc w:val="left"/>
-        </w:trPr>
-        <w:tc>
-          <w:tcPr>
-            <w:tcW w:w="2689" w:type="dxa"/>
-            <w:gridSpan w:val="2"/>
-          </w:tcPr>
-          <w:p>
-            <w:pPr>
-              <w:pStyle w:val="RPG"/>
-            </w:pPr>
-          </w:p>
-        </w:tc>
-        <w:tc>
-          <w:tcPr>
-            <w:tcW w:w="7654" w:type="dxa"/>
-            <w:gridSpan w:val="9"/>
-          </w:tcPr>
-          <w:p>
-            <w:pPr>
-              <w:pStyle w:val="RPG"/>
-            </w:pPr>
-          </w:p>
-        </w:tc>
-        <w:tc>
-          <w:tcPr>
-            <w:tcW w:w="425" w:type="dxa"/>
-          </w:tcPr>
-          <w:p>
-            <w:pPr>
-              <w:pStyle w:val="RPG"/>
-            </w:pPr>
-          </w:p>
-        </w:tc>
-      </w:tr>
-      <w:tr>
-        <w:trPr>
-          <w:jc w:val="left"/>
-        </w:trPr>
-        <w:tc>
-          <w:tcPr>
-            <w:tcW w:w="2689" w:type="dxa"/>
-            <w:gridSpan w:val="2"/>
-          </w:tcPr>
-          <w:p>
-            <w:pPr>
-              <w:pStyle w:val="RPG"/>
-            </w:pPr>
-          </w:p>
-        </w:tc>
-        <w:tc>
-          <w:tcPr>
-            <w:tcW w:w="7654" w:type="dxa"/>
-            <w:gridSpan w:val="9"/>
-          </w:tcPr>
-          <w:p>
-            <w:pPr>
-              <w:pStyle w:val="RPG"/>
-            </w:pPr>
-          </w:p>
-        </w:tc>
-        <w:tc>
-          <w:tcPr>
-            <w:tcW w:w="425" w:type="dxa"/>
-          </w:tcPr>
-          <w:p>
-            <w:pPr>
-              <w:pStyle w:val="RPG"/>
-            </w:pPr>
-          </w:p>
-        </w:tc>
-      </w:tr>
-      <w:tr>
-        <w:trPr>
-          <w:jc w:val="left"/>
-        </w:trPr>
-        <w:tc>
-          <w:tcPr>
-            <w:tcW w:w="2689" w:type="dxa"/>
-            <w:gridSpan w:val="2"/>
-          </w:tcPr>
-          <w:p>
-            <w:pPr>
-              <w:pStyle w:val="RPG"/>
-            </w:pPr>
-          </w:p>
-        </w:tc>
-        <w:tc>
-          <w:tcPr>
-            <w:tcW w:w="7654" w:type="dxa"/>
-            <w:gridSpan w:val="9"/>
-          </w:tcPr>
-          <w:p>
-            <w:pPr>
-              <w:pStyle w:val="RPG"/>
-            </w:pPr>
-          </w:p>
-        </w:tc>
-        <w:tc>
-          <w:tcPr>
-            <w:tcW w:w="425" w:type="dxa"/>
-          </w:tcPr>
-          <w:p>
-            <w:pPr>
-              <w:pStyle w:val="RPG"/>
-            </w:pPr>
-          </w:p>
-        </w:tc>
-      </w:tr>
-      <w:tr>
-        <w:trPr>
-          <w:jc w:val="left"/>
-        </w:trPr>
-        <w:tc>
-          <w:tcPr>
-            <w:tcW w:w="2689" w:type="dxa"/>
-            <w:gridSpan w:val="2"/>
-          </w:tcPr>
-          <w:p>
-            <w:pPr>
-              <w:pStyle w:val="RPG"/>
-            </w:pPr>
-          </w:p>
-        </w:tc>
-        <w:tc>
-          <w:tcPr>
-            <w:tcW w:w="7654" w:type="dxa"/>
-            <w:gridSpan w:val="9"/>
-          </w:tcPr>
-          <w:p>
-            <w:pPr>
-              <w:pStyle w:val="RPG"/>
-            </w:pPr>
-          </w:p>
-        </w:tc>
-        <w:tc>
-          <w:tcPr>
-            <w:tcW w:w="425" w:type="dxa"/>
-          </w:tcPr>
-          <w:p>
-            <w:pPr>
-              <w:pStyle w:val="RPG"/>
-            </w:pPr>
-          </w:p>
-        </w:tc>
-      </w:tr>
-      <w:tr>
-        <w:trPr>
-          <w:jc w:val="left"/>
-        </w:trPr>
-        <w:tc>
-          <w:tcPr>
-            <w:tcW w:w="2689" w:type="dxa"/>
-            <w:gridSpan w:val="2"/>
-          </w:tcPr>
-          <w:p>
-            <w:pPr>
-              <w:pStyle w:val="RPG"/>
-            </w:pPr>
-          </w:p>
-        </w:tc>
-        <w:tc>
-          <w:tcPr>
-            <w:tcW w:w="7654" w:type="dxa"/>
-            <w:gridSpan w:val="9"/>
-          </w:tcPr>
-          <w:p>
-            <w:pPr>
-              <w:pStyle w:val="RPG"/>
-            </w:pPr>
-          </w:p>
-        </w:tc>
-        <w:tc>
-          <w:tcPr>
-            <w:tcW w:w="425" w:type="dxa"/>
-          </w:tcPr>
-          <w:p>
-            <w:pPr>
-              <w:pStyle w:val="RPG"/>
-            </w:pPr>
-          </w:p>
-        </w:tc>
-      </w:tr>
-      <w:tr>
-        <w:trPr>
-          <w:jc w:val="left"/>
-        </w:trPr>
-        <w:tc>
-          <w:tcPr>
-            <w:tcW w:w="2689" w:type="dxa"/>
-            <w:gridSpan w:val="2"/>
-          </w:tcPr>
-          <w:p>
-            <w:pPr>
-              <w:pStyle w:val="RPG"/>
-            </w:pPr>
-          </w:p>
-        </w:tc>
-        <w:tc>
-          <w:tcPr>
-            <w:tcW w:w="7654" w:type="dxa"/>
-            <w:gridSpan w:val="9"/>
-          </w:tcPr>
-          <w:p>
-            <w:pPr>
-              <w:pStyle w:val="RPG"/>
-            </w:pPr>
-          </w:p>
-        </w:tc>
-        <w:tc>
-          <w:tcPr>
-            <w:tcW w:w="425" w:type="dxa"/>
-          </w:tcPr>
-          <w:p>
-            <w:pPr>
-              <w:pStyle w:val="RPG"/>
-            </w:pPr>
-          </w:p>
-        </w:tc>
-      </w:tr>
-      <w:tr>
-        <w:trPr>
-          <w:jc w:val="left"/>
-        </w:trPr>
-        <w:tc>
-          <w:tcPr>
-            <w:tcW w:w="2689" w:type="dxa"/>
-            <w:gridSpan w:val="2"/>
-          </w:tcPr>
-          <w:p>
-            <w:pPr>
-              <w:pStyle w:val="RPG"/>
-            </w:pPr>
-          </w:p>
-        </w:tc>
-        <w:tc>
-          <w:tcPr>
-            <w:tcW w:w="7654" w:type="dxa"/>
-            <w:gridSpan w:val="9"/>
-          </w:tcPr>
-          <w:p>
-            <w:pPr>
-              <w:pStyle w:val="RPG"/>
-            </w:pPr>
-          </w:p>
-        </w:tc>
-        <w:tc>
-          <w:tcPr>
-            <w:tcW w:w="425" w:type="dxa"/>
-          </w:tcPr>
-          <w:p>
-            <w:pPr>
-              <w:pStyle w:val="RPG"/>
-            </w:pPr>
-          </w:p>
-        </w:tc>
-      </w:tr>
-      <w:tr>
-        <w:trPr>
-          <w:jc w:val="left"/>
-        </w:trPr>
-        <w:tc>
-          <w:tcPr>
-            <w:tcW w:w="2689" w:type="dxa"/>
-            <w:gridSpan w:val="2"/>
-          </w:tcPr>
-          <w:p>
-            <w:pPr>
-              <w:pStyle w:val="RPG"/>
-            </w:pPr>
-          </w:p>
-        </w:tc>
-        <w:tc>
-          <w:tcPr>
-            <w:tcW w:w="7654" w:type="dxa"/>
-            <w:gridSpan w:val="9"/>
-          </w:tcPr>
-          <w:p>
-            <w:pPr>
-              <w:pStyle w:val="RPG"/>
-            </w:pPr>
-          </w:p>
-        </w:tc>
-        <w:tc>
-          <w:tcPr>
-            <w:tcW w:w="425" w:type="dxa"/>
-          </w:tcPr>
-          <w:p>
-            <w:pPr>
-              <w:pStyle w:val="RPG"/>
-            </w:pPr>
-          </w:p>
-        </w:tc>
-      </w:tr>
-      <w:tr>
-        <w:trPr>
-          <w:jc w:val="left"/>
-        </w:trPr>
-        <w:tc>
-          <w:tcPr>
-            <w:tcW w:w="2689" w:type="dxa"/>
-            <w:gridSpan w:val="2"/>
-          </w:tcPr>
-          <w:p>
-            <w:pPr>
-              <w:pStyle w:val="RPG"/>
-            </w:pPr>
-          </w:p>
-        </w:tc>
-        <w:tc>
-          <w:tcPr>
-            <w:tcW w:w="7654" w:type="dxa"/>
-            <w:gridSpan w:val="9"/>
-          </w:tcPr>
-          <w:p>
-            <w:pPr>
-              <w:pStyle w:val="RPG"/>
-            </w:pPr>
-          </w:p>
-        </w:tc>
-        <w:tc>
-          <w:tcPr>
-            <w:tcW w:w="425" w:type="dxa"/>
-          </w:tcPr>
-          <w:p>
-            <w:pPr>
-              <w:pStyle w:val="RPG"/>
-            </w:pPr>
-          </w:p>
-        </w:tc>
-      </w:tr>
-      <w:tr>
-        <w:trPr>
-          <w:jc w:val="left"/>
-        </w:trPr>
-        <w:tc>
-          <w:tcPr>
-            <w:tcW w:w="2689" w:type="dxa"/>
-            <w:gridSpan w:val="2"/>
-            <w:shd w:val="clear" w:color="auto" w:fill="BFBFBF" w:themeFill="background1" w:themeFillShade="BF"/>
-          </w:tcPr>
-          <w:p>
-            <w:pPr>
-              <w:pStyle w:val="RPG"/>
-            </w:pPr>
-            <w:r>
-              <w:t>Bojowe [Typ]</w:t>
-            </w:r>
-          </w:p>
-        </w:tc>
-        <w:tc>
-          <w:tcPr>
-            <w:tcW w:w="7654" w:type="dxa"/>
-            <w:gridSpan w:val="9"/>
-            <w:shd w:val="clear" w:color="auto" w:fill="BFBFBF" w:themeFill="background1" w:themeFillShade="BF"/>
-          </w:tcPr>
-          <w:p>
-            <w:pPr>
-              <w:pStyle w:val="RPG"/>
-            </w:pPr>
-            <w:r>
-              <w:t>Opis</w:t>
-            </w:r>
-          </w:p>
-        </w:tc>
-        <w:tc>
-          <w:tcPr>
-            <w:tcW w:w="425" w:type="dxa"/>
-            <w:shd w:val="clear" w:color="auto" w:fill="BFBFBF" w:themeFill="background1" w:themeFillShade="BF"/>
-          </w:tcPr>
-          <w:p>
-            <w:pPr>
-              <w:pStyle w:val="RPG"/>
-            </w:pPr>
-            <w:r>
-              <w:t>P</w:t>
-            </w:r>
-          </w:p>
-        </w:tc>
-      </w:tr>
-      <w:tr>
-        <w:trPr>
-          <w:jc w:val="left"/>
-        </w:trPr>
-        <w:tc>
-          <w:tcPr>
-            <w:tcW w:w="2263" w:type="dxa"/>
-          </w:tcPr>
-          <w:p>
-            <w:pPr>
-              <w:pStyle w:val="RPG"/>
-            </w:pPr>
-          </w:p>
-        </w:tc>
-        <w:tc>
-          <w:tcPr>
-            <w:tcW w:w="426" w:type="dxa"/>
-          </w:tcPr>
-          <w:p>
-            <w:pPr>
-              <w:pStyle w:val="RPG"/>
-            </w:pPr>
-            <w:r>
-              <w:t>G</w:t>
-            </w:r>
-          </w:p>
-        </w:tc>
-        <w:tc>
-          <w:tcPr>
-            <w:tcW w:w="7654" w:type="dxa"/>
-            <w:gridSpan w:val="9"/>
-          </w:tcPr>
-          <w:p>
-            <w:pPr>
-              <w:pStyle w:val="RPG"/>
-            </w:pPr>
-          </w:p>
-        </w:tc>
-        <w:tc>
-          <w:tcPr>
-            <w:tcW w:w="425" w:type="dxa"/>
-          </w:tcPr>
-          <w:p>
-            <w:pPr>
-              <w:pStyle w:val="RPG"/>
-            </w:pPr>
-          </w:p>
-        </w:tc>
-      </w:tr>
-      <w:tr>
-        <w:trPr>
-          <w:jc w:val="left"/>
-        </w:trPr>
-        <w:tc>
-          <w:tcPr>
-            <w:tcW w:w="2263" w:type="dxa"/>
-          </w:tcPr>
-          <w:p>
-            <w:pPr>
-              <w:pStyle w:val="RPG"/>
-            </w:pPr>
-          </w:p>
-        </w:tc>
-        <w:tc>
-          <w:tcPr>
-            <w:tcW w:w="426" w:type="dxa"/>
-          </w:tcPr>
-          <w:p>
-            <w:pPr>
-              <w:pStyle w:val="RPG"/>
-            </w:pPr>
-            <w:r>
-              <w:t>G</w:t>
-            </w:r>
-          </w:p>
-        </w:tc>
-        <w:tc>
-          <w:tcPr>
-            <w:tcW w:w="7654" w:type="dxa"/>
-            <w:gridSpan w:val="9"/>
-          </w:tcPr>
-          <w:p>
-            <w:pPr>
-              <w:pStyle w:val="RPG"/>
-            </w:pPr>
-          </w:p>
-        </w:tc>
-        <w:tc>
-          <w:tcPr>
-            <w:tcW w:w="425" w:type="dxa"/>
-          </w:tcPr>
-          <w:p>
-            <w:pPr>
-              <w:pStyle w:val="RPG"/>
-            </w:pPr>
-          </w:p>
-        </w:tc>
-      </w:tr>
-      <w:tr>
-        <w:trPr>
-          <w:jc w:val="left"/>
-        </w:trPr>
-        <w:tc>
-          <w:tcPr>
-            <w:tcW w:w="2263" w:type="dxa"/>
-          </w:tcPr>
-          <w:p>
-            <w:pPr>
-              <w:pStyle w:val="RPG"/>
-            </w:pPr>
-          </w:p>
-        </w:tc>
-        <w:tc>
-          <w:tcPr>
-            <w:tcW w:w="426" w:type="dxa"/>
-          </w:tcPr>
-          <w:p>
-            <w:pPr>
-              <w:pStyle w:val="RPG"/>
-            </w:pPr>
-            <w:r>
-              <w:t>G</w:t>
-            </w:r>
-          </w:p>
-        </w:tc>
-        <w:tc>
-          <w:tcPr>
-            <w:tcW w:w="7654" w:type="dxa"/>
-            <w:gridSpan w:val="9"/>
-          </w:tcPr>
-          <w:p>
-            <w:pPr>
-              <w:pStyle w:val="RPG"/>
-            </w:pPr>
-          </w:p>
-        </w:tc>
-        <w:tc>
-          <w:tcPr>
-            <w:tcW w:w="425" w:type="dxa"/>
-          </w:tcPr>
-          <w:p>
-            <w:pPr>
-              <w:pStyle w:val="RPG"/>
-            </w:pPr>
-          </w:p>
-        </w:tc>
-      </w:tr>
-      <w:tr>
-        <w:trPr>
-          <w:jc w:val="left"/>
-        </w:trPr>
-        <w:tc>
-          <w:tcPr>
-            <w:tcW w:w="2263" w:type="dxa"/>
-          </w:tcPr>
-          <w:p>
-            <w:pPr>
-              <w:pStyle w:val="RPG"/>
-            </w:pPr>
-          </w:p>
-        </w:tc>
-        <w:tc>
-          <w:tcPr>
-            <w:tcW w:w="426" w:type="dxa"/>
-          </w:tcPr>
-          <w:p>
-            <w:pPr>
-              <w:pStyle w:val="RPG"/>
-            </w:pPr>
-          </w:p>
-        </w:tc>
-        <w:tc>
-          <w:tcPr>
-            <w:tcW w:w="7654" w:type="dxa"/>
-            <w:gridSpan w:val="9"/>
-          </w:tcPr>
-          <w:p>
-            <w:pPr>
-              <w:pStyle w:val="RPG"/>
-            </w:pPr>
-          </w:p>
-        </w:tc>
-        <w:tc>
-          <w:tcPr>
-            <w:tcW w:w="425" w:type="dxa"/>
-          </w:tcPr>
-          <w:p>
-            <w:pPr>
-              <w:pStyle w:val="RPG"/>
-            </w:pPr>
-          </w:p>
-        </w:tc>
-      </w:tr>
-      <w:tr>
-        <w:trPr>
-          <w:jc w:val="left"/>
-        </w:trPr>
-        <w:tc>
-          <w:tcPr>
-            <w:tcW w:w="2263" w:type="dxa"/>
-          </w:tcPr>
-          <w:p>
-            <w:pPr>
-              <w:pStyle w:val="RPG"/>
-            </w:pPr>
-          </w:p>
-        </w:tc>
-        <w:tc>
-          <w:tcPr>
-            <w:tcW w:w="426" w:type="dxa"/>
-          </w:tcPr>
-          <w:p>
-            <w:pPr>
-              <w:pStyle w:val="RPG"/>
-            </w:pPr>
-          </w:p>
-        </w:tc>
-        <w:tc>
-          <w:tcPr>
-            <w:tcW w:w="7654" w:type="dxa"/>
-            <w:gridSpan w:val="9"/>
-          </w:tcPr>
-          <w:p>
-            <w:pPr>
-              <w:pStyle w:val="RPG"/>
-            </w:pPr>
-          </w:p>
-        </w:tc>
-        <w:tc>
-          <w:tcPr>
-            <w:tcW w:w="425" w:type="dxa"/>
-          </w:tcPr>
-          <w:p>
-            <w:pPr>
-              <w:pStyle w:val="RPG"/>
-            </w:pPr>
-          </w:p>
-        </w:tc>
-      </w:tr>
-      <w:tr>
-        <w:trPr>
-          <w:jc w:val="left"/>
-        </w:trPr>
-        <w:tc>
-          <w:tcPr>
-            <w:tcW w:w="2263" w:type="dxa"/>
-          </w:tcPr>
-          <w:p>
-            <w:pPr>
-              <w:pStyle w:val="RPG"/>
-            </w:pPr>
-          </w:p>
-        </w:tc>
-        <w:tc>
-          <w:tcPr>
-            <w:tcW w:w="426" w:type="dxa"/>
-          </w:tcPr>
-          <w:p>
-            <w:pPr>
-              <w:pStyle w:val="RPG"/>
-            </w:pPr>
-          </w:p>
-        </w:tc>
-        <w:tc>
-          <w:tcPr>
-            <w:tcW w:w="7654" w:type="dxa"/>
-            <w:gridSpan w:val="9"/>
-          </w:tcPr>
-          <w:p>
-            <w:pPr>
-              <w:pStyle w:val="RPG"/>
-            </w:pPr>
-          </w:p>
-        </w:tc>
-        <w:tc>
-          <w:tcPr>
-            <w:tcW w:w="425" w:type="dxa"/>
-          </w:tcPr>
-          <w:p>
-            <w:pPr>
-              <w:pStyle w:val="RPG"/>
-            </w:pPr>
-          </w:p>
-        </w:tc>
-      </w:tr>
-      <w:tr>
-        <w:trPr>
-          <w:jc w:val="left"/>
-        </w:trPr>
-        <w:tc>
-          <w:tcPr>
-            <w:tcW w:w="2263" w:type="dxa"/>
-          </w:tcPr>
-          <w:p>
-            <w:pPr>
-              <w:pStyle w:val="RPG"/>
-            </w:pPr>
-          </w:p>
-        </w:tc>
-        <w:tc>
-          <w:tcPr>
-            <w:tcW w:w="426" w:type="dxa"/>
-          </w:tcPr>
-          <w:p>
-            <w:pPr>
-              <w:pStyle w:val="RPG"/>
-            </w:pPr>
-          </w:p>
-        </w:tc>
-        <w:tc>
-          <w:tcPr>
-            <w:tcW w:w="7654" w:type="dxa"/>
-            <w:gridSpan w:val="9"/>
-          </w:tcPr>
-          <w:p>
-            <w:pPr>
-              <w:pStyle w:val="RPG"/>
-            </w:pPr>
-          </w:p>
-        </w:tc>
-        <w:tc>
-          <w:tcPr>
-            <w:tcW w:w="425" w:type="dxa"/>
-          </w:tcPr>
-          <w:p>
-            <w:pPr>
-              <w:pStyle w:val="RPG"/>
-            </w:pPr>
-          </w:p>
-        </w:tc>
-      </w:tr>
-      <w:tr>
-        <w:trPr>
-          <w:jc w:val="left"/>
-        </w:trPr>
-        <w:tc>
-          <w:tcPr>
-            <w:tcW w:w="2263" w:type="dxa"/>
-          </w:tcPr>
-          <w:p>
-            <w:pPr>
-              <w:pStyle w:val="RPG"/>
-            </w:pPr>
-          </w:p>
-        </w:tc>
-        <w:tc>
-          <w:tcPr>
-            <w:tcW w:w="426" w:type="dxa"/>
-          </w:tcPr>
-          <w:p>
-            <w:pPr>
-              <w:pStyle w:val="RPG"/>
-            </w:pPr>
-          </w:p>
-        </w:tc>
-        <w:tc>
-          <w:tcPr>
-            <w:tcW w:w="7654" w:type="dxa"/>
-            <w:gridSpan w:val="9"/>
-          </w:tcPr>
-          <w:p>
-            <w:pPr>
-              <w:pStyle w:val="RPG"/>
-            </w:pPr>
-          </w:p>
-        </w:tc>
-        <w:tc>
-          <w:tcPr>
-            <w:tcW w:w="425" w:type="dxa"/>
-          </w:tcPr>
-          <w:p>
-            <w:pPr>
-              <w:pStyle w:val="RPG"/>
-            </w:pPr>
-          </w:p>
-        </w:tc>
-      </w:tr>
-      <w:tr>
-        <w:trPr>
-          <w:jc w:val="left"/>
-        </w:trPr>
-        <w:tc>
-          <w:tcPr>
-            <w:tcW w:w="2263" w:type="dxa"/>
-          </w:tcPr>
-          <w:p>
-            <w:pPr>
-              <w:pStyle w:val="RPG"/>
-            </w:pPr>
-          </w:p>
-        </w:tc>
-        <w:tc>
-          <w:tcPr>
-            <w:tcW w:w="426" w:type="dxa"/>
-          </w:tcPr>
-          <w:p>
-            <w:pPr>
-              <w:pStyle w:val="RPG"/>
-            </w:pPr>
-          </w:p>
-        </w:tc>
-        <w:tc>
-          <w:tcPr>
-            <w:tcW w:w="7654" w:type="dxa"/>
-            <w:gridSpan w:val="9"/>
-          </w:tcPr>
-          <w:p>
-            <w:pPr>
-              <w:pStyle w:val="RPG"/>
-            </w:pPr>
-          </w:p>
-        </w:tc>
-        <w:tc>
-          <w:tcPr>
-            <w:tcW w:w="425" w:type="dxa"/>
-          </w:tcPr>
-          <w:p>
-            <w:pPr>
-              <w:pStyle w:val="RPG"/>
-            </w:pPr>
-          </w:p>
-        </w:tc>
-      </w:tr>
-      <w:tr>
-        <w:trPr>
-          <w:jc w:val="left"/>
-        </w:trPr>
-        <w:tc>
-          <w:tcPr>
-            <w:tcW w:w="2263" w:type="dxa"/>
-          </w:tcPr>
-          <w:p>
-            <w:pPr>
-              <w:pStyle w:val="RPG"/>
-            </w:pPr>
-          </w:p>
-        </w:tc>
-        <w:tc>
-          <w:tcPr>
-            <w:tcW w:w="426" w:type="dxa"/>
-          </w:tcPr>
-          <w:p>
-            <w:pPr>
-              <w:pStyle w:val="RPG"/>
-            </w:pPr>
-          </w:p>
-        </w:tc>
-        <w:tc>
-          <w:tcPr>
-            <w:tcW w:w="7654" w:type="dxa"/>
-            <w:gridSpan w:val="9"/>
-          </w:tcPr>
-          <w:p>
-            <w:pPr>
-              <w:pStyle w:val="RPG"/>
-            </w:pPr>
-          </w:p>
-        </w:tc>
-        <w:tc>
-          <w:tcPr>
-            <w:tcW w:w="425" w:type="dxa"/>
-          </w:tcPr>
-          <w:p>
-            <w:pPr>
-              <w:pStyle w:val="RPG"/>
-            </w:pPr>
-          </w:p>
-        </w:tc>
-      </w:tr>
-      <w:tr>
-        <w:trPr>
-          <w:jc w:val="left"/>
-        </w:trPr>
-        <w:tc>
-          <w:tcPr>
-            <w:tcW w:w="2263" w:type="dxa"/>
-          </w:tcPr>
-          <w:p>
-            <w:pPr>
-              <w:pStyle w:val="RPG"/>
-            </w:pPr>
-          </w:p>
-        </w:tc>
-        <w:tc>
-          <w:tcPr>
-            <w:tcW w:w="426" w:type="dxa"/>
-          </w:tcPr>
-          <w:p>
-            <w:pPr>
-              <w:pStyle w:val="RPG"/>
-            </w:pPr>
-          </w:p>
-        </w:tc>
-        <w:tc>
-          <w:tcPr>
-            <w:tcW w:w="7654" w:type="dxa"/>
-            <w:gridSpan w:val="9"/>
-          </w:tcPr>
-          <w:p>
-            <w:pPr>
-              <w:pStyle w:val="RPG"/>
-            </w:pPr>
-          </w:p>
-        </w:tc>
-        <w:tc>
-          <w:tcPr>
-            <w:tcW w:w="425" w:type="dxa"/>
-          </w:tcPr>
-          <w:p>
-            <w:pPr>
-              <w:pStyle w:val="RPG"/>
-            </w:pPr>
-          </w:p>
-        </w:tc>
-      </w:tr>
-      <w:tr>
-        <w:trPr>
-          <w:jc w:val="left"/>
-        </w:trPr>
-        <w:tc>
-          <w:tcPr>
-            <w:tcW w:w="2263" w:type="dxa"/>
-          </w:tcPr>
-          <w:p>
-            <w:pPr>
-              <w:pStyle w:val="RPG"/>
-            </w:pPr>
-          </w:p>
-        </w:tc>
-        <w:tc>
-          <w:tcPr>
-            <w:tcW w:w="426" w:type="dxa"/>
-          </w:tcPr>
-          <w:p>
-            <w:pPr>
-              <w:pStyle w:val="RPG"/>
-            </w:pPr>
-          </w:p>
-        </w:tc>
-        <w:tc>
-          <w:tcPr>
-            <w:tcW w:w="7654" w:type="dxa"/>
-            <w:gridSpan w:val="9"/>
-          </w:tcPr>
-          <w:p>
-            <w:pPr>
-              <w:pStyle w:val="RPG"/>
-            </w:pPr>
-          </w:p>
-        </w:tc>
-        <w:tc>
-          <w:tcPr>
-            <w:tcW w:w="425" w:type="dxa"/>
-          </w:tcPr>
-          <w:p>
-            <w:pPr>
-              <w:pStyle w:val="RPG"/>
-            </w:pPr>
-          </w:p>
-        </w:tc>
-      </w:tr>
-      <w:tr>
-        <w:trPr>
-          <w:jc w:val="left"/>
-        </w:trPr>
-        <w:tc>
-          <w:tcPr>
-            <w:tcW w:w="2263" w:type="dxa"/>
-          </w:tcPr>
-          <w:p>
-            <w:pPr>
-              <w:pStyle w:val="RPG"/>
-            </w:pPr>
-          </w:p>
-        </w:tc>
-        <w:tc>
-          <w:tcPr>
-            <w:tcW w:w="426" w:type="dxa"/>
-          </w:tcPr>
-          <w:p>
-            <w:pPr>
-              <w:pStyle w:val="RPG"/>
-            </w:pPr>
-            <w:r>
-              <w:t>D</w:t>
-            </w:r>
-          </w:p>
-        </w:tc>
-        <w:tc>
-          <w:tcPr>
-            <w:tcW w:w="7654" w:type="dxa"/>
-            <w:gridSpan w:val="9"/>
-          </w:tcPr>
-          <w:p>
-            <w:pPr>
-              <w:pStyle w:val="RPG"/>
-            </w:pPr>
-          </w:p>
-        </w:tc>
-        <w:tc>
-          <w:tcPr>
-            <w:tcW w:w="425" w:type="dxa"/>
-          </w:tcPr>
-          <w:p>
-            <w:pPr>
-              <w:pStyle w:val="RPG"/>
-            </w:pPr>
-          </w:p>
-        </w:tc>
-      </w:tr>
-      <w:tr>
-        <w:trPr>
-          <w:jc w:val="left"/>
-        </w:trPr>
-        <w:tc>
-          <w:tcPr>
-            <w:tcW w:w="2263" w:type="dxa"/>
-          </w:tcPr>
-          <w:p>
-            <w:pPr>
-              <w:pStyle w:val="RPG"/>
-            </w:pPr>
-          </w:p>
-        </w:tc>
-        <w:tc>
-          <w:tcPr>
-            <w:tcW w:w="426" w:type="dxa"/>
-          </w:tcPr>
-          <w:p>
-            <w:pPr>
-              <w:pStyle w:val="RPG"/>
-            </w:pPr>
-            <w:r>
-              <w:t>D</w:t>
-            </w:r>
-          </w:p>
-        </w:tc>
-        <w:tc>
-          <w:tcPr>
-            <w:tcW w:w="7654" w:type="dxa"/>
-            <w:gridSpan w:val="9"/>
-          </w:tcPr>
-          <w:p>
-            <w:pPr>
-              <w:pStyle w:val="RPG"/>
-            </w:pPr>
-          </w:p>
-        </w:tc>
-        <w:tc>
-          <w:tcPr>
-            <w:tcW w:w="425" w:type="dxa"/>
-          </w:tcPr>
-          <w:p>
-            <w:pPr>
-              <w:pStyle w:val="RPG"/>
-            </w:pPr>
-          </w:p>
-        </w:tc>
-      </w:tr>
-      <w:tr>
-        <w:trPr>
-          <w:jc w:val="left"/>
-        </w:trPr>
-        <w:tc>
-          <w:tcPr>
-            <w:tcW w:w="2263" w:type="dxa"/>
-          </w:tcPr>
-          <w:p>
-            <w:pPr>
-              <w:pStyle w:val="RPG"/>
-            </w:pPr>
-          </w:p>
-        </w:tc>
-        <w:tc>
-          <w:tcPr>
-            <w:tcW w:w="426" w:type="dxa"/>
-          </w:tcPr>
-          <w:p>
-            <w:pPr>
-              <w:pStyle w:val="RPG"/>
-            </w:pPr>
-            <w:r>
-              <w:t>D</w:t>
-            </w:r>
-          </w:p>
-        </w:tc>
-        <w:tc>
-          <w:tcPr>
-            <w:tcW w:w="7654" w:type="dxa"/>
-            <w:gridSpan w:val="9"/>
-          </w:tcPr>
-          <w:p>
-            <w:pPr>
-              <w:pStyle w:val="RPG"/>
-            </w:pPr>
-          </w:p>
-        </w:tc>
-        <w:tc>
-          <w:tcPr>
-            <w:tcW w:w="425" w:type="dxa"/>
-          </w:tcPr>
-          <w:p>
-            <w:pPr>
-              <w:pStyle w:val="RPG"/>
-            </w:pPr>
-          </w:p>
-        </w:tc>
-      </w:tr>
-      <w:tr>
-        <w:trPr>
-          <w:jc w:val="left"/>
-        </w:trPr>
-        <w:tc>
-          <w:tcPr>
-            <w:tcW w:w="3397" w:type="dxa"/>
-            <w:gridSpan w:val="3"/>
-            <w:shd w:val="clear" w:color="auto" w:fill="BFBFBF" w:themeFill="background1" w:themeFillShade="BF"/>
-          </w:tcPr>
-          <w:p>
-            <w:pPr>
-              <w:pStyle w:val="RPG"/>
-            </w:pPr>
-            <w:r>
-              <w:lastRenderedPageBreak/>
-              <w:t>Broń</w:t>
-            </w:r>
-          </w:p>
-        </w:tc>
-        <w:tc>
-          <w:tcPr>
-            <w:tcW w:w="993" w:type="dxa"/>
-            <w:gridSpan w:val="2"/>
-            <w:shd w:val="clear" w:color="auto" w:fill="BFBFBF" w:themeFill="background1" w:themeFillShade="BF"/>
-          </w:tcPr>
-          <w:p>
-            <w:pPr>
-              <w:pStyle w:val="RPG"/>
-            </w:pPr>
-            <w:r>
-              <w:t>Cena</w:t>
-            </w:r>
-          </w:p>
-        </w:tc>
-        <w:tc>
-          <w:tcPr>
-            <w:tcW w:w="1701" w:type="dxa"/>
-            <w:gridSpan w:val="3"/>
-            <w:shd w:val="clear" w:color="auto" w:fill="BFBFBF" w:themeFill="background1" w:themeFillShade="BF"/>
-          </w:tcPr>
-          <w:p>
-            <w:pPr>
-              <w:pStyle w:val="RPG"/>
-            </w:pPr>
-            <w:r>
-              <w:t>Obrażenia</w:t>
-            </w:r>
-          </w:p>
-        </w:tc>
-        <w:tc>
-          <w:tcPr>
-            <w:tcW w:w="4677" w:type="dxa"/>
-            <w:gridSpan w:val="4"/>
-            <w:shd w:val="clear" w:color="auto" w:fill="BFBFBF" w:themeFill="background1" w:themeFillShade="BF"/>
-          </w:tcPr>
-          <w:p>
-            <w:pPr>
-              <w:pStyle w:val="RPG"/>
-            </w:pPr>
-            <w:r>
-              <w:t>Opis</w:t>
-            </w:r>
-          </w:p>
-        </w:tc>
-      </w:tr>
-      <w:tr>
-        <w:trPr>
-          <w:jc w:val="left"/>
-        </w:trPr>
-        <w:tc>
-          <w:tcPr>
-            <w:tcW w:w="3397" w:type="dxa"/>
-            <w:gridSpan w:val="3"/>
-          </w:tcPr>
-          <w:p>
-            <w:pPr>
-              <w:pStyle w:val="RPG"/>
-            </w:pPr>
-          </w:p>
-        </w:tc>
-        <w:tc>
-          <w:tcPr>
-            <w:tcW w:w="993" w:type="dxa"/>
-            <w:gridSpan w:val="2"/>
-          </w:tcPr>
-          <w:p>
-            <w:pPr>
-              <w:pStyle w:val="RPG"/>
-            </w:pPr>
-          </w:p>
-        </w:tc>
-        <w:tc>
-          <w:tcPr>
-            <w:tcW w:w="1701" w:type="dxa"/>
-            <w:gridSpan w:val="3"/>
-          </w:tcPr>
-          <w:p>
-            <w:pPr>
-              <w:pStyle w:val="RPG"/>
-            </w:pPr>
-          </w:p>
-        </w:tc>
-        <w:tc>
-          <w:tcPr>
-            <w:tcW w:w="4677" w:type="dxa"/>
-            <w:gridSpan w:val="4"/>
-          </w:tcPr>
-          <w:p>
-            <w:pPr>
-              <w:pStyle w:val="RPG"/>
-            </w:pPr>
-          </w:p>
-        </w:tc>
-      </w:tr>
-      <w:tr>
-        <w:trPr>
-          <w:jc w:val="left"/>
-        </w:trPr>
-        <w:tc>
-          <w:tcPr>
-            <w:tcW w:w="3397" w:type="dxa"/>
-            <w:gridSpan w:val="3"/>
-          </w:tcPr>
-          <w:p>
-            <w:pPr>
-              <w:pStyle w:val="RPG"/>
-            </w:pPr>
-          </w:p>
-        </w:tc>
-        <w:tc>
-          <w:tcPr>
-            <w:tcW w:w="993" w:type="dxa"/>
-            <w:gridSpan w:val="2"/>
-          </w:tcPr>
-          <w:p>
-            <w:pPr>
-              <w:pStyle w:val="RPG"/>
-            </w:pPr>
-          </w:p>
-        </w:tc>
-        <w:tc>
-          <w:tcPr>
-            <w:tcW w:w="1701" w:type="dxa"/>
-            <w:gridSpan w:val="3"/>
-          </w:tcPr>
-          <w:p>
-            <w:pPr>
-              <w:pStyle w:val="RPG"/>
-            </w:pPr>
-          </w:p>
-        </w:tc>
-        <w:tc>
-          <w:tcPr>
-            <w:tcW w:w="4677" w:type="dxa"/>
-            <w:gridSpan w:val="4"/>
-          </w:tcPr>
-          <w:p>
-            <w:pPr>
-              <w:pStyle w:val="RPG"/>
-            </w:pPr>
-          </w:p>
-        </w:tc>
-      </w:tr>
-      <w:tr>
-        <w:trPr>
-          <w:jc w:val="left"/>
-        </w:trPr>
-        <w:tc>
-          <w:tcPr>
-            <w:tcW w:w="3397" w:type="dxa"/>
-            <w:gridSpan w:val="3"/>
-          </w:tcPr>
-          <w:p>
-            <w:pPr>
-              <w:pStyle w:val="RPG"/>
-            </w:pPr>
-          </w:p>
-        </w:tc>
-        <w:tc>
-          <w:tcPr>
-            <w:tcW w:w="993" w:type="dxa"/>
-            <w:gridSpan w:val="2"/>
-          </w:tcPr>
-          <w:p>
-            <w:pPr>
-              <w:pStyle w:val="RPG"/>
-            </w:pPr>
-          </w:p>
-        </w:tc>
-        <w:tc>
-          <w:tcPr>
-            <w:tcW w:w="1701" w:type="dxa"/>
-            <w:gridSpan w:val="3"/>
-          </w:tcPr>
-          <w:p>
-            <w:pPr>
-              <w:pStyle w:val="RPG"/>
-            </w:pPr>
-          </w:p>
-        </w:tc>
-        <w:tc>
-          <w:tcPr>
-            <w:tcW w:w="4677" w:type="dxa"/>
-            <w:gridSpan w:val="4"/>
-          </w:tcPr>
-          <w:p>
-            <w:pPr>
-              <w:pStyle w:val="RPG"/>
-            </w:pPr>
-          </w:p>
-        </w:tc>
-      </w:tr>
-      <w:tr>
-        <w:trPr>
-          <w:jc w:val="left"/>
-        </w:trPr>
-        <w:tc>
-          <w:tcPr>
-            <w:tcW w:w="3397" w:type="dxa"/>
-            <w:gridSpan w:val="3"/>
-            <w:shd w:val="clear" w:color="auto" w:fill="BFBFBF" w:themeFill="background1" w:themeFillShade="BF"/>
-          </w:tcPr>
-          <w:p>
-            <w:pPr>
-              <w:pStyle w:val="RPG"/>
-            </w:pPr>
-            <w:r>
-              <w:t>Szczególne</w:t>
-            </w:r>
-          </w:p>
-        </w:tc>
-        <w:tc>
-          <w:tcPr>
-            <w:tcW w:w="993" w:type="dxa"/>
-            <w:gridSpan w:val="2"/>
-            <w:shd w:val="clear" w:color="auto" w:fill="BFBFBF" w:themeFill="background1" w:themeFillShade="BF"/>
-          </w:tcPr>
-          <w:p>
-            <w:pPr>
-              <w:pStyle w:val="RPG"/>
-            </w:pPr>
-            <w:r>
-              <w:t>Cena</w:t>
-            </w:r>
-          </w:p>
-        </w:tc>
-        <w:tc>
-          <w:tcPr>
-            <w:tcW w:w="1701" w:type="dxa"/>
-            <w:gridSpan w:val="3"/>
-            <w:shd w:val="clear" w:color="auto" w:fill="BFBFBF" w:themeFill="background1" w:themeFillShade="BF"/>
-          </w:tcPr>
-          <w:p>
-            <w:pPr>
-              <w:pStyle w:val="RPG"/>
-            </w:pPr>
-            <w:r>
-              <w:t>Premia</w:t>
-            </w:r>
-          </w:p>
-        </w:tc>
-        <w:tc>
-          <w:tcPr>
-            <w:tcW w:w="4677" w:type="dxa"/>
-            <w:gridSpan w:val="4"/>
-            <w:shd w:val="clear" w:color="auto" w:fill="BFBFBF" w:themeFill="background1" w:themeFillShade="BF"/>
-          </w:tcPr>
-          <w:p>
-            <w:pPr>
-              <w:pStyle w:val="RPG"/>
-            </w:pPr>
-            <w:r>
-              <w:t>Opis</w:t>
-            </w:r>
-          </w:p>
-        </w:tc>
-      </w:tr>
-      <w:tr>
-        <w:trPr>
-          <w:jc w:val="left"/>
-        </w:trPr>
-        <w:tc>
-          <w:tcPr>
-            <w:tcW w:w="3397" w:type="dxa"/>
-            <w:gridSpan w:val="3"/>
-          </w:tcPr>
-          <w:p>
-            <w:pPr>
-              <w:pStyle w:val="RPG"/>
-            </w:pPr>
-          </w:p>
-        </w:tc>
-        <w:tc>
-          <w:tcPr>
-            <w:tcW w:w="993" w:type="dxa"/>
-            <w:gridSpan w:val="2"/>
-          </w:tcPr>
-          <w:p>
-            <w:pPr>
-              <w:pStyle w:val="RPG"/>
-            </w:pPr>
-          </w:p>
-        </w:tc>
-        <w:tc>
-          <w:tcPr>
-            <w:tcW w:w="1701" w:type="dxa"/>
-            <w:gridSpan w:val="3"/>
-          </w:tcPr>
-          <w:p>
-            <w:pPr>
-              <w:pStyle w:val="RPG"/>
-            </w:pPr>
-          </w:p>
-        </w:tc>
-        <w:tc>
-          <w:tcPr>
-            <w:tcW w:w="4677" w:type="dxa"/>
-            <w:gridSpan w:val="4"/>
-          </w:tcPr>
-          <w:p>
-            <w:pPr>
-              <w:pStyle w:val="RPG"/>
-            </w:pPr>
-          </w:p>
-        </w:tc>
-      </w:tr>
-      <w:tr>
-        <w:trPr>
-          <w:jc w:val="left"/>
-        </w:trPr>
-        <w:tc>
-          <w:tcPr>
-            <w:tcW w:w="3397" w:type="dxa"/>
-            <w:gridSpan w:val="3"/>
-          </w:tcPr>
-          <w:p>
-            <w:pPr>
-              <w:pStyle w:val="RPG"/>
-            </w:pPr>
-          </w:p>
-        </w:tc>
-        <w:tc>
-          <w:tcPr>
-            <w:tcW w:w="993" w:type="dxa"/>
-            <w:gridSpan w:val="2"/>
-          </w:tcPr>
-          <w:p>
-            <w:pPr>
-              <w:pStyle w:val="RPG"/>
-            </w:pPr>
-          </w:p>
-        </w:tc>
-        <w:tc>
-          <w:tcPr>
-            <w:tcW w:w="1701" w:type="dxa"/>
-            <w:gridSpan w:val="3"/>
-          </w:tcPr>
-          <w:p>
-            <w:pPr>
-              <w:pStyle w:val="RPG"/>
-            </w:pPr>
-          </w:p>
-        </w:tc>
-        <w:tc>
-          <w:tcPr>
-            <w:tcW w:w="4677" w:type="dxa"/>
-            <w:gridSpan w:val="4"/>
-          </w:tcPr>
-          <w:p>
-            <w:pPr>
-              <w:pStyle w:val="RPG"/>
-            </w:pPr>
-          </w:p>
-        </w:tc>
-      </w:tr>
-      <w:tr>
-        <w:trPr>
-          <w:jc w:val="left"/>
-        </w:trPr>
-        <w:tc>
-          <w:tcPr>
-            <w:tcW w:w="3397" w:type="dxa"/>
-            <w:gridSpan w:val="3"/>
-          </w:tcPr>
-          <w:p>
-            <w:pPr>
-              <w:pStyle w:val="RPG"/>
-            </w:pPr>
-          </w:p>
-        </w:tc>
-        <w:tc>
-          <w:tcPr>
-            <w:tcW w:w="993" w:type="dxa"/>
-            <w:gridSpan w:val="2"/>
-          </w:tcPr>
-          <w:p>
-            <w:pPr>
-              <w:pStyle w:val="RPG"/>
-            </w:pPr>
-          </w:p>
-        </w:tc>
-        <w:tc>
-          <w:tcPr>
-            <w:tcW w:w="1701" w:type="dxa"/>
-            <w:gridSpan w:val="3"/>
-          </w:tcPr>
-          <w:p>
-            <w:pPr>
-              <w:pStyle w:val="RPG"/>
-            </w:pPr>
-          </w:p>
-        </w:tc>
-        <w:tc>
-          <w:tcPr>
-            <w:tcW w:w="4677" w:type="dxa"/>
-            <w:gridSpan w:val="4"/>
-          </w:tcPr>
-          <w:p>
-            <w:pPr>
-              <w:pStyle w:val="RPG"/>
-            </w:pPr>
-          </w:p>
-        </w:tc>
-      </w:tr>
-      <w:tr>
-        <w:trPr>
-          <w:jc w:val="left"/>
-        </w:trPr>
-        <w:tc>
-          <w:tcPr>
-            <w:tcW w:w="3397" w:type="dxa"/>
-            <w:gridSpan w:val="3"/>
-          </w:tcPr>
-          <w:p>
-            <w:pPr>
-              <w:pStyle w:val="RPG"/>
-            </w:pPr>
-          </w:p>
-        </w:tc>
-        <w:tc>
-          <w:tcPr>
-            <w:tcW w:w="993" w:type="dxa"/>
-            <w:gridSpan w:val="2"/>
-          </w:tcPr>
-          <w:p>
-            <w:pPr>
-              <w:pStyle w:val="RPG"/>
-            </w:pPr>
-          </w:p>
-        </w:tc>
-        <w:tc>
-          <w:tcPr>
-            <w:tcW w:w="1701" w:type="dxa"/>
-            <w:gridSpan w:val="3"/>
-          </w:tcPr>
-          <w:p>
-            <w:pPr>
-              <w:pStyle w:val="RPG"/>
-            </w:pPr>
-          </w:p>
-        </w:tc>
-        <w:tc>
-          <w:tcPr>
-            <w:tcW w:w="4677" w:type="dxa"/>
-            <w:gridSpan w:val="4"/>
-          </w:tcPr>
-          <w:p>
-            <w:pPr>
-              <w:pStyle w:val="RPG"/>
-            </w:pPr>
-          </w:p>
-        </w:tc>
-      </w:tr>
-      <w:tr>
-        <w:trPr>
-          <w:jc w:val="left"/>
-        </w:trPr>
-        <w:tc>
-          <w:tcPr>
-            <w:tcW w:w="3397" w:type="dxa"/>
-            <w:gridSpan w:val="3"/>
-          </w:tcPr>
-          <w:p>
-            <w:pPr>
-              <w:pStyle w:val="RPG"/>
-            </w:pPr>
-          </w:p>
-        </w:tc>
-        <w:tc>
-          <w:tcPr>
-            <w:tcW w:w="993" w:type="dxa"/>
-            <w:gridSpan w:val="2"/>
-          </w:tcPr>
-          <w:p>
-            <w:pPr>
-              <w:pStyle w:val="RPG"/>
-            </w:pPr>
-          </w:p>
-        </w:tc>
-        <w:tc>
-          <w:tcPr>
-            <w:tcW w:w="1701" w:type="dxa"/>
-            <w:gridSpan w:val="3"/>
-          </w:tcPr>
-          <w:p>
-            <w:pPr>
-              <w:pStyle w:val="RPG"/>
-            </w:pPr>
-          </w:p>
-        </w:tc>
-        <w:tc>
-          <w:tcPr>
-            <w:tcW w:w="4677" w:type="dxa"/>
-            <w:gridSpan w:val="4"/>
-          </w:tcPr>
-          <w:p>
-            <w:pPr>
-              <w:pStyle w:val="RPG"/>
-            </w:pPr>
-          </w:p>
-        </w:tc>
-      </w:tr>
-      <w:tr>
-        <w:trPr>
-          <w:jc w:val="left"/>
-        </w:trPr>
-        <w:tc>
-          <w:tcPr>
-            <w:tcW w:w="3397" w:type="dxa"/>
-            <w:gridSpan w:val="3"/>
-          </w:tcPr>
-          <w:p>
-            <w:pPr>
-              <w:pStyle w:val="RPG"/>
-            </w:pPr>
-          </w:p>
-        </w:tc>
-        <w:tc>
-          <w:tcPr>
-            <w:tcW w:w="993" w:type="dxa"/>
-            <w:gridSpan w:val="2"/>
-          </w:tcPr>
-          <w:p>
-            <w:pPr>
-              <w:pStyle w:val="RPG"/>
-            </w:pPr>
-          </w:p>
-        </w:tc>
-        <w:tc>
-          <w:tcPr>
-            <w:tcW w:w="1701" w:type="dxa"/>
-            <w:gridSpan w:val="3"/>
-          </w:tcPr>
-          <w:p>
-            <w:pPr>
-              <w:pStyle w:val="RPG"/>
-            </w:pPr>
-          </w:p>
-        </w:tc>
-        <w:tc>
-          <w:tcPr>
-            <w:tcW w:w="4677" w:type="dxa"/>
-            <w:gridSpan w:val="4"/>
-          </w:tcPr>
-          <w:p>
-            <w:pPr>
-              <w:pStyle w:val="RPG"/>
-            </w:pPr>
-          </w:p>
-        </w:tc>
-      </w:tr>
-      <w:tr>
-        <w:trPr>
-          <w:jc w:val="left"/>
-        </w:trPr>
-        <w:tc>
-          <w:tcPr>
-            <w:tcW w:w="3397" w:type="dxa"/>
-            <w:gridSpan w:val="3"/>
-          </w:tcPr>
-          <w:p>
-            <w:pPr>
-              <w:pStyle w:val="RPG"/>
-            </w:pPr>
-          </w:p>
-        </w:tc>
-        <w:tc>
-          <w:tcPr>
-            <w:tcW w:w="993" w:type="dxa"/>
-            <w:gridSpan w:val="2"/>
-          </w:tcPr>
-          <w:p>
-            <w:pPr>
-              <w:pStyle w:val="RPG"/>
-            </w:pPr>
-          </w:p>
-        </w:tc>
-        <w:tc>
-          <w:tcPr>
-            <w:tcW w:w="1701" w:type="dxa"/>
-            <w:gridSpan w:val="3"/>
-          </w:tcPr>
-          <w:p>
-            <w:pPr>
-              <w:pStyle w:val="RPG"/>
-            </w:pPr>
-          </w:p>
-        </w:tc>
-        <w:tc>
-          <w:tcPr>
-            <w:tcW w:w="4677" w:type="dxa"/>
-            <w:gridSpan w:val="4"/>
-          </w:tcPr>
-          <w:p>
-            <w:pPr>
-              <w:pStyle w:val="RPG"/>
-            </w:pPr>
-          </w:p>
-        </w:tc>
-      </w:tr>
-      <w:tr>
-        <w:trPr>
-          <w:jc w:val="left"/>
-        </w:trPr>
-        <w:tc>
-          <w:tcPr>
-            <w:tcW w:w="3397" w:type="dxa"/>
-            <w:gridSpan w:val="3"/>
-          </w:tcPr>
-          <w:p>
-            <w:pPr>
-              <w:pStyle w:val="RPG"/>
-            </w:pPr>
-          </w:p>
-        </w:tc>
-        <w:tc>
-          <w:tcPr>
-            <w:tcW w:w="993" w:type="dxa"/>
-            <w:gridSpan w:val="2"/>
-          </w:tcPr>
-          <w:p>
-            <w:pPr>
-              <w:pStyle w:val="RPG"/>
-            </w:pPr>
-          </w:p>
-        </w:tc>
-        <w:tc>
-          <w:tcPr>
-            <w:tcW w:w="1701" w:type="dxa"/>
-            <w:gridSpan w:val="3"/>
-          </w:tcPr>
-          <w:p>
-            <w:pPr>
-              <w:pStyle w:val="RPG"/>
-            </w:pPr>
-          </w:p>
-        </w:tc>
-        <w:tc>
-          <w:tcPr>
-            <w:tcW w:w="4677" w:type="dxa"/>
-            <w:gridSpan w:val="4"/>
-          </w:tcPr>
-          <w:p>
-            <w:pPr>
-              <w:pStyle w:val="RPG"/>
-            </w:pPr>
-          </w:p>
-        </w:tc>
-      </w:tr>
-      <w:tr>
-        <w:trPr>
-          <w:jc w:val="left"/>
-        </w:trPr>
-        <w:tc>
-          <w:tcPr>
-            <w:tcW w:w="2689" w:type="dxa"/>
-            <w:gridSpan w:val="2"/>
-            <w:shd w:val="clear" w:color="auto" w:fill="BFBFBF" w:themeFill="background1" w:themeFillShade="BF"/>
-          </w:tcPr>
-          <w:p>
-            <w:pPr>
-              <w:pStyle w:val="RPG"/>
-              <w:rPr>
-                <w:smallCaps w:val="0"/>
-              </w:rPr>
-            </w:pPr>
-            <w:r>
               <w:t>Przedmiot</w:t>
             </w:r>
           </w:p>
@@ -2513,7 +2437,7 @@
         <w:tc>
           <w:tcPr>
             <w:tcW w:w="6378" w:type="dxa"/>
-            <w:gridSpan w:val="7"/>
+            <w:gridSpan w:val="6"/>
             <w:shd w:val="clear" w:color="auto" w:fill="BFBFBF" w:themeFill="background1" w:themeFillShade="BF"/>
           </w:tcPr>
           <w:p>
@@ -2571,13 +2495,16 @@
         <w:tc>
           <w:tcPr>
             <w:tcW w:w="6378" w:type="dxa"/>
-            <w:gridSpan w:val="7"/>
+            <w:gridSpan w:val="6"/>
             <w:vMerge w:val="restart"/>
           </w:tcPr>
           <w:p>
             <w:pPr>
               <w:pStyle w:val="RPG"/>
             </w:pPr>
+            <w:r>
+              <w:t>2000</w:t>
+            </w:r>
           </w:p>
         </w:tc>
       </w:tr>
@@ -2620,7 +2547,7 @@
         <w:tc>
           <w:tcPr>
             <w:tcW w:w="6378" w:type="dxa"/>
-            <w:gridSpan w:val="7"/>
+            <w:gridSpan w:val="6"/>
             <w:vMerge/>
           </w:tcPr>
           <w:p>
@@ -2669,7 +2596,7 @@
         <w:tc>
           <w:tcPr>
             <w:tcW w:w="6378" w:type="dxa"/>
-            <w:gridSpan w:val="7"/>
+            <w:gridSpan w:val="6"/>
             <w:vMerge/>
             <w:shd w:val="clear" w:color="auto" w:fill="BFBFBF" w:themeFill="background1" w:themeFillShade="BF"/>
           </w:tcPr>
@@ -2719,7 +2646,7 @@
         <w:tc>
           <w:tcPr>
             <w:tcW w:w="6378" w:type="dxa"/>
-            <w:gridSpan w:val="7"/>
+            <w:gridSpan w:val="6"/>
             <w:shd w:val="clear" w:color="auto" w:fill="BFBFBF" w:themeFill="background1" w:themeFillShade="BF"/>
           </w:tcPr>
           <w:p>
@@ -2771,7 +2698,7 @@
         <w:tc>
           <w:tcPr>
             <w:tcW w:w="6378" w:type="dxa"/>
-            <w:gridSpan w:val="7"/>
+            <w:gridSpan w:val="6"/>
           </w:tcPr>
           <w:p>
             <w:pPr>
@@ -2819,7 +2746,7 @@
         <w:tc>
           <w:tcPr>
             <w:tcW w:w="6378" w:type="dxa"/>
-            <w:gridSpan w:val="7"/>
+            <w:gridSpan w:val="6"/>
           </w:tcPr>
           <w:p>
             <w:pPr>
@@ -2867,7 +2794,7 @@
         <w:tc>
           <w:tcPr>
             <w:tcW w:w="6378" w:type="dxa"/>
-            <w:gridSpan w:val="7"/>
+            <w:gridSpan w:val="6"/>
           </w:tcPr>
           <w:p>
             <w:pPr>
@@ -2915,7 +2842,7 @@
         <w:tc>
           <w:tcPr>
             <w:tcW w:w="6378" w:type="dxa"/>
-            <w:gridSpan w:val="7"/>
+            <w:gridSpan w:val="6"/>
           </w:tcPr>
           <w:p>
             <w:pPr>
@@ -2963,7 +2890,7 @@
         <w:tc>
           <w:tcPr>
             <w:tcW w:w="6378" w:type="dxa"/>
-            <w:gridSpan w:val="7"/>
+            <w:gridSpan w:val="6"/>
           </w:tcPr>
           <w:p>
             <w:pPr>
@@ -3011,7 +2938,7 @@
         <w:tc>
           <w:tcPr>
             <w:tcW w:w="6378" w:type="dxa"/>
-            <w:gridSpan w:val="7"/>
+            <w:gridSpan w:val="6"/>
           </w:tcPr>
           <w:p>
             <w:pPr>
@@ -3059,7 +2986,7 @@
         <w:tc>
           <w:tcPr>
             <w:tcW w:w="6378" w:type="dxa"/>
-            <w:gridSpan w:val="7"/>
+            <w:gridSpan w:val="6"/>
           </w:tcPr>
           <w:p>
             <w:pPr>
@@ -3107,7 +3034,7 @@
         <w:tc>
           <w:tcPr>
             <w:tcW w:w="6378" w:type="dxa"/>
-            <w:gridSpan w:val="7"/>
+            <w:gridSpan w:val="6"/>
           </w:tcPr>
           <w:p>
             <w:pPr>
@@ -3155,7 +3082,7 @@
         <w:tc>
           <w:tcPr>
             <w:tcW w:w="6378" w:type="dxa"/>
-            <w:gridSpan w:val="7"/>
+            <w:gridSpan w:val="6"/>
           </w:tcPr>
           <w:p>
             <w:pPr>
@@ -3203,7 +3130,7 @@
         <w:tc>
           <w:tcPr>
             <w:tcW w:w="6378" w:type="dxa"/>
-            <w:gridSpan w:val="7"/>
+            <w:gridSpan w:val="6"/>
           </w:tcPr>
           <w:p>
             <w:pPr>
@@ -3251,7 +3178,7 @@
         <w:tc>
           <w:tcPr>
             <w:tcW w:w="6378" w:type="dxa"/>
-            <w:gridSpan w:val="7"/>
+            <w:gridSpan w:val="6"/>
           </w:tcPr>
           <w:p>
             <w:pPr>
@@ -3299,7 +3226,7 @@
         <w:tc>
           <w:tcPr>
             <w:tcW w:w="6378" w:type="dxa"/>
-            <w:gridSpan w:val="7"/>
+            <w:gridSpan w:val="6"/>
           </w:tcPr>
           <w:p>
             <w:pPr>
@@ -3347,7 +3274,7 @@
         <w:tc>
           <w:tcPr>
             <w:tcW w:w="6378" w:type="dxa"/>
-            <w:gridSpan w:val="7"/>
+            <w:gridSpan w:val="6"/>
           </w:tcPr>
           <w:p>
             <w:pPr>
@@ -3395,7 +3322,7 @@
         <w:tc>
           <w:tcPr>
             <w:tcW w:w="6378" w:type="dxa"/>
-            <w:gridSpan w:val="7"/>
+            <w:gridSpan w:val="6"/>
           </w:tcPr>
           <w:p>
             <w:pPr>
@@ -3443,7 +3370,7 @@
         <w:tc>
           <w:tcPr>
             <w:tcW w:w="6378" w:type="dxa"/>
-            <w:gridSpan w:val="7"/>
+            <w:gridSpan w:val="6"/>
           </w:tcPr>
           <w:p>
             <w:pPr>
@@ -3491,7 +3418,7 @@
         <w:tc>
           <w:tcPr>
             <w:tcW w:w="6378" w:type="dxa"/>
-            <w:gridSpan w:val="7"/>
+            <w:gridSpan w:val="6"/>
           </w:tcPr>
           <w:p>
             <w:pPr>
@@ -3539,7 +3466,7 @@
         <w:tc>
           <w:tcPr>
             <w:tcW w:w="6378" w:type="dxa"/>
-            <w:gridSpan w:val="7"/>
+            <w:gridSpan w:val="6"/>
           </w:tcPr>
           <w:p>
             <w:pPr>
@@ -3587,7 +3514,7 @@
         <w:tc>
           <w:tcPr>
             <w:tcW w:w="6378" w:type="dxa"/>
-            <w:gridSpan w:val="7"/>
+            <w:gridSpan w:val="6"/>
           </w:tcPr>
           <w:p>
             <w:pPr>
@@ -4200,8 +4127,16 @@
           <w:tcPr>
             <w:tcW w:w="5381" w:type="dxa"/>
             <w:gridSpan w:val="2"/>
-          </w:tcPr>
-          <w:p/>
+            <w:shd w:val="clear" w:color="auto" w:fill="BFBFBF" w:themeFill="background1" w:themeFillShade="BF"/>
+          </w:tcPr>
+          <w:p>
+            <w:pPr>
+              <w:pStyle w:val="RPG"/>
+            </w:pPr>
+            <w:r>
+              <w:t>Legenda</w:t>
+            </w:r>
+          </w:p>
         </w:tc>
       </w:tr>
       <w:tr>
@@ -4219,16 +4154,30 @@
         </w:tc>
         <w:tc>
           <w:tcPr>
-            <w:tcW w:w="5381" w:type="dxa"/>
-            <w:gridSpan w:val="2"/>
-            <w:shd w:val="clear" w:color="auto" w:fill="BFBFBF" w:themeFill="background1" w:themeFillShade="BF"/>
-          </w:tcPr>
-          <w:p>
-            <w:pPr>
-              <w:pStyle w:val="RPG"/>
-            </w:pPr>
-            <w:r>
-              <w:t>Legenda</w:t>
+            <w:tcW w:w="1560" w:type="dxa"/>
+            <w:shd w:val="clear" w:color="auto" w:fill="D9D9D9" w:themeFill="background1" w:themeFillShade="D9"/>
+          </w:tcPr>
+          <w:p>
+            <w:pPr>
+              <w:pStyle w:val="RPG"/>
+              <w:jc w:val="left"/>
+            </w:pPr>
+            <w:r>
+              <w:t>Energia</w:t>
+            </w:r>
+          </w:p>
+        </w:tc>
+        <w:tc>
+          <w:tcPr>
+            <w:tcW w:w="3821" w:type="dxa"/>
+          </w:tcPr>
+          <w:p>
+            <w:pPr>
+              <w:pStyle w:val="RPG"/>
+              <w:jc w:val="left"/>
+            </w:pPr>
+            <w:r>
+              <w:t>Kondycja + Wola</w:t>
             </w:r>
           </w:p>
         </w:tc>
@@ -4565,12 +4514,7 @@
               <w:jc w:val="left"/>
             </w:pPr>
             <w:r>
-              <w:t>test,</w:t>
-            </w:r>
-            <w:bookmarkStart w:id="0" w:name="_GoBack"/>
-            <w:bookmarkEnd w:id="0"/>
-            <w:r>
-              <w:t xml:space="preserve"> zadaje obrażenia od broni</w:t>
+              <w:t>test, zadaje obrażenia od broni</w:t>
             </w:r>
           </w:p>
         </w:tc>
@@ -5008,7 +4952,7 @@
       </w:pPr>
     </w:pPrDefault>
   </w:docDefaults>
-  <w:latentStyles w:defLockedState="0" w:defUIPriority="99" w:defSemiHidden="0" w:defUnhideWhenUsed="0" w:defQFormat="0" w:count="375">
+  <w:latentStyles w:defLockedState="0" w:defUIPriority="99" w:defSemiHidden="0" w:defUnhideWhenUsed="0" w:defQFormat="0" w:count="377">
     <w:lsdException w:name="Normal" w:uiPriority="0" w:qFormat="1"/>
     <w:lsdException w:name="heading 1" w:uiPriority="9" w:qFormat="1"/>
     <w:lsdException w:name="heading 2" w:semiHidden="1" w:uiPriority="9" w:unhideWhenUsed="1" w:qFormat="1"/>
@@ -5384,6 +5328,8 @@
     <w:lsdException w:name="Smart Hyperlink" w:semiHidden="1" w:unhideWhenUsed="1"/>
     <w:lsdException w:name="Hashtag" w:semiHidden="1" w:unhideWhenUsed="1"/>
     <w:lsdException w:name="Unresolved Mention" w:semiHidden="1" w:unhideWhenUsed="1"/>
+    <w:lsdException w:name="Smart Link" w:semiHidden="1" w:unhideWhenUsed="1"/>
+    <w:lsdException w:name="Smart Link Error" w:semiHidden="1" w:unhideWhenUsed="1"/>
   </w:latentStyles>
   <w:style w:type="paragraph" w:default="1" w:styleId="Normalny">
     <w:name w:val="Normal"/>
@@ -5563,7 +5509,10 @@
     <w:basedOn w:val="Normalny"/>
     <w:link w:val="RPGZnak"/>
     <w:qFormat/>
-    <w:rsid w:val="00057CF4"/>
+    <w:rsid w:val="00B254FD"/>
+    <w:pPr>
+      <w:spacing w:line="240" w:lineRule="auto"/>
+    </w:pPr>
     <w:rPr>
       <w:rFonts w:eastAsiaTheme="minorHAnsi"/>
     </w:rPr>
@@ -5572,7 +5521,7 @@
     <w:name w:val="RPG Znak"/>
     <w:basedOn w:val="Domylnaczcionkaakapitu"/>
     <w:link w:val="RPG"/>
-    <w:rsid w:val="00057CF4"/>
+    <w:rsid w:val="00B254FD"/>
     <w:rPr>
       <w:rFonts w:ascii="Open Sans" w:hAnsi="Open Sans"/>
     </w:rPr>
@@ -5932,7 +5881,7 @@
 </file>
 
 <file path=customXml/itemProps1.xml><?xml version="1.0" encoding="utf-8"?>
-<ds:datastoreItem xmlns:ds="http://schemas.openxmlformats.org/officeDocument/2006/customXml" ds:itemID="{214D61F5-BE20-4DF3-B60F-5691949EE5B0}">
+<ds:datastoreItem xmlns:ds="http://schemas.openxmlformats.org/officeDocument/2006/customXml" ds:itemID="{6080BE10-E6B0-4FBE-B404-D2B2AEFBFD67}">
   <ds:schemaRefs>
     <ds:schemaRef ds:uri="http://schemas.openxmlformats.org/officeDocument/2006/bibliography"/>
   </ds:schemaRefs>
